--- a/Software Development Testing Plan.docx
+++ b/Software Development Testing Plan.docx
@@ -1,105 +1,3294 @@
 
 <file path=word/document.xml><?xml version="1.0" encoding="utf-8"?>
-<w:document xmlns:wpc="http://schemas.microsoft.com/office/word/2010/wordprocessingCanvas" xmlns:cx="http://schemas.microsoft.com/office/drawing/2014/chartex" xmlns:cx1="http://schemas.microsoft.com/office/drawing/2015/9/8/chartex" xmlns:mc="http://schemas.openxmlformats.org/markup-compatibility/2006" xmlns:o="urn:schemas-microsoft-com:office:office" xmlns:r="http://schemas.openxmlformats.org/officeDocument/2006/relationships" xmlns:m="http://schemas.openxmlformats.org/officeDocument/2006/math" xmlns:v="urn:schemas-microsoft-com:vml" xmlns:wp14="http://schemas.microsoft.com/office/word/2010/wordprocessingDrawing" xmlns:wp="http://schemas.openxmlformats.org/drawingml/2006/wordprocessingDrawing" xmlns:w10="urn:schemas-microsoft-com:office:word" xmlns:w="http://schemas.openxmlformats.org/wordprocessingml/2006/main" xmlns:w14="http://schemas.microsoft.com/office/word/2010/wordml" xmlns:w15="http://schemas.microsoft.com/office/word/2012/wordml" xmlns:w16se="http://schemas.microsoft.com/office/word/2015/wordml/symex" xmlns:wpg="http://schemas.microsoft.com/office/word/2010/wordprocessingGroup" xmlns:wpi="http://schemas.microsoft.com/office/word/2010/wordprocessingInk" xmlns:wne="http://schemas.microsoft.com/office/word/2006/wordml" xmlns:wps="http://schemas.microsoft.com/office/word/2010/wordprocessingShape" mc:Ignorable="w14 w15 w16se wp14">
+<w:document xmlns:wpc="http://schemas.microsoft.com/office/word/2010/wordprocessingCanvas" xmlns:cx="http://schemas.microsoft.com/office/drawing/2014/chartex" xmlns:cx1="http://schemas.microsoft.com/office/drawing/2015/9/8/chartex" xmlns:cx2="http://schemas.microsoft.com/office/drawing/2015/10/21/chartex" xmlns:cx3="http://schemas.microsoft.com/office/drawing/2016/5/9/chartex" xmlns:cx4="http://schemas.microsoft.com/office/drawing/2016/5/10/chartex" xmlns:cx5="http://schemas.microsoft.com/office/drawing/2016/5/11/chartex" xmlns:cx6="http://schemas.microsoft.com/office/drawing/2016/5/12/chartex" xmlns:cx7="http://schemas.microsoft.com/office/drawing/2016/5/13/chartex" xmlns:cx8="http://schemas.microsoft.com/office/drawing/2016/5/14/chartex" xmlns:mc="http://schemas.openxmlformats.org/markup-compatibility/2006" xmlns:aink="http://schemas.microsoft.com/office/drawing/2016/ink" xmlns:am3d="http://schemas.microsoft.com/office/drawing/2017/model3d" xmlns:o="urn:schemas-microsoft-com:office:office" xmlns:r="http://schemas.openxmlformats.org/officeDocument/2006/relationships" xmlns:m="http://schemas.openxmlformats.org/officeDocument/2006/math" xmlns:v="urn:schemas-microsoft-com:vml" xmlns:wp14="http://schemas.microsoft.com/office/word/2010/wordprocessingDrawing" xmlns:wp="http://schemas.openxmlformats.org/drawingml/2006/wordprocessingDrawing" xmlns:w10="urn:schemas-microsoft-com:office:word" xmlns:w="http://schemas.openxmlformats.org/wordprocessingml/2006/main" xmlns:w14="http://schemas.microsoft.com/office/word/2010/wordml" xmlns:w15="http://schemas.microsoft.com/office/word/2012/wordml" xmlns:w16cex="http://schemas.microsoft.com/office/word/2018/wordml/cex" xmlns:w16cid="http://schemas.microsoft.com/office/word/2016/wordml/cid" xmlns:w16="http://schemas.microsoft.com/office/word/2018/wordml" xmlns:w16se="http://schemas.microsoft.com/office/word/2015/wordml/symex" xmlns:wpg="http://schemas.microsoft.com/office/word/2010/wordprocessingGroup" xmlns:wpi="http://schemas.microsoft.com/office/word/2010/wordprocessingInk" xmlns:wne="http://schemas.microsoft.com/office/word/2006/wordml" xmlns:wps="http://schemas.microsoft.com/office/word/2010/wordprocessingShape" mc:Ignorable="w14 w15 w16se w16cid w16 w16cex wp14">
   <w:body>
     <w:p>
       <w:pPr>
-        <w:pStyle w:val="Heading1"/>
-        <w:rPr>
-          <w:lang w:val="en-AU"/>
-        </w:rPr>
+        <w:pStyle w:val="Title"/>
       </w:pPr>
       <w:r>
-        <w:rPr>
-          <w:lang w:val="en-AU"/>
-        </w:rPr>
         <w:t>Software Development Testing Plan</w:t>
       </w:r>
     </w:p>
+    <w:p/>
     <w:p>
       <w:pPr>
-        <w:pStyle w:val="Subheading1"/>
+        <w:pStyle w:val="Heading1"/>
+      </w:pPr>
+      <w:r>
+        <w:t>Changelog</w:t>
+      </w:r>
+    </w:p>
+    <w:tbl>
+      <w:tblPr>
+        <w:tblStyle w:val="GridTable1Light-Accent1"/>
+        <w:tblW w:w="0" w:type="auto"/>
+        <w:tblLook w:val="0420" w:firstRow="1" w:lastRow="0" w:firstColumn="0" w:lastColumn="0" w:noHBand="0" w:noVBand="1"/>
+      </w:tblPr>
+      <w:tblGrid>
+        <w:gridCol w:w="988"/>
+        <w:gridCol w:w="1842"/>
+        <w:gridCol w:w="2410"/>
+        <w:gridCol w:w="4678"/>
+      </w:tblGrid>
+      <w:tr>
+        <w:trPr>
+          <w:cnfStyle w:val="100000000000" w:firstRow="1" w:lastRow="0" w:firstColumn="0" w:lastColumn="0" w:oddVBand="0" w:evenVBand="0" w:oddHBand="0" w:evenHBand="0" w:firstRowFirstColumn="0" w:firstRowLastColumn="0" w:lastRowFirstColumn="0" w:lastRowLastColumn="0"/>
+        </w:trPr>
+        <w:tc>
+          <w:tcPr>
+            <w:tcW w:w="988" w:type="dxa"/>
+          </w:tcPr>
+          <w:p>
+            <w:pPr>
+              <w:spacing w:after="200"/>
+              <w:rPr>
+                <w:sz w:val="24"/>
+                <w:szCs w:val="20"/>
+              </w:rPr>
+            </w:pPr>
+            <w:r>
+              <w:rPr>
+                <w:sz w:val="24"/>
+                <w:szCs w:val="20"/>
+              </w:rPr>
+              <w:t>Version #</w:t>
+            </w:r>
+          </w:p>
+        </w:tc>
+        <w:tc>
+          <w:tcPr>
+            <w:tcW w:w="1842" w:type="dxa"/>
+          </w:tcPr>
+          <w:p>
+            <w:pPr>
+              <w:spacing w:after="200"/>
+              <w:rPr>
+                <w:sz w:val="24"/>
+                <w:szCs w:val="20"/>
+              </w:rPr>
+            </w:pPr>
+            <w:r>
+              <w:rPr>
+                <w:sz w:val="24"/>
+                <w:szCs w:val="20"/>
+              </w:rPr>
+              <w:t>Date of change</w:t>
+            </w:r>
+          </w:p>
+        </w:tc>
+        <w:tc>
+          <w:tcPr>
+            <w:tcW w:w="2410" w:type="dxa"/>
+          </w:tcPr>
+          <w:p>
+            <w:pPr>
+              <w:spacing w:after="200"/>
+              <w:rPr>
+                <w:sz w:val="24"/>
+                <w:szCs w:val="20"/>
+              </w:rPr>
+            </w:pPr>
+            <w:r>
+              <w:rPr>
+                <w:sz w:val="24"/>
+                <w:szCs w:val="20"/>
+              </w:rPr>
+              <w:t>Change by</w:t>
+            </w:r>
+          </w:p>
+        </w:tc>
+        <w:tc>
+          <w:tcPr>
+            <w:tcW w:w="4678" w:type="dxa"/>
+          </w:tcPr>
+          <w:p>
+            <w:pPr>
+              <w:spacing w:after="200"/>
+              <w:rPr>
+                <w:sz w:val="24"/>
+                <w:szCs w:val="20"/>
+              </w:rPr>
+            </w:pPr>
+            <w:r>
+              <w:rPr>
+                <w:sz w:val="24"/>
+                <w:szCs w:val="20"/>
+              </w:rPr>
+              <w:t>Outline</w:t>
+            </w:r>
+          </w:p>
+        </w:tc>
+      </w:tr>
+      <w:tr>
+        <w:tc>
+          <w:tcPr>
+            <w:tcW w:w="988" w:type="dxa"/>
+          </w:tcPr>
+          <w:p>
+            <w:pPr>
+              <w:spacing w:after="200"/>
+              <w:rPr>
+                <w:sz w:val="24"/>
+                <w:szCs w:val="20"/>
+              </w:rPr>
+            </w:pPr>
+            <w:r>
+              <w:rPr>
+                <w:sz w:val="24"/>
+                <w:szCs w:val="20"/>
+              </w:rPr>
+              <w:t>1.0</w:t>
+            </w:r>
+          </w:p>
+        </w:tc>
+        <w:tc>
+          <w:tcPr>
+            <w:tcW w:w="1842" w:type="dxa"/>
+          </w:tcPr>
+          <w:p>
+            <w:pPr>
+              <w:spacing w:after="200"/>
+              <w:rPr>
+                <w:sz w:val="24"/>
+                <w:szCs w:val="20"/>
+              </w:rPr>
+            </w:pPr>
+            <w:r>
+              <w:rPr>
+                <w:sz w:val="24"/>
+                <w:szCs w:val="20"/>
+              </w:rPr>
+              <w:t>5/11/2020</w:t>
+            </w:r>
+          </w:p>
+        </w:tc>
+        <w:tc>
+          <w:tcPr>
+            <w:tcW w:w="2410" w:type="dxa"/>
+          </w:tcPr>
+          <w:p>
+            <w:pPr>
+              <w:spacing w:after="200"/>
+              <w:rPr>
+                <w:sz w:val="24"/>
+                <w:szCs w:val="20"/>
+              </w:rPr>
+            </w:pPr>
+            <w:r>
+              <w:rPr>
+                <w:sz w:val="24"/>
+                <w:szCs w:val="20"/>
+              </w:rPr>
+              <w:t>Daniel Ewen</w:t>
+            </w:r>
+          </w:p>
+        </w:tc>
+        <w:tc>
+          <w:tcPr>
+            <w:tcW w:w="4678" w:type="dxa"/>
+          </w:tcPr>
+          <w:p>
+            <w:pPr>
+              <w:spacing w:after="200"/>
+              <w:rPr>
+                <w:sz w:val="24"/>
+                <w:szCs w:val="20"/>
+              </w:rPr>
+            </w:pPr>
+            <w:r>
+              <w:rPr>
+                <w:sz w:val="24"/>
+                <w:szCs w:val="20"/>
+              </w:rPr>
+              <w:t>Test Plan Creation</w:t>
+            </w:r>
+          </w:p>
+        </w:tc>
+      </w:tr>
+      <w:tr>
+        <w:tc>
+          <w:tcPr>
+            <w:tcW w:w="988" w:type="dxa"/>
+          </w:tcPr>
+          <w:p>
+            <w:pPr>
+              <w:spacing w:after="200"/>
+            </w:pPr>
+          </w:p>
+        </w:tc>
+        <w:tc>
+          <w:tcPr>
+            <w:tcW w:w="1842" w:type="dxa"/>
+          </w:tcPr>
+          <w:p>
+            <w:pPr>
+              <w:spacing w:after="200"/>
+            </w:pPr>
+          </w:p>
+        </w:tc>
+        <w:tc>
+          <w:tcPr>
+            <w:tcW w:w="2410" w:type="dxa"/>
+          </w:tcPr>
+          <w:p>
+            <w:pPr>
+              <w:spacing w:after="200"/>
+            </w:pPr>
+          </w:p>
+        </w:tc>
+        <w:tc>
+          <w:tcPr>
+            <w:tcW w:w="4678" w:type="dxa"/>
+          </w:tcPr>
+          <w:p>
+            <w:pPr>
+              <w:spacing w:after="200"/>
+            </w:pPr>
+          </w:p>
+        </w:tc>
+      </w:tr>
+      <w:tr>
+        <w:tc>
+          <w:tcPr>
+            <w:tcW w:w="988" w:type="dxa"/>
+          </w:tcPr>
+          <w:p>
+            <w:pPr>
+              <w:spacing w:after="200"/>
+            </w:pPr>
+          </w:p>
+        </w:tc>
+        <w:tc>
+          <w:tcPr>
+            <w:tcW w:w="1842" w:type="dxa"/>
+          </w:tcPr>
+          <w:p>
+            <w:pPr>
+              <w:spacing w:after="200"/>
+            </w:pPr>
+          </w:p>
+        </w:tc>
+        <w:tc>
+          <w:tcPr>
+            <w:tcW w:w="2410" w:type="dxa"/>
+          </w:tcPr>
+          <w:p>
+            <w:pPr>
+              <w:spacing w:after="200"/>
+            </w:pPr>
+          </w:p>
+        </w:tc>
+        <w:tc>
+          <w:tcPr>
+            <w:tcW w:w="4678" w:type="dxa"/>
+          </w:tcPr>
+          <w:p>
+            <w:pPr>
+              <w:spacing w:after="200"/>
+            </w:pPr>
+          </w:p>
+        </w:tc>
+      </w:tr>
+      <w:tr>
+        <w:tc>
+          <w:tcPr>
+            <w:tcW w:w="988" w:type="dxa"/>
+          </w:tcPr>
+          <w:p>
+            <w:pPr>
+              <w:spacing w:after="200"/>
+            </w:pPr>
+          </w:p>
+        </w:tc>
+        <w:tc>
+          <w:tcPr>
+            <w:tcW w:w="1842" w:type="dxa"/>
+          </w:tcPr>
+          <w:p>
+            <w:pPr>
+              <w:spacing w:after="200"/>
+            </w:pPr>
+          </w:p>
+        </w:tc>
+        <w:tc>
+          <w:tcPr>
+            <w:tcW w:w="2410" w:type="dxa"/>
+          </w:tcPr>
+          <w:p>
+            <w:pPr>
+              <w:spacing w:after="200"/>
+            </w:pPr>
+          </w:p>
+        </w:tc>
+        <w:tc>
+          <w:tcPr>
+            <w:tcW w:w="4678" w:type="dxa"/>
+          </w:tcPr>
+          <w:p>
+            <w:pPr>
+              <w:spacing w:after="200"/>
+            </w:pPr>
+          </w:p>
+        </w:tc>
+      </w:tr>
+    </w:tbl>
+    <w:p>
+      <w:pPr>
+        <w:spacing w:after="200"/>
         <w:rPr>
-          <w:lang w:val="en-AU"/>
+          <w:b/>
         </w:rPr>
-      </w:pPr>
+        <w:sectPr>
+          <w:footerReference w:type="default" r:id="rId8"/>
+          <w:pgSz w:w="12240" w:h="15840"/>
+          <w:pgMar w:top="720" w:right="1152" w:bottom="720" w:left="1152" w:header="0" w:footer="0" w:gutter="0"/>
+          <w:pgNumType w:fmt="lowerRoman"/>
+          <w:cols w:space="720"/>
+          <w:docGrid w:linePitch="381"/>
+        </w:sectPr>
+      </w:pPr>
+    </w:p>
+    <w:p>
+      <w:pPr>
+        <w:spacing w:after="200"/>
+        <w:rPr>
+          <w:b/>
+        </w:rPr>
+      </w:pPr>
+    </w:p>
+    <w:sdt>
+      <w:sdtPr>
+        <w:rPr>
+          <w:rFonts w:eastAsiaTheme="minorEastAsia" w:cstheme="minorBidi"/>
+          <w:color w:val="auto"/>
+          <w:sz w:val="28"/>
+          <w:szCs w:val="22"/>
+        </w:rPr>
+        <w:id w:val="1268423927"/>
+        <w:docPartObj>
+          <w:docPartGallery w:val="Table of Contents"/>
+          <w:docPartUnique/>
+        </w:docPartObj>
+      </w:sdtPr>
+      <w:sdtEndPr>
+        <w:rPr>
+          <w:b/>
+          <w:bCs/>
+          <w:noProof/>
+        </w:rPr>
+      </w:sdtEndPr>
+      <w:sdtContent>
+        <w:p>
+          <w:pPr>
+            <w:pStyle w:val="TOCHeading"/>
+          </w:pPr>
+          <w:r>
+            <w:t>Table of Contents</w:t>
+          </w:r>
+        </w:p>
+        <w:p>
+          <w:pPr>
+            <w:pStyle w:val="TOC1"/>
+            <w:tabs>
+              <w:tab w:val="left" w:pos="560"/>
+            </w:tabs>
+            <w:rPr>
+              <w:rFonts w:asciiTheme="minorHAnsi" w:hAnsiTheme="minorHAnsi"/>
+              <w:b w:val="0"/>
+              <w:sz w:val="22"/>
+              <w:lang w:val="en-AU" w:eastAsia="en-AU"/>
+            </w:rPr>
+          </w:pPr>
+          <w:r>
+            <w:fldChar w:fldCharType="begin"/>
+          </w:r>
+          <w:r>
+            <w:instrText xml:space="preserve"> TOC \h \z \u \t "Heading 2,1,Heading 3,2,Heading 4,3,Subheading 1,1" </w:instrText>
+          </w:r>
+          <w:r>
+            <w:fldChar w:fldCharType="separate"/>
+          </w:r>
+          <w:hyperlink w:anchor="_Toc55972333" w:history="1">
+            <w:r>
+              <w:rPr>
+                <w:rStyle w:val="Hyperlink"/>
+              </w:rPr>
+              <w:t>1.</w:t>
+            </w:r>
+            <w:r>
+              <w:rPr>
+                <w:rFonts w:asciiTheme="minorHAnsi" w:hAnsiTheme="minorHAnsi"/>
+                <w:b w:val="0"/>
+                <w:sz w:val="22"/>
+                <w:lang w:val="en-AU" w:eastAsia="en-AU"/>
+              </w:rPr>
+              <w:tab/>
+            </w:r>
+            <w:r>
+              <w:rPr>
+                <w:rStyle w:val="Hyperlink"/>
+              </w:rPr>
+              <w:t>Introduction</w:t>
+            </w:r>
+            <w:r>
+              <w:rPr>
+                <w:webHidden/>
+              </w:rPr>
+              <w:tab/>
+            </w:r>
+            <w:r>
+              <w:rPr>
+                <w:webHidden/>
+              </w:rPr>
+              <w:fldChar w:fldCharType="begin"/>
+            </w:r>
+            <w:r>
+              <w:rPr>
+                <w:webHidden/>
+              </w:rPr>
+              <w:instrText xml:space="preserve"> PAGEREF _Toc55972333 \h </w:instrText>
+            </w:r>
+            <w:r>
+              <w:rPr>
+                <w:webHidden/>
+              </w:rPr>
+            </w:r>
+            <w:r>
+              <w:rPr>
+                <w:webHidden/>
+              </w:rPr>
+              <w:fldChar w:fldCharType="separate"/>
+            </w:r>
+            <w:r>
+              <w:rPr>
+                <w:webHidden/>
+              </w:rPr>
+              <w:t>1</w:t>
+            </w:r>
+            <w:r>
+              <w:rPr>
+                <w:webHidden/>
+              </w:rPr>
+              <w:fldChar w:fldCharType="end"/>
+            </w:r>
+          </w:hyperlink>
+        </w:p>
+        <w:p>
+          <w:pPr>
+            <w:pStyle w:val="TOC2"/>
+            <w:tabs>
+              <w:tab w:val="left" w:pos="1100"/>
+              <w:tab w:val="right" w:leader="dot" w:pos="9926"/>
+            </w:tabs>
+            <w:rPr>
+              <w:rFonts w:asciiTheme="minorHAnsi" w:hAnsiTheme="minorHAnsi"/>
+              <w:noProof/>
+              <w:sz w:val="22"/>
+              <w:lang w:val="en-AU" w:eastAsia="en-AU"/>
+            </w:rPr>
+          </w:pPr>
+          <w:hyperlink w:anchor="_Toc55972334" w:history="1">
+            <w:r>
+              <w:rPr>
+                <w:rStyle w:val="Hyperlink"/>
+                <w:noProof/>
+              </w:rPr>
+              <w:t>1.1.</w:t>
+            </w:r>
+            <w:r>
+              <w:rPr>
+                <w:rFonts w:asciiTheme="minorHAnsi" w:hAnsiTheme="minorHAnsi"/>
+                <w:noProof/>
+                <w:sz w:val="22"/>
+                <w:lang w:val="en-AU" w:eastAsia="en-AU"/>
+              </w:rPr>
+              <w:tab/>
+            </w:r>
+            <w:r>
+              <w:rPr>
+                <w:rStyle w:val="Hyperlink"/>
+                <w:noProof/>
+              </w:rPr>
+              <w:t>Scope</w:t>
+            </w:r>
+            <w:r>
+              <w:rPr>
+                <w:noProof/>
+                <w:webHidden/>
+              </w:rPr>
+              <w:tab/>
+            </w:r>
+            <w:r>
+              <w:rPr>
+                <w:noProof/>
+                <w:webHidden/>
+              </w:rPr>
+              <w:fldChar w:fldCharType="begin"/>
+            </w:r>
+            <w:r>
+              <w:rPr>
+                <w:noProof/>
+                <w:webHidden/>
+              </w:rPr>
+              <w:instrText xml:space="preserve"> PAGEREF _Toc55972334 \h </w:instrText>
+            </w:r>
+            <w:r>
+              <w:rPr>
+                <w:noProof/>
+                <w:webHidden/>
+              </w:rPr>
+            </w:r>
+            <w:r>
+              <w:rPr>
+                <w:noProof/>
+                <w:webHidden/>
+              </w:rPr>
+              <w:fldChar w:fldCharType="separate"/>
+            </w:r>
+            <w:r>
+              <w:rPr>
+                <w:noProof/>
+                <w:webHidden/>
+              </w:rPr>
+              <w:t>1</w:t>
+            </w:r>
+            <w:r>
+              <w:rPr>
+                <w:noProof/>
+                <w:webHidden/>
+              </w:rPr>
+              <w:fldChar w:fldCharType="end"/>
+            </w:r>
+          </w:hyperlink>
+        </w:p>
+        <w:p>
+          <w:pPr>
+            <w:pStyle w:val="TOC3"/>
+            <w:tabs>
+              <w:tab w:val="left" w:pos="1540"/>
+              <w:tab w:val="right" w:leader="dot" w:pos="9926"/>
+            </w:tabs>
+            <w:rPr>
+              <w:rFonts w:asciiTheme="minorHAnsi" w:hAnsiTheme="minorHAnsi"/>
+              <w:noProof/>
+              <w:sz w:val="22"/>
+              <w:lang w:val="en-AU" w:eastAsia="en-AU"/>
+            </w:rPr>
+          </w:pPr>
+          <w:hyperlink w:anchor="_Toc55972335" w:history="1">
+            <w:r>
+              <w:rPr>
+                <w:rStyle w:val="Hyperlink"/>
+                <w:noProof/>
+              </w:rPr>
+              <w:t>1.1.1.</w:t>
+            </w:r>
+            <w:r>
+              <w:rPr>
+                <w:rFonts w:asciiTheme="minorHAnsi" w:hAnsiTheme="minorHAnsi"/>
+                <w:noProof/>
+                <w:sz w:val="22"/>
+                <w:lang w:val="en-AU" w:eastAsia="en-AU"/>
+              </w:rPr>
+              <w:tab/>
+            </w:r>
+            <w:r>
+              <w:rPr>
+                <w:rStyle w:val="Hyperlink"/>
+                <w:noProof/>
+              </w:rPr>
+              <w:t>In Scope</w:t>
+            </w:r>
+            <w:r>
+              <w:rPr>
+                <w:noProof/>
+                <w:webHidden/>
+              </w:rPr>
+              <w:tab/>
+            </w:r>
+            <w:r>
+              <w:rPr>
+                <w:noProof/>
+                <w:webHidden/>
+              </w:rPr>
+              <w:fldChar w:fldCharType="begin"/>
+            </w:r>
+            <w:r>
+              <w:rPr>
+                <w:noProof/>
+                <w:webHidden/>
+              </w:rPr>
+              <w:instrText xml:space="preserve"> PAGEREF _Toc55972335 \h </w:instrText>
+            </w:r>
+            <w:r>
+              <w:rPr>
+                <w:noProof/>
+                <w:webHidden/>
+              </w:rPr>
+            </w:r>
+            <w:r>
+              <w:rPr>
+                <w:noProof/>
+                <w:webHidden/>
+              </w:rPr>
+              <w:fldChar w:fldCharType="separate"/>
+            </w:r>
+            <w:r>
+              <w:rPr>
+                <w:noProof/>
+                <w:webHidden/>
+              </w:rPr>
+              <w:t>1</w:t>
+            </w:r>
+            <w:r>
+              <w:rPr>
+                <w:noProof/>
+                <w:webHidden/>
+              </w:rPr>
+              <w:fldChar w:fldCharType="end"/>
+            </w:r>
+          </w:hyperlink>
+        </w:p>
+        <w:p>
+          <w:pPr>
+            <w:pStyle w:val="TOC3"/>
+            <w:tabs>
+              <w:tab w:val="left" w:pos="1540"/>
+              <w:tab w:val="right" w:leader="dot" w:pos="9926"/>
+            </w:tabs>
+            <w:rPr>
+              <w:rFonts w:asciiTheme="minorHAnsi" w:hAnsiTheme="minorHAnsi"/>
+              <w:noProof/>
+              <w:sz w:val="22"/>
+              <w:lang w:val="en-AU" w:eastAsia="en-AU"/>
+            </w:rPr>
+          </w:pPr>
+          <w:hyperlink w:anchor="_Toc55972336" w:history="1">
+            <w:r>
+              <w:rPr>
+                <w:rStyle w:val="Hyperlink"/>
+                <w:noProof/>
+              </w:rPr>
+              <w:t>1.1.2.</w:t>
+            </w:r>
+            <w:r>
+              <w:rPr>
+                <w:rFonts w:asciiTheme="minorHAnsi" w:hAnsiTheme="minorHAnsi"/>
+                <w:noProof/>
+                <w:sz w:val="22"/>
+                <w:lang w:val="en-AU" w:eastAsia="en-AU"/>
+              </w:rPr>
+              <w:tab/>
+            </w:r>
+            <w:r>
+              <w:rPr>
+                <w:rStyle w:val="Hyperlink"/>
+                <w:noProof/>
+              </w:rPr>
+              <w:t>Out Of Scope</w:t>
+            </w:r>
+            <w:r>
+              <w:rPr>
+                <w:noProof/>
+                <w:webHidden/>
+              </w:rPr>
+              <w:tab/>
+            </w:r>
+            <w:r>
+              <w:rPr>
+                <w:noProof/>
+                <w:webHidden/>
+              </w:rPr>
+              <w:fldChar w:fldCharType="begin"/>
+            </w:r>
+            <w:r>
+              <w:rPr>
+                <w:noProof/>
+                <w:webHidden/>
+              </w:rPr>
+              <w:instrText xml:space="preserve"> PAGEREF _Toc55972336 \h </w:instrText>
+            </w:r>
+            <w:r>
+              <w:rPr>
+                <w:noProof/>
+                <w:webHidden/>
+              </w:rPr>
+            </w:r>
+            <w:r>
+              <w:rPr>
+                <w:noProof/>
+                <w:webHidden/>
+              </w:rPr>
+              <w:fldChar w:fldCharType="separate"/>
+            </w:r>
+            <w:r>
+              <w:rPr>
+                <w:noProof/>
+                <w:webHidden/>
+              </w:rPr>
+              <w:t>1</w:t>
+            </w:r>
+            <w:r>
+              <w:rPr>
+                <w:noProof/>
+                <w:webHidden/>
+              </w:rPr>
+              <w:fldChar w:fldCharType="end"/>
+            </w:r>
+          </w:hyperlink>
+        </w:p>
+        <w:p>
+          <w:pPr>
+            <w:pStyle w:val="TOC2"/>
+            <w:tabs>
+              <w:tab w:val="left" w:pos="1100"/>
+              <w:tab w:val="right" w:leader="dot" w:pos="9926"/>
+            </w:tabs>
+            <w:rPr>
+              <w:rFonts w:asciiTheme="minorHAnsi" w:hAnsiTheme="minorHAnsi"/>
+              <w:noProof/>
+              <w:sz w:val="22"/>
+              <w:lang w:val="en-AU" w:eastAsia="en-AU"/>
+            </w:rPr>
+          </w:pPr>
+          <w:hyperlink w:anchor="_Toc55972337" w:history="1">
+            <w:r>
+              <w:rPr>
+                <w:rStyle w:val="Hyperlink"/>
+                <w:noProof/>
+              </w:rPr>
+              <w:t>1.2.</w:t>
+            </w:r>
+            <w:r>
+              <w:rPr>
+                <w:rFonts w:asciiTheme="minorHAnsi" w:hAnsiTheme="minorHAnsi"/>
+                <w:noProof/>
+                <w:sz w:val="22"/>
+                <w:lang w:val="en-AU" w:eastAsia="en-AU"/>
+              </w:rPr>
+              <w:tab/>
+            </w:r>
+            <w:r>
+              <w:rPr>
+                <w:rStyle w:val="Hyperlink"/>
+                <w:noProof/>
+              </w:rPr>
+              <w:t>Quality Objective</w:t>
+            </w:r>
+            <w:r>
+              <w:rPr>
+                <w:noProof/>
+                <w:webHidden/>
+              </w:rPr>
+              <w:tab/>
+            </w:r>
+            <w:r>
+              <w:rPr>
+                <w:noProof/>
+                <w:webHidden/>
+              </w:rPr>
+              <w:fldChar w:fldCharType="begin"/>
+            </w:r>
+            <w:r>
+              <w:rPr>
+                <w:noProof/>
+                <w:webHidden/>
+              </w:rPr>
+              <w:instrText xml:space="preserve"> PAGEREF _Toc55972337 \h </w:instrText>
+            </w:r>
+            <w:r>
+              <w:rPr>
+                <w:noProof/>
+                <w:webHidden/>
+              </w:rPr>
+            </w:r>
+            <w:r>
+              <w:rPr>
+                <w:noProof/>
+                <w:webHidden/>
+              </w:rPr>
+              <w:fldChar w:fldCharType="separate"/>
+            </w:r>
+            <w:r>
+              <w:rPr>
+                <w:noProof/>
+                <w:webHidden/>
+              </w:rPr>
+              <w:t>1</w:t>
+            </w:r>
+            <w:r>
+              <w:rPr>
+                <w:noProof/>
+                <w:webHidden/>
+              </w:rPr>
+              <w:fldChar w:fldCharType="end"/>
+            </w:r>
+          </w:hyperlink>
+        </w:p>
+        <w:p>
+          <w:pPr>
+            <w:pStyle w:val="TOC2"/>
+            <w:tabs>
+              <w:tab w:val="left" w:pos="1100"/>
+              <w:tab w:val="right" w:leader="dot" w:pos="9926"/>
+            </w:tabs>
+            <w:rPr>
+              <w:rFonts w:asciiTheme="minorHAnsi" w:hAnsiTheme="minorHAnsi"/>
+              <w:noProof/>
+              <w:sz w:val="22"/>
+              <w:lang w:val="en-AU" w:eastAsia="en-AU"/>
+            </w:rPr>
+          </w:pPr>
+          <w:hyperlink w:anchor="_Toc55972338" w:history="1">
+            <w:r>
+              <w:rPr>
+                <w:rStyle w:val="Hyperlink"/>
+                <w:noProof/>
+              </w:rPr>
+              <w:t>1.3.</w:t>
+            </w:r>
+            <w:r>
+              <w:rPr>
+                <w:rFonts w:asciiTheme="minorHAnsi" w:hAnsiTheme="minorHAnsi"/>
+                <w:noProof/>
+                <w:sz w:val="22"/>
+                <w:lang w:val="en-AU" w:eastAsia="en-AU"/>
+              </w:rPr>
+              <w:tab/>
+            </w:r>
+            <w:r>
+              <w:rPr>
+                <w:rStyle w:val="Hyperlink"/>
+                <w:noProof/>
+              </w:rPr>
+              <w:t>Roles and Responsibilities</w:t>
+            </w:r>
+            <w:r>
+              <w:rPr>
+                <w:noProof/>
+                <w:webHidden/>
+              </w:rPr>
+              <w:tab/>
+            </w:r>
+            <w:r>
+              <w:rPr>
+                <w:noProof/>
+                <w:webHidden/>
+              </w:rPr>
+              <w:fldChar w:fldCharType="begin"/>
+            </w:r>
+            <w:r>
+              <w:rPr>
+                <w:noProof/>
+                <w:webHidden/>
+              </w:rPr>
+              <w:instrText xml:space="preserve"> PAGEREF _Toc55972338 \h </w:instrText>
+            </w:r>
+            <w:r>
+              <w:rPr>
+                <w:noProof/>
+                <w:webHidden/>
+              </w:rPr>
+            </w:r>
+            <w:r>
+              <w:rPr>
+                <w:noProof/>
+                <w:webHidden/>
+              </w:rPr>
+              <w:fldChar w:fldCharType="separate"/>
+            </w:r>
+            <w:r>
+              <w:rPr>
+                <w:noProof/>
+                <w:webHidden/>
+              </w:rPr>
+              <w:t>1</w:t>
+            </w:r>
+            <w:r>
+              <w:rPr>
+                <w:noProof/>
+                <w:webHidden/>
+              </w:rPr>
+              <w:fldChar w:fldCharType="end"/>
+            </w:r>
+          </w:hyperlink>
+        </w:p>
+        <w:p>
+          <w:pPr>
+            <w:pStyle w:val="TOC1"/>
+            <w:tabs>
+              <w:tab w:val="left" w:pos="560"/>
+            </w:tabs>
+            <w:rPr>
+              <w:rFonts w:asciiTheme="minorHAnsi" w:hAnsiTheme="minorHAnsi"/>
+              <w:b w:val="0"/>
+              <w:sz w:val="22"/>
+              <w:lang w:val="en-AU" w:eastAsia="en-AU"/>
+            </w:rPr>
+          </w:pPr>
+          <w:hyperlink w:anchor="_Toc55972339" w:history="1">
+            <w:r>
+              <w:rPr>
+                <w:rStyle w:val="Hyperlink"/>
+              </w:rPr>
+              <w:t>2.</w:t>
+            </w:r>
+            <w:r>
+              <w:rPr>
+                <w:rFonts w:asciiTheme="minorHAnsi" w:hAnsiTheme="minorHAnsi"/>
+                <w:b w:val="0"/>
+                <w:sz w:val="22"/>
+                <w:lang w:val="en-AU" w:eastAsia="en-AU"/>
+              </w:rPr>
+              <w:tab/>
+            </w:r>
+            <w:r>
+              <w:rPr>
+                <w:rStyle w:val="Hyperlink"/>
+              </w:rPr>
+              <w:t>Test Methodology</w:t>
+            </w:r>
+            <w:r>
+              <w:rPr>
+                <w:webHidden/>
+              </w:rPr>
+              <w:tab/>
+            </w:r>
+            <w:r>
+              <w:rPr>
+                <w:webHidden/>
+              </w:rPr>
+              <w:fldChar w:fldCharType="begin"/>
+            </w:r>
+            <w:r>
+              <w:rPr>
+                <w:webHidden/>
+              </w:rPr>
+              <w:instrText xml:space="preserve"> PAGEREF _Toc55972339 \h </w:instrText>
+            </w:r>
+            <w:r>
+              <w:rPr>
+                <w:webHidden/>
+              </w:rPr>
+            </w:r>
+            <w:r>
+              <w:rPr>
+                <w:webHidden/>
+              </w:rPr>
+              <w:fldChar w:fldCharType="separate"/>
+            </w:r>
+            <w:r>
+              <w:rPr>
+                <w:webHidden/>
+              </w:rPr>
+              <w:t>2</w:t>
+            </w:r>
+            <w:r>
+              <w:rPr>
+                <w:webHidden/>
+              </w:rPr>
+              <w:fldChar w:fldCharType="end"/>
+            </w:r>
+          </w:hyperlink>
+        </w:p>
+        <w:p>
+          <w:pPr>
+            <w:pStyle w:val="TOC2"/>
+            <w:tabs>
+              <w:tab w:val="left" w:pos="1100"/>
+              <w:tab w:val="right" w:leader="dot" w:pos="9926"/>
+            </w:tabs>
+            <w:rPr>
+              <w:rFonts w:asciiTheme="minorHAnsi" w:hAnsiTheme="minorHAnsi"/>
+              <w:noProof/>
+              <w:sz w:val="22"/>
+              <w:lang w:val="en-AU" w:eastAsia="en-AU"/>
+            </w:rPr>
+          </w:pPr>
+          <w:hyperlink w:anchor="_Toc55972340" w:history="1">
+            <w:r>
+              <w:rPr>
+                <w:rStyle w:val="Hyperlink"/>
+                <w:noProof/>
+              </w:rPr>
+              <w:t>2.1.</w:t>
+            </w:r>
+            <w:r>
+              <w:rPr>
+                <w:rFonts w:asciiTheme="minorHAnsi" w:hAnsiTheme="minorHAnsi"/>
+                <w:noProof/>
+                <w:sz w:val="22"/>
+                <w:lang w:val="en-AU" w:eastAsia="en-AU"/>
+              </w:rPr>
+              <w:tab/>
+            </w:r>
+            <w:r>
+              <w:rPr>
+                <w:rStyle w:val="Hyperlink"/>
+                <w:noProof/>
+              </w:rPr>
+              <w:t>Overview</w:t>
+            </w:r>
+            <w:r>
+              <w:rPr>
+                <w:noProof/>
+                <w:webHidden/>
+              </w:rPr>
+              <w:tab/>
+            </w:r>
+            <w:r>
+              <w:rPr>
+                <w:noProof/>
+                <w:webHidden/>
+              </w:rPr>
+              <w:fldChar w:fldCharType="begin"/>
+            </w:r>
+            <w:r>
+              <w:rPr>
+                <w:noProof/>
+                <w:webHidden/>
+              </w:rPr>
+              <w:instrText xml:space="preserve"> PAGEREF _Toc55972340 \h </w:instrText>
+            </w:r>
+            <w:r>
+              <w:rPr>
+                <w:noProof/>
+                <w:webHidden/>
+              </w:rPr>
+            </w:r>
+            <w:r>
+              <w:rPr>
+                <w:noProof/>
+                <w:webHidden/>
+              </w:rPr>
+              <w:fldChar w:fldCharType="separate"/>
+            </w:r>
+            <w:r>
+              <w:rPr>
+                <w:noProof/>
+                <w:webHidden/>
+              </w:rPr>
+              <w:t>2</w:t>
+            </w:r>
+            <w:r>
+              <w:rPr>
+                <w:noProof/>
+                <w:webHidden/>
+              </w:rPr>
+              <w:fldChar w:fldCharType="end"/>
+            </w:r>
+          </w:hyperlink>
+        </w:p>
+        <w:p>
+          <w:pPr>
+            <w:pStyle w:val="TOC2"/>
+            <w:tabs>
+              <w:tab w:val="left" w:pos="1100"/>
+              <w:tab w:val="right" w:leader="dot" w:pos="9926"/>
+            </w:tabs>
+            <w:rPr>
+              <w:rFonts w:asciiTheme="minorHAnsi" w:hAnsiTheme="minorHAnsi"/>
+              <w:noProof/>
+              <w:sz w:val="22"/>
+              <w:lang w:val="en-AU" w:eastAsia="en-AU"/>
+            </w:rPr>
+          </w:pPr>
+          <w:hyperlink w:anchor="_Toc55972341" w:history="1">
+            <w:r>
+              <w:rPr>
+                <w:rStyle w:val="Hyperlink"/>
+                <w:noProof/>
+              </w:rPr>
+              <w:t>2.2.</w:t>
+            </w:r>
+            <w:r>
+              <w:rPr>
+                <w:rFonts w:asciiTheme="minorHAnsi" w:hAnsiTheme="minorHAnsi"/>
+                <w:noProof/>
+                <w:sz w:val="22"/>
+                <w:lang w:val="en-AU" w:eastAsia="en-AU"/>
+              </w:rPr>
+              <w:tab/>
+            </w:r>
+            <w:r>
+              <w:rPr>
+                <w:rStyle w:val="Hyperlink"/>
+                <w:noProof/>
+              </w:rPr>
+              <w:t>Test Levels</w:t>
+            </w:r>
+            <w:r>
+              <w:rPr>
+                <w:noProof/>
+                <w:webHidden/>
+              </w:rPr>
+              <w:tab/>
+            </w:r>
+            <w:r>
+              <w:rPr>
+                <w:noProof/>
+                <w:webHidden/>
+              </w:rPr>
+              <w:fldChar w:fldCharType="begin"/>
+            </w:r>
+            <w:r>
+              <w:rPr>
+                <w:noProof/>
+                <w:webHidden/>
+              </w:rPr>
+              <w:instrText xml:space="preserve"> PAGEREF _Toc55972341 \h </w:instrText>
+            </w:r>
+            <w:r>
+              <w:rPr>
+                <w:noProof/>
+                <w:webHidden/>
+              </w:rPr>
+            </w:r>
+            <w:r>
+              <w:rPr>
+                <w:noProof/>
+                <w:webHidden/>
+              </w:rPr>
+              <w:fldChar w:fldCharType="separate"/>
+            </w:r>
+            <w:r>
+              <w:rPr>
+                <w:noProof/>
+                <w:webHidden/>
+              </w:rPr>
+              <w:t>2</w:t>
+            </w:r>
+            <w:r>
+              <w:rPr>
+                <w:noProof/>
+                <w:webHidden/>
+              </w:rPr>
+              <w:fldChar w:fldCharType="end"/>
+            </w:r>
+          </w:hyperlink>
+        </w:p>
+        <w:p>
+          <w:pPr>
+            <w:pStyle w:val="TOC2"/>
+            <w:tabs>
+              <w:tab w:val="left" w:pos="1100"/>
+              <w:tab w:val="right" w:leader="dot" w:pos="9926"/>
+            </w:tabs>
+            <w:rPr>
+              <w:rFonts w:asciiTheme="minorHAnsi" w:hAnsiTheme="minorHAnsi"/>
+              <w:noProof/>
+              <w:sz w:val="22"/>
+              <w:lang w:val="en-AU" w:eastAsia="en-AU"/>
+            </w:rPr>
+          </w:pPr>
+          <w:hyperlink w:anchor="_Toc55972342" w:history="1">
+            <w:r>
+              <w:rPr>
+                <w:rStyle w:val="Hyperlink"/>
+                <w:noProof/>
+              </w:rPr>
+              <w:t>2.3.</w:t>
+            </w:r>
+            <w:r>
+              <w:rPr>
+                <w:rFonts w:asciiTheme="minorHAnsi" w:hAnsiTheme="minorHAnsi"/>
+                <w:noProof/>
+                <w:sz w:val="22"/>
+                <w:lang w:val="en-AU" w:eastAsia="en-AU"/>
+              </w:rPr>
+              <w:tab/>
+            </w:r>
+            <w:r>
+              <w:rPr>
+                <w:rStyle w:val="Hyperlink"/>
+                <w:noProof/>
+              </w:rPr>
+              <w:t>Bug Triage</w:t>
+            </w:r>
+            <w:r>
+              <w:rPr>
+                <w:noProof/>
+                <w:webHidden/>
+              </w:rPr>
+              <w:tab/>
+            </w:r>
+            <w:r>
+              <w:rPr>
+                <w:noProof/>
+                <w:webHidden/>
+              </w:rPr>
+              <w:fldChar w:fldCharType="begin"/>
+            </w:r>
+            <w:r>
+              <w:rPr>
+                <w:noProof/>
+                <w:webHidden/>
+              </w:rPr>
+              <w:instrText xml:space="preserve"> PAGEREF _Toc55972342 \h </w:instrText>
+            </w:r>
+            <w:r>
+              <w:rPr>
+                <w:noProof/>
+                <w:webHidden/>
+              </w:rPr>
+            </w:r>
+            <w:r>
+              <w:rPr>
+                <w:noProof/>
+                <w:webHidden/>
+              </w:rPr>
+              <w:fldChar w:fldCharType="separate"/>
+            </w:r>
+            <w:r>
+              <w:rPr>
+                <w:noProof/>
+                <w:webHidden/>
+              </w:rPr>
+              <w:t>2</w:t>
+            </w:r>
+            <w:r>
+              <w:rPr>
+                <w:noProof/>
+                <w:webHidden/>
+              </w:rPr>
+              <w:fldChar w:fldCharType="end"/>
+            </w:r>
+          </w:hyperlink>
+        </w:p>
+        <w:p>
+          <w:pPr>
+            <w:pStyle w:val="TOC2"/>
+            <w:tabs>
+              <w:tab w:val="left" w:pos="1100"/>
+              <w:tab w:val="right" w:leader="dot" w:pos="9926"/>
+            </w:tabs>
+            <w:rPr>
+              <w:rFonts w:asciiTheme="minorHAnsi" w:hAnsiTheme="minorHAnsi"/>
+              <w:noProof/>
+              <w:sz w:val="22"/>
+              <w:lang w:val="en-AU" w:eastAsia="en-AU"/>
+            </w:rPr>
+          </w:pPr>
+          <w:hyperlink w:anchor="_Toc55972343" w:history="1">
+            <w:r>
+              <w:rPr>
+                <w:rStyle w:val="Hyperlink"/>
+                <w:noProof/>
+              </w:rPr>
+              <w:t>2.4.</w:t>
+            </w:r>
+            <w:r>
+              <w:rPr>
+                <w:rFonts w:asciiTheme="minorHAnsi" w:hAnsiTheme="minorHAnsi"/>
+                <w:noProof/>
+                <w:sz w:val="22"/>
+                <w:lang w:val="en-AU" w:eastAsia="en-AU"/>
+              </w:rPr>
+              <w:tab/>
+            </w:r>
+            <w:r>
+              <w:rPr>
+                <w:rStyle w:val="Hyperlink"/>
+                <w:noProof/>
+              </w:rPr>
+              <w:t>Suspension Criteria &amp; Resumption Requirements</w:t>
+            </w:r>
+            <w:r>
+              <w:rPr>
+                <w:noProof/>
+                <w:webHidden/>
+              </w:rPr>
+              <w:tab/>
+            </w:r>
+            <w:r>
+              <w:rPr>
+                <w:noProof/>
+                <w:webHidden/>
+              </w:rPr>
+              <w:fldChar w:fldCharType="begin"/>
+            </w:r>
+            <w:r>
+              <w:rPr>
+                <w:noProof/>
+                <w:webHidden/>
+              </w:rPr>
+              <w:instrText xml:space="preserve"> PAGEREF _Toc55972343 \h </w:instrText>
+            </w:r>
+            <w:r>
+              <w:rPr>
+                <w:noProof/>
+                <w:webHidden/>
+              </w:rPr>
+            </w:r>
+            <w:r>
+              <w:rPr>
+                <w:noProof/>
+                <w:webHidden/>
+              </w:rPr>
+              <w:fldChar w:fldCharType="separate"/>
+            </w:r>
+            <w:r>
+              <w:rPr>
+                <w:noProof/>
+                <w:webHidden/>
+              </w:rPr>
+              <w:t>2</w:t>
+            </w:r>
+            <w:r>
+              <w:rPr>
+                <w:noProof/>
+                <w:webHidden/>
+              </w:rPr>
+              <w:fldChar w:fldCharType="end"/>
+            </w:r>
+          </w:hyperlink>
+        </w:p>
+        <w:p>
+          <w:pPr>
+            <w:pStyle w:val="TOC2"/>
+            <w:tabs>
+              <w:tab w:val="left" w:pos="1100"/>
+              <w:tab w:val="right" w:leader="dot" w:pos="9926"/>
+            </w:tabs>
+            <w:rPr>
+              <w:rFonts w:asciiTheme="minorHAnsi" w:hAnsiTheme="minorHAnsi"/>
+              <w:noProof/>
+              <w:sz w:val="22"/>
+              <w:lang w:val="en-AU" w:eastAsia="en-AU"/>
+            </w:rPr>
+          </w:pPr>
+          <w:hyperlink w:anchor="_Toc55972344" w:history="1">
+            <w:r>
+              <w:rPr>
+                <w:rStyle w:val="Hyperlink"/>
+                <w:noProof/>
+              </w:rPr>
+              <w:t>2.5.</w:t>
+            </w:r>
+            <w:r>
+              <w:rPr>
+                <w:rFonts w:asciiTheme="minorHAnsi" w:hAnsiTheme="minorHAnsi"/>
+                <w:noProof/>
+                <w:sz w:val="22"/>
+                <w:lang w:val="en-AU" w:eastAsia="en-AU"/>
+              </w:rPr>
+              <w:tab/>
+            </w:r>
+            <w:r>
+              <w:rPr>
+                <w:rStyle w:val="Hyperlink"/>
+                <w:noProof/>
+              </w:rPr>
+              <w:t>Test Completeness</w:t>
+            </w:r>
+            <w:r>
+              <w:rPr>
+                <w:noProof/>
+                <w:webHidden/>
+              </w:rPr>
+              <w:tab/>
+            </w:r>
+            <w:r>
+              <w:rPr>
+                <w:noProof/>
+                <w:webHidden/>
+              </w:rPr>
+              <w:fldChar w:fldCharType="begin"/>
+            </w:r>
+            <w:r>
+              <w:rPr>
+                <w:noProof/>
+                <w:webHidden/>
+              </w:rPr>
+              <w:instrText xml:space="preserve"> PAGEREF _Toc55972344 \h </w:instrText>
+            </w:r>
+            <w:r>
+              <w:rPr>
+                <w:noProof/>
+                <w:webHidden/>
+              </w:rPr>
+            </w:r>
+            <w:r>
+              <w:rPr>
+                <w:noProof/>
+                <w:webHidden/>
+              </w:rPr>
+              <w:fldChar w:fldCharType="separate"/>
+            </w:r>
+            <w:r>
+              <w:rPr>
+                <w:noProof/>
+                <w:webHidden/>
+              </w:rPr>
+              <w:t>2</w:t>
+            </w:r>
+            <w:r>
+              <w:rPr>
+                <w:noProof/>
+                <w:webHidden/>
+              </w:rPr>
+              <w:fldChar w:fldCharType="end"/>
+            </w:r>
+          </w:hyperlink>
+        </w:p>
+        <w:p>
+          <w:pPr>
+            <w:pStyle w:val="TOC1"/>
+            <w:tabs>
+              <w:tab w:val="left" w:pos="560"/>
+            </w:tabs>
+            <w:rPr>
+              <w:rFonts w:asciiTheme="minorHAnsi" w:hAnsiTheme="minorHAnsi"/>
+              <w:b w:val="0"/>
+              <w:sz w:val="22"/>
+              <w:lang w:val="en-AU" w:eastAsia="en-AU"/>
+            </w:rPr>
+          </w:pPr>
+          <w:hyperlink w:anchor="_Toc55972345" w:history="1">
+            <w:r>
+              <w:rPr>
+                <w:rStyle w:val="Hyperlink"/>
+              </w:rPr>
+              <w:t>3.</w:t>
+            </w:r>
+            <w:r>
+              <w:rPr>
+                <w:rFonts w:asciiTheme="minorHAnsi" w:hAnsiTheme="minorHAnsi"/>
+                <w:b w:val="0"/>
+                <w:sz w:val="22"/>
+                <w:lang w:val="en-AU" w:eastAsia="en-AU"/>
+              </w:rPr>
+              <w:tab/>
+            </w:r>
+            <w:r>
+              <w:rPr>
+                <w:rStyle w:val="Hyperlink"/>
+              </w:rPr>
+              <w:t>Test Deliverables</w:t>
+            </w:r>
+            <w:r>
+              <w:rPr>
+                <w:webHidden/>
+              </w:rPr>
+              <w:tab/>
+            </w:r>
+            <w:r>
+              <w:rPr>
+                <w:webHidden/>
+              </w:rPr>
+              <w:fldChar w:fldCharType="begin"/>
+            </w:r>
+            <w:r>
+              <w:rPr>
+                <w:webHidden/>
+              </w:rPr>
+              <w:instrText xml:space="preserve"> PAGEREF _Toc55972345 \h </w:instrText>
+            </w:r>
+            <w:r>
+              <w:rPr>
+                <w:webHidden/>
+              </w:rPr>
+            </w:r>
+            <w:r>
+              <w:rPr>
+                <w:webHidden/>
+              </w:rPr>
+              <w:fldChar w:fldCharType="separate"/>
+            </w:r>
+            <w:r>
+              <w:rPr>
+                <w:webHidden/>
+              </w:rPr>
+              <w:t>3</w:t>
+            </w:r>
+            <w:r>
+              <w:rPr>
+                <w:webHidden/>
+              </w:rPr>
+              <w:fldChar w:fldCharType="end"/>
+            </w:r>
+          </w:hyperlink>
+        </w:p>
+        <w:p>
+          <w:pPr>
+            <w:pStyle w:val="TOC1"/>
+            <w:tabs>
+              <w:tab w:val="left" w:pos="560"/>
+            </w:tabs>
+            <w:rPr>
+              <w:rFonts w:asciiTheme="minorHAnsi" w:hAnsiTheme="minorHAnsi"/>
+              <w:b w:val="0"/>
+              <w:sz w:val="22"/>
+              <w:lang w:val="en-AU" w:eastAsia="en-AU"/>
+            </w:rPr>
+          </w:pPr>
+          <w:hyperlink w:anchor="_Toc55972346" w:history="1">
+            <w:r>
+              <w:rPr>
+                <w:rStyle w:val="Hyperlink"/>
+              </w:rPr>
+              <w:t>4.</w:t>
+            </w:r>
+            <w:r>
+              <w:rPr>
+                <w:rFonts w:asciiTheme="minorHAnsi" w:hAnsiTheme="minorHAnsi"/>
+                <w:b w:val="0"/>
+                <w:sz w:val="22"/>
+                <w:lang w:val="en-AU" w:eastAsia="en-AU"/>
+              </w:rPr>
+              <w:tab/>
+            </w:r>
+            <w:r>
+              <w:rPr>
+                <w:rStyle w:val="Hyperlink"/>
+              </w:rPr>
+              <w:t>Resource &amp; Environment Needs</w:t>
+            </w:r>
+            <w:r>
+              <w:rPr>
+                <w:webHidden/>
+              </w:rPr>
+              <w:tab/>
+            </w:r>
+            <w:r>
+              <w:rPr>
+                <w:webHidden/>
+              </w:rPr>
+              <w:fldChar w:fldCharType="begin"/>
+            </w:r>
+            <w:r>
+              <w:rPr>
+                <w:webHidden/>
+              </w:rPr>
+              <w:instrText xml:space="preserve"> PAGEREF _Toc55972346 \h </w:instrText>
+            </w:r>
+            <w:r>
+              <w:rPr>
+                <w:webHidden/>
+              </w:rPr>
+            </w:r>
+            <w:r>
+              <w:rPr>
+                <w:webHidden/>
+              </w:rPr>
+              <w:fldChar w:fldCharType="separate"/>
+            </w:r>
+            <w:r>
+              <w:rPr>
+                <w:webHidden/>
+              </w:rPr>
+              <w:t>4</w:t>
+            </w:r>
+            <w:r>
+              <w:rPr>
+                <w:webHidden/>
+              </w:rPr>
+              <w:fldChar w:fldCharType="end"/>
+            </w:r>
+          </w:hyperlink>
+        </w:p>
+        <w:p>
+          <w:pPr>
+            <w:pStyle w:val="TOC2"/>
+            <w:tabs>
+              <w:tab w:val="left" w:pos="1100"/>
+              <w:tab w:val="right" w:leader="dot" w:pos="9926"/>
+            </w:tabs>
+            <w:rPr>
+              <w:rFonts w:asciiTheme="minorHAnsi" w:hAnsiTheme="minorHAnsi"/>
+              <w:noProof/>
+              <w:sz w:val="22"/>
+              <w:lang w:val="en-AU" w:eastAsia="en-AU"/>
+            </w:rPr>
+          </w:pPr>
+          <w:hyperlink w:anchor="_Toc55972347" w:history="1">
+            <w:r>
+              <w:rPr>
+                <w:rStyle w:val="Hyperlink"/>
+                <w:noProof/>
+              </w:rPr>
+              <w:t>4.1.</w:t>
+            </w:r>
+            <w:r>
+              <w:rPr>
+                <w:rFonts w:asciiTheme="minorHAnsi" w:hAnsiTheme="minorHAnsi"/>
+                <w:noProof/>
+                <w:sz w:val="22"/>
+                <w:lang w:val="en-AU" w:eastAsia="en-AU"/>
+              </w:rPr>
+              <w:tab/>
+            </w:r>
+            <w:r>
+              <w:rPr>
+                <w:rStyle w:val="Hyperlink"/>
+                <w:noProof/>
+              </w:rPr>
+              <w:t>Testing Tools</w:t>
+            </w:r>
+            <w:r>
+              <w:rPr>
+                <w:noProof/>
+                <w:webHidden/>
+              </w:rPr>
+              <w:tab/>
+            </w:r>
+            <w:r>
+              <w:rPr>
+                <w:noProof/>
+                <w:webHidden/>
+              </w:rPr>
+              <w:fldChar w:fldCharType="begin"/>
+            </w:r>
+            <w:r>
+              <w:rPr>
+                <w:noProof/>
+                <w:webHidden/>
+              </w:rPr>
+              <w:instrText xml:space="preserve"> PAGEREF _Toc55972347 \h </w:instrText>
+            </w:r>
+            <w:r>
+              <w:rPr>
+                <w:noProof/>
+                <w:webHidden/>
+              </w:rPr>
+            </w:r>
+            <w:r>
+              <w:rPr>
+                <w:noProof/>
+                <w:webHidden/>
+              </w:rPr>
+              <w:fldChar w:fldCharType="separate"/>
+            </w:r>
+            <w:r>
+              <w:rPr>
+                <w:noProof/>
+                <w:webHidden/>
+              </w:rPr>
+              <w:t>4</w:t>
+            </w:r>
+            <w:r>
+              <w:rPr>
+                <w:noProof/>
+                <w:webHidden/>
+              </w:rPr>
+              <w:fldChar w:fldCharType="end"/>
+            </w:r>
+          </w:hyperlink>
+        </w:p>
+        <w:p>
+          <w:pPr>
+            <w:pStyle w:val="TOC2"/>
+            <w:tabs>
+              <w:tab w:val="left" w:pos="1100"/>
+              <w:tab w:val="right" w:leader="dot" w:pos="9926"/>
+            </w:tabs>
+            <w:rPr>
+              <w:rFonts w:asciiTheme="minorHAnsi" w:hAnsiTheme="minorHAnsi"/>
+              <w:noProof/>
+              <w:sz w:val="22"/>
+              <w:lang w:val="en-AU" w:eastAsia="en-AU"/>
+            </w:rPr>
+          </w:pPr>
+          <w:hyperlink w:anchor="_Toc55972348" w:history="1">
+            <w:r>
+              <w:rPr>
+                <w:rStyle w:val="Hyperlink"/>
+                <w:noProof/>
+              </w:rPr>
+              <w:t>4.2.</w:t>
+            </w:r>
+            <w:r>
+              <w:rPr>
+                <w:rFonts w:asciiTheme="minorHAnsi" w:hAnsiTheme="minorHAnsi"/>
+                <w:noProof/>
+                <w:sz w:val="22"/>
+                <w:lang w:val="en-AU" w:eastAsia="en-AU"/>
+              </w:rPr>
+              <w:tab/>
+            </w:r>
+            <w:r>
+              <w:rPr>
+                <w:rStyle w:val="Hyperlink"/>
+                <w:noProof/>
+              </w:rPr>
+              <w:t>Test Environment</w:t>
+            </w:r>
+            <w:r>
+              <w:rPr>
+                <w:noProof/>
+                <w:webHidden/>
+              </w:rPr>
+              <w:tab/>
+            </w:r>
+            <w:r>
+              <w:rPr>
+                <w:noProof/>
+                <w:webHidden/>
+              </w:rPr>
+              <w:fldChar w:fldCharType="begin"/>
+            </w:r>
+            <w:r>
+              <w:rPr>
+                <w:noProof/>
+                <w:webHidden/>
+              </w:rPr>
+              <w:instrText xml:space="preserve"> PAGEREF _Toc55972348 \h </w:instrText>
+            </w:r>
+            <w:r>
+              <w:rPr>
+                <w:noProof/>
+                <w:webHidden/>
+              </w:rPr>
+            </w:r>
+            <w:r>
+              <w:rPr>
+                <w:noProof/>
+                <w:webHidden/>
+              </w:rPr>
+              <w:fldChar w:fldCharType="separate"/>
+            </w:r>
+            <w:r>
+              <w:rPr>
+                <w:noProof/>
+                <w:webHidden/>
+              </w:rPr>
+              <w:t>4</w:t>
+            </w:r>
+            <w:r>
+              <w:rPr>
+                <w:noProof/>
+                <w:webHidden/>
+              </w:rPr>
+              <w:fldChar w:fldCharType="end"/>
+            </w:r>
+          </w:hyperlink>
+        </w:p>
+        <w:p>
+          <w:pPr>
+            <w:pStyle w:val="TOC3"/>
+            <w:tabs>
+              <w:tab w:val="left" w:pos="1540"/>
+              <w:tab w:val="right" w:leader="dot" w:pos="9926"/>
+            </w:tabs>
+            <w:rPr>
+              <w:rFonts w:asciiTheme="minorHAnsi" w:hAnsiTheme="minorHAnsi"/>
+              <w:noProof/>
+              <w:sz w:val="22"/>
+              <w:lang w:val="en-AU" w:eastAsia="en-AU"/>
+            </w:rPr>
+          </w:pPr>
+          <w:hyperlink w:anchor="_Toc55972349" w:history="1">
+            <w:r>
+              <w:rPr>
+                <w:rStyle w:val="Hyperlink"/>
+                <w:noProof/>
+              </w:rPr>
+              <w:t>4.2.1.</w:t>
+            </w:r>
+            <w:r>
+              <w:rPr>
+                <w:rFonts w:asciiTheme="minorHAnsi" w:hAnsiTheme="minorHAnsi"/>
+                <w:noProof/>
+                <w:sz w:val="22"/>
+                <w:lang w:val="en-AU" w:eastAsia="en-AU"/>
+              </w:rPr>
+              <w:tab/>
+            </w:r>
+            <w:r>
+              <w:rPr>
+                <w:rStyle w:val="Hyperlink"/>
+                <w:noProof/>
+              </w:rPr>
+              <w:t>Hardware Environment</w:t>
+            </w:r>
+            <w:r>
+              <w:rPr>
+                <w:noProof/>
+                <w:webHidden/>
+              </w:rPr>
+              <w:tab/>
+            </w:r>
+            <w:r>
+              <w:rPr>
+                <w:noProof/>
+                <w:webHidden/>
+              </w:rPr>
+              <w:fldChar w:fldCharType="begin"/>
+            </w:r>
+            <w:r>
+              <w:rPr>
+                <w:noProof/>
+                <w:webHidden/>
+              </w:rPr>
+              <w:instrText xml:space="preserve"> PAGEREF _Toc55972349 \h </w:instrText>
+            </w:r>
+            <w:r>
+              <w:rPr>
+                <w:noProof/>
+                <w:webHidden/>
+              </w:rPr>
+            </w:r>
+            <w:r>
+              <w:rPr>
+                <w:noProof/>
+                <w:webHidden/>
+              </w:rPr>
+              <w:fldChar w:fldCharType="separate"/>
+            </w:r>
+            <w:r>
+              <w:rPr>
+                <w:noProof/>
+                <w:webHidden/>
+              </w:rPr>
+              <w:t>4</w:t>
+            </w:r>
+            <w:r>
+              <w:rPr>
+                <w:noProof/>
+                <w:webHidden/>
+              </w:rPr>
+              <w:fldChar w:fldCharType="end"/>
+            </w:r>
+          </w:hyperlink>
+        </w:p>
+        <w:p>
+          <w:pPr>
+            <w:pStyle w:val="TOC3"/>
+            <w:tabs>
+              <w:tab w:val="left" w:pos="1540"/>
+              <w:tab w:val="right" w:leader="dot" w:pos="9926"/>
+            </w:tabs>
+            <w:rPr>
+              <w:rFonts w:asciiTheme="minorHAnsi" w:hAnsiTheme="minorHAnsi"/>
+              <w:noProof/>
+              <w:sz w:val="22"/>
+              <w:lang w:val="en-AU" w:eastAsia="en-AU"/>
+            </w:rPr>
+          </w:pPr>
+          <w:hyperlink w:anchor="_Toc55972350" w:history="1">
+            <w:r>
+              <w:rPr>
+                <w:rStyle w:val="Hyperlink"/>
+                <w:noProof/>
+              </w:rPr>
+              <w:t>4.2.2.</w:t>
+            </w:r>
+            <w:r>
+              <w:rPr>
+                <w:rFonts w:asciiTheme="minorHAnsi" w:hAnsiTheme="minorHAnsi"/>
+                <w:noProof/>
+                <w:sz w:val="22"/>
+                <w:lang w:val="en-AU" w:eastAsia="en-AU"/>
+              </w:rPr>
+              <w:tab/>
+            </w:r>
+            <w:r>
+              <w:rPr>
+                <w:rStyle w:val="Hyperlink"/>
+                <w:noProof/>
+              </w:rPr>
+              <w:t>Required Software</w:t>
+            </w:r>
+            <w:r>
+              <w:rPr>
+                <w:noProof/>
+                <w:webHidden/>
+              </w:rPr>
+              <w:tab/>
+            </w:r>
+            <w:r>
+              <w:rPr>
+                <w:noProof/>
+                <w:webHidden/>
+              </w:rPr>
+              <w:fldChar w:fldCharType="begin"/>
+            </w:r>
+            <w:r>
+              <w:rPr>
+                <w:noProof/>
+                <w:webHidden/>
+              </w:rPr>
+              <w:instrText xml:space="preserve"> PAGEREF _Toc55972350 \h </w:instrText>
+            </w:r>
+            <w:r>
+              <w:rPr>
+                <w:noProof/>
+                <w:webHidden/>
+              </w:rPr>
+            </w:r>
+            <w:r>
+              <w:rPr>
+                <w:noProof/>
+                <w:webHidden/>
+              </w:rPr>
+              <w:fldChar w:fldCharType="separate"/>
+            </w:r>
+            <w:r>
+              <w:rPr>
+                <w:noProof/>
+                <w:webHidden/>
+              </w:rPr>
+              <w:t>4</w:t>
+            </w:r>
+            <w:r>
+              <w:rPr>
+                <w:noProof/>
+                <w:webHidden/>
+              </w:rPr>
+              <w:fldChar w:fldCharType="end"/>
+            </w:r>
+          </w:hyperlink>
+        </w:p>
+        <w:p>
+          <w:pPr>
+            <w:pStyle w:val="TOC1"/>
+            <w:tabs>
+              <w:tab w:val="left" w:pos="560"/>
+            </w:tabs>
+            <w:rPr>
+              <w:rFonts w:asciiTheme="minorHAnsi" w:hAnsiTheme="minorHAnsi"/>
+              <w:b w:val="0"/>
+              <w:sz w:val="22"/>
+              <w:lang w:val="en-AU" w:eastAsia="en-AU"/>
+            </w:rPr>
+          </w:pPr>
+          <w:hyperlink w:anchor="_Toc55972351" w:history="1">
+            <w:r>
+              <w:rPr>
+                <w:rStyle w:val="Hyperlink"/>
+              </w:rPr>
+              <w:t>5.</w:t>
+            </w:r>
+            <w:r>
+              <w:rPr>
+                <w:rFonts w:asciiTheme="minorHAnsi" w:hAnsiTheme="minorHAnsi"/>
+                <w:b w:val="0"/>
+                <w:sz w:val="22"/>
+                <w:lang w:val="en-AU" w:eastAsia="en-AU"/>
+              </w:rPr>
+              <w:tab/>
+            </w:r>
+            <w:r>
+              <w:rPr>
+                <w:rStyle w:val="Hyperlink"/>
+              </w:rPr>
+              <w:t>Terms / Acronyms</w:t>
+            </w:r>
+            <w:r>
+              <w:rPr>
+                <w:webHidden/>
+              </w:rPr>
+              <w:tab/>
+            </w:r>
+            <w:r>
+              <w:rPr>
+                <w:webHidden/>
+              </w:rPr>
+              <w:fldChar w:fldCharType="begin"/>
+            </w:r>
+            <w:r>
+              <w:rPr>
+                <w:webHidden/>
+              </w:rPr>
+              <w:instrText xml:space="preserve"> PAGEREF _Toc55972351 \h </w:instrText>
+            </w:r>
+            <w:r>
+              <w:rPr>
+                <w:webHidden/>
+              </w:rPr>
+            </w:r>
+            <w:r>
+              <w:rPr>
+                <w:webHidden/>
+              </w:rPr>
+              <w:fldChar w:fldCharType="separate"/>
+            </w:r>
+            <w:r>
+              <w:rPr>
+                <w:webHidden/>
+              </w:rPr>
+              <w:t>5</w:t>
+            </w:r>
+            <w:r>
+              <w:rPr>
+                <w:webHidden/>
+              </w:rPr>
+              <w:fldChar w:fldCharType="end"/>
+            </w:r>
+          </w:hyperlink>
+        </w:p>
+        <w:p>
+          <w:pPr>
+            <w:rPr>
+              <w:b/>
+              <w:bCs/>
+              <w:noProof/>
+            </w:rPr>
+          </w:pPr>
+          <w:r>
+            <w:rPr>
+              <w:noProof/>
+            </w:rPr>
+            <w:fldChar w:fldCharType="end"/>
+          </w:r>
+        </w:p>
+      </w:sdtContent>
+    </w:sdt>
+    <w:p>
+      <w:pPr>
+        <w:rPr>
+          <w:b/>
+          <w:bCs/>
+          <w:noProof/>
+        </w:rPr>
+        <w:sectPr>
+          <w:footerReference w:type="default" r:id="rId9"/>
+          <w:footerReference w:type="first" r:id="rId10"/>
+          <w:pgSz w:w="12240" w:h="15840"/>
+          <w:pgMar w:top="720" w:right="1152" w:bottom="720" w:left="1152" w:header="0" w:footer="0" w:gutter="0"/>
+          <w:pgNumType w:fmt="lowerRoman" w:start="1"/>
+          <w:cols w:space="720"/>
+          <w:titlePg/>
+          <w:docGrid w:linePitch="381"/>
+        </w:sectPr>
+      </w:pPr>
+    </w:p>
+    <w:p>
+      <w:pPr>
+        <w:pStyle w:val="Heading2"/>
+      </w:pPr>
+      <w:bookmarkStart w:id="0" w:name="_Toc55972333"/>
       <w:r>
-        <w:rPr>
-          <w:lang w:val="en-AU"/>
-        </w:rPr>
-        <w:t>Subheading</w:t>
+        <w:lastRenderedPageBreak/>
+        <w:t>Introduction</w:t>
+      </w:r>
+      <w:bookmarkEnd w:id="0"/>
+    </w:p>
+    <w:p>
+      <w:pPr>
+        <w:pStyle w:val="Heading3"/>
+      </w:pPr>
+      <w:bookmarkStart w:id="1" w:name="_Toc55972334"/>
+      <w:r>
+        <w:t>Scope</w:t>
+      </w:r>
+      <w:bookmarkEnd w:id="1"/>
+    </w:p>
+    <w:p>
+      <w:pPr>
+        <w:pStyle w:val="Heading4"/>
+      </w:pPr>
+      <w:bookmarkStart w:id="2" w:name="_Toc55972335"/>
+      <w:r>
+        <w:t xml:space="preserve">In </w:t>
+      </w:r>
+      <w:r>
+        <w:t>Scope</w:t>
+      </w:r>
+      <w:bookmarkEnd w:id="2"/>
+    </w:p>
+    <w:p>
+      <w:r>
+        <w:t>Features to be tested.</w:t>
+      </w:r>
+    </w:p>
+    <w:tbl>
+      <w:tblPr>
+        <w:tblStyle w:val="GridTable1Light-Accent1"/>
+        <w:tblW w:w="0" w:type="auto"/>
+        <w:tblLook w:val="0420" w:firstRow="1" w:lastRow="0" w:firstColumn="0" w:lastColumn="0" w:noHBand="0" w:noVBand="1"/>
+      </w:tblPr>
+      <w:tblGrid>
+        <w:gridCol w:w="4963"/>
+        <w:gridCol w:w="4963"/>
+      </w:tblGrid>
+      <w:tr>
+        <w:trPr>
+          <w:cnfStyle w:val="100000000000" w:firstRow="1" w:lastRow="0" w:firstColumn="0" w:lastColumn="0" w:oddVBand="0" w:evenVBand="0" w:oddHBand="0" w:evenHBand="0" w:firstRowFirstColumn="0" w:firstRowLastColumn="0" w:lastRowFirstColumn="0" w:lastRowLastColumn="0"/>
+        </w:trPr>
+        <w:tc>
+          <w:tcPr>
+            <w:tcW w:w="4963" w:type="dxa"/>
+          </w:tcPr>
+          <w:p>
+            <w:r>
+              <w:t>Feature</w:t>
+            </w:r>
+          </w:p>
+        </w:tc>
+        <w:tc>
+          <w:tcPr>
+            <w:tcW w:w="4963" w:type="dxa"/>
+          </w:tcPr>
+          <w:p>
+            <w:r>
+              <w:t>Description</w:t>
+            </w:r>
+          </w:p>
+        </w:tc>
+      </w:tr>
+      <w:tr>
+        <w:tc>
+          <w:tcPr>
+            <w:tcW w:w="4963" w:type="dxa"/>
+          </w:tcPr>
+          <w:p>
+            <w:r>
+              <w:t>Application design is responsive</w:t>
+            </w:r>
+          </w:p>
+        </w:tc>
+        <w:tc>
+          <w:tcPr>
+            <w:tcW w:w="4963" w:type="dxa"/>
+          </w:tcPr>
+          <w:p>
+            <w:r>
+              <w:t>Application formats automatically to better suite the available screen size.</w:t>
+            </w:r>
+          </w:p>
+        </w:tc>
+      </w:tr>
+      <w:tr>
+        <w:tc>
+          <w:tcPr>
+            <w:tcW w:w="4963" w:type="dxa"/>
+          </w:tcPr>
+          <w:p>
+            <w:r>
+              <w:t xml:space="preserve">User </w:t>
+            </w:r>
+            <w:r>
+              <w:t>Interface</w:t>
+            </w:r>
+          </w:p>
+        </w:tc>
+        <w:tc>
+          <w:tcPr>
+            <w:tcW w:w="4963" w:type="dxa"/>
+          </w:tcPr>
+          <w:p>
+            <w:r>
+              <w:t>User controls are easy to use</w:t>
+            </w:r>
+          </w:p>
+        </w:tc>
+      </w:tr>
+      <w:tr>
+        <w:tc>
+          <w:tcPr>
+            <w:tcW w:w="4963" w:type="dxa"/>
+          </w:tcPr>
+          <w:p/>
+        </w:tc>
+        <w:tc>
+          <w:tcPr>
+            <w:tcW w:w="4963" w:type="dxa"/>
+          </w:tcPr>
+          <w:p/>
+        </w:tc>
+      </w:tr>
+      <w:tr>
+        <w:tc>
+          <w:tcPr>
+            <w:tcW w:w="4963" w:type="dxa"/>
+          </w:tcPr>
+          <w:p/>
+        </w:tc>
+        <w:tc>
+          <w:tcPr>
+            <w:tcW w:w="4963" w:type="dxa"/>
+          </w:tcPr>
+          <w:p/>
+        </w:tc>
+      </w:tr>
+    </w:tbl>
+    <w:p/>
+    <w:p>
+      <w:pPr>
+        <w:pStyle w:val="Heading4"/>
+      </w:pPr>
+      <w:bookmarkStart w:id="3" w:name="_Toc55972336"/>
+      <w:r>
+        <w:t>Out Of Scope</w:t>
+      </w:r>
+      <w:bookmarkEnd w:id="3"/>
+    </w:p>
+    <w:p>
+      <w:r>
+        <w:t xml:space="preserve">These are features that </w:t>
+      </w:r>
+      <w:r>
+        <w:t>won’t</w:t>
+      </w:r>
+      <w:r>
+        <w:t xml:space="preserve"> be tested.</w:t>
+      </w:r>
+    </w:p>
+    <w:tbl>
+      <w:tblPr>
+        <w:tblStyle w:val="GridTable1Light-Accent1"/>
+        <w:tblW w:w="0" w:type="auto"/>
+        <w:tblLook w:val="0420" w:firstRow="1" w:lastRow="0" w:firstColumn="0" w:lastColumn="0" w:noHBand="0" w:noVBand="1"/>
+      </w:tblPr>
+      <w:tblGrid>
+        <w:gridCol w:w="4963"/>
+        <w:gridCol w:w="4963"/>
+      </w:tblGrid>
+      <w:tr>
+        <w:trPr>
+          <w:cnfStyle w:val="100000000000" w:firstRow="1" w:lastRow="0" w:firstColumn="0" w:lastColumn="0" w:oddVBand="0" w:evenVBand="0" w:oddHBand="0" w:evenHBand="0" w:firstRowFirstColumn="0" w:firstRowLastColumn="0" w:lastRowFirstColumn="0" w:lastRowLastColumn="0"/>
+        </w:trPr>
+        <w:tc>
+          <w:tcPr>
+            <w:tcW w:w="4963" w:type="dxa"/>
+          </w:tcPr>
+          <w:p>
+            <w:r>
+              <w:t>Feature</w:t>
+            </w:r>
+          </w:p>
+        </w:tc>
+        <w:tc>
+          <w:tcPr>
+            <w:tcW w:w="4963" w:type="dxa"/>
+          </w:tcPr>
+          <w:p/>
+        </w:tc>
+      </w:tr>
+      <w:tr>
+        <w:tc>
+          <w:tcPr>
+            <w:tcW w:w="4963" w:type="dxa"/>
+          </w:tcPr>
+          <w:p/>
+        </w:tc>
+        <w:tc>
+          <w:tcPr>
+            <w:tcW w:w="4963" w:type="dxa"/>
+          </w:tcPr>
+          <w:p/>
+        </w:tc>
+      </w:tr>
+      <w:tr>
+        <w:tc>
+          <w:tcPr>
+            <w:tcW w:w="4963" w:type="dxa"/>
+          </w:tcPr>
+          <w:p/>
+        </w:tc>
+        <w:tc>
+          <w:tcPr>
+            <w:tcW w:w="4963" w:type="dxa"/>
+          </w:tcPr>
+          <w:p/>
+        </w:tc>
+      </w:tr>
+      <w:tr>
+        <w:tc>
+          <w:tcPr>
+            <w:tcW w:w="4963" w:type="dxa"/>
+          </w:tcPr>
+          <w:p/>
+        </w:tc>
+        <w:tc>
+          <w:tcPr>
+            <w:tcW w:w="4963" w:type="dxa"/>
+          </w:tcPr>
+          <w:p/>
+        </w:tc>
+      </w:tr>
+    </w:tbl>
+    <w:p/>
+    <w:p>
+      <w:pPr>
+        <w:pStyle w:val="Heading3"/>
+      </w:pPr>
+      <w:bookmarkStart w:id="4" w:name="_Toc55972337"/>
+      <w:r>
+        <w:t>Quality Objective</w:t>
+      </w:r>
+      <w:bookmarkEnd w:id="4"/>
+    </w:p>
+    <w:p>
+      <w:r>
+        <w:t xml:space="preserve">Our team’s objective is to </w:t>
+      </w:r>
+      <w:r>
+        <w:t>deliver a working prototype to the client with the following qualities:</w:t>
       </w:r>
     </w:p>
     <w:p>
       <w:pPr>
-        <w:rPr>
-          <w:lang w:val="en-AU"/>
-        </w:rPr>
-      </w:pPr>
-    </w:p>
-    <w:p>
-      <w:pPr>
-        <w:pStyle w:val="Heading2"/>
-        <w:rPr>
-          <w:lang w:val="en-AU"/>
-        </w:rPr>
+        <w:pStyle w:val="ListParagraph"/>
+        <w:numPr>
+          <w:ilvl w:val="0"/>
+          <w:numId w:val="23"/>
+        </w:numPr>
       </w:pPr>
       <w:r>
-        <w:rPr>
-          <w:lang w:val="en-AU"/>
-        </w:rPr>
-        <w:t>Introduction</w:t>
+        <w:t>AUT</w:t>
+      </w:r>
+      <w:hyperlink w:anchor="_Terms_/_Acronyms" w:history="1">
+        <w:r>
+          <w:rPr>
+            <w:rStyle w:val="Hyperlink"/>
+          </w:rPr>
+          <w:t>*</w:t>
+        </w:r>
+      </w:hyperlink>
+      <w:r>
+        <w:t xml:space="preserve"> must conform to the client</w:t>
+      </w:r>
+      <w:r>
+        <w:t>’</w:t>
+      </w:r>
+      <w:r>
+        <w:t>s requirements for each sprint.</w:t>
       </w:r>
     </w:p>
     <w:p>
       <w:pPr>
-        <w:pStyle w:val="Heading3"/>
-        <w:rPr>
-          <w:lang w:val="en-AU"/>
-        </w:rPr>
+        <w:pStyle w:val="ListParagraph"/>
+        <w:numPr>
+          <w:ilvl w:val="0"/>
+          <w:numId w:val="23"/>
+        </w:numPr>
       </w:pPr>
       <w:r>
-        <w:rPr>
-          <w:lang w:val="en-AU"/>
-        </w:rPr>
-        <w:t>Scope</w:t>
+        <w:t>AUT must meet the client’s quality standards.</w:t>
       </w:r>
     </w:p>
     <w:p>
       <w:pPr>
-        <w:rPr>
-          <w:lang w:val="en-AU"/>
-        </w:rPr>
+        <w:pStyle w:val="ListParagraph"/>
+        <w:numPr>
+          <w:ilvl w:val="0"/>
+          <w:numId w:val="23"/>
+        </w:numPr>
+      </w:pPr>
+      <w:r>
+        <w:t>Bugs/defects are tested and fixed before the application is deployed for the client.</w:t>
+      </w:r>
+    </w:p>
+    <w:p>
+      <w:pPr>
+        <w:pStyle w:val="ListParagraph"/>
+        <w:numPr>
+          <w:ilvl w:val="0"/>
+          <w:numId w:val="23"/>
+        </w:numPr>
+      </w:pPr>
+      <w:r>
+        <w:t xml:space="preserve">The AUT meets coding and commenting standards </w:t>
+      </w:r>
+      <w:r>
+        <w:t>defined by each coding language standard.</w:t>
+      </w:r>
+    </w:p>
+    <w:p/>
+    <w:p>
+      <w:pPr>
+        <w:pStyle w:val="Heading3"/>
+      </w:pPr>
+      <w:bookmarkStart w:id="5" w:name="_Toc55972338"/>
+      <w:r>
+        <w:t xml:space="preserve">Roles </w:t>
+      </w:r>
+      <w:r>
+        <w:t>and</w:t>
+      </w:r>
+      <w:r>
+        <w:t xml:space="preserve"> Responsibilities</w:t>
+      </w:r>
+      <w:bookmarkEnd w:id="5"/>
+    </w:p>
+    <w:tbl>
+      <w:tblPr>
+        <w:tblStyle w:val="GridTable1Light-Accent1"/>
+        <w:tblW w:w="0" w:type="auto"/>
+        <w:tblLook w:val="0420" w:firstRow="1" w:lastRow="0" w:firstColumn="0" w:lastColumn="0" w:noHBand="0" w:noVBand="1"/>
+      </w:tblPr>
+      <w:tblGrid>
+        <w:gridCol w:w="2547"/>
+        <w:gridCol w:w="7371"/>
+      </w:tblGrid>
+      <w:tr>
+        <w:trPr>
+          <w:cnfStyle w:val="100000000000" w:firstRow="1" w:lastRow="0" w:firstColumn="0" w:lastColumn="0" w:oddVBand="0" w:evenVBand="0" w:oddHBand="0" w:evenHBand="0" w:firstRowFirstColumn="0" w:firstRowLastColumn="0" w:lastRowFirstColumn="0" w:lastRowLastColumn="0"/>
+        </w:trPr>
+        <w:tc>
+          <w:tcPr>
+            <w:tcW w:w="2547" w:type="dxa"/>
+          </w:tcPr>
+          <w:p>
+            <w:r>
+              <w:t>Role</w:t>
+            </w:r>
+          </w:p>
+        </w:tc>
+        <w:tc>
+          <w:tcPr>
+            <w:tcW w:w="7371" w:type="dxa"/>
+          </w:tcPr>
+          <w:p>
+            <w:r>
+              <w:t>Team Member/s</w:t>
+            </w:r>
+          </w:p>
+        </w:tc>
+      </w:tr>
+      <w:tr>
+        <w:tc>
+          <w:tcPr>
+            <w:tcW w:w="2547" w:type="dxa"/>
+          </w:tcPr>
+          <w:p>
+            <w:r>
+              <w:t>Developers</w:t>
+            </w:r>
+          </w:p>
+        </w:tc>
+        <w:tc>
+          <w:tcPr>
+            <w:tcW w:w="7371" w:type="dxa"/>
+          </w:tcPr>
+          <w:p/>
+        </w:tc>
+      </w:tr>
+      <w:tr>
+        <w:tc>
+          <w:tcPr>
+            <w:tcW w:w="2547" w:type="dxa"/>
+          </w:tcPr>
+          <w:p>
+            <w:r>
+              <w:t>Test Manager</w:t>
+            </w:r>
+          </w:p>
+        </w:tc>
+        <w:tc>
+          <w:tcPr>
+            <w:tcW w:w="7371" w:type="dxa"/>
+          </w:tcPr>
+          <w:p/>
+        </w:tc>
+      </w:tr>
+      <w:tr>
+        <w:tc>
+          <w:tcPr>
+            <w:tcW w:w="2547" w:type="dxa"/>
+          </w:tcPr>
+          <w:p>
+            <w:r>
+              <w:t>QA analyst</w:t>
+            </w:r>
+          </w:p>
+        </w:tc>
+        <w:tc>
+          <w:tcPr>
+            <w:tcW w:w="7371" w:type="dxa"/>
+          </w:tcPr>
+          <w:p/>
+        </w:tc>
+      </w:tr>
+      <w:tr>
+        <w:tc>
+          <w:tcPr>
+            <w:tcW w:w="2547" w:type="dxa"/>
+          </w:tcPr>
+          <w:p>
+            <w:r>
+              <w:t>Business Analyst</w:t>
+            </w:r>
+          </w:p>
+        </w:tc>
+        <w:tc>
+          <w:tcPr>
+            <w:tcW w:w="7371" w:type="dxa"/>
+          </w:tcPr>
+          <w:p/>
+        </w:tc>
+      </w:tr>
+      <w:tr>
+        <w:tc>
+          <w:tcPr>
+            <w:tcW w:w="2547" w:type="dxa"/>
+          </w:tcPr>
+          <w:p>
+            <w:r>
+              <w:t>Bug Triage</w:t>
+            </w:r>
+          </w:p>
+        </w:tc>
+        <w:tc>
+          <w:tcPr>
+            <w:tcW w:w="7371" w:type="dxa"/>
+          </w:tcPr>
+          <w:p/>
+        </w:tc>
+      </w:tr>
+    </w:tbl>
+    <w:p/>
+    <w:p/>
+    <w:p>
+      <w:pPr>
+        <w:sectPr>
+          <w:footerReference w:type="first" r:id="rId11"/>
+          <w:pgSz w:w="12240" w:h="15840"/>
+          <w:pgMar w:top="720" w:right="1152" w:bottom="720" w:left="1152" w:header="0" w:footer="0" w:gutter="0"/>
+          <w:pgNumType w:start="1"/>
+          <w:cols w:space="720"/>
+          <w:titlePg/>
+          <w:docGrid w:linePitch="381"/>
+        </w:sectPr>
+      </w:pPr>
+    </w:p>
+    <w:p>
+      <w:pPr>
+        <w:pStyle w:val="Heading2"/>
+      </w:pPr>
+      <w:bookmarkStart w:id="6" w:name="_Toc55972339"/>
+      <w:r>
+        <w:lastRenderedPageBreak/>
+        <w:t>Test Methodology</w:t>
+      </w:r>
+      <w:bookmarkEnd w:id="6"/>
+    </w:p>
+    <w:p>
+      <w:pPr>
+        <w:pStyle w:val="Heading3"/>
+      </w:pPr>
+      <w:bookmarkStart w:id="7" w:name="_Toc55972340"/>
+      <w:r>
+        <w:t>Overview</w:t>
+      </w:r>
+      <w:bookmarkEnd w:id="7"/>
+    </w:p>
+    <w:p>
+      <w:pPr>
+        <w:jc w:val="both"/>
+      </w:pPr>
+      <w:r>
+        <w:t>Our team will utilize the RAD</w:t>
+      </w:r>
+      <w:hyperlink w:anchor="_Terms_/_Acronyms" w:history="1">
+        <w:r>
+          <w:rPr>
+            <w:rStyle w:val="Hyperlink"/>
+          </w:rPr>
+          <w:t>*</w:t>
+        </w:r>
+      </w:hyperlink>
+      <w:r>
+        <w:t xml:space="preserve"> test methodology throughout this project. Each sprint will seek to develop, </w:t>
+      </w:r>
+      <w:r>
+        <w:t>test,</w:t>
+      </w:r>
+      <w:r>
+        <w:t xml:space="preserve"> and deliver a fully functioning prototype to the specification of the client.</w:t>
+      </w:r>
+    </w:p>
+    <w:p>
+      <w:pPr>
+        <w:pStyle w:val="Heading3"/>
+      </w:pPr>
+      <w:bookmarkStart w:id="8" w:name="_Toc55972341"/>
+      <w:r>
+        <w:t>Test Levels</w:t>
+      </w:r>
+      <w:bookmarkEnd w:id="8"/>
+    </w:p>
+    <w:p>
+      <w:r>
+        <w:t>Our testing team will implement the following test types for this project:</w:t>
+      </w:r>
+    </w:p>
+    <w:p>
+      <w:pPr>
+        <w:pStyle w:val="ListParagraph"/>
+        <w:numPr>
+          <w:ilvl w:val="0"/>
+          <w:numId w:val="22"/>
+        </w:numPr>
+      </w:pPr>
+      <w:r>
+        <w:t>Exploratory Testing</w:t>
+      </w:r>
+    </w:p>
+    <w:p>
+      <w:pPr>
+        <w:pStyle w:val="ListParagraph"/>
+        <w:numPr>
+          <w:ilvl w:val="0"/>
+          <w:numId w:val="22"/>
+        </w:numPr>
+      </w:pPr>
+      <w:r>
+        <w:t>Functional Testing</w:t>
+      </w:r>
+    </w:p>
+    <w:p>
+      <w:pPr>
+        <w:pStyle w:val="ListParagraph"/>
+        <w:numPr>
+          <w:ilvl w:val="0"/>
+          <w:numId w:val="22"/>
+        </w:numPr>
+      </w:pPr>
+      <w:r>
+        <w:t>Accessibility Testing</w:t>
+      </w:r>
+    </w:p>
+    <w:p>
+      <w:pPr>
+        <w:pStyle w:val="ListParagraph"/>
+        <w:numPr>
+          <w:ilvl w:val="0"/>
+          <w:numId w:val="22"/>
+        </w:numPr>
+      </w:pPr>
+      <w:r>
+        <w:t>Compatibility Testing</w:t>
+      </w:r>
+    </w:p>
+    <w:p>
+      <w:pPr>
+        <w:pStyle w:val="ListParagraph"/>
+        <w:numPr>
+          <w:ilvl w:val="0"/>
+          <w:numId w:val="22"/>
+        </w:numPr>
+      </w:pPr>
+      <w:r>
+        <w:t>Integration Testing</w:t>
+      </w:r>
+    </w:p>
+    <w:p>
+      <w:pPr>
+        <w:pStyle w:val="ListParagraph"/>
+        <w:numPr>
+          <w:ilvl w:val="0"/>
+          <w:numId w:val="22"/>
+        </w:numPr>
+      </w:pPr>
+      <w:r>
+        <w:t>System testing</w:t>
+      </w:r>
+    </w:p>
+    <w:p>
+      <w:pPr>
+        <w:pStyle w:val="ListParagraph"/>
+        <w:numPr>
+          <w:ilvl w:val="0"/>
+          <w:numId w:val="22"/>
+        </w:numPr>
+      </w:pPr>
+      <w:r>
+        <w:t>User Acceptance Testing (UAT)</w:t>
+      </w:r>
+    </w:p>
+    <w:p>
+      <w:pPr>
+        <w:pStyle w:val="Heading3"/>
+      </w:pPr>
+      <w:bookmarkStart w:id="9" w:name="_Toc55972342"/>
+      <w:r>
+        <w:t>Bug Triage</w:t>
+      </w:r>
+      <w:bookmarkEnd w:id="9"/>
+    </w:p>
+    <w:p>
+      <w:r>
+        <w:t>Our process for bug/defect triage is as follows:</w:t>
+      </w:r>
+    </w:p>
+    <w:p>
+      <w:pPr>
+        <w:pStyle w:val="ListParagraph"/>
+        <w:numPr>
+          <w:ilvl w:val="0"/>
+          <w:numId w:val="24"/>
+        </w:numPr>
       </w:pPr>
       <w:r>
         <w:rPr>
-          <w:lang w:val="en-AU"/>
+          <w:b/>
+          <w:bCs/>
         </w:rPr>
-        <w:t>This is the scope</w:t>
+        <w:t>Bug discovered:</w:t>
       </w:r>
-      <w:bookmarkStart w:id="0" w:name="_GoBack"/>
-      <w:bookmarkEnd w:id="0"/>
+      <w:r>
+        <w:t xml:space="preserve"> Bug report is added to the bug list. For this our team will use the issue tracker built into Github, detailing the bug.</w:t>
+      </w:r>
     </w:p>
     <w:p>
       <w:pPr>
+        <w:pStyle w:val="ListParagraph"/>
+        <w:numPr>
+          <w:ilvl w:val="0"/>
+          <w:numId w:val="24"/>
+        </w:numPr>
+      </w:pPr>
+      <w:r>
         <w:rPr>
-          <w:lang w:val="en-AU"/>
+          <w:b/>
+          <w:bCs/>
         </w:rPr>
-      </w:pPr>
+        <w:t>Investigate:</w:t>
+      </w:r>
+      <w:r>
+        <w:t xml:space="preserve"> Developers read the report and try to replicate the bug.</w:t>
+      </w:r>
+      <w:r>
+        <w:t xml:space="preserve"> If replication </w:t>
+      </w:r>
+      <w:r>
+        <w:t xml:space="preserve">occurs, </w:t>
+      </w:r>
+      <w:r>
+        <w:t>the bug can then be prioritized.</w:t>
+      </w:r>
     </w:p>
     <w:p>
       <w:pPr>
+        <w:pStyle w:val="ListParagraph"/>
+        <w:numPr>
+          <w:ilvl w:val="0"/>
+          <w:numId w:val="24"/>
+        </w:numPr>
+      </w:pPr>
+      <w:r>
+        <w:rPr>
+          <w:b/>
+          <w:bCs/>
+        </w:rPr>
+        <w:t>Bug added to backlog:</w:t>
+      </w:r>
+      <w:r>
+        <w:t xml:space="preserve"> Bug is awaiting resolution during sprint.</w:t>
+      </w:r>
+    </w:p>
+    <w:p>
+      <w:pPr>
+        <w:pStyle w:val="ListParagraph"/>
+        <w:numPr>
+          <w:ilvl w:val="0"/>
+          <w:numId w:val="24"/>
+        </w:numPr>
+      </w:pPr>
+      <w:r>
+        <w:rPr>
+          <w:b/>
+          <w:bCs/>
+        </w:rPr>
+        <w:t xml:space="preserve">Resolved: </w:t>
+      </w:r>
+      <w:r>
+        <w:t>Bug is fixed during development and the issue is closed.</w:t>
+      </w:r>
+    </w:p>
+    <w:p>
+      <w:pPr>
+        <w:pStyle w:val="Heading3"/>
+      </w:pPr>
+      <w:bookmarkStart w:id="10" w:name="_Toc55972343"/>
+      <w:r>
+        <w:t>Suspension Criteria &amp; Resumption Requirements</w:t>
+      </w:r>
+      <w:bookmarkEnd w:id="10"/>
+    </w:p>
+    <w:p/>
+    <w:p>
+      <w:pPr>
+        <w:pStyle w:val="Heading3"/>
+      </w:pPr>
+      <w:bookmarkStart w:id="11" w:name="_Toc55972344"/>
+      <w:r>
+        <w:t>Test Completeness</w:t>
+      </w:r>
+      <w:bookmarkEnd w:id="11"/>
+    </w:p>
+    <w:p>
+      <w:r>
+        <w:t>Testing will be complete when:</w:t>
+      </w:r>
+    </w:p>
+    <w:p>
+      <w:pPr>
+        <w:pStyle w:val="ListParagraph"/>
+        <w:numPr>
+          <w:ilvl w:val="0"/>
+          <w:numId w:val="25"/>
+        </w:numPr>
+      </w:pPr>
+      <w:r>
+        <w:t>The AUT has been deemed to have 100% test coverage,</w:t>
+      </w:r>
+    </w:p>
+    <w:p>
+      <w:pPr>
+        <w:pStyle w:val="ListParagraph"/>
+        <w:numPr>
+          <w:ilvl w:val="0"/>
+          <w:numId w:val="25"/>
+        </w:numPr>
+      </w:pPr>
+      <w:r>
+        <w:t>all designed test cases return with a pass,</w:t>
+      </w:r>
+    </w:p>
+    <w:p>
+      <w:pPr>
+        <w:pStyle w:val="ListParagraph"/>
+        <w:numPr>
+          <w:ilvl w:val="0"/>
+          <w:numId w:val="25"/>
+        </w:numPr>
+      </w:pPr>
+      <w:r>
+        <w:t>all current bugs/issues have been resolved</w:t>
+      </w:r>
+      <w:r>
+        <w:t>,</w:t>
+      </w:r>
+    </w:p>
+    <w:p>
+      <w:pPr>
+        <w:pStyle w:val="ListParagraph"/>
+        <w:numPr>
+          <w:ilvl w:val="0"/>
+          <w:numId w:val="25"/>
+        </w:numPr>
+      </w:pPr>
+      <w:r>
+        <w:t>the client is satisfied with the current condition of the AUT and has signed off on its deployment.</w:t>
+      </w:r>
+    </w:p>
+    <w:p/>
+    <w:p>
+      <w:pPr>
+        <w:sectPr>
+          <w:pgSz w:w="12240" w:h="15840"/>
+          <w:pgMar w:top="720" w:right="1152" w:bottom="720" w:left="1152" w:header="0" w:footer="0" w:gutter="0"/>
+          <w:cols w:space="720"/>
+          <w:titlePg/>
+          <w:docGrid w:linePitch="381"/>
+        </w:sectPr>
+      </w:pPr>
+    </w:p>
+    <w:p>
+      <w:pPr>
         <w:pStyle w:val="Heading2"/>
-        <w:rPr>
-          <w:lang w:val="en-AU"/>
-        </w:rPr>
-      </w:pPr>
+      </w:pPr>
+      <w:bookmarkStart w:id="12" w:name="_Toc55972345"/>
+      <w:r>
+        <w:lastRenderedPageBreak/>
+        <w:t>Test Deliverables</w:t>
+      </w:r>
+      <w:bookmarkEnd w:id="12"/>
     </w:p>
+    <w:tbl>
+      <w:tblPr>
+        <w:tblStyle w:val="GridTable1Light-Accent1"/>
+        <w:tblW w:w="0" w:type="auto"/>
+        <w:tblLook w:val="0420" w:firstRow="1" w:lastRow="0" w:firstColumn="0" w:lastColumn="0" w:noHBand="0" w:noVBand="1"/>
+      </w:tblPr>
+      <w:tblGrid>
+        <w:gridCol w:w="3308"/>
+        <w:gridCol w:w="3309"/>
+        <w:gridCol w:w="3309"/>
+      </w:tblGrid>
+      <w:tr>
+        <w:trPr>
+          <w:cnfStyle w:val="100000000000" w:firstRow="1" w:lastRow="0" w:firstColumn="0" w:lastColumn="0" w:oddVBand="0" w:evenVBand="0" w:oddHBand="0" w:evenHBand="0" w:firstRowFirstColumn="0" w:firstRowLastColumn="0" w:lastRowFirstColumn="0" w:lastRowLastColumn="0"/>
+        </w:trPr>
+        <w:tc>
+          <w:tcPr>
+            <w:tcW w:w="3308" w:type="dxa"/>
+          </w:tcPr>
+          <w:p>
+            <w:r>
+              <w:t>Deliverable</w:t>
+            </w:r>
+          </w:p>
+        </w:tc>
+        <w:tc>
+          <w:tcPr>
+            <w:tcW w:w="3309" w:type="dxa"/>
+          </w:tcPr>
+          <w:p>
+            <w:r>
+              <w:t>Author</w:t>
+            </w:r>
+            <w:r>
+              <w:t>/s</w:t>
+            </w:r>
+          </w:p>
+        </w:tc>
+        <w:tc>
+          <w:tcPr>
+            <w:tcW w:w="3309" w:type="dxa"/>
+          </w:tcPr>
+          <w:p>
+            <w:r>
+              <w:t>Reviewer</w:t>
+            </w:r>
+            <w:r>
+              <w:t>/s</w:t>
+            </w:r>
+          </w:p>
+        </w:tc>
+      </w:tr>
+      <w:tr>
+        <w:tc>
+          <w:tcPr>
+            <w:tcW w:w="3308" w:type="dxa"/>
+          </w:tcPr>
+          <w:p>
+            <w:r>
+              <w:t>Test Plan</w:t>
+            </w:r>
+          </w:p>
+        </w:tc>
+        <w:tc>
+          <w:tcPr>
+            <w:tcW w:w="3309" w:type="dxa"/>
+          </w:tcPr>
+          <w:p>
+            <w:r>
+              <w:t>Daniel Ewen</w:t>
+            </w:r>
+          </w:p>
+        </w:tc>
+        <w:tc>
+          <w:tcPr>
+            <w:tcW w:w="3309" w:type="dxa"/>
+          </w:tcPr>
+          <w:p/>
+        </w:tc>
+      </w:tr>
+      <w:tr>
+        <w:tc>
+          <w:tcPr>
+            <w:tcW w:w="3308" w:type="dxa"/>
+          </w:tcPr>
+          <w:p>
+            <w:r>
+              <w:t>Test Cases with validation</w:t>
+            </w:r>
+          </w:p>
+        </w:tc>
+        <w:tc>
+          <w:tcPr>
+            <w:tcW w:w="3309" w:type="dxa"/>
+          </w:tcPr>
+          <w:p/>
+        </w:tc>
+        <w:tc>
+          <w:tcPr>
+            <w:tcW w:w="3309" w:type="dxa"/>
+          </w:tcPr>
+          <w:p/>
+        </w:tc>
+      </w:tr>
+      <w:tr>
+        <w:tc>
+          <w:tcPr>
+            <w:tcW w:w="3308" w:type="dxa"/>
+          </w:tcPr>
+          <w:p/>
+        </w:tc>
+        <w:tc>
+          <w:tcPr>
+            <w:tcW w:w="3309" w:type="dxa"/>
+          </w:tcPr>
+          <w:p/>
+        </w:tc>
+        <w:tc>
+          <w:tcPr>
+            <w:tcW w:w="3309" w:type="dxa"/>
+          </w:tcPr>
+          <w:p/>
+        </w:tc>
+      </w:tr>
+      <w:tr>
+        <w:tc>
+          <w:tcPr>
+            <w:tcW w:w="3308" w:type="dxa"/>
+          </w:tcPr>
+          <w:p/>
+        </w:tc>
+        <w:tc>
+          <w:tcPr>
+            <w:tcW w:w="3309" w:type="dxa"/>
+          </w:tcPr>
+          <w:p/>
+        </w:tc>
+        <w:tc>
+          <w:tcPr>
+            <w:tcW w:w="3309" w:type="dxa"/>
+          </w:tcPr>
+          <w:p/>
+        </w:tc>
+      </w:tr>
+    </w:tbl>
+    <w:p/>
+    <w:p/>
+    <w:p>
+      <w:pPr>
+        <w:sectPr>
+          <w:pgSz w:w="12240" w:h="15840"/>
+          <w:pgMar w:top="720" w:right="1152" w:bottom="720" w:left="1152" w:header="0" w:footer="0" w:gutter="0"/>
+          <w:cols w:space="720"/>
+          <w:titlePg/>
+          <w:docGrid w:linePitch="381"/>
+        </w:sectPr>
+      </w:pPr>
+    </w:p>
+    <w:p>
+      <w:pPr>
+        <w:pStyle w:val="Heading2"/>
+      </w:pPr>
+      <w:bookmarkStart w:id="13" w:name="_Toc55972346"/>
+      <w:r>
+        <w:lastRenderedPageBreak/>
+        <w:t>Resource &amp; Environment Needs</w:t>
+      </w:r>
+      <w:bookmarkEnd w:id="13"/>
+    </w:p>
+    <w:p>
+      <w:pPr>
+        <w:pStyle w:val="Heading3"/>
+      </w:pPr>
+      <w:bookmarkStart w:id="14" w:name="_Toc55972347"/>
+      <w:r>
+        <w:t>Testing Tools</w:t>
+      </w:r>
+      <w:bookmarkEnd w:id="14"/>
+    </w:p>
+    <w:p/>
+    <w:p>
+      <w:pPr>
+        <w:pStyle w:val="Heading3"/>
+      </w:pPr>
+      <w:bookmarkStart w:id="15" w:name="_Toc55972348"/>
+      <w:r>
+        <w:t>Test Environment</w:t>
+      </w:r>
+      <w:bookmarkEnd w:id="15"/>
+    </w:p>
+    <w:p>
+      <w:pPr>
+        <w:pStyle w:val="Heading4"/>
+      </w:pPr>
+      <w:bookmarkStart w:id="16" w:name="_Toc55972349"/>
+      <w:r>
+        <w:t>Hardware Environment</w:t>
+      </w:r>
+      <w:bookmarkEnd w:id="16"/>
+    </w:p>
+    <w:p>
+      <w:r>
+        <w:t xml:space="preserve">A modern development workstation </w:t>
+      </w:r>
+      <w:r>
+        <w:t>with the following minimum specifications:</w:t>
+      </w:r>
+    </w:p>
+    <w:tbl>
+      <w:tblPr>
+        <w:tblStyle w:val="ListTable2-Accent1"/>
+        <w:tblW w:w="0" w:type="auto"/>
+        <w:tblLook w:val="0420" w:firstRow="1" w:lastRow="0" w:firstColumn="0" w:lastColumn="0" w:noHBand="0" w:noVBand="1"/>
+      </w:tblPr>
+      <w:tblGrid>
+        <w:gridCol w:w="9926"/>
+      </w:tblGrid>
+      <w:tr>
+        <w:trPr>
+          <w:cnfStyle w:val="100000000000" w:firstRow="1" w:lastRow="0" w:firstColumn="0" w:lastColumn="0" w:oddVBand="0" w:evenVBand="0" w:oddHBand="0" w:evenHBand="0" w:firstRowFirstColumn="0" w:firstRowLastColumn="0" w:lastRowFirstColumn="0" w:lastRowLastColumn="0"/>
+        </w:trPr>
+        <w:tc>
+          <w:tcPr>
+            <w:tcW w:w="9926" w:type="dxa"/>
+          </w:tcPr>
+          <w:p>
+            <w:r>
+              <w:t>Part</w:t>
+            </w:r>
+          </w:p>
+        </w:tc>
+      </w:tr>
+      <w:tr>
+        <w:trPr>
+          <w:cnfStyle w:val="000000100000" w:firstRow="0" w:lastRow="0" w:firstColumn="0" w:lastColumn="0" w:oddVBand="0" w:evenVBand="0" w:oddHBand="1" w:evenHBand="0" w:firstRowFirstColumn="0" w:firstRowLastColumn="0" w:lastRowFirstColumn="0" w:lastRowLastColumn="0"/>
+        </w:trPr>
+        <w:tc>
+          <w:tcPr>
+            <w:tcW w:w="9926" w:type="dxa"/>
+          </w:tcPr>
+          <w:p>
+            <w:r>
+              <w:t xml:space="preserve">Intel </w:t>
+            </w:r>
+            <w:r>
+              <w:t>CPU 4-cores or more with hyperthreading</w:t>
+            </w:r>
+          </w:p>
+        </w:tc>
+      </w:tr>
+      <w:tr>
+        <w:tc>
+          <w:tcPr>
+            <w:tcW w:w="9926" w:type="dxa"/>
+          </w:tcPr>
+          <w:p>
+            <w:r>
+              <w:t>16GB DDR4 RAM 2600MHz</w:t>
+            </w:r>
+          </w:p>
+        </w:tc>
+      </w:tr>
+      <w:tr>
+        <w:trPr>
+          <w:cnfStyle w:val="000000100000" w:firstRow="0" w:lastRow="0" w:firstColumn="0" w:lastColumn="0" w:oddVBand="0" w:evenVBand="0" w:oddHBand="1" w:evenHBand="0" w:firstRowFirstColumn="0" w:firstRowLastColumn="0" w:lastRowFirstColumn="0" w:lastRowLastColumn="0"/>
+        </w:trPr>
+        <w:tc>
+          <w:tcPr>
+            <w:tcW w:w="9926" w:type="dxa"/>
+          </w:tcPr>
+          <w:p/>
+        </w:tc>
+      </w:tr>
+    </w:tbl>
+    <w:p/>
+    <w:p/>
+    <w:p>
+      <w:pPr>
+        <w:pStyle w:val="Heading4"/>
+      </w:pPr>
+      <w:bookmarkStart w:id="17" w:name="_Toc55972350"/>
+      <w:r>
+        <w:t>Required Software</w:t>
+      </w:r>
+      <w:bookmarkEnd w:id="17"/>
+    </w:p>
+    <w:p/>
+    <w:p/>
+    <w:p>
+      <w:pPr>
+        <w:sectPr>
+          <w:pgSz w:w="12240" w:h="15840"/>
+          <w:pgMar w:top="720" w:right="1152" w:bottom="720" w:left="1152" w:header="0" w:footer="0" w:gutter="0"/>
+          <w:cols w:space="720"/>
+          <w:titlePg/>
+          <w:docGrid w:linePitch="381"/>
+        </w:sectPr>
+      </w:pPr>
+    </w:p>
+    <w:p>
+      <w:pPr>
+        <w:pStyle w:val="Heading2"/>
+      </w:pPr>
+      <w:bookmarkStart w:id="18" w:name="_Terms_/_Acronyms"/>
+      <w:bookmarkStart w:id="19" w:name="_Toc55972351"/>
+      <w:bookmarkEnd w:id="18"/>
+      <w:r>
+        <w:lastRenderedPageBreak/>
+        <w:t>Terms / Acronyms</w:t>
+      </w:r>
+      <w:bookmarkEnd w:id="19"/>
+    </w:p>
+    <w:tbl>
+      <w:tblPr>
+        <w:tblStyle w:val="ListTable3-Accent4"/>
+        <w:tblW w:w="0" w:type="auto"/>
+        <w:tblLook w:val="0420" w:firstRow="1" w:lastRow="0" w:firstColumn="0" w:lastColumn="0" w:noHBand="0" w:noVBand="1"/>
+      </w:tblPr>
+      <w:tblGrid>
+        <w:gridCol w:w="2405"/>
+        <w:gridCol w:w="7521"/>
+      </w:tblGrid>
+      <w:tr>
+        <w:trPr>
+          <w:cnfStyle w:val="100000000000" w:firstRow="1" w:lastRow="0" w:firstColumn="0" w:lastColumn="0" w:oddVBand="0" w:evenVBand="0" w:oddHBand="0" w:evenHBand="0" w:firstRowFirstColumn="0" w:firstRowLastColumn="0" w:lastRowFirstColumn="0" w:lastRowLastColumn="0"/>
+        </w:trPr>
+        <w:tc>
+          <w:tcPr>
+            <w:tcW w:w="2405" w:type="dxa"/>
+          </w:tcPr>
+          <w:p>
+            <w:r>
+              <w:t>Term / Acronym</w:t>
+            </w:r>
+          </w:p>
+        </w:tc>
+        <w:tc>
+          <w:tcPr>
+            <w:tcW w:w="7521" w:type="dxa"/>
+          </w:tcPr>
+          <w:p>
+            <w:r>
+              <w:t>Definition</w:t>
+            </w:r>
+          </w:p>
+        </w:tc>
+      </w:tr>
+      <w:tr>
+        <w:trPr>
+          <w:cnfStyle w:val="000000100000" w:firstRow="0" w:lastRow="0" w:firstColumn="0" w:lastColumn="0" w:oddVBand="0" w:evenVBand="0" w:oddHBand="1" w:evenHBand="0" w:firstRowFirstColumn="0" w:firstRowLastColumn="0" w:lastRowFirstColumn="0" w:lastRowLastColumn="0"/>
+        </w:trPr>
+        <w:tc>
+          <w:tcPr>
+            <w:tcW w:w="2405" w:type="dxa"/>
+          </w:tcPr>
+          <w:p>
+            <w:r>
+              <w:t>RAD</w:t>
+            </w:r>
+          </w:p>
+        </w:tc>
+        <w:tc>
+          <w:tcPr>
+            <w:tcW w:w="7521" w:type="dxa"/>
+          </w:tcPr>
+          <w:p>
+            <w:r>
+              <w:t>Rapid Application Development</w:t>
+            </w:r>
+          </w:p>
+        </w:tc>
+      </w:tr>
+      <w:tr>
+        <w:tc>
+          <w:tcPr>
+            <w:tcW w:w="2405" w:type="dxa"/>
+          </w:tcPr>
+          <w:p>
+            <w:r>
+              <w:t>AUT</w:t>
+            </w:r>
+          </w:p>
+        </w:tc>
+        <w:tc>
+          <w:tcPr>
+            <w:tcW w:w="7521" w:type="dxa"/>
+          </w:tcPr>
+          <w:p>
+            <w:r>
+              <w:t>Application Under Test</w:t>
+            </w:r>
+          </w:p>
+        </w:tc>
+      </w:tr>
+    </w:tbl>
+    <w:p/>
     <w:sectPr>
-      <w:footerReference w:type="first" r:id="rId8"/>
       <w:pgSz w:w="12240" w:h="15840"/>
       <w:pgMar w:top="720" w:right="1152" w:bottom="720" w:left="1152" w:header="0" w:footer="0" w:gutter="0"/>
-      <w:pgNumType w:start="1"/>
       <w:cols w:space="720"/>
       <w:titlePg/>
       <w:docGrid w:linePitch="381"/>
@@ -109,7 +3298,7 @@
 </file>
 
 <file path=word/endnotes.xml><?xml version="1.0" encoding="utf-8"?>
-<w:endnotes xmlns:wpc="http://schemas.microsoft.com/office/word/2010/wordprocessingCanvas" xmlns:cx="http://schemas.microsoft.com/office/drawing/2014/chartex" xmlns:cx1="http://schemas.microsoft.com/office/drawing/2015/9/8/chartex" xmlns:mc="http://schemas.openxmlformats.org/markup-compatibility/2006" xmlns:o="urn:schemas-microsoft-com:office:office" xmlns:r="http://schemas.openxmlformats.org/officeDocument/2006/relationships" xmlns:m="http://schemas.openxmlformats.org/officeDocument/2006/math" xmlns:v="urn:schemas-microsoft-com:vml" xmlns:wp14="http://schemas.microsoft.com/office/word/2010/wordprocessingDrawing" xmlns:wp="http://schemas.openxmlformats.org/drawingml/2006/wordprocessingDrawing" xmlns:w10="urn:schemas-microsoft-com:office:word" xmlns:w="http://schemas.openxmlformats.org/wordprocessingml/2006/main" xmlns:w14="http://schemas.microsoft.com/office/word/2010/wordml" xmlns:w15="http://schemas.microsoft.com/office/word/2012/wordml" xmlns:w16se="http://schemas.microsoft.com/office/word/2015/wordml/symex" xmlns:wpg="http://schemas.microsoft.com/office/word/2010/wordprocessingGroup" xmlns:wpi="http://schemas.microsoft.com/office/word/2010/wordprocessingInk" xmlns:wne="http://schemas.microsoft.com/office/word/2006/wordml" xmlns:wps="http://schemas.microsoft.com/office/word/2010/wordprocessingShape" mc:Ignorable="w14 w15 w16se wp14">
+<w:endnotes xmlns:wpc="http://schemas.microsoft.com/office/word/2010/wordprocessingCanvas" xmlns:cx="http://schemas.microsoft.com/office/drawing/2014/chartex" xmlns:cx1="http://schemas.microsoft.com/office/drawing/2015/9/8/chartex" xmlns:cx2="http://schemas.microsoft.com/office/drawing/2015/10/21/chartex" xmlns:cx3="http://schemas.microsoft.com/office/drawing/2016/5/9/chartex" xmlns:cx4="http://schemas.microsoft.com/office/drawing/2016/5/10/chartex" xmlns:cx5="http://schemas.microsoft.com/office/drawing/2016/5/11/chartex" xmlns:cx6="http://schemas.microsoft.com/office/drawing/2016/5/12/chartex" xmlns:cx7="http://schemas.microsoft.com/office/drawing/2016/5/13/chartex" xmlns:cx8="http://schemas.microsoft.com/office/drawing/2016/5/14/chartex" xmlns:mc="http://schemas.openxmlformats.org/markup-compatibility/2006" xmlns:aink="http://schemas.microsoft.com/office/drawing/2016/ink" xmlns:am3d="http://schemas.microsoft.com/office/drawing/2017/model3d" xmlns:o="urn:schemas-microsoft-com:office:office" xmlns:r="http://schemas.openxmlformats.org/officeDocument/2006/relationships" xmlns:m="http://schemas.openxmlformats.org/officeDocument/2006/math" xmlns:v="urn:schemas-microsoft-com:vml" xmlns:wp14="http://schemas.microsoft.com/office/word/2010/wordprocessingDrawing" xmlns:wp="http://schemas.openxmlformats.org/drawingml/2006/wordprocessingDrawing" xmlns:w10="urn:schemas-microsoft-com:office:word" xmlns:w="http://schemas.openxmlformats.org/wordprocessingml/2006/main" xmlns:w14="http://schemas.microsoft.com/office/word/2010/wordml" xmlns:w15="http://schemas.microsoft.com/office/word/2012/wordml" xmlns:w16cex="http://schemas.microsoft.com/office/word/2018/wordml/cex" xmlns:w16cid="http://schemas.microsoft.com/office/word/2016/wordml/cid" xmlns:w16="http://schemas.microsoft.com/office/word/2018/wordml" xmlns:w16se="http://schemas.microsoft.com/office/word/2015/wordml/symex" xmlns:wpg="http://schemas.microsoft.com/office/word/2010/wordprocessingGroup" xmlns:wpi="http://schemas.microsoft.com/office/word/2010/wordprocessingInk" xmlns:wne="http://schemas.microsoft.com/office/word/2006/wordml" xmlns:wps="http://schemas.microsoft.com/office/word/2010/wordprocessingShape" mc:Ignorable="w14 w15 w16se w16cid w16 w16cex wp14">
   <w:endnote w:type="separator" w:id="-1">
     <w:p>
       <w:r>
@@ -128,10 +3317,10 @@
 </file>
 
 <file path=word/footer1.xml><?xml version="1.0" encoding="utf-8"?>
-<w:ftr xmlns:wpc="http://schemas.microsoft.com/office/word/2010/wordprocessingCanvas" xmlns:cx="http://schemas.microsoft.com/office/drawing/2014/chartex" xmlns:cx1="http://schemas.microsoft.com/office/drawing/2015/9/8/chartex" xmlns:mc="http://schemas.openxmlformats.org/markup-compatibility/2006" xmlns:o="urn:schemas-microsoft-com:office:office" xmlns:r="http://schemas.openxmlformats.org/officeDocument/2006/relationships" xmlns:m="http://schemas.openxmlformats.org/officeDocument/2006/math" xmlns:v="urn:schemas-microsoft-com:vml" xmlns:wp14="http://schemas.microsoft.com/office/word/2010/wordprocessingDrawing" xmlns:wp="http://schemas.openxmlformats.org/drawingml/2006/wordprocessingDrawing" xmlns:w10="urn:schemas-microsoft-com:office:word" xmlns:w="http://schemas.openxmlformats.org/wordprocessingml/2006/main" xmlns:w14="http://schemas.microsoft.com/office/word/2010/wordml" xmlns:w15="http://schemas.microsoft.com/office/word/2012/wordml" xmlns:w16se="http://schemas.microsoft.com/office/word/2015/wordml/symex" xmlns:wpg="http://schemas.microsoft.com/office/word/2010/wordprocessingGroup" xmlns:wpi="http://schemas.microsoft.com/office/word/2010/wordprocessingInk" xmlns:wne="http://schemas.microsoft.com/office/word/2006/wordml" xmlns:wps="http://schemas.microsoft.com/office/word/2010/wordprocessingShape" mc:Ignorable="w14 w15 w16se wp14">
+<w:ftr xmlns:wpc="http://schemas.microsoft.com/office/word/2010/wordprocessingCanvas" xmlns:cx="http://schemas.microsoft.com/office/drawing/2014/chartex" xmlns:cx1="http://schemas.microsoft.com/office/drawing/2015/9/8/chartex" xmlns:cx2="http://schemas.microsoft.com/office/drawing/2015/10/21/chartex" xmlns:cx3="http://schemas.microsoft.com/office/drawing/2016/5/9/chartex" xmlns:cx4="http://schemas.microsoft.com/office/drawing/2016/5/10/chartex" xmlns:cx5="http://schemas.microsoft.com/office/drawing/2016/5/11/chartex" xmlns:cx6="http://schemas.microsoft.com/office/drawing/2016/5/12/chartex" xmlns:cx7="http://schemas.microsoft.com/office/drawing/2016/5/13/chartex" xmlns:cx8="http://schemas.microsoft.com/office/drawing/2016/5/14/chartex" xmlns:mc="http://schemas.openxmlformats.org/markup-compatibility/2006" xmlns:aink="http://schemas.microsoft.com/office/drawing/2016/ink" xmlns:am3d="http://schemas.microsoft.com/office/drawing/2017/model3d" xmlns:o="urn:schemas-microsoft-com:office:office" xmlns:r="http://schemas.openxmlformats.org/officeDocument/2006/relationships" xmlns:m="http://schemas.openxmlformats.org/officeDocument/2006/math" xmlns:v="urn:schemas-microsoft-com:vml" xmlns:wp14="http://schemas.microsoft.com/office/word/2010/wordprocessingDrawing" xmlns:wp="http://schemas.openxmlformats.org/drawingml/2006/wordprocessingDrawing" xmlns:w10="urn:schemas-microsoft-com:office:word" xmlns:w="http://schemas.openxmlformats.org/wordprocessingml/2006/main" xmlns:w14="http://schemas.microsoft.com/office/word/2010/wordml" xmlns:w15="http://schemas.microsoft.com/office/word/2012/wordml" xmlns:w16cex="http://schemas.microsoft.com/office/word/2018/wordml/cex" xmlns:w16cid="http://schemas.microsoft.com/office/word/2016/wordml/cid" xmlns:w16="http://schemas.microsoft.com/office/word/2018/wordml" xmlns:w16se="http://schemas.microsoft.com/office/word/2015/wordml/symex" xmlns:wpg="http://schemas.microsoft.com/office/word/2010/wordprocessingGroup" xmlns:wpi="http://schemas.microsoft.com/office/word/2010/wordprocessingInk" xmlns:wne="http://schemas.microsoft.com/office/word/2006/wordml" xmlns:wps="http://schemas.microsoft.com/office/word/2010/wordprocessingShape" mc:Ignorable="w14 w15 w16se w16cid w16 w16cex wp14">
   <w:sdt>
     <w:sdtPr>
-      <w:id w:val="-1116437621"/>
+      <w:id w:val="-1885243931"/>
       <w:docPartObj>
         <w:docPartGallery w:val="Page Numbers (Bottom of Page)"/>
         <w:docPartUnique/>
@@ -147,35 +3336,100 @@
         <w:pPr>
           <w:pStyle w:val="Footer"/>
         </w:pPr>
-        <w:r>
-          <w:fldChar w:fldCharType="begin"/>
-        </w:r>
-        <w:r>
-          <w:instrText xml:space="preserve"> PAGE   \* MERGEFORMAT </w:instrText>
-        </w:r>
-        <w:r>
-          <w:fldChar w:fldCharType="separate"/>
-        </w:r>
-        <w:r>
-          <w:rPr>
-            <w:noProof/>
-          </w:rPr>
-          <w:t>1</w:t>
-        </w:r>
-        <w:r>
-          <w:rPr>
-            <w:noProof/>
-          </w:rPr>
-          <w:fldChar w:fldCharType="end"/>
-        </w:r>
       </w:p>
     </w:sdtContent>
   </w:sdt>
 </w:ftr>
 </file>
 
+<file path=word/footer2.xml><?xml version="1.0" encoding="utf-8"?>
+<w:ftr xmlns:wpc="http://schemas.microsoft.com/office/word/2010/wordprocessingCanvas" xmlns:cx="http://schemas.microsoft.com/office/drawing/2014/chartex" xmlns:cx1="http://schemas.microsoft.com/office/drawing/2015/9/8/chartex" xmlns:cx2="http://schemas.microsoft.com/office/drawing/2015/10/21/chartex" xmlns:cx3="http://schemas.microsoft.com/office/drawing/2016/5/9/chartex" xmlns:cx4="http://schemas.microsoft.com/office/drawing/2016/5/10/chartex" xmlns:cx5="http://schemas.microsoft.com/office/drawing/2016/5/11/chartex" xmlns:cx6="http://schemas.microsoft.com/office/drawing/2016/5/12/chartex" xmlns:cx7="http://schemas.microsoft.com/office/drawing/2016/5/13/chartex" xmlns:cx8="http://schemas.microsoft.com/office/drawing/2016/5/14/chartex" xmlns:mc="http://schemas.openxmlformats.org/markup-compatibility/2006" xmlns:aink="http://schemas.microsoft.com/office/drawing/2016/ink" xmlns:am3d="http://schemas.microsoft.com/office/drawing/2017/model3d" xmlns:o="urn:schemas-microsoft-com:office:office" xmlns:r="http://schemas.openxmlformats.org/officeDocument/2006/relationships" xmlns:m="http://schemas.openxmlformats.org/officeDocument/2006/math" xmlns:v="urn:schemas-microsoft-com:vml" xmlns:wp14="http://schemas.microsoft.com/office/word/2010/wordprocessingDrawing" xmlns:wp="http://schemas.openxmlformats.org/drawingml/2006/wordprocessingDrawing" xmlns:w10="urn:schemas-microsoft-com:office:word" xmlns:w="http://schemas.openxmlformats.org/wordprocessingml/2006/main" xmlns:w14="http://schemas.microsoft.com/office/word/2010/wordml" xmlns:w15="http://schemas.microsoft.com/office/word/2012/wordml" xmlns:w16cex="http://schemas.microsoft.com/office/word/2018/wordml/cex" xmlns:w16cid="http://schemas.microsoft.com/office/word/2016/wordml/cid" xmlns:w16="http://schemas.microsoft.com/office/word/2018/wordml" xmlns:w16se="http://schemas.microsoft.com/office/word/2015/wordml/symex" xmlns:wpg="http://schemas.microsoft.com/office/word/2010/wordprocessingGroup" xmlns:wpi="http://schemas.microsoft.com/office/word/2010/wordprocessingInk" xmlns:wne="http://schemas.microsoft.com/office/word/2006/wordml" xmlns:wps="http://schemas.microsoft.com/office/word/2010/wordprocessingShape" mc:Ignorable="w14 w15 w16se w16cid w16 w16cex wp14">
+  <w:p>
+    <w:pPr>
+      <w:pStyle w:val="Footer"/>
+    </w:pPr>
+  </w:p>
+</w:ftr>
+</file>
+
+<file path=word/footer3.xml><?xml version="1.0" encoding="utf-8"?>
+<w:ftr xmlns:wpc="http://schemas.microsoft.com/office/word/2010/wordprocessingCanvas" xmlns:cx="http://schemas.microsoft.com/office/drawing/2014/chartex" xmlns:cx1="http://schemas.microsoft.com/office/drawing/2015/9/8/chartex" xmlns:cx2="http://schemas.microsoft.com/office/drawing/2015/10/21/chartex" xmlns:cx3="http://schemas.microsoft.com/office/drawing/2016/5/9/chartex" xmlns:cx4="http://schemas.microsoft.com/office/drawing/2016/5/10/chartex" xmlns:cx5="http://schemas.microsoft.com/office/drawing/2016/5/11/chartex" xmlns:cx6="http://schemas.microsoft.com/office/drawing/2016/5/12/chartex" xmlns:cx7="http://schemas.microsoft.com/office/drawing/2016/5/13/chartex" xmlns:cx8="http://schemas.microsoft.com/office/drawing/2016/5/14/chartex" xmlns:mc="http://schemas.openxmlformats.org/markup-compatibility/2006" xmlns:aink="http://schemas.microsoft.com/office/drawing/2016/ink" xmlns:am3d="http://schemas.microsoft.com/office/drawing/2017/model3d" xmlns:o="urn:schemas-microsoft-com:office:office" xmlns:r="http://schemas.openxmlformats.org/officeDocument/2006/relationships" xmlns:m="http://schemas.openxmlformats.org/officeDocument/2006/math" xmlns:v="urn:schemas-microsoft-com:vml" xmlns:wp14="http://schemas.microsoft.com/office/word/2010/wordprocessingDrawing" xmlns:wp="http://schemas.openxmlformats.org/drawingml/2006/wordprocessingDrawing" xmlns:w10="urn:schemas-microsoft-com:office:word" xmlns:w="http://schemas.openxmlformats.org/wordprocessingml/2006/main" xmlns:w14="http://schemas.microsoft.com/office/word/2010/wordml" xmlns:w15="http://schemas.microsoft.com/office/word/2012/wordml" xmlns:w16cex="http://schemas.microsoft.com/office/word/2018/wordml/cex" xmlns:w16cid="http://schemas.microsoft.com/office/word/2016/wordml/cid" xmlns:w16="http://schemas.microsoft.com/office/word/2018/wordml" xmlns:w16se="http://schemas.microsoft.com/office/word/2015/wordml/symex" xmlns:wpg="http://schemas.microsoft.com/office/word/2010/wordprocessingGroup" xmlns:wpi="http://schemas.microsoft.com/office/word/2010/wordprocessingInk" xmlns:wne="http://schemas.microsoft.com/office/word/2006/wordml" xmlns:wps="http://schemas.microsoft.com/office/word/2010/wordprocessingShape" mc:Ignorable="w14 w15 w16se w16cid w16 w16cex wp14">
+  <w:p>
+    <w:pPr>
+      <w:pStyle w:val="Footer"/>
+      <w:rPr>
+        <w:lang w:val="en-AU"/>
+      </w:rPr>
+    </w:pPr>
+    <w:r>
+      <w:rPr>
+        <w:lang w:val="en-AU"/>
+      </w:rPr>
+      <w:fldChar w:fldCharType="begin"/>
+    </w:r>
+    <w:r>
+      <w:rPr>
+        <w:lang w:val="en-AU"/>
+      </w:rPr>
+      <w:instrText xml:space="preserve"> PAGE   \* MERGEFORMAT </w:instrText>
+    </w:r>
+    <w:r>
+      <w:rPr>
+        <w:lang w:val="en-AU"/>
+      </w:rPr>
+      <w:fldChar w:fldCharType="separate"/>
+    </w:r>
+    <w:r>
+      <w:rPr>
+        <w:noProof/>
+        <w:lang w:val="en-AU"/>
+      </w:rPr>
+      <w:t>1</w:t>
+    </w:r>
+    <w:r>
+      <w:rPr>
+        <w:noProof/>
+        <w:lang w:val="en-AU"/>
+      </w:rPr>
+      <w:fldChar w:fldCharType="end"/>
+    </w:r>
+  </w:p>
+</w:ftr>
+</file>
+
+<file path=word/footer4.xml><?xml version="1.0" encoding="utf-8"?>
+<w:ftr xmlns:wpc="http://schemas.microsoft.com/office/word/2010/wordprocessingCanvas" xmlns:cx="http://schemas.microsoft.com/office/drawing/2014/chartex" xmlns:cx1="http://schemas.microsoft.com/office/drawing/2015/9/8/chartex" xmlns:cx2="http://schemas.microsoft.com/office/drawing/2015/10/21/chartex" xmlns:cx3="http://schemas.microsoft.com/office/drawing/2016/5/9/chartex" xmlns:cx4="http://schemas.microsoft.com/office/drawing/2016/5/10/chartex" xmlns:cx5="http://schemas.microsoft.com/office/drawing/2016/5/11/chartex" xmlns:cx6="http://schemas.microsoft.com/office/drawing/2016/5/12/chartex" xmlns:cx7="http://schemas.microsoft.com/office/drawing/2016/5/13/chartex" xmlns:cx8="http://schemas.microsoft.com/office/drawing/2016/5/14/chartex" xmlns:mc="http://schemas.openxmlformats.org/markup-compatibility/2006" xmlns:aink="http://schemas.microsoft.com/office/drawing/2016/ink" xmlns:am3d="http://schemas.microsoft.com/office/drawing/2017/model3d" xmlns:o="urn:schemas-microsoft-com:office:office" xmlns:r="http://schemas.openxmlformats.org/officeDocument/2006/relationships" xmlns:m="http://schemas.openxmlformats.org/officeDocument/2006/math" xmlns:v="urn:schemas-microsoft-com:vml" xmlns:wp14="http://schemas.microsoft.com/office/word/2010/wordprocessingDrawing" xmlns:wp="http://schemas.openxmlformats.org/drawingml/2006/wordprocessingDrawing" xmlns:w10="urn:schemas-microsoft-com:office:word" xmlns:w="http://schemas.openxmlformats.org/wordprocessingml/2006/main" xmlns:w14="http://schemas.microsoft.com/office/word/2010/wordml" xmlns:w15="http://schemas.microsoft.com/office/word/2012/wordml" xmlns:w16cex="http://schemas.microsoft.com/office/word/2018/wordml/cex" xmlns:w16cid="http://schemas.microsoft.com/office/word/2016/wordml/cid" xmlns:w16="http://schemas.microsoft.com/office/word/2018/wordml" xmlns:w16se="http://schemas.microsoft.com/office/word/2015/wordml/symex" xmlns:wpg="http://schemas.microsoft.com/office/word/2010/wordprocessingGroup" xmlns:wpi="http://schemas.microsoft.com/office/word/2010/wordprocessingInk" xmlns:wne="http://schemas.microsoft.com/office/word/2006/wordml" xmlns:wps="http://schemas.microsoft.com/office/word/2010/wordprocessingShape" mc:Ignorable="w14 w15 w16se w16cid w16 w16cex wp14">
+  <w:p>
+    <w:pPr>
+      <w:pStyle w:val="Footer"/>
+    </w:pPr>
+    <w:r>
+      <w:fldChar w:fldCharType="begin"/>
+    </w:r>
+    <w:r>
+      <w:instrText xml:space="preserve"> PAGE   \* MERGEFORMAT </w:instrText>
+    </w:r>
+    <w:r>
+      <w:fldChar w:fldCharType="separate"/>
+    </w:r>
+    <w:r>
+      <w:rPr>
+        <w:noProof/>
+      </w:rPr>
+      <w:t>1</w:t>
+    </w:r>
+    <w:r>
+      <w:rPr>
+        <w:noProof/>
+      </w:rPr>
+      <w:fldChar w:fldCharType="end"/>
+    </w:r>
+  </w:p>
+</w:ftr>
+</file>
+
 <file path=word/footnotes.xml><?xml version="1.0" encoding="utf-8"?>
-<w:footnotes xmlns:wpc="http://schemas.microsoft.com/office/word/2010/wordprocessingCanvas" xmlns:cx="http://schemas.microsoft.com/office/drawing/2014/chartex" xmlns:cx1="http://schemas.microsoft.com/office/drawing/2015/9/8/chartex" xmlns:mc="http://schemas.openxmlformats.org/markup-compatibility/2006" xmlns:o="urn:schemas-microsoft-com:office:office" xmlns:r="http://schemas.openxmlformats.org/officeDocument/2006/relationships" xmlns:m="http://schemas.openxmlformats.org/officeDocument/2006/math" xmlns:v="urn:schemas-microsoft-com:vml" xmlns:wp14="http://schemas.microsoft.com/office/word/2010/wordprocessingDrawing" xmlns:wp="http://schemas.openxmlformats.org/drawingml/2006/wordprocessingDrawing" xmlns:w10="urn:schemas-microsoft-com:office:word" xmlns:w="http://schemas.openxmlformats.org/wordprocessingml/2006/main" xmlns:w14="http://schemas.microsoft.com/office/word/2010/wordml" xmlns:w15="http://schemas.microsoft.com/office/word/2012/wordml" xmlns:w16se="http://schemas.microsoft.com/office/word/2015/wordml/symex" xmlns:wpg="http://schemas.microsoft.com/office/word/2010/wordprocessingGroup" xmlns:wpi="http://schemas.microsoft.com/office/word/2010/wordprocessingInk" xmlns:wne="http://schemas.microsoft.com/office/word/2006/wordml" xmlns:wps="http://schemas.microsoft.com/office/word/2010/wordprocessingShape" mc:Ignorable="w14 w15 w16se wp14">
+<w:footnotes xmlns:wpc="http://schemas.microsoft.com/office/word/2010/wordprocessingCanvas" xmlns:cx="http://schemas.microsoft.com/office/drawing/2014/chartex" xmlns:cx1="http://schemas.microsoft.com/office/drawing/2015/9/8/chartex" xmlns:cx2="http://schemas.microsoft.com/office/drawing/2015/10/21/chartex" xmlns:cx3="http://schemas.microsoft.com/office/drawing/2016/5/9/chartex" xmlns:cx4="http://schemas.microsoft.com/office/drawing/2016/5/10/chartex" xmlns:cx5="http://schemas.microsoft.com/office/drawing/2016/5/11/chartex" xmlns:cx6="http://schemas.microsoft.com/office/drawing/2016/5/12/chartex" xmlns:cx7="http://schemas.microsoft.com/office/drawing/2016/5/13/chartex" xmlns:cx8="http://schemas.microsoft.com/office/drawing/2016/5/14/chartex" xmlns:mc="http://schemas.openxmlformats.org/markup-compatibility/2006" xmlns:aink="http://schemas.microsoft.com/office/drawing/2016/ink" xmlns:am3d="http://schemas.microsoft.com/office/drawing/2017/model3d" xmlns:o="urn:schemas-microsoft-com:office:office" xmlns:r="http://schemas.openxmlformats.org/officeDocument/2006/relationships" xmlns:m="http://schemas.openxmlformats.org/officeDocument/2006/math" xmlns:v="urn:schemas-microsoft-com:vml" xmlns:wp14="http://schemas.microsoft.com/office/word/2010/wordprocessingDrawing" xmlns:wp="http://schemas.openxmlformats.org/drawingml/2006/wordprocessingDrawing" xmlns:w10="urn:schemas-microsoft-com:office:word" xmlns:w="http://schemas.openxmlformats.org/wordprocessingml/2006/main" xmlns:w14="http://schemas.microsoft.com/office/word/2010/wordml" xmlns:w15="http://schemas.microsoft.com/office/word/2012/wordml" xmlns:w16cex="http://schemas.microsoft.com/office/word/2018/wordml/cex" xmlns:w16cid="http://schemas.microsoft.com/office/word/2016/wordml/cid" xmlns:w16="http://schemas.microsoft.com/office/word/2018/wordml" xmlns:w16se="http://schemas.microsoft.com/office/word/2015/wordml/symex" xmlns:wpg="http://schemas.microsoft.com/office/word/2010/wordprocessingGroup" xmlns:wpi="http://schemas.microsoft.com/office/word/2010/wordprocessingInk" xmlns:wne="http://schemas.microsoft.com/office/word/2006/wordml" xmlns:wps="http://schemas.microsoft.com/office/word/2010/wordprocessingShape" mc:Ignorable="w14 w15 w16se w16cid w16 w16cex wp14">
   <w:footnote w:type="separator" w:id="-1">
     <w:p>
       <w:r>
@@ -194,7 +3448,7 @@
 </file>
 
 <file path=word/numbering.xml><?xml version="1.0" encoding="utf-8"?>
-<w:numbering xmlns:wpc="http://schemas.microsoft.com/office/word/2010/wordprocessingCanvas" xmlns:cx="http://schemas.microsoft.com/office/drawing/2014/chartex" xmlns:cx1="http://schemas.microsoft.com/office/drawing/2015/9/8/chartex" xmlns:mc="http://schemas.openxmlformats.org/markup-compatibility/2006" xmlns:o="urn:schemas-microsoft-com:office:office" xmlns:r="http://schemas.openxmlformats.org/officeDocument/2006/relationships" xmlns:m="http://schemas.openxmlformats.org/officeDocument/2006/math" xmlns:v="urn:schemas-microsoft-com:vml" xmlns:wp14="http://schemas.microsoft.com/office/word/2010/wordprocessingDrawing" xmlns:wp="http://schemas.openxmlformats.org/drawingml/2006/wordprocessingDrawing" xmlns:w10="urn:schemas-microsoft-com:office:word" xmlns:w="http://schemas.openxmlformats.org/wordprocessingml/2006/main" xmlns:w14="http://schemas.microsoft.com/office/word/2010/wordml" xmlns:w15="http://schemas.microsoft.com/office/word/2012/wordml" xmlns:w16se="http://schemas.microsoft.com/office/word/2015/wordml/symex" xmlns:wpg="http://schemas.microsoft.com/office/word/2010/wordprocessingGroup" xmlns:wpi="http://schemas.microsoft.com/office/word/2010/wordprocessingInk" xmlns:wne="http://schemas.microsoft.com/office/word/2006/wordml" xmlns:wps="http://schemas.microsoft.com/office/word/2010/wordprocessingShape" mc:Ignorable="w14 w15 w16se wp14">
+<w:numbering xmlns:wpc="http://schemas.microsoft.com/office/word/2010/wordprocessingCanvas" xmlns:cx="http://schemas.microsoft.com/office/drawing/2014/chartex" xmlns:cx1="http://schemas.microsoft.com/office/drawing/2015/9/8/chartex" xmlns:cx2="http://schemas.microsoft.com/office/drawing/2015/10/21/chartex" xmlns:cx3="http://schemas.microsoft.com/office/drawing/2016/5/9/chartex" xmlns:cx4="http://schemas.microsoft.com/office/drawing/2016/5/10/chartex" xmlns:cx5="http://schemas.microsoft.com/office/drawing/2016/5/11/chartex" xmlns:cx6="http://schemas.microsoft.com/office/drawing/2016/5/12/chartex" xmlns:cx7="http://schemas.microsoft.com/office/drawing/2016/5/13/chartex" xmlns:cx8="http://schemas.microsoft.com/office/drawing/2016/5/14/chartex" xmlns:mc="http://schemas.openxmlformats.org/markup-compatibility/2006" xmlns:aink="http://schemas.microsoft.com/office/drawing/2016/ink" xmlns:am3d="http://schemas.microsoft.com/office/drawing/2017/model3d" xmlns:o="urn:schemas-microsoft-com:office:office" xmlns:r="http://schemas.openxmlformats.org/officeDocument/2006/relationships" xmlns:m="http://schemas.openxmlformats.org/officeDocument/2006/math" xmlns:v="urn:schemas-microsoft-com:vml" xmlns:wp14="http://schemas.microsoft.com/office/word/2010/wordprocessingDrawing" xmlns:wp="http://schemas.openxmlformats.org/drawingml/2006/wordprocessingDrawing" xmlns:w10="urn:schemas-microsoft-com:office:word" xmlns:w="http://schemas.openxmlformats.org/wordprocessingml/2006/main" xmlns:w14="http://schemas.microsoft.com/office/word/2010/wordml" xmlns:w15="http://schemas.microsoft.com/office/word/2012/wordml" xmlns:w16cex="http://schemas.microsoft.com/office/word/2018/wordml/cex" xmlns:w16cid="http://schemas.microsoft.com/office/word/2016/wordml/cid" xmlns:w16="http://schemas.microsoft.com/office/word/2018/wordml" xmlns:w16se="http://schemas.microsoft.com/office/word/2015/wordml/symex" xmlns:wpg="http://schemas.microsoft.com/office/word/2010/wordprocessingGroup" xmlns:wpi="http://schemas.microsoft.com/office/word/2010/wordprocessingInk" xmlns:wne="http://schemas.microsoft.com/office/word/2006/wordml" xmlns:wps="http://schemas.microsoft.com/office/word/2010/wordprocessingShape" mc:Ignorable="w14 w15 w16se w16cid w16 w16cex wp14">
   <w:abstractNum w:abstractNumId="0" w15:restartNumberingAfterBreak="0">
     <w:nsid w:val="FFFFFF89"/>
     <w:multiLevelType w:val="singleLevel"/>
@@ -216,14 +3470,2474 @@
       </w:rPr>
     </w:lvl>
   </w:abstractNum>
+  <w:abstractNum w:abstractNumId="1" w15:restartNumberingAfterBreak="0">
+    <w:nsid w:val="0300397E"/>
+    <w:multiLevelType w:val="hybridMultilevel"/>
+    <w:tmpl w:val="8A0A3F8A"/>
+    <w:lvl w:ilvl="0" w:tplc="0C090001">
+      <w:start w:val="1"/>
+      <w:numFmt w:val="bullet"/>
+      <w:lvlText w:val=""/>
+      <w:lvlJc w:val="left"/>
+      <w:pPr>
+        <w:ind w:left="720" w:hanging="360"/>
+      </w:pPr>
+      <w:rPr>
+        <w:rFonts w:ascii="Symbol" w:hAnsi="Symbol" w:hint="default"/>
+      </w:rPr>
+    </w:lvl>
+    <w:lvl w:ilvl="1" w:tplc="0C090003" w:tentative="1">
+      <w:start w:val="1"/>
+      <w:numFmt w:val="bullet"/>
+      <w:lvlText w:val="o"/>
+      <w:lvlJc w:val="left"/>
+      <w:pPr>
+        <w:ind w:left="1440" w:hanging="360"/>
+      </w:pPr>
+      <w:rPr>
+        <w:rFonts w:ascii="Courier New" w:hAnsi="Courier New" w:cs="Courier New" w:hint="default"/>
+      </w:rPr>
+    </w:lvl>
+    <w:lvl w:ilvl="2" w:tplc="0C090005" w:tentative="1">
+      <w:start w:val="1"/>
+      <w:numFmt w:val="bullet"/>
+      <w:lvlText w:val=""/>
+      <w:lvlJc w:val="left"/>
+      <w:pPr>
+        <w:ind w:left="2160" w:hanging="360"/>
+      </w:pPr>
+      <w:rPr>
+        <w:rFonts w:ascii="Wingdings" w:hAnsi="Wingdings" w:hint="default"/>
+      </w:rPr>
+    </w:lvl>
+    <w:lvl w:ilvl="3" w:tplc="0C090001" w:tentative="1">
+      <w:start w:val="1"/>
+      <w:numFmt w:val="bullet"/>
+      <w:lvlText w:val=""/>
+      <w:lvlJc w:val="left"/>
+      <w:pPr>
+        <w:ind w:left="2880" w:hanging="360"/>
+      </w:pPr>
+      <w:rPr>
+        <w:rFonts w:ascii="Symbol" w:hAnsi="Symbol" w:hint="default"/>
+      </w:rPr>
+    </w:lvl>
+    <w:lvl w:ilvl="4" w:tplc="0C090003" w:tentative="1">
+      <w:start w:val="1"/>
+      <w:numFmt w:val="bullet"/>
+      <w:lvlText w:val="o"/>
+      <w:lvlJc w:val="left"/>
+      <w:pPr>
+        <w:ind w:left="3600" w:hanging="360"/>
+      </w:pPr>
+      <w:rPr>
+        <w:rFonts w:ascii="Courier New" w:hAnsi="Courier New" w:cs="Courier New" w:hint="default"/>
+      </w:rPr>
+    </w:lvl>
+    <w:lvl w:ilvl="5" w:tplc="0C090005" w:tentative="1">
+      <w:start w:val="1"/>
+      <w:numFmt w:val="bullet"/>
+      <w:lvlText w:val=""/>
+      <w:lvlJc w:val="left"/>
+      <w:pPr>
+        <w:ind w:left="4320" w:hanging="360"/>
+      </w:pPr>
+      <w:rPr>
+        <w:rFonts w:ascii="Wingdings" w:hAnsi="Wingdings" w:hint="default"/>
+      </w:rPr>
+    </w:lvl>
+    <w:lvl w:ilvl="6" w:tplc="0C090001" w:tentative="1">
+      <w:start w:val="1"/>
+      <w:numFmt w:val="bullet"/>
+      <w:lvlText w:val=""/>
+      <w:lvlJc w:val="left"/>
+      <w:pPr>
+        <w:ind w:left="5040" w:hanging="360"/>
+      </w:pPr>
+      <w:rPr>
+        <w:rFonts w:ascii="Symbol" w:hAnsi="Symbol" w:hint="default"/>
+      </w:rPr>
+    </w:lvl>
+    <w:lvl w:ilvl="7" w:tplc="0C090003" w:tentative="1">
+      <w:start w:val="1"/>
+      <w:numFmt w:val="bullet"/>
+      <w:lvlText w:val="o"/>
+      <w:lvlJc w:val="left"/>
+      <w:pPr>
+        <w:ind w:left="5760" w:hanging="360"/>
+      </w:pPr>
+      <w:rPr>
+        <w:rFonts w:ascii="Courier New" w:hAnsi="Courier New" w:cs="Courier New" w:hint="default"/>
+      </w:rPr>
+    </w:lvl>
+    <w:lvl w:ilvl="8" w:tplc="0C090005" w:tentative="1">
+      <w:start w:val="1"/>
+      <w:numFmt w:val="bullet"/>
+      <w:lvlText w:val=""/>
+      <w:lvlJc w:val="left"/>
+      <w:pPr>
+        <w:ind w:left="6480" w:hanging="360"/>
+      </w:pPr>
+      <w:rPr>
+        <w:rFonts w:ascii="Wingdings" w:hAnsi="Wingdings" w:hint="default"/>
+      </w:rPr>
+    </w:lvl>
+  </w:abstractNum>
+  <w:abstractNum w:abstractNumId="2" w15:restartNumberingAfterBreak="0">
+    <w:nsid w:val="053A3014"/>
+    <w:multiLevelType w:val="multilevel"/>
+    <w:tmpl w:val="61965730"/>
+    <w:lvl w:ilvl="0">
+      <w:start w:val="1"/>
+      <w:numFmt w:val="decimal"/>
+      <w:lvlText w:val="%1"/>
+      <w:lvlJc w:val="left"/>
+      <w:pPr>
+        <w:ind w:left="615" w:hanging="615"/>
+      </w:pPr>
+      <w:rPr>
+        <w:rFonts w:hint="default"/>
+      </w:rPr>
+    </w:lvl>
+    <w:lvl w:ilvl="1">
+      <w:start w:val="1"/>
+      <w:numFmt w:val="decimal"/>
+      <w:lvlText w:val="%1.%2"/>
+      <w:lvlJc w:val="left"/>
+      <w:pPr>
+        <w:ind w:left="720" w:hanging="720"/>
+      </w:pPr>
+      <w:rPr>
+        <w:rFonts w:hint="default"/>
+      </w:rPr>
+    </w:lvl>
+    <w:lvl w:ilvl="2">
+      <w:start w:val="1"/>
+      <w:numFmt w:val="decimal"/>
+      <w:lvlText w:val="%1.%2.%3"/>
+      <w:lvlJc w:val="left"/>
+      <w:pPr>
+        <w:ind w:left="1080" w:hanging="1080"/>
+      </w:pPr>
+      <w:rPr>
+        <w:rFonts w:hint="default"/>
+      </w:rPr>
+    </w:lvl>
+    <w:lvl w:ilvl="3">
+      <w:start w:val="1"/>
+      <w:numFmt w:val="decimal"/>
+      <w:lvlText w:val="%1.%2.%3.%4"/>
+      <w:lvlJc w:val="left"/>
+      <w:pPr>
+        <w:ind w:left="1440" w:hanging="1440"/>
+      </w:pPr>
+      <w:rPr>
+        <w:rFonts w:hint="default"/>
+      </w:rPr>
+    </w:lvl>
+    <w:lvl w:ilvl="4">
+      <w:start w:val="1"/>
+      <w:numFmt w:val="decimal"/>
+      <w:lvlText w:val="%1.%2.%3.%4.%5"/>
+      <w:lvlJc w:val="left"/>
+      <w:pPr>
+        <w:ind w:left="1440" w:hanging="1440"/>
+      </w:pPr>
+      <w:rPr>
+        <w:rFonts w:hint="default"/>
+      </w:rPr>
+    </w:lvl>
+    <w:lvl w:ilvl="5">
+      <w:start w:val="1"/>
+      <w:numFmt w:val="decimal"/>
+      <w:lvlText w:val="%1.%2.%3.%4.%5.%6"/>
+      <w:lvlJc w:val="left"/>
+      <w:pPr>
+        <w:ind w:left="1800" w:hanging="1800"/>
+      </w:pPr>
+      <w:rPr>
+        <w:rFonts w:hint="default"/>
+      </w:rPr>
+    </w:lvl>
+    <w:lvl w:ilvl="6">
+      <w:start w:val="1"/>
+      <w:numFmt w:val="decimal"/>
+      <w:lvlText w:val="%1.%2.%3.%4.%5.%6.%7"/>
+      <w:lvlJc w:val="left"/>
+      <w:pPr>
+        <w:ind w:left="2160" w:hanging="2160"/>
+      </w:pPr>
+      <w:rPr>
+        <w:rFonts w:hint="default"/>
+      </w:rPr>
+    </w:lvl>
+    <w:lvl w:ilvl="7">
+      <w:start w:val="1"/>
+      <w:numFmt w:val="decimal"/>
+      <w:lvlText w:val="%1.%2.%3.%4.%5.%6.%7.%8"/>
+      <w:lvlJc w:val="left"/>
+      <w:pPr>
+        <w:ind w:left="2520" w:hanging="2520"/>
+      </w:pPr>
+      <w:rPr>
+        <w:rFonts w:hint="default"/>
+      </w:rPr>
+    </w:lvl>
+    <w:lvl w:ilvl="8">
+      <w:start w:val="1"/>
+      <w:numFmt w:val="decimal"/>
+      <w:lvlText w:val="%1.%2.%3.%4.%5.%6.%7.%8.%9"/>
+      <w:lvlJc w:val="left"/>
+      <w:pPr>
+        <w:ind w:left="2880" w:hanging="2880"/>
+      </w:pPr>
+      <w:rPr>
+        <w:rFonts w:hint="default"/>
+      </w:rPr>
+    </w:lvl>
+  </w:abstractNum>
+  <w:abstractNum w:abstractNumId="3" w15:restartNumberingAfterBreak="0">
+    <w:nsid w:val="0CCC22CD"/>
+    <w:multiLevelType w:val="hybridMultilevel"/>
+    <w:tmpl w:val="B4825BAE"/>
+    <w:lvl w:ilvl="0" w:tplc="97CCF678">
+      <w:start w:val="1"/>
+      <w:numFmt w:val="decimal"/>
+      <w:lvlText w:val="%1."/>
+      <w:lvlJc w:val="left"/>
+      <w:pPr>
+        <w:ind w:left="1070" w:hanging="360"/>
+      </w:pPr>
+    </w:lvl>
+    <w:lvl w:ilvl="1" w:tplc="0C090019" w:tentative="1">
+      <w:start w:val="1"/>
+      <w:numFmt w:val="lowerLetter"/>
+      <w:lvlText w:val="%2."/>
+      <w:lvlJc w:val="left"/>
+      <w:pPr>
+        <w:ind w:left="1790" w:hanging="360"/>
+      </w:pPr>
+    </w:lvl>
+    <w:lvl w:ilvl="2" w:tplc="0C09001B" w:tentative="1">
+      <w:start w:val="1"/>
+      <w:numFmt w:val="lowerRoman"/>
+      <w:lvlText w:val="%3."/>
+      <w:lvlJc w:val="right"/>
+      <w:pPr>
+        <w:ind w:left="2510" w:hanging="180"/>
+      </w:pPr>
+    </w:lvl>
+    <w:lvl w:ilvl="3" w:tplc="0C09000F" w:tentative="1">
+      <w:start w:val="1"/>
+      <w:numFmt w:val="decimal"/>
+      <w:lvlText w:val="%4."/>
+      <w:lvlJc w:val="left"/>
+      <w:pPr>
+        <w:ind w:left="3230" w:hanging="360"/>
+      </w:pPr>
+    </w:lvl>
+    <w:lvl w:ilvl="4" w:tplc="0C090019" w:tentative="1">
+      <w:start w:val="1"/>
+      <w:numFmt w:val="lowerLetter"/>
+      <w:lvlText w:val="%5."/>
+      <w:lvlJc w:val="left"/>
+      <w:pPr>
+        <w:ind w:left="3950" w:hanging="360"/>
+      </w:pPr>
+    </w:lvl>
+    <w:lvl w:ilvl="5" w:tplc="0C09001B" w:tentative="1">
+      <w:start w:val="1"/>
+      <w:numFmt w:val="lowerRoman"/>
+      <w:lvlText w:val="%6."/>
+      <w:lvlJc w:val="right"/>
+      <w:pPr>
+        <w:ind w:left="4670" w:hanging="180"/>
+      </w:pPr>
+    </w:lvl>
+    <w:lvl w:ilvl="6" w:tplc="0C09000F" w:tentative="1">
+      <w:start w:val="1"/>
+      <w:numFmt w:val="decimal"/>
+      <w:lvlText w:val="%7."/>
+      <w:lvlJc w:val="left"/>
+      <w:pPr>
+        <w:ind w:left="5390" w:hanging="360"/>
+      </w:pPr>
+    </w:lvl>
+    <w:lvl w:ilvl="7" w:tplc="0C090019" w:tentative="1">
+      <w:start w:val="1"/>
+      <w:numFmt w:val="lowerLetter"/>
+      <w:lvlText w:val="%8."/>
+      <w:lvlJc w:val="left"/>
+      <w:pPr>
+        <w:ind w:left="6110" w:hanging="360"/>
+      </w:pPr>
+    </w:lvl>
+    <w:lvl w:ilvl="8" w:tplc="0C09001B" w:tentative="1">
+      <w:start w:val="1"/>
+      <w:numFmt w:val="lowerRoman"/>
+      <w:lvlText w:val="%9."/>
+      <w:lvlJc w:val="right"/>
+      <w:pPr>
+        <w:ind w:left="6830" w:hanging="180"/>
+      </w:pPr>
+    </w:lvl>
+  </w:abstractNum>
+  <w:abstractNum w:abstractNumId="4" w15:restartNumberingAfterBreak="0">
+    <w:nsid w:val="11302184"/>
+    <w:multiLevelType w:val="multilevel"/>
+    <w:tmpl w:val="50E48D1E"/>
+    <w:lvl w:ilvl="0">
+      <w:start w:val="1"/>
+      <w:numFmt w:val="decimal"/>
+      <w:lvlText w:val="%1."/>
+      <w:lvlJc w:val="left"/>
+      <w:pPr>
+        <w:ind w:left="360" w:hanging="360"/>
+      </w:pPr>
+      <w:rPr>
+        <w:rFonts w:hint="default"/>
+      </w:rPr>
+    </w:lvl>
+    <w:lvl w:ilvl="1">
+      <w:start w:val="1"/>
+      <w:numFmt w:val="decimal"/>
+      <w:lvlText w:val="%1.%2."/>
+      <w:lvlJc w:val="left"/>
+      <w:pPr>
+        <w:ind w:left="792" w:hanging="432"/>
+      </w:pPr>
+      <w:rPr>
+        <w:rFonts w:hint="default"/>
+      </w:rPr>
+    </w:lvl>
+    <w:lvl w:ilvl="2">
+      <w:start w:val="1"/>
+      <w:numFmt w:val="decimal"/>
+      <w:lvlText w:val="%1.%2.%3."/>
+      <w:lvlJc w:val="left"/>
+      <w:pPr>
+        <w:ind w:left="1224" w:hanging="504"/>
+      </w:pPr>
+      <w:rPr>
+        <w:rFonts w:hint="default"/>
+      </w:rPr>
+    </w:lvl>
+    <w:lvl w:ilvl="3">
+      <w:start w:val="1"/>
+      <w:numFmt w:val="decimal"/>
+      <w:lvlText w:val="%1.%2.%3.%4."/>
+      <w:lvlJc w:val="left"/>
+      <w:pPr>
+        <w:ind w:left="1728" w:hanging="648"/>
+      </w:pPr>
+      <w:rPr>
+        <w:rFonts w:hint="default"/>
+      </w:rPr>
+    </w:lvl>
+    <w:lvl w:ilvl="4">
+      <w:start w:val="1"/>
+      <w:numFmt w:val="decimal"/>
+      <w:lvlText w:val="%1.%2.%3.%4.%5."/>
+      <w:lvlJc w:val="left"/>
+      <w:pPr>
+        <w:ind w:left="2232" w:hanging="792"/>
+      </w:pPr>
+      <w:rPr>
+        <w:rFonts w:hint="default"/>
+      </w:rPr>
+    </w:lvl>
+    <w:lvl w:ilvl="5">
+      <w:start w:val="1"/>
+      <w:numFmt w:val="decimal"/>
+      <w:lvlText w:val="%1.%2.%3.%4.%5.%6."/>
+      <w:lvlJc w:val="left"/>
+      <w:pPr>
+        <w:ind w:left="2736" w:hanging="936"/>
+      </w:pPr>
+      <w:rPr>
+        <w:rFonts w:hint="default"/>
+      </w:rPr>
+    </w:lvl>
+    <w:lvl w:ilvl="6">
+      <w:start w:val="1"/>
+      <w:numFmt w:val="decimal"/>
+      <w:lvlText w:val="%1.%2.%3.%4.%5.%6.%7."/>
+      <w:lvlJc w:val="left"/>
+      <w:pPr>
+        <w:ind w:left="3240" w:hanging="1080"/>
+      </w:pPr>
+      <w:rPr>
+        <w:rFonts w:hint="default"/>
+      </w:rPr>
+    </w:lvl>
+    <w:lvl w:ilvl="7">
+      <w:start w:val="1"/>
+      <w:numFmt w:val="decimal"/>
+      <w:lvlText w:val="%1.%2.%3.%4.%5.%6.%7.%8."/>
+      <w:lvlJc w:val="left"/>
+      <w:pPr>
+        <w:ind w:left="3744" w:hanging="1224"/>
+      </w:pPr>
+      <w:rPr>
+        <w:rFonts w:hint="default"/>
+      </w:rPr>
+    </w:lvl>
+    <w:lvl w:ilvl="8">
+      <w:start w:val="1"/>
+      <w:numFmt w:val="decimal"/>
+      <w:lvlText w:val="%1.%2.%3.%4.%5.%6.%7.%8.%9."/>
+      <w:lvlJc w:val="left"/>
+      <w:pPr>
+        <w:ind w:left="4320" w:hanging="1440"/>
+      </w:pPr>
+      <w:rPr>
+        <w:rFonts w:hint="default"/>
+      </w:rPr>
+    </w:lvl>
+  </w:abstractNum>
+  <w:abstractNum w:abstractNumId="5" w15:restartNumberingAfterBreak="0">
+    <w:nsid w:val="14AA75A0"/>
+    <w:multiLevelType w:val="hybridMultilevel"/>
+    <w:tmpl w:val="B4FEF6D2"/>
+    <w:lvl w:ilvl="0" w:tplc="D888507C">
+      <w:start w:val="1"/>
+      <w:numFmt w:val="decimal"/>
+      <w:lvlText w:val="%1."/>
+      <w:lvlJc w:val="left"/>
+      <w:pPr>
+        <w:ind w:left="720" w:hanging="360"/>
+      </w:pPr>
+    </w:lvl>
+    <w:lvl w:ilvl="1" w:tplc="0C090019" w:tentative="1">
+      <w:start w:val="1"/>
+      <w:numFmt w:val="lowerLetter"/>
+      <w:lvlText w:val="%2."/>
+      <w:lvlJc w:val="left"/>
+      <w:pPr>
+        <w:ind w:left="1440" w:hanging="360"/>
+      </w:pPr>
+    </w:lvl>
+    <w:lvl w:ilvl="2" w:tplc="0C09001B" w:tentative="1">
+      <w:start w:val="1"/>
+      <w:numFmt w:val="lowerRoman"/>
+      <w:lvlText w:val="%3."/>
+      <w:lvlJc w:val="right"/>
+      <w:pPr>
+        <w:ind w:left="2160" w:hanging="180"/>
+      </w:pPr>
+    </w:lvl>
+    <w:lvl w:ilvl="3" w:tplc="0C09000F" w:tentative="1">
+      <w:start w:val="1"/>
+      <w:numFmt w:val="decimal"/>
+      <w:lvlText w:val="%4."/>
+      <w:lvlJc w:val="left"/>
+      <w:pPr>
+        <w:ind w:left="2880" w:hanging="360"/>
+      </w:pPr>
+    </w:lvl>
+    <w:lvl w:ilvl="4" w:tplc="0C090019" w:tentative="1">
+      <w:start w:val="1"/>
+      <w:numFmt w:val="lowerLetter"/>
+      <w:lvlText w:val="%5."/>
+      <w:lvlJc w:val="left"/>
+      <w:pPr>
+        <w:ind w:left="3600" w:hanging="360"/>
+      </w:pPr>
+    </w:lvl>
+    <w:lvl w:ilvl="5" w:tplc="0C09001B" w:tentative="1">
+      <w:start w:val="1"/>
+      <w:numFmt w:val="lowerRoman"/>
+      <w:lvlText w:val="%6."/>
+      <w:lvlJc w:val="right"/>
+      <w:pPr>
+        <w:ind w:left="4320" w:hanging="180"/>
+      </w:pPr>
+    </w:lvl>
+    <w:lvl w:ilvl="6" w:tplc="0C09000F" w:tentative="1">
+      <w:start w:val="1"/>
+      <w:numFmt w:val="decimal"/>
+      <w:lvlText w:val="%7."/>
+      <w:lvlJc w:val="left"/>
+      <w:pPr>
+        <w:ind w:left="5040" w:hanging="360"/>
+      </w:pPr>
+    </w:lvl>
+    <w:lvl w:ilvl="7" w:tplc="0C090019" w:tentative="1">
+      <w:start w:val="1"/>
+      <w:numFmt w:val="lowerLetter"/>
+      <w:lvlText w:val="%8."/>
+      <w:lvlJc w:val="left"/>
+      <w:pPr>
+        <w:ind w:left="5760" w:hanging="360"/>
+      </w:pPr>
+    </w:lvl>
+    <w:lvl w:ilvl="8" w:tplc="0C09001B" w:tentative="1">
+      <w:start w:val="1"/>
+      <w:numFmt w:val="lowerRoman"/>
+      <w:lvlText w:val="%9."/>
+      <w:lvlJc w:val="right"/>
+      <w:pPr>
+        <w:ind w:left="6480" w:hanging="180"/>
+      </w:pPr>
+    </w:lvl>
+  </w:abstractNum>
+  <w:abstractNum w:abstractNumId="6" w15:restartNumberingAfterBreak="0">
+    <w:nsid w:val="16AE3ED2"/>
+    <w:multiLevelType w:val="hybridMultilevel"/>
+    <w:tmpl w:val="634EFF34"/>
+    <w:lvl w:ilvl="0" w:tplc="DFB47E14">
+      <w:start w:val="1"/>
+      <w:numFmt w:val="decimal"/>
+      <w:lvlText w:val="%1."/>
+      <w:lvlJc w:val="left"/>
+      <w:pPr>
+        <w:ind w:left="720" w:hanging="360"/>
+      </w:pPr>
+    </w:lvl>
+    <w:lvl w:ilvl="1" w:tplc="0C090019" w:tentative="1">
+      <w:start w:val="1"/>
+      <w:numFmt w:val="lowerLetter"/>
+      <w:lvlText w:val="%2."/>
+      <w:lvlJc w:val="left"/>
+      <w:pPr>
+        <w:ind w:left="1440" w:hanging="360"/>
+      </w:pPr>
+    </w:lvl>
+    <w:lvl w:ilvl="2" w:tplc="0C09001B" w:tentative="1">
+      <w:start w:val="1"/>
+      <w:numFmt w:val="lowerRoman"/>
+      <w:lvlText w:val="%3."/>
+      <w:lvlJc w:val="right"/>
+      <w:pPr>
+        <w:ind w:left="2160" w:hanging="180"/>
+      </w:pPr>
+    </w:lvl>
+    <w:lvl w:ilvl="3" w:tplc="0C09000F" w:tentative="1">
+      <w:start w:val="1"/>
+      <w:numFmt w:val="decimal"/>
+      <w:lvlText w:val="%4."/>
+      <w:lvlJc w:val="left"/>
+      <w:pPr>
+        <w:ind w:left="2880" w:hanging="360"/>
+      </w:pPr>
+    </w:lvl>
+    <w:lvl w:ilvl="4" w:tplc="0C090019" w:tentative="1">
+      <w:start w:val="1"/>
+      <w:numFmt w:val="lowerLetter"/>
+      <w:lvlText w:val="%5."/>
+      <w:lvlJc w:val="left"/>
+      <w:pPr>
+        <w:ind w:left="3600" w:hanging="360"/>
+      </w:pPr>
+    </w:lvl>
+    <w:lvl w:ilvl="5" w:tplc="0C09001B" w:tentative="1">
+      <w:start w:val="1"/>
+      <w:numFmt w:val="lowerRoman"/>
+      <w:lvlText w:val="%6."/>
+      <w:lvlJc w:val="right"/>
+      <w:pPr>
+        <w:ind w:left="4320" w:hanging="180"/>
+      </w:pPr>
+    </w:lvl>
+    <w:lvl w:ilvl="6" w:tplc="0C09000F" w:tentative="1">
+      <w:start w:val="1"/>
+      <w:numFmt w:val="decimal"/>
+      <w:lvlText w:val="%7."/>
+      <w:lvlJc w:val="left"/>
+      <w:pPr>
+        <w:ind w:left="5040" w:hanging="360"/>
+      </w:pPr>
+    </w:lvl>
+    <w:lvl w:ilvl="7" w:tplc="0C090019" w:tentative="1">
+      <w:start w:val="1"/>
+      <w:numFmt w:val="lowerLetter"/>
+      <w:lvlText w:val="%8."/>
+      <w:lvlJc w:val="left"/>
+      <w:pPr>
+        <w:ind w:left="5760" w:hanging="360"/>
+      </w:pPr>
+    </w:lvl>
+    <w:lvl w:ilvl="8" w:tplc="0C09001B" w:tentative="1">
+      <w:start w:val="1"/>
+      <w:numFmt w:val="lowerRoman"/>
+      <w:lvlText w:val="%9."/>
+      <w:lvlJc w:val="right"/>
+      <w:pPr>
+        <w:ind w:left="6480" w:hanging="180"/>
+      </w:pPr>
+    </w:lvl>
+  </w:abstractNum>
+  <w:abstractNum w:abstractNumId="7" w15:restartNumberingAfterBreak="0">
+    <w:nsid w:val="1B3D3643"/>
+    <w:multiLevelType w:val="hybridMultilevel"/>
+    <w:tmpl w:val="AC1AF8D6"/>
+    <w:lvl w:ilvl="0" w:tplc="0C090001">
+      <w:start w:val="1"/>
+      <w:numFmt w:val="bullet"/>
+      <w:lvlText w:val=""/>
+      <w:lvlJc w:val="left"/>
+      <w:pPr>
+        <w:ind w:left="720" w:hanging="360"/>
+      </w:pPr>
+      <w:rPr>
+        <w:rFonts w:ascii="Symbol" w:hAnsi="Symbol" w:hint="default"/>
+      </w:rPr>
+    </w:lvl>
+    <w:lvl w:ilvl="1" w:tplc="0C090003" w:tentative="1">
+      <w:start w:val="1"/>
+      <w:numFmt w:val="bullet"/>
+      <w:lvlText w:val="o"/>
+      <w:lvlJc w:val="left"/>
+      <w:pPr>
+        <w:ind w:left="1440" w:hanging="360"/>
+      </w:pPr>
+      <w:rPr>
+        <w:rFonts w:ascii="Courier New" w:hAnsi="Courier New" w:cs="Courier New" w:hint="default"/>
+      </w:rPr>
+    </w:lvl>
+    <w:lvl w:ilvl="2" w:tplc="0C090005" w:tentative="1">
+      <w:start w:val="1"/>
+      <w:numFmt w:val="bullet"/>
+      <w:lvlText w:val=""/>
+      <w:lvlJc w:val="left"/>
+      <w:pPr>
+        <w:ind w:left="2160" w:hanging="360"/>
+      </w:pPr>
+      <w:rPr>
+        <w:rFonts w:ascii="Wingdings" w:hAnsi="Wingdings" w:hint="default"/>
+      </w:rPr>
+    </w:lvl>
+    <w:lvl w:ilvl="3" w:tplc="0C090001" w:tentative="1">
+      <w:start w:val="1"/>
+      <w:numFmt w:val="bullet"/>
+      <w:lvlText w:val=""/>
+      <w:lvlJc w:val="left"/>
+      <w:pPr>
+        <w:ind w:left="2880" w:hanging="360"/>
+      </w:pPr>
+      <w:rPr>
+        <w:rFonts w:ascii="Symbol" w:hAnsi="Symbol" w:hint="default"/>
+      </w:rPr>
+    </w:lvl>
+    <w:lvl w:ilvl="4" w:tplc="0C090003" w:tentative="1">
+      <w:start w:val="1"/>
+      <w:numFmt w:val="bullet"/>
+      <w:lvlText w:val="o"/>
+      <w:lvlJc w:val="left"/>
+      <w:pPr>
+        <w:ind w:left="3600" w:hanging="360"/>
+      </w:pPr>
+      <w:rPr>
+        <w:rFonts w:ascii="Courier New" w:hAnsi="Courier New" w:cs="Courier New" w:hint="default"/>
+      </w:rPr>
+    </w:lvl>
+    <w:lvl w:ilvl="5" w:tplc="0C090005" w:tentative="1">
+      <w:start w:val="1"/>
+      <w:numFmt w:val="bullet"/>
+      <w:lvlText w:val=""/>
+      <w:lvlJc w:val="left"/>
+      <w:pPr>
+        <w:ind w:left="4320" w:hanging="360"/>
+      </w:pPr>
+      <w:rPr>
+        <w:rFonts w:ascii="Wingdings" w:hAnsi="Wingdings" w:hint="default"/>
+      </w:rPr>
+    </w:lvl>
+    <w:lvl w:ilvl="6" w:tplc="0C090001" w:tentative="1">
+      <w:start w:val="1"/>
+      <w:numFmt w:val="bullet"/>
+      <w:lvlText w:val=""/>
+      <w:lvlJc w:val="left"/>
+      <w:pPr>
+        <w:ind w:left="5040" w:hanging="360"/>
+      </w:pPr>
+      <w:rPr>
+        <w:rFonts w:ascii="Symbol" w:hAnsi="Symbol" w:hint="default"/>
+      </w:rPr>
+    </w:lvl>
+    <w:lvl w:ilvl="7" w:tplc="0C090003" w:tentative="1">
+      <w:start w:val="1"/>
+      <w:numFmt w:val="bullet"/>
+      <w:lvlText w:val="o"/>
+      <w:lvlJc w:val="left"/>
+      <w:pPr>
+        <w:ind w:left="5760" w:hanging="360"/>
+      </w:pPr>
+      <w:rPr>
+        <w:rFonts w:ascii="Courier New" w:hAnsi="Courier New" w:cs="Courier New" w:hint="default"/>
+      </w:rPr>
+    </w:lvl>
+    <w:lvl w:ilvl="8" w:tplc="0C090005" w:tentative="1">
+      <w:start w:val="1"/>
+      <w:numFmt w:val="bullet"/>
+      <w:lvlText w:val=""/>
+      <w:lvlJc w:val="left"/>
+      <w:pPr>
+        <w:ind w:left="6480" w:hanging="360"/>
+      </w:pPr>
+      <w:rPr>
+        <w:rFonts w:ascii="Wingdings" w:hAnsi="Wingdings" w:hint="default"/>
+      </w:rPr>
+    </w:lvl>
+  </w:abstractNum>
+  <w:abstractNum w:abstractNumId="8" w15:restartNumberingAfterBreak="0">
+    <w:nsid w:val="1F012FCA"/>
+    <w:multiLevelType w:val="hybridMultilevel"/>
+    <w:tmpl w:val="1214F434"/>
+    <w:lvl w:ilvl="0" w:tplc="0C090001">
+      <w:start w:val="1"/>
+      <w:numFmt w:val="bullet"/>
+      <w:lvlText w:val=""/>
+      <w:lvlJc w:val="left"/>
+      <w:pPr>
+        <w:ind w:left="720" w:hanging="360"/>
+      </w:pPr>
+      <w:rPr>
+        <w:rFonts w:ascii="Symbol" w:hAnsi="Symbol" w:hint="default"/>
+      </w:rPr>
+    </w:lvl>
+    <w:lvl w:ilvl="1" w:tplc="0C090003" w:tentative="1">
+      <w:start w:val="1"/>
+      <w:numFmt w:val="bullet"/>
+      <w:lvlText w:val="o"/>
+      <w:lvlJc w:val="left"/>
+      <w:pPr>
+        <w:ind w:left="1440" w:hanging="360"/>
+      </w:pPr>
+      <w:rPr>
+        <w:rFonts w:ascii="Courier New" w:hAnsi="Courier New" w:cs="Courier New" w:hint="default"/>
+      </w:rPr>
+    </w:lvl>
+    <w:lvl w:ilvl="2" w:tplc="0C090005" w:tentative="1">
+      <w:start w:val="1"/>
+      <w:numFmt w:val="bullet"/>
+      <w:lvlText w:val=""/>
+      <w:lvlJc w:val="left"/>
+      <w:pPr>
+        <w:ind w:left="2160" w:hanging="360"/>
+      </w:pPr>
+      <w:rPr>
+        <w:rFonts w:ascii="Wingdings" w:hAnsi="Wingdings" w:hint="default"/>
+      </w:rPr>
+    </w:lvl>
+    <w:lvl w:ilvl="3" w:tplc="0C090001" w:tentative="1">
+      <w:start w:val="1"/>
+      <w:numFmt w:val="bullet"/>
+      <w:lvlText w:val=""/>
+      <w:lvlJc w:val="left"/>
+      <w:pPr>
+        <w:ind w:left="2880" w:hanging="360"/>
+      </w:pPr>
+      <w:rPr>
+        <w:rFonts w:ascii="Symbol" w:hAnsi="Symbol" w:hint="default"/>
+      </w:rPr>
+    </w:lvl>
+    <w:lvl w:ilvl="4" w:tplc="0C090003" w:tentative="1">
+      <w:start w:val="1"/>
+      <w:numFmt w:val="bullet"/>
+      <w:lvlText w:val="o"/>
+      <w:lvlJc w:val="left"/>
+      <w:pPr>
+        <w:ind w:left="3600" w:hanging="360"/>
+      </w:pPr>
+      <w:rPr>
+        <w:rFonts w:ascii="Courier New" w:hAnsi="Courier New" w:cs="Courier New" w:hint="default"/>
+      </w:rPr>
+    </w:lvl>
+    <w:lvl w:ilvl="5" w:tplc="0C090005" w:tentative="1">
+      <w:start w:val="1"/>
+      <w:numFmt w:val="bullet"/>
+      <w:lvlText w:val=""/>
+      <w:lvlJc w:val="left"/>
+      <w:pPr>
+        <w:ind w:left="4320" w:hanging="360"/>
+      </w:pPr>
+      <w:rPr>
+        <w:rFonts w:ascii="Wingdings" w:hAnsi="Wingdings" w:hint="default"/>
+      </w:rPr>
+    </w:lvl>
+    <w:lvl w:ilvl="6" w:tplc="0C090001" w:tentative="1">
+      <w:start w:val="1"/>
+      <w:numFmt w:val="bullet"/>
+      <w:lvlText w:val=""/>
+      <w:lvlJc w:val="left"/>
+      <w:pPr>
+        <w:ind w:left="5040" w:hanging="360"/>
+      </w:pPr>
+      <w:rPr>
+        <w:rFonts w:ascii="Symbol" w:hAnsi="Symbol" w:hint="default"/>
+      </w:rPr>
+    </w:lvl>
+    <w:lvl w:ilvl="7" w:tplc="0C090003" w:tentative="1">
+      <w:start w:val="1"/>
+      <w:numFmt w:val="bullet"/>
+      <w:lvlText w:val="o"/>
+      <w:lvlJc w:val="left"/>
+      <w:pPr>
+        <w:ind w:left="5760" w:hanging="360"/>
+      </w:pPr>
+      <w:rPr>
+        <w:rFonts w:ascii="Courier New" w:hAnsi="Courier New" w:cs="Courier New" w:hint="default"/>
+      </w:rPr>
+    </w:lvl>
+    <w:lvl w:ilvl="8" w:tplc="0C090005" w:tentative="1">
+      <w:start w:val="1"/>
+      <w:numFmt w:val="bullet"/>
+      <w:lvlText w:val=""/>
+      <w:lvlJc w:val="left"/>
+      <w:pPr>
+        <w:ind w:left="6480" w:hanging="360"/>
+      </w:pPr>
+      <w:rPr>
+        <w:rFonts w:ascii="Wingdings" w:hAnsi="Wingdings" w:hint="default"/>
+      </w:rPr>
+    </w:lvl>
+  </w:abstractNum>
+  <w:abstractNum w:abstractNumId="9" w15:restartNumberingAfterBreak="0">
+    <w:nsid w:val="2994450A"/>
+    <w:multiLevelType w:val="multilevel"/>
+    <w:tmpl w:val="819EF014"/>
+    <w:lvl w:ilvl="0">
+      <w:start w:val="1"/>
+      <w:numFmt w:val="decimal"/>
+      <w:lvlText w:val="%1"/>
+      <w:lvlJc w:val="left"/>
+      <w:pPr>
+        <w:ind w:left="735" w:hanging="735"/>
+      </w:pPr>
+      <w:rPr>
+        <w:rFonts w:hint="default"/>
+      </w:rPr>
+    </w:lvl>
+    <w:lvl w:ilvl="1">
+      <w:start w:val="1"/>
+      <w:numFmt w:val="decimal"/>
+      <w:lvlText w:val="%1.%2"/>
+      <w:lvlJc w:val="left"/>
+      <w:pPr>
+        <w:ind w:left="735" w:hanging="735"/>
+      </w:pPr>
+      <w:rPr>
+        <w:rFonts w:hint="default"/>
+      </w:rPr>
+    </w:lvl>
+    <w:lvl w:ilvl="2">
+      <w:start w:val="1"/>
+      <w:numFmt w:val="decimal"/>
+      <w:lvlText w:val="%1.%2.%3"/>
+      <w:lvlJc w:val="left"/>
+      <w:pPr>
+        <w:ind w:left="735" w:hanging="735"/>
+      </w:pPr>
+      <w:rPr>
+        <w:rFonts w:hint="default"/>
+      </w:rPr>
+    </w:lvl>
+    <w:lvl w:ilvl="3">
+      <w:start w:val="1"/>
+      <w:numFmt w:val="decimal"/>
+      <w:lvlText w:val="%1.%2.%3.%4"/>
+      <w:lvlJc w:val="left"/>
+      <w:pPr>
+        <w:ind w:left="1080" w:hanging="1080"/>
+      </w:pPr>
+      <w:rPr>
+        <w:rFonts w:hint="default"/>
+      </w:rPr>
+    </w:lvl>
+    <w:lvl w:ilvl="4">
+      <w:start w:val="1"/>
+      <w:numFmt w:val="decimal"/>
+      <w:lvlText w:val="%1.%2.%3.%4.%5"/>
+      <w:lvlJc w:val="left"/>
+      <w:pPr>
+        <w:ind w:left="1440" w:hanging="1440"/>
+      </w:pPr>
+      <w:rPr>
+        <w:rFonts w:hint="default"/>
+      </w:rPr>
+    </w:lvl>
+    <w:lvl w:ilvl="5">
+      <w:start w:val="1"/>
+      <w:numFmt w:val="decimal"/>
+      <w:lvlText w:val="%1.%2.%3.%4.%5.%6"/>
+      <w:lvlJc w:val="left"/>
+      <w:pPr>
+        <w:ind w:left="1440" w:hanging="1440"/>
+      </w:pPr>
+      <w:rPr>
+        <w:rFonts w:hint="default"/>
+      </w:rPr>
+    </w:lvl>
+    <w:lvl w:ilvl="6">
+      <w:start w:val="1"/>
+      <w:numFmt w:val="decimal"/>
+      <w:lvlText w:val="%1.%2.%3.%4.%5.%6.%7"/>
+      <w:lvlJc w:val="left"/>
+      <w:pPr>
+        <w:ind w:left="1800" w:hanging="1800"/>
+      </w:pPr>
+      <w:rPr>
+        <w:rFonts w:hint="default"/>
+      </w:rPr>
+    </w:lvl>
+    <w:lvl w:ilvl="7">
+      <w:start w:val="1"/>
+      <w:numFmt w:val="decimal"/>
+      <w:lvlText w:val="%1.%2.%3.%4.%5.%6.%7.%8"/>
+      <w:lvlJc w:val="left"/>
+      <w:pPr>
+        <w:ind w:left="2160" w:hanging="2160"/>
+      </w:pPr>
+      <w:rPr>
+        <w:rFonts w:hint="default"/>
+      </w:rPr>
+    </w:lvl>
+    <w:lvl w:ilvl="8">
+      <w:start w:val="1"/>
+      <w:numFmt w:val="decimal"/>
+      <w:lvlText w:val="%1.%2.%3.%4.%5.%6.%7.%8.%9"/>
+      <w:lvlJc w:val="left"/>
+      <w:pPr>
+        <w:ind w:left="2160" w:hanging="2160"/>
+      </w:pPr>
+      <w:rPr>
+        <w:rFonts w:hint="default"/>
+      </w:rPr>
+    </w:lvl>
+  </w:abstractNum>
+  <w:abstractNum w:abstractNumId="10" w15:restartNumberingAfterBreak="0">
+    <w:nsid w:val="2BD83078"/>
+    <w:multiLevelType w:val="multilevel"/>
+    <w:tmpl w:val="61965730"/>
+    <w:lvl w:ilvl="0">
+      <w:start w:val="1"/>
+      <w:numFmt w:val="decimal"/>
+      <w:lvlText w:val="%1"/>
+      <w:lvlJc w:val="left"/>
+      <w:pPr>
+        <w:ind w:left="615" w:hanging="615"/>
+      </w:pPr>
+      <w:rPr>
+        <w:rFonts w:hint="default"/>
+      </w:rPr>
+    </w:lvl>
+    <w:lvl w:ilvl="1">
+      <w:start w:val="1"/>
+      <w:numFmt w:val="decimal"/>
+      <w:lvlText w:val="%1.%2"/>
+      <w:lvlJc w:val="left"/>
+      <w:pPr>
+        <w:ind w:left="720" w:hanging="720"/>
+      </w:pPr>
+      <w:rPr>
+        <w:rFonts w:hint="default"/>
+      </w:rPr>
+    </w:lvl>
+    <w:lvl w:ilvl="2">
+      <w:start w:val="1"/>
+      <w:numFmt w:val="decimal"/>
+      <w:lvlText w:val="%1.%2.%3"/>
+      <w:lvlJc w:val="left"/>
+      <w:pPr>
+        <w:ind w:left="1080" w:hanging="1080"/>
+      </w:pPr>
+      <w:rPr>
+        <w:rFonts w:hint="default"/>
+      </w:rPr>
+    </w:lvl>
+    <w:lvl w:ilvl="3">
+      <w:start w:val="1"/>
+      <w:numFmt w:val="decimal"/>
+      <w:lvlText w:val="%1.%2.%3.%4"/>
+      <w:lvlJc w:val="left"/>
+      <w:pPr>
+        <w:ind w:left="1440" w:hanging="1440"/>
+      </w:pPr>
+      <w:rPr>
+        <w:rFonts w:hint="default"/>
+      </w:rPr>
+    </w:lvl>
+    <w:lvl w:ilvl="4">
+      <w:start w:val="1"/>
+      <w:numFmt w:val="decimal"/>
+      <w:lvlText w:val="%1.%2.%3.%4.%5"/>
+      <w:lvlJc w:val="left"/>
+      <w:pPr>
+        <w:ind w:left="1440" w:hanging="1440"/>
+      </w:pPr>
+      <w:rPr>
+        <w:rFonts w:hint="default"/>
+      </w:rPr>
+    </w:lvl>
+    <w:lvl w:ilvl="5">
+      <w:start w:val="1"/>
+      <w:numFmt w:val="decimal"/>
+      <w:lvlText w:val="%1.%2.%3.%4.%5.%6"/>
+      <w:lvlJc w:val="left"/>
+      <w:pPr>
+        <w:ind w:left="1800" w:hanging="1800"/>
+      </w:pPr>
+      <w:rPr>
+        <w:rFonts w:hint="default"/>
+      </w:rPr>
+    </w:lvl>
+    <w:lvl w:ilvl="6">
+      <w:start w:val="1"/>
+      <w:numFmt w:val="decimal"/>
+      <w:lvlText w:val="%1.%2.%3.%4.%5.%6.%7"/>
+      <w:lvlJc w:val="left"/>
+      <w:pPr>
+        <w:ind w:left="2160" w:hanging="2160"/>
+      </w:pPr>
+      <w:rPr>
+        <w:rFonts w:hint="default"/>
+      </w:rPr>
+    </w:lvl>
+    <w:lvl w:ilvl="7">
+      <w:start w:val="1"/>
+      <w:numFmt w:val="decimal"/>
+      <w:lvlText w:val="%1.%2.%3.%4.%5.%6.%7.%8"/>
+      <w:lvlJc w:val="left"/>
+      <w:pPr>
+        <w:ind w:left="2520" w:hanging="2520"/>
+      </w:pPr>
+      <w:rPr>
+        <w:rFonts w:hint="default"/>
+      </w:rPr>
+    </w:lvl>
+    <w:lvl w:ilvl="8">
+      <w:start w:val="1"/>
+      <w:numFmt w:val="decimal"/>
+      <w:lvlText w:val="%1.%2.%3.%4.%5.%6.%7.%8.%9"/>
+      <w:lvlJc w:val="left"/>
+      <w:pPr>
+        <w:ind w:left="2880" w:hanging="2880"/>
+      </w:pPr>
+      <w:rPr>
+        <w:rFonts w:hint="default"/>
+      </w:rPr>
+    </w:lvl>
+  </w:abstractNum>
+  <w:abstractNum w:abstractNumId="11" w15:restartNumberingAfterBreak="0">
+    <w:nsid w:val="2EDC66BB"/>
+    <w:multiLevelType w:val="hybridMultilevel"/>
+    <w:tmpl w:val="E8BAB87E"/>
+    <w:lvl w:ilvl="0" w:tplc="95705F3C">
+      <w:start w:val="1"/>
+      <w:numFmt w:val="decimal"/>
+      <w:lvlText w:val="%1."/>
+      <w:lvlJc w:val="left"/>
+      <w:pPr>
+        <w:ind w:left="735" w:hanging="375"/>
+      </w:pPr>
+      <w:rPr>
+        <w:rFonts w:hint="default"/>
+      </w:rPr>
+    </w:lvl>
+    <w:lvl w:ilvl="1" w:tplc="0C090019" w:tentative="1">
+      <w:start w:val="1"/>
+      <w:numFmt w:val="lowerLetter"/>
+      <w:lvlText w:val="%2."/>
+      <w:lvlJc w:val="left"/>
+      <w:pPr>
+        <w:ind w:left="1440" w:hanging="360"/>
+      </w:pPr>
+    </w:lvl>
+    <w:lvl w:ilvl="2" w:tplc="0C09001B" w:tentative="1">
+      <w:start w:val="1"/>
+      <w:numFmt w:val="lowerRoman"/>
+      <w:lvlText w:val="%3."/>
+      <w:lvlJc w:val="right"/>
+      <w:pPr>
+        <w:ind w:left="2160" w:hanging="180"/>
+      </w:pPr>
+    </w:lvl>
+    <w:lvl w:ilvl="3" w:tplc="0C09000F" w:tentative="1">
+      <w:start w:val="1"/>
+      <w:numFmt w:val="decimal"/>
+      <w:lvlText w:val="%4."/>
+      <w:lvlJc w:val="left"/>
+      <w:pPr>
+        <w:ind w:left="2880" w:hanging="360"/>
+      </w:pPr>
+    </w:lvl>
+    <w:lvl w:ilvl="4" w:tplc="0C090019" w:tentative="1">
+      <w:start w:val="1"/>
+      <w:numFmt w:val="lowerLetter"/>
+      <w:lvlText w:val="%5."/>
+      <w:lvlJc w:val="left"/>
+      <w:pPr>
+        <w:ind w:left="3600" w:hanging="360"/>
+      </w:pPr>
+    </w:lvl>
+    <w:lvl w:ilvl="5" w:tplc="0C09001B" w:tentative="1">
+      <w:start w:val="1"/>
+      <w:numFmt w:val="lowerRoman"/>
+      <w:lvlText w:val="%6."/>
+      <w:lvlJc w:val="right"/>
+      <w:pPr>
+        <w:ind w:left="4320" w:hanging="180"/>
+      </w:pPr>
+    </w:lvl>
+    <w:lvl w:ilvl="6" w:tplc="0C09000F" w:tentative="1">
+      <w:start w:val="1"/>
+      <w:numFmt w:val="decimal"/>
+      <w:lvlText w:val="%7."/>
+      <w:lvlJc w:val="left"/>
+      <w:pPr>
+        <w:ind w:left="5040" w:hanging="360"/>
+      </w:pPr>
+    </w:lvl>
+    <w:lvl w:ilvl="7" w:tplc="0C090019" w:tentative="1">
+      <w:start w:val="1"/>
+      <w:numFmt w:val="lowerLetter"/>
+      <w:lvlText w:val="%8."/>
+      <w:lvlJc w:val="left"/>
+      <w:pPr>
+        <w:ind w:left="5760" w:hanging="360"/>
+      </w:pPr>
+    </w:lvl>
+    <w:lvl w:ilvl="8" w:tplc="0C09001B" w:tentative="1">
+      <w:start w:val="1"/>
+      <w:numFmt w:val="lowerRoman"/>
+      <w:lvlText w:val="%9."/>
+      <w:lvlJc w:val="right"/>
+      <w:pPr>
+        <w:ind w:left="6480" w:hanging="180"/>
+      </w:pPr>
+    </w:lvl>
+  </w:abstractNum>
+  <w:abstractNum w:abstractNumId="12" w15:restartNumberingAfterBreak="0">
+    <w:nsid w:val="313C7F72"/>
+    <w:multiLevelType w:val="multilevel"/>
+    <w:tmpl w:val="E14A93E2"/>
+    <w:styleLink w:val="Numbering"/>
+    <w:lvl w:ilvl="0">
+      <w:start w:val="1"/>
+      <w:numFmt w:val="decimal"/>
+      <w:pStyle w:val="Heading2"/>
+      <w:lvlText w:val="%1. "/>
+      <w:lvlJc w:val="left"/>
+      <w:pPr>
+        <w:ind w:left="360" w:hanging="360"/>
+      </w:pPr>
+      <w:rPr>
+        <w:rFonts w:asciiTheme="majorHAnsi" w:hAnsiTheme="majorHAnsi" w:hint="default"/>
+      </w:rPr>
+    </w:lvl>
+    <w:lvl w:ilvl="1">
+      <w:start w:val="1"/>
+      <w:numFmt w:val="decimal"/>
+      <w:pStyle w:val="Heading3"/>
+      <w:lvlText w:val="%1.%2. "/>
+      <w:lvlJc w:val="left"/>
+      <w:pPr>
+        <w:ind w:left="720" w:hanging="720"/>
+      </w:pPr>
+      <w:rPr>
+        <w:rFonts w:hint="default"/>
+      </w:rPr>
+    </w:lvl>
+    <w:lvl w:ilvl="2">
+      <w:start w:val="1"/>
+      <w:numFmt w:val="decimal"/>
+      <w:pStyle w:val="Heading4"/>
+      <w:lvlText w:val="%1.%2.%3. "/>
+      <w:lvlJc w:val="left"/>
+      <w:pPr>
+        <w:ind w:left="1080" w:hanging="1080"/>
+      </w:pPr>
+      <w:rPr>
+        <w:rFonts w:hint="default"/>
+      </w:rPr>
+    </w:lvl>
+    <w:lvl w:ilvl="3">
+      <w:start w:val="1"/>
+      <w:numFmt w:val="decimal"/>
+      <w:pStyle w:val="Heading5"/>
+      <w:lvlText w:val="%1.%2.%3.%4 "/>
+      <w:lvlJc w:val="left"/>
+      <w:pPr>
+        <w:ind w:left="1440" w:hanging="1440"/>
+      </w:pPr>
+      <w:rPr>
+        <w:rFonts w:hint="default"/>
+      </w:rPr>
+    </w:lvl>
+    <w:lvl w:ilvl="4">
+      <w:start w:val="1"/>
+      <w:numFmt w:val="lowerLetter"/>
+      <w:lvlText w:val="(%5)"/>
+      <w:lvlJc w:val="left"/>
+      <w:pPr>
+        <w:ind w:left="1800" w:hanging="360"/>
+      </w:pPr>
+      <w:rPr>
+        <w:rFonts w:hint="default"/>
+      </w:rPr>
+    </w:lvl>
+    <w:lvl w:ilvl="5">
+      <w:start w:val="1"/>
+      <w:numFmt w:val="lowerRoman"/>
+      <w:lvlText w:val="(%6)"/>
+      <w:lvlJc w:val="left"/>
+      <w:pPr>
+        <w:ind w:left="2160" w:hanging="360"/>
+      </w:pPr>
+      <w:rPr>
+        <w:rFonts w:hint="default"/>
+      </w:rPr>
+    </w:lvl>
+    <w:lvl w:ilvl="6">
+      <w:start w:val="1"/>
+      <w:numFmt w:val="decimal"/>
+      <w:lvlText w:val="%7."/>
+      <w:lvlJc w:val="left"/>
+      <w:pPr>
+        <w:ind w:left="2520" w:hanging="360"/>
+      </w:pPr>
+      <w:rPr>
+        <w:rFonts w:hint="default"/>
+      </w:rPr>
+    </w:lvl>
+    <w:lvl w:ilvl="7">
+      <w:start w:val="1"/>
+      <w:numFmt w:val="lowerLetter"/>
+      <w:lvlText w:val="%8."/>
+      <w:lvlJc w:val="left"/>
+      <w:pPr>
+        <w:ind w:left="2880" w:hanging="360"/>
+      </w:pPr>
+      <w:rPr>
+        <w:rFonts w:hint="default"/>
+      </w:rPr>
+    </w:lvl>
+    <w:lvl w:ilvl="8">
+      <w:start w:val="1"/>
+      <w:numFmt w:val="lowerRoman"/>
+      <w:lvlText w:val="%9."/>
+      <w:lvlJc w:val="left"/>
+      <w:pPr>
+        <w:ind w:left="3240" w:hanging="360"/>
+      </w:pPr>
+      <w:rPr>
+        <w:rFonts w:hint="default"/>
+      </w:rPr>
+    </w:lvl>
+  </w:abstractNum>
+  <w:abstractNum w:abstractNumId="13" w15:restartNumberingAfterBreak="0">
+    <w:nsid w:val="34FA19AF"/>
+    <w:multiLevelType w:val="multilevel"/>
+    <w:tmpl w:val="EE90BC62"/>
+    <w:lvl w:ilvl="0">
+      <w:start w:val="1"/>
+      <w:numFmt w:val="decimal"/>
+      <w:suff w:val="space"/>
+      <w:lvlText w:val="%1."/>
+      <w:lvlJc w:val="left"/>
+      <w:pPr>
+        <w:ind w:left="357" w:hanging="357"/>
+      </w:pPr>
+      <w:rPr>
+        <w:rFonts w:hint="default"/>
+      </w:rPr>
+    </w:lvl>
+    <w:lvl w:ilvl="1">
+      <w:start w:val="1"/>
+      <w:numFmt w:val="decimal"/>
+      <w:lvlText w:val="%1.%2."/>
+      <w:lvlJc w:val="left"/>
+      <w:pPr>
+        <w:ind w:left="357" w:hanging="357"/>
+      </w:pPr>
+      <w:rPr>
+        <w:rFonts w:hint="default"/>
+      </w:rPr>
+    </w:lvl>
+    <w:lvl w:ilvl="2">
+      <w:start w:val="1"/>
+      <w:numFmt w:val="decimal"/>
+      <w:lvlText w:val="%1.%2.%3."/>
+      <w:lvlJc w:val="left"/>
+      <w:pPr>
+        <w:ind w:left="357" w:hanging="357"/>
+      </w:pPr>
+      <w:rPr>
+        <w:rFonts w:hint="default"/>
+      </w:rPr>
+    </w:lvl>
+    <w:lvl w:ilvl="3">
+      <w:start w:val="1"/>
+      <w:numFmt w:val="decimal"/>
+      <w:lvlText w:val="%1.%2.%3.%4."/>
+      <w:lvlJc w:val="left"/>
+      <w:pPr>
+        <w:ind w:left="357" w:hanging="357"/>
+      </w:pPr>
+      <w:rPr>
+        <w:rFonts w:hint="default"/>
+      </w:rPr>
+    </w:lvl>
+    <w:lvl w:ilvl="4">
+      <w:start w:val="1"/>
+      <w:numFmt w:val="decimal"/>
+      <w:lvlText w:val="%1.%2.%3.%4.%5."/>
+      <w:lvlJc w:val="left"/>
+      <w:pPr>
+        <w:ind w:left="357" w:hanging="357"/>
+      </w:pPr>
+      <w:rPr>
+        <w:rFonts w:hint="default"/>
+      </w:rPr>
+    </w:lvl>
+    <w:lvl w:ilvl="5">
+      <w:start w:val="1"/>
+      <w:numFmt w:val="decimal"/>
+      <w:lvlText w:val="%1.%2.%3.%4.%5.%6."/>
+      <w:lvlJc w:val="left"/>
+      <w:pPr>
+        <w:ind w:left="357" w:hanging="357"/>
+      </w:pPr>
+      <w:rPr>
+        <w:rFonts w:hint="default"/>
+      </w:rPr>
+    </w:lvl>
+    <w:lvl w:ilvl="6">
+      <w:start w:val="1"/>
+      <w:numFmt w:val="decimal"/>
+      <w:lvlText w:val="%1.%2.%3.%4.%5.%6.%7."/>
+      <w:lvlJc w:val="left"/>
+      <w:pPr>
+        <w:ind w:left="357" w:hanging="357"/>
+      </w:pPr>
+      <w:rPr>
+        <w:rFonts w:hint="default"/>
+      </w:rPr>
+    </w:lvl>
+    <w:lvl w:ilvl="7">
+      <w:start w:val="1"/>
+      <w:numFmt w:val="decimal"/>
+      <w:lvlText w:val="%1.%2.%3.%4.%5.%6.%7.%8."/>
+      <w:lvlJc w:val="left"/>
+      <w:pPr>
+        <w:ind w:left="357" w:hanging="357"/>
+      </w:pPr>
+      <w:rPr>
+        <w:rFonts w:hint="default"/>
+      </w:rPr>
+    </w:lvl>
+    <w:lvl w:ilvl="8">
+      <w:start w:val="1"/>
+      <w:numFmt w:val="decimal"/>
+      <w:lvlText w:val="%1.%2.%3.%4.%5.%6.%7.%8.%9."/>
+      <w:lvlJc w:val="left"/>
+      <w:pPr>
+        <w:ind w:left="357" w:hanging="357"/>
+      </w:pPr>
+      <w:rPr>
+        <w:rFonts w:hint="default"/>
+      </w:rPr>
+    </w:lvl>
+  </w:abstractNum>
+  <w:abstractNum w:abstractNumId="14" w15:restartNumberingAfterBreak="0">
+    <w:nsid w:val="35DE4FB0"/>
+    <w:multiLevelType w:val="multilevel"/>
+    <w:tmpl w:val="36F4A5D6"/>
+    <w:lvl w:ilvl="0">
+      <w:start w:val="1"/>
+      <w:numFmt w:val="decimal"/>
+      <w:lvlText w:val="%1."/>
+      <w:lvlJc w:val="left"/>
+      <w:pPr>
+        <w:ind w:left="360" w:hanging="360"/>
+      </w:pPr>
+      <w:rPr>
+        <w:rFonts w:hint="default"/>
+      </w:rPr>
+    </w:lvl>
+    <w:lvl w:ilvl="1">
+      <w:start w:val="1"/>
+      <w:numFmt w:val="decimal"/>
+      <w:lvlText w:val="%1.%2."/>
+      <w:lvlJc w:val="left"/>
+      <w:pPr>
+        <w:ind w:left="792" w:hanging="432"/>
+      </w:pPr>
+      <w:rPr>
+        <w:rFonts w:hint="default"/>
+      </w:rPr>
+    </w:lvl>
+    <w:lvl w:ilvl="2">
+      <w:start w:val="1"/>
+      <w:numFmt w:val="decimal"/>
+      <w:lvlText w:val="%2%1..%3."/>
+      <w:lvlJc w:val="left"/>
+      <w:pPr>
+        <w:ind w:left="1224" w:hanging="504"/>
+      </w:pPr>
+      <w:rPr>
+        <w:rFonts w:hint="default"/>
+      </w:rPr>
+    </w:lvl>
+    <w:lvl w:ilvl="3">
+      <w:start w:val="1"/>
+      <w:numFmt w:val="decimal"/>
+      <w:lvlText w:val="%3%1.%2..%4."/>
+      <w:lvlJc w:val="left"/>
+      <w:pPr>
+        <w:ind w:left="1728" w:hanging="648"/>
+      </w:pPr>
+      <w:rPr>
+        <w:rFonts w:hint="default"/>
+      </w:rPr>
+    </w:lvl>
+    <w:lvl w:ilvl="4">
+      <w:start w:val="1"/>
+      <w:numFmt w:val="decimal"/>
+      <w:lvlText w:val="%1.%2.%3.%4.%5."/>
+      <w:lvlJc w:val="left"/>
+      <w:pPr>
+        <w:ind w:left="2232" w:hanging="792"/>
+      </w:pPr>
+      <w:rPr>
+        <w:rFonts w:hint="default"/>
+      </w:rPr>
+    </w:lvl>
+    <w:lvl w:ilvl="5">
+      <w:start w:val="1"/>
+      <w:numFmt w:val="decimal"/>
+      <w:lvlText w:val="%1.%2.%3.%4.%5.%6."/>
+      <w:lvlJc w:val="left"/>
+      <w:pPr>
+        <w:ind w:left="2736" w:hanging="936"/>
+      </w:pPr>
+      <w:rPr>
+        <w:rFonts w:hint="default"/>
+      </w:rPr>
+    </w:lvl>
+    <w:lvl w:ilvl="6">
+      <w:start w:val="1"/>
+      <w:numFmt w:val="decimal"/>
+      <w:lvlText w:val="%1.%2.%3.%4.%5.%6.%7."/>
+      <w:lvlJc w:val="left"/>
+      <w:pPr>
+        <w:ind w:left="3240" w:hanging="1080"/>
+      </w:pPr>
+      <w:rPr>
+        <w:rFonts w:hint="default"/>
+      </w:rPr>
+    </w:lvl>
+    <w:lvl w:ilvl="7">
+      <w:start w:val="1"/>
+      <w:numFmt w:val="decimal"/>
+      <w:lvlText w:val="%1.%2.%3.%4.%5.%6.%7.%8."/>
+      <w:lvlJc w:val="left"/>
+      <w:pPr>
+        <w:ind w:left="3744" w:hanging="1224"/>
+      </w:pPr>
+      <w:rPr>
+        <w:rFonts w:hint="default"/>
+      </w:rPr>
+    </w:lvl>
+    <w:lvl w:ilvl="8">
+      <w:start w:val="1"/>
+      <w:numFmt w:val="decimal"/>
+      <w:lvlText w:val="%1.%2.%3.%4.%5.%6.%7.%8.%9."/>
+      <w:lvlJc w:val="left"/>
+      <w:pPr>
+        <w:ind w:left="4320" w:hanging="1440"/>
+      </w:pPr>
+      <w:rPr>
+        <w:rFonts w:hint="default"/>
+      </w:rPr>
+    </w:lvl>
+  </w:abstractNum>
+  <w:abstractNum w:abstractNumId="15" w15:restartNumberingAfterBreak="0">
+    <w:nsid w:val="4A6D75B8"/>
+    <w:multiLevelType w:val="multilevel"/>
+    <w:tmpl w:val="EE90BC62"/>
+    <w:lvl w:ilvl="0">
+      <w:start w:val="1"/>
+      <w:numFmt w:val="decimal"/>
+      <w:suff w:val="space"/>
+      <w:lvlText w:val="%1."/>
+      <w:lvlJc w:val="left"/>
+      <w:pPr>
+        <w:ind w:left="357" w:hanging="357"/>
+      </w:pPr>
+      <w:rPr>
+        <w:rFonts w:hint="default"/>
+      </w:rPr>
+    </w:lvl>
+    <w:lvl w:ilvl="1">
+      <w:start w:val="1"/>
+      <w:numFmt w:val="decimal"/>
+      <w:lvlText w:val="%1.%2."/>
+      <w:lvlJc w:val="left"/>
+      <w:pPr>
+        <w:ind w:left="357" w:hanging="357"/>
+      </w:pPr>
+      <w:rPr>
+        <w:rFonts w:hint="default"/>
+      </w:rPr>
+    </w:lvl>
+    <w:lvl w:ilvl="2">
+      <w:start w:val="1"/>
+      <w:numFmt w:val="decimal"/>
+      <w:lvlText w:val="%1.%2.%3."/>
+      <w:lvlJc w:val="left"/>
+      <w:pPr>
+        <w:ind w:left="357" w:hanging="357"/>
+      </w:pPr>
+      <w:rPr>
+        <w:rFonts w:hint="default"/>
+      </w:rPr>
+    </w:lvl>
+    <w:lvl w:ilvl="3">
+      <w:start w:val="1"/>
+      <w:numFmt w:val="decimal"/>
+      <w:lvlText w:val="%1.%2.%3.%4."/>
+      <w:lvlJc w:val="left"/>
+      <w:pPr>
+        <w:ind w:left="357" w:hanging="357"/>
+      </w:pPr>
+      <w:rPr>
+        <w:rFonts w:hint="default"/>
+      </w:rPr>
+    </w:lvl>
+    <w:lvl w:ilvl="4">
+      <w:start w:val="1"/>
+      <w:numFmt w:val="decimal"/>
+      <w:lvlText w:val="%1.%2.%3.%4.%5."/>
+      <w:lvlJc w:val="left"/>
+      <w:pPr>
+        <w:ind w:left="357" w:hanging="357"/>
+      </w:pPr>
+      <w:rPr>
+        <w:rFonts w:hint="default"/>
+      </w:rPr>
+    </w:lvl>
+    <w:lvl w:ilvl="5">
+      <w:start w:val="1"/>
+      <w:numFmt w:val="decimal"/>
+      <w:lvlText w:val="%1.%2.%3.%4.%5.%6."/>
+      <w:lvlJc w:val="left"/>
+      <w:pPr>
+        <w:ind w:left="357" w:hanging="357"/>
+      </w:pPr>
+      <w:rPr>
+        <w:rFonts w:hint="default"/>
+      </w:rPr>
+    </w:lvl>
+    <w:lvl w:ilvl="6">
+      <w:start w:val="1"/>
+      <w:numFmt w:val="decimal"/>
+      <w:lvlText w:val="%1.%2.%3.%4.%5.%6.%7."/>
+      <w:lvlJc w:val="left"/>
+      <w:pPr>
+        <w:ind w:left="357" w:hanging="357"/>
+      </w:pPr>
+      <w:rPr>
+        <w:rFonts w:hint="default"/>
+      </w:rPr>
+    </w:lvl>
+    <w:lvl w:ilvl="7">
+      <w:start w:val="1"/>
+      <w:numFmt w:val="decimal"/>
+      <w:lvlText w:val="%1.%2.%3.%4.%5.%6.%7.%8."/>
+      <w:lvlJc w:val="left"/>
+      <w:pPr>
+        <w:ind w:left="357" w:hanging="357"/>
+      </w:pPr>
+      <w:rPr>
+        <w:rFonts w:hint="default"/>
+      </w:rPr>
+    </w:lvl>
+    <w:lvl w:ilvl="8">
+      <w:start w:val="1"/>
+      <w:numFmt w:val="decimal"/>
+      <w:lvlText w:val="%1.%2.%3.%4.%5.%6.%7.%8.%9."/>
+      <w:lvlJc w:val="left"/>
+      <w:pPr>
+        <w:ind w:left="357" w:hanging="357"/>
+      </w:pPr>
+      <w:rPr>
+        <w:rFonts w:hint="default"/>
+      </w:rPr>
+    </w:lvl>
+  </w:abstractNum>
+  <w:abstractNum w:abstractNumId="16" w15:restartNumberingAfterBreak="0">
+    <w:nsid w:val="53BB70CB"/>
+    <w:multiLevelType w:val="hybridMultilevel"/>
+    <w:tmpl w:val="BF4E86EE"/>
+    <w:lvl w:ilvl="0" w:tplc="0C090001">
+      <w:start w:val="1"/>
+      <w:numFmt w:val="bullet"/>
+      <w:lvlText w:val=""/>
+      <w:lvlJc w:val="left"/>
+      <w:pPr>
+        <w:ind w:left="795" w:hanging="360"/>
+      </w:pPr>
+      <w:rPr>
+        <w:rFonts w:ascii="Symbol" w:hAnsi="Symbol" w:hint="default"/>
+      </w:rPr>
+    </w:lvl>
+    <w:lvl w:ilvl="1" w:tplc="0C090003" w:tentative="1">
+      <w:start w:val="1"/>
+      <w:numFmt w:val="bullet"/>
+      <w:lvlText w:val="o"/>
+      <w:lvlJc w:val="left"/>
+      <w:pPr>
+        <w:ind w:left="1515" w:hanging="360"/>
+      </w:pPr>
+      <w:rPr>
+        <w:rFonts w:ascii="Courier New" w:hAnsi="Courier New" w:cs="Courier New" w:hint="default"/>
+      </w:rPr>
+    </w:lvl>
+    <w:lvl w:ilvl="2" w:tplc="0C090005" w:tentative="1">
+      <w:start w:val="1"/>
+      <w:numFmt w:val="bullet"/>
+      <w:lvlText w:val=""/>
+      <w:lvlJc w:val="left"/>
+      <w:pPr>
+        <w:ind w:left="2235" w:hanging="360"/>
+      </w:pPr>
+      <w:rPr>
+        <w:rFonts w:ascii="Wingdings" w:hAnsi="Wingdings" w:hint="default"/>
+      </w:rPr>
+    </w:lvl>
+    <w:lvl w:ilvl="3" w:tplc="0C090001" w:tentative="1">
+      <w:start w:val="1"/>
+      <w:numFmt w:val="bullet"/>
+      <w:lvlText w:val=""/>
+      <w:lvlJc w:val="left"/>
+      <w:pPr>
+        <w:ind w:left="2955" w:hanging="360"/>
+      </w:pPr>
+      <w:rPr>
+        <w:rFonts w:ascii="Symbol" w:hAnsi="Symbol" w:hint="default"/>
+      </w:rPr>
+    </w:lvl>
+    <w:lvl w:ilvl="4" w:tplc="0C090003" w:tentative="1">
+      <w:start w:val="1"/>
+      <w:numFmt w:val="bullet"/>
+      <w:lvlText w:val="o"/>
+      <w:lvlJc w:val="left"/>
+      <w:pPr>
+        <w:ind w:left="3675" w:hanging="360"/>
+      </w:pPr>
+      <w:rPr>
+        <w:rFonts w:ascii="Courier New" w:hAnsi="Courier New" w:cs="Courier New" w:hint="default"/>
+      </w:rPr>
+    </w:lvl>
+    <w:lvl w:ilvl="5" w:tplc="0C090005" w:tentative="1">
+      <w:start w:val="1"/>
+      <w:numFmt w:val="bullet"/>
+      <w:lvlText w:val=""/>
+      <w:lvlJc w:val="left"/>
+      <w:pPr>
+        <w:ind w:left="4395" w:hanging="360"/>
+      </w:pPr>
+      <w:rPr>
+        <w:rFonts w:ascii="Wingdings" w:hAnsi="Wingdings" w:hint="default"/>
+      </w:rPr>
+    </w:lvl>
+    <w:lvl w:ilvl="6" w:tplc="0C090001" w:tentative="1">
+      <w:start w:val="1"/>
+      <w:numFmt w:val="bullet"/>
+      <w:lvlText w:val=""/>
+      <w:lvlJc w:val="left"/>
+      <w:pPr>
+        <w:ind w:left="5115" w:hanging="360"/>
+      </w:pPr>
+      <w:rPr>
+        <w:rFonts w:ascii="Symbol" w:hAnsi="Symbol" w:hint="default"/>
+      </w:rPr>
+    </w:lvl>
+    <w:lvl w:ilvl="7" w:tplc="0C090003" w:tentative="1">
+      <w:start w:val="1"/>
+      <w:numFmt w:val="bullet"/>
+      <w:lvlText w:val="o"/>
+      <w:lvlJc w:val="left"/>
+      <w:pPr>
+        <w:ind w:left="5835" w:hanging="360"/>
+      </w:pPr>
+      <w:rPr>
+        <w:rFonts w:ascii="Courier New" w:hAnsi="Courier New" w:cs="Courier New" w:hint="default"/>
+      </w:rPr>
+    </w:lvl>
+    <w:lvl w:ilvl="8" w:tplc="0C090005" w:tentative="1">
+      <w:start w:val="1"/>
+      <w:numFmt w:val="bullet"/>
+      <w:lvlText w:val=""/>
+      <w:lvlJc w:val="left"/>
+      <w:pPr>
+        <w:ind w:left="6555" w:hanging="360"/>
+      </w:pPr>
+      <w:rPr>
+        <w:rFonts w:ascii="Wingdings" w:hAnsi="Wingdings" w:hint="default"/>
+      </w:rPr>
+    </w:lvl>
+  </w:abstractNum>
+  <w:abstractNum w:abstractNumId="17" w15:restartNumberingAfterBreak="0">
+    <w:nsid w:val="5D665071"/>
+    <w:multiLevelType w:val="multilevel"/>
+    <w:tmpl w:val="0C09001F"/>
+    <w:lvl w:ilvl="0">
+      <w:start w:val="1"/>
+      <w:numFmt w:val="decimal"/>
+      <w:lvlText w:val="%1."/>
+      <w:lvlJc w:val="left"/>
+      <w:pPr>
+        <w:ind w:left="360" w:hanging="360"/>
+      </w:pPr>
+    </w:lvl>
+    <w:lvl w:ilvl="1">
+      <w:start w:val="1"/>
+      <w:numFmt w:val="decimal"/>
+      <w:lvlText w:val="%1.%2."/>
+      <w:lvlJc w:val="left"/>
+      <w:pPr>
+        <w:ind w:left="792" w:hanging="432"/>
+      </w:pPr>
+    </w:lvl>
+    <w:lvl w:ilvl="2">
+      <w:start w:val="1"/>
+      <w:numFmt w:val="decimal"/>
+      <w:lvlText w:val="%1.%2.%3."/>
+      <w:lvlJc w:val="left"/>
+      <w:pPr>
+        <w:ind w:left="1224" w:hanging="504"/>
+      </w:pPr>
+    </w:lvl>
+    <w:lvl w:ilvl="3">
+      <w:start w:val="1"/>
+      <w:numFmt w:val="decimal"/>
+      <w:lvlText w:val="%1.%2.%3.%4."/>
+      <w:lvlJc w:val="left"/>
+      <w:pPr>
+        <w:ind w:left="1728" w:hanging="648"/>
+      </w:pPr>
+    </w:lvl>
+    <w:lvl w:ilvl="4">
+      <w:start w:val="1"/>
+      <w:numFmt w:val="decimal"/>
+      <w:lvlText w:val="%1.%2.%3.%4.%5."/>
+      <w:lvlJc w:val="left"/>
+      <w:pPr>
+        <w:ind w:left="2232" w:hanging="792"/>
+      </w:pPr>
+    </w:lvl>
+    <w:lvl w:ilvl="5">
+      <w:start w:val="1"/>
+      <w:numFmt w:val="decimal"/>
+      <w:lvlText w:val="%1.%2.%3.%4.%5.%6."/>
+      <w:lvlJc w:val="left"/>
+      <w:pPr>
+        <w:ind w:left="2736" w:hanging="936"/>
+      </w:pPr>
+    </w:lvl>
+    <w:lvl w:ilvl="6">
+      <w:start w:val="1"/>
+      <w:numFmt w:val="decimal"/>
+      <w:lvlText w:val="%1.%2.%3.%4.%5.%6.%7."/>
+      <w:lvlJc w:val="left"/>
+      <w:pPr>
+        <w:ind w:left="3240" w:hanging="1080"/>
+      </w:pPr>
+    </w:lvl>
+    <w:lvl w:ilvl="7">
+      <w:start w:val="1"/>
+      <w:numFmt w:val="decimal"/>
+      <w:lvlText w:val="%1.%2.%3.%4.%5.%6.%7.%8."/>
+      <w:lvlJc w:val="left"/>
+      <w:pPr>
+        <w:ind w:left="3744" w:hanging="1224"/>
+      </w:pPr>
+    </w:lvl>
+    <w:lvl w:ilvl="8">
+      <w:start w:val="1"/>
+      <w:numFmt w:val="decimal"/>
+      <w:lvlText w:val="%1.%2.%3.%4.%5.%6.%7.%8.%9."/>
+      <w:lvlJc w:val="left"/>
+      <w:pPr>
+        <w:ind w:left="4320" w:hanging="1440"/>
+      </w:pPr>
+    </w:lvl>
+  </w:abstractNum>
+  <w:abstractNum w:abstractNumId="18" w15:restartNumberingAfterBreak="0">
+    <w:nsid w:val="658318EF"/>
+    <w:multiLevelType w:val="hybridMultilevel"/>
+    <w:tmpl w:val="8B967328"/>
+    <w:lvl w:ilvl="0" w:tplc="0C090001">
+      <w:start w:val="1"/>
+      <w:numFmt w:val="bullet"/>
+      <w:lvlText w:val=""/>
+      <w:lvlJc w:val="left"/>
+      <w:pPr>
+        <w:ind w:left="720" w:hanging="360"/>
+      </w:pPr>
+      <w:rPr>
+        <w:rFonts w:ascii="Symbol" w:hAnsi="Symbol" w:hint="default"/>
+      </w:rPr>
+    </w:lvl>
+    <w:lvl w:ilvl="1" w:tplc="0C090003" w:tentative="1">
+      <w:start w:val="1"/>
+      <w:numFmt w:val="bullet"/>
+      <w:lvlText w:val="o"/>
+      <w:lvlJc w:val="left"/>
+      <w:pPr>
+        <w:ind w:left="1440" w:hanging="360"/>
+      </w:pPr>
+      <w:rPr>
+        <w:rFonts w:ascii="Courier New" w:hAnsi="Courier New" w:cs="Courier New" w:hint="default"/>
+      </w:rPr>
+    </w:lvl>
+    <w:lvl w:ilvl="2" w:tplc="0C090005" w:tentative="1">
+      <w:start w:val="1"/>
+      <w:numFmt w:val="bullet"/>
+      <w:lvlText w:val=""/>
+      <w:lvlJc w:val="left"/>
+      <w:pPr>
+        <w:ind w:left="2160" w:hanging="360"/>
+      </w:pPr>
+      <w:rPr>
+        <w:rFonts w:ascii="Wingdings" w:hAnsi="Wingdings" w:hint="default"/>
+      </w:rPr>
+    </w:lvl>
+    <w:lvl w:ilvl="3" w:tplc="0C090001" w:tentative="1">
+      <w:start w:val="1"/>
+      <w:numFmt w:val="bullet"/>
+      <w:lvlText w:val=""/>
+      <w:lvlJc w:val="left"/>
+      <w:pPr>
+        <w:ind w:left="2880" w:hanging="360"/>
+      </w:pPr>
+      <w:rPr>
+        <w:rFonts w:ascii="Symbol" w:hAnsi="Symbol" w:hint="default"/>
+      </w:rPr>
+    </w:lvl>
+    <w:lvl w:ilvl="4" w:tplc="0C090003" w:tentative="1">
+      <w:start w:val="1"/>
+      <w:numFmt w:val="bullet"/>
+      <w:lvlText w:val="o"/>
+      <w:lvlJc w:val="left"/>
+      <w:pPr>
+        <w:ind w:left="3600" w:hanging="360"/>
+      </w:pPr>
+      <w:rPr>
+        <w:rFonts w:ascii="Courier New" w:hAnsi="Courier New" w:cs="Courier New" w:hint="default"/>
+      </w:rPr>
+    </w:lvl>
+    <w:lvl w:ilvl="5" w:tplc="0C090005" w:tentative="1">
+      <w:start w:val="1"/>
+      <w:numFmt w:val="bullet"/>
+      <w:lvlText w:val=""/>
+      <w:lvlJc w:val="left"/>
+      <w:pPr>
+        <w:ind w:left="4320" w:hanging="360"/>
+      </w:pPr>
+      <w:rPr>
+        <w:rFonts w:ascii="Wingdings" w:hAnsi="Wingdings" w:hint="default"/>
+      </w:rPr>
+    </w:lvl>
+    <w:lvl w:ilvl="6" w:tplc="0C090001" w:tentative="1">
+      <w:start w:val="1"/>
+      <w:numFmt w:val="bullet"/>
+      <w:lvlText w:val=""/>
+      <w:lvlJc w:val="left"/>
+      <w:pPr>
+        <w:ind w:left="5040" w:hanging="360"/>
+      </w:pPr>
+      <w:rPr>
+        <w:rFonts w:ascii="Symbol" w:hAnsi="Symbol" w:hint="default"/>
+      </w:rPr>
+    </w:lvl>
+    <w:lvl w:ilvl="7" w:tplc="0C090003" w:tentative="1">
+      <w:start w:val="1"/>
+      <w:numFmt w:val="bullet"/>
+      <w:lvlText w:val="o"/>
+      <w:lvlJc w:val="left"/>
+      <w:pPr>
+        <w:ind w:left="5760" w:hanging="360"/>
+      </w:pPr>
+      <w:rPr>
+        <w:rFonts w:ascii="Courier New" w:hAnsi="Courier New" w:cs="Courier New" w:hint="default"/>
+      </w:rPr>
+    </w:lvl>
+    <w:lvl w:ilvl="8" w:tplc="0C090005" w:tentative="1">
+      <w:start w:val="1"/>
+      <w:numFmt w:val="bullet"/>
+      <w:lvlText w:val=""/>
+      <w:lvlJc w:val="left"/>
+      <w:pPr>
+        <w:ind w:left="6480" w:hanging="360"/>
+      </w:pPr>
+      <w:rPr>
+        <w:rFonts w:ascii="Wingdings" w:hAnsi="Wingdings" w:hint="default"/>
+      </w:rPr>
+    </w:lvl>
+  </w:abstractNum>
+  <w:abstractNum w:abstractNumId="19" w15:restartNumberingAfterBreak="0">
+    <w:nsid w:val="724507FB"/>
+    <w:multiLevelType w:val="hybridMultilevel"/>
+    <w:tmpl w:val="B9BC0B1E"/>
+    <w:lvl w:ilvl="0" w:tplc="0C090001">
+      <w:start w:val="1"/>
+      <w:numFmt w:val="bullet"/>
+      <w:lvlText w:val=""/>
+      <w:lvlJc w:val="left"/>
+      <w:pPr>
+        <w:ind w:left="720" w:hanging="360"/>
+      </w:pPr>
+      <w:rPr>
+        <w:rFonts w:ascii="Symbol" w:hAnsi="Symbol" w:hint="default"/>
+      </w:rPr>
+    </w:lvl>
+    <w:lvl w:ilvl="1" w:tplc="0C090003" w:tentative="1">
+      <w:start w:val="1"/>
+      <w:numFmt w:val="bullet"/>
+      <w:lvlText w:val="o"/>
+      <w:lvlJc w:val="left"/>
+      <w:pPr>
+        <w:ind w:left="1440" w:hanging="360"/>
+      </w:pPr>
+      <w:rPr>
+        <w:rFonts w:ascii="Courier New" w:hAnsi="Courier New" w:cs="Courier New" w:hint="default"/>
+      </w:rPr>
+    </w:lvl>
+    <w:lvl w:ilvl="2" w:tplc="0C090005" w:tentative="1">
+      <w:start w:val="1"/>
+      <w:numFmt w:val="bullet"/>
+      <w:lvlText w:val=""/>
+      <w:lvlJc w:val="left"/>
+      <w:pPr>
+        <w:ind w:left="2160" w:hanging="360"/>
+      </w:pPr>
+      <w:rPr>
+        <w:rFonts w:ascii="Wingdings" w:hAnsi="Wingdings" w:hint="default"/>
+      </w:rPr>
+    </w:lvl>
+    <w:lvl w:ilvl="3" w:tplc="0C090001" w:tentative="1">
+      <w:start w:val="1"/>
+      <w:numFmt w:val="bullet"/>
+      <w:lvlText w:val=""/>
+      <w:lvlJc w:val="left"/>
+      <w:pPr>
+        <w:ind w:left="2880" w:hanging="360"/>
+      </w:pPr>
+      <w:rPr>
+        <w:rFonts w:ascii="Symbol" w:hAnsi="Symbol" w:hint="default"/>
+      </w:rPr>
+    </w:lvl>
+    <w:lvl w:ilvl="4" w:tplc="0C090003" w:tentative="1">
+      <w:start w:val="1"/>
+      <w:numFmt w:val="bullet"/>
+      <w:lvlText w:val="o"/>
+      <w:lvlJc w:val="left"/>
+      <w:pPr>
+        <w:ind w:left="3600" w:hanging="360"/>
+      </w:pPr>
+      <w:rPr>
+        <w:rFonts w:ascii="Courier New" w:hAnsi="Courier New" w:cs="Courier New" w:hint="default"/>
+      </w:rPr>
+    </w:lvl>
+    <w:lvl w:ilvl="5" w:tplc="0C090005" w:tentative="1">
+      <w:start w:val="1"/>
+      <w:numFmt w:val="bullet"/>
+      <w:lvlText w:val=""/>
+      <w:lvlJc w:val="left"/>
+      <w:pPr>
+        <w:ind w:left="4320" w:hanging="360"/>
+      </w:pPr>
+      <w:rPr>
+        <w:rFonts w:ascii="Wingdings" w:hAnsi="Wingdings" w:hint="default"/>
+      </w:rPr>
+    </w:lvl>
+    <w:lvl w:ilvl="6" w:tplc="0C090001" w:tentative="1">
+      <w:start w:val="1"/>
+      <w:numFmt w:val="bullet"/>
+      <w:lvlText w:val=""/>
+      <w:lvlJc w:val="left"/>
+      <w:pPr>
+        <w:ind w:left="5040" w:hanging="360"/>
+      </w:pPr>
+      <w:rPr>
+        <w:rFonts w:ascii="Symbol" w:hAnsi="Symbol" w:hint="default"/>
+      </w:rPr>
+    </w:lvl>
+    <w:lvl w:ilvl="7" w:tplc="0C090003" w:tentative="1">
+      <w:start w:val="1"/>
+      <w:numFmt w:val="bullet"/>
+      <w:lvlText w:val="o"/>
+      <w:lvlJc w:val="left"/>
+      <w:pPr>
+        <w:ind w:left="5760" w:hanging="360"/>
+      </w:pPr>
+      <w:rPr>
+        <w:rFonts w:ascii="Courier New" w:hAnsi="Courier New" w:cs="Courier New" w:hint="default"/>
+      </w:rPr>
+    </w:lvl>
+    <w:lvl w:ilvl="8" w:tplc="0C090005" w:tentative="1">
+      <w:start w:val="1"/>
+      <w:numFmt w:val="bullet"/>
+      <w:lvlText w:val=""/>
+      <w:lvlJc w:val="left"/>
+      <w:pPr>
+        <w:ind w:left="6480" w:hanging="360"/>
+      </w:pPr>
+      <w:rPr>
+        <w:rFonts w:ascii="Wingdings" w:hAnsi="Wingdings" w:hint="default"/>
+      </w:rPr>
+    </w:lvl>
+  </w:abstractNum>
+  <w:abstractNum w:abstractNumId="20" w15:restartNumberingAfterBreak="0">
+    <w:nsid w:val="72F16B47"/>
+    <w:multiLevelType w:val="multilevel"/>
+    <w:tmpl w:val="0C09001D"/>
+    <w:lvl w:ilvl="0">
+      <w:start w:val="1"/>
+      <w:numFmt w:val="decimal"/>
+      <w:lvlText w:val="%1)"/>
+      <w:lvlJc w:val="left"/>
+      <w:pPr>
+        <w:ind w:left="360" w:hanging="360"/>
+      </w:pPr>
+    </w:lvl>
+    <w:lvl w:ilvl="1">
+      <w:start w:val="1"/>
+      <w:numFmt w:val="lowerLetter"/>
+      <w:lvlText w:val="%2)"/>
+      <w:lvlJc w:val="left"/>
+      <w:pPr>
+        <w:ind w:left="720" w:hanging="360"/>
+      </w:pPr>
+    </w:lvl>
+    <w:lvl w:ilvl="2">
+      <w:start w:val="1"/>
+      <w:numFmt w:val="lowerRoman"/>
+      <w:lvlText w:val="%3)"/>
+      <w:lvlJc w:val="left"/>
+      <w:pPr>
+        <w:ind w:left="1080" w:hanging="360"/>
+      </w:pPr>
+    </w:lvl>
+    <w:lvl w:ilvl="3">
+      <w:start w:val="1"/>
+      <w:numFmt w:val="decimal"/>
+      <w:lvlText w:val="(%4)"/>
+      <w:lvlJc w:val="left"/>
+      <w:pPr>
+        <w:ind w:left="1440" w:hanging="360"/>
+      </w:pPr>
+    </w:lvl>
+    <w:lvl w:ilvl="4">
+      <w:start w:val="1"/>
+      <w:numFmt w:val="lowerLetter"/>
+      <w:lvlText w:val="(%5)"/>
+      <w:lvlJc w:val="left"/>
+      <w:pPr>
+        <w:ind w:left="1800" w:hanging="360"/>
+      </w:pPr>
+    </w:lvl>
+    <w:lvl w:ilvl="5">
+      <w:start w:val="1"/>
+      <w:numFmt w:val="lowerRoman"/>
+      <w:lvlText w:val="(%6)"/>
+      <w:lvlJc w:val="left"/>
+      <w:pPr>
+        <w:ind w:left="2160" w:hanging="360"/>
+      </w:pPr>
+    </w:lvl>
+    <w:lvl w:ilvl="6">
+      <w:start w:val="1"/>
+      <w:numFmt w:val="decimal"/>
+      <w:lvlText w:val="%7."/>
+      <w:lvlJc w:val="left"/>
+      <w:pPr>
+        <w:ind w:left="2520" w:hanging="360"/>
+      </w:pPr>
+    </w:lvl>
+    <w:lvl w:ilvl="7">
+      <w:start w:val="1"/>
+      <w:numFmt w:val="lowerLetter"/>
+      <w:lvlText w:val="%8."/>
+      <w:lvlJc w:val="left"/>
+      <w:pPr>
+        <w:ind w:left="2880" w:hanging="360"/>
+      </w:pPr>
+    </w:lvl>
+    <w:lvl w:ilvl="8">
+      <w:start w:val="1"/>
+      <w:numFmt w:val="lowerRoman"/>
+      <w:lvlText w:val="%9."/>
+      <w:lvlJc w:val="left"/>
+      <w:pPr>
+        <w:ind w:left="3240" w:hanging="360"/>
+      </w:pPr>
+    </w:lvl>
+  </w:abstractNum>
+  <w:abstractNum w:abstractNumId="21" w15:restartNumberingAfterBreak="0">
+    <w:nsid w:val="78A10D75"/>
+    <w:multiLevelType w:val="multilevel"/>
+    <w:tmpl w:val="61965730"/>
+    <w:lvl w:ilvl="0">
+      <w:start w:val="1"/>
+      <w:numFmt w:val="decimal"/>
+      <w:lvlText w:val="%1"/>
+      <w:lvlJc w:val="left"/>
+      <w:pPr>
+        <w:ind w:left="615" w:hanging="615"/>
+      </w:pPr>
+      <w:rPr>
+        <w:rFonts w:hint="default"/>
+      </w:rPr>
+    </w:lvl>
+    <w:lvl w:ilvl="1">
+      <w:start w:val="1"/>
+      <w:numFmt w:val="decimal"/>
+      <w:lvlText w:val="%1.%2"/>
+      <w:lvlJc w:val="left"/>
+      <w:pPr>
+        <w:ind w:left="720" w:hanging="720"/>
+      </w:pPr>
+      <w:rPr>
+        <w:rFonts w:hint="default"/>
+      </w:rPr>
+    </w:lvl>
+    <w:lvl w:ilvl="2">
+      <w:start w:val="1"/>
+      <w:numFmt w:val="decimal"/>
+      <w:lvlText w:val="%1.%2.%3"/>
+      <w:lvlJc w:val="left"/>
+      <w:pPr>
+        <w:ind w:left="1080" w:hanging="1080"/>
+      </w:pPr>
+      <w:rPr>
+        <w:rFonts w:hint="default"/>
+      </w:rPr>
+    </w:lvl>
+    <w:lvl w:ilvl="3">
+      <w:start w:val="1"/>
+      <w:numFmt w:val="decimal"/>
+      <w:lvlText w:val="%1.%2.%3.%4"/>
+      <w:lvlJc w:val="left"/>
+      <w:pPr>
+        <w:ind w:left="1440" w:hanging="1440"/>
+      </w:pPr>
+      <w:rPr>
+        <w:rFonts w:hint="default"/>
+      </w:rPr>
+    </w:lvl>
+    <w:lvl w:ilvl="4">
+      <w:start w:val="1"/>
+      <w:numFmt w:val="decimal"/>
+      <w:lvlText w:val="%1.%2.%3.%4.%5"/>
+      <w:lvlJc w:val="left"/>
+      <w:pPr>
+        <w:ind w:left="1440" w:hanging="1440"/>
+      </w:pPr>
+      <w:rPr>
+        <w:rFonts w:hint="default"/>
+      </w:rPr>
+    </w:lvl>
+    <w:lvl w:ilvl="5">
+      <w:start w:val="1"/>
+      <w:numFmt w:val="decimal"/>
+      <w:lvlText w:val="%1.%2.%3.%4.%5.%6"/>
+      <w:lvlJc w:val="left"/>
+      <w:pPr>
+        <w:ind w:left="1800" w:hanging="1800"/>
+      </w:pPr>
+      <w:rPr>
+        <w:rFonts w:hint="default"/>
+      </w:rPr>
+    </w:lvl>
+    <w:lvl w:ilvl="6">
+      <w:start w:val="1"/>
+      <w:numFmt w:val="decimal"/>
+      <w:lvlText w:val="%1.%2.%3.%4.%5.%6.%7"/>
+      <w:lvlJc w:val="left"/>
+      <w:pPr>
+        <w:ind w:left="2160" w:hanging="2160"/>
+      </w:pPr>
+      <w:rPr>
+        <w:rFonts w:hint="default"/>
+      </w:rPr>
+    </w:lvl>
+    <w:lvl w:ilvl="7">
+      <w:start w:val="1"/>
+      <w:numFmt w:val="decimal"/>
+      <w:lvlText w:val="%1.%2.%3.%4.%5.%6.%7.%8"/>
+      <w:lvlJc w:val="left"/>
+      <w:pPr>
+        <w:ind w:left="2520" w:hanging="2520"/>
+      </w:pPr>
+      <w:rPr>
+        <w:rFonts w:hint="default"/>
+      </w:rPr>
+    </w:lvl>
+    <w:lvl w:ilvl="8">
+      <w:start w:val="1"/>
+      <w:numFmt w:val="decimal"/>
+      <w:lvlText w:val="%1.%2.%3.%4.%5.%6.%7.%8.%9"/>
+      <w:lvlJc w:val="left"/>
+      <w:pPr>
+        <w:ind w:left="2880" w:hanging="2880"/>
+      </w:pPr>
+      <w:rPr>
+        <w:rFonts w:hint="default"/>
+      </w:rPr>
+    </w:lvl>
+  </w:abstractNum>
+  <w:abstractNum w:abstractNumId="22" w15:restartNumberingAfterBreak="0">
+    <w:nsid w:val="7E30510F"/>
+    <w:multiLevelType w:val="multilevel"/>
+    <w:tmpl w:val="819EF014"/>
+    <w:lvl w:ilvl="0">
+      <w:start w:val="1"/>
+      <w:numFmt w:val="decimal"/>
+      <w:lvlText w:val="%1"/>
+      <w:lvlJc w:val="left"/>
+      <w:pPr>
+        <w:ind w:left="735" w:hanging="735"/>
+      </w:pPr>
+      <w:rPr>
+        <w:rFonts w:hint="default"/>
+      </w:rPr>
+    </w:lvl>
+    <w:lvl w:ilvl="1">
+      <w:start w:val="1"/>
+      <w:numFmt w:val="decimal"/>
+      <w:lvlText w:val="%1.%2"/>
+      <w:lvlJc w:val="left"/>
+      <w:pPr>
+        <w:ind w:left="735" w:hanging="735"/>
+      </w:pPr>
+      <w:rPr>
+        <w:rFonts w:hint="default"/>
+      </w:rPr>
+    </w:lvl>
+    <w:lvl w:ilvl="2">
+      <w:start w:val="1"/>
+      <w:numFmt w:val="decimal"/>
+      <w:lvlText w:val="%1.%2.%3"/>
+      <w:lvlJc w:val="left"/>
+      <w:pPr>
+        <w:ind w:left="735" w:hanging="735"/>
+      </w:pPr>
+      <w:rPr>
+        <w:rFonts w:hint="default"/>
+      </w:rPr>
+    </w:lvl>
+    <w:lvl w:ilvl="3">
+      <w:start w:val="1"/>
+      <w:numFmt w:val="decimal"/>
+      <w:lvlText w:val="%1.%2.%3.%4"/>
+      <w:lvlJc w:val="left"/>
+      <w:pPr>
+        <w:ind w:left="1080" w:hanging="1080"/>
+      </w:pPr>
+      <w:rPr>
+        <w:rFonts w:hint="default"/>
+      </w:rPr>
+    </w:lvl>
+    <w:lvl w:ilvl="4">
+      <w:start w:val="1"/>
+      <w:numFmt w:val="decimal"/>
+      <w:lvlText w:val="%1.%2.%3.%4.%5"/>
+      <w:lvlJc w:val="left"/>
+      <w:pPr>
+        <w:ind w:left="1440" w:hanging="1440"/>
+      </w:pPr>
+      <w:rPr>
+        <w:rFonts w:hint="default"/>
+      </w:rPr>
+    </w:lvl>
+    <w:lvl w:ilvl="5">
+      <w:start w:val="1"/>
+      <w:numFmt w:val="decimal"/>
+      <w:lvlText w:val="%1.%2.%3.%4.%5.%6"/>
+      <w:lvlJc w:val="left"/>
+      <w:pPr>
+        <w:ind w:left="1440" w:hanging="1440"/>
+      </w:pPr>
+      <w:rPr>
+        <w:rFonts w:hint="default"/>
+      </w:rPr>
+    </w:lvl>
+    <w:lvl w:ilvl="6">
+      <w:start w:val="1"/>
+      <w:numFmt w:val="decimal"/>
+      <w:lvlText w:val="%1.%2.%3.%4.%5.%6.%7"/>
+      <w:lvlJc w:val="left"/>
+      <w:pPr>
+        <w:ind w:left="1800" w:hanging="1800"/>
+      </w:pPr>
+      <w:rPr>
+        <w:rFonts w:hint="default"/>
+      </w:rPr>
+    </w:lvl>
+    <w:lvl w:ilvl="7">
+      <w:start w:val="1"/>
+      <w:numFmt w:val="decimal"/>
+      <w:lvlText w:val="%1.%2.%3.%4.%5.%6.%7.%8"/>
+      <w:lvlJc w:val="left"/>
+      <w:pPr>
+        <w:ind w:left="2160" w:hanging="2160"/>
+      </w:pPr>
+      <w:rPr>
+        <w:rFonts w:hint="default"/>
+      </w:rPr>
+    </w:lvl>
+    <w:lvl w:ilvl="8">
+      <w:start w:val="1"/>
+      <w:numFmt w:val="decimal"/>
+      <w:lvlText w:val="%1.%2.%3.%4.%5.%6.%7.%8.%9"/>
+      <w:lvlJc w:val="left"/>
+      <w:pPr>
+        <w:ind w:left="2160" w:hanging="2160"/>
+      </w:pPr>
+      <w:rPr>
+        <w:rFonts w:hint="default"/>
+      </w:rPr>
+    </w:lvl>
+  </w:abstractNum>
   <w:num w:numId="1">
     <w:abstractNumId w:val="0"/>
+  </w:num>
+  <w:num w:numId="2">
+    <w:abstractNumId w:val="11"/>
+  </w:num>
+  <w:num w:numId="3">
+    <w:abstractNumId w:val="3"/>
+  </w:num>
+  <w:num w:numId="4">
+    <w:abstractNumId w:val="17"/>
+  </w:num>
+  <w:num w:numId="5">
+    <w:abstractNumId w:val="2"/>
+  </w:num>
+  <w:num w:numId="6">
+    <w:abstractNumId w:val="21"/>
+  </w:num>
+  <w:num w:numId="7">
+    <w:abstractNumId w:val="9"/>
+  </w:num>
+  <w:num w:numId="8">
+    <w:abstractNumId w:val="22"/>
+  </w:num>
+  <w:num w:numId="9">
+    <w:abstractNumId w:val="10"/>
+  </w:num>
+  <w:num w:numId="10">
+    <w:abstractNumId w:val="5"/>
+  </w:num>
+  <w:num w:numId="11">
+    <w:abstractNumId w:val="6"/>
+  </w:num>
+  <w:num w:numId="12">
+    <w:abstractNumId w:val="20"/>
+  </w:num>
+  <w:num w:numId="13">
+    <w:abstractNumId w:val="4"/>
+  </w:num>
+  <w:num w:numId="14">
+    <w:abstractNumId w:val="14"/>
+  </w:num>
+  <w:num w:numId="15">
+    <w:abstractNumId w:val="15"/>
+  </w:num>
+  <w:num w:numId="16">
+    <w:abstractNumId w:val="13"/>
+  </w:num>
+  <w:num w:numId="17">
+    <w:abstractNumId w:val="20"/>
+    <w:lvlOverride w:ilvl="0">
+      <w:startOverride w:val="1"/>
+    </w:lvlOverride>
+    <w:lvlOverride w:ilvl="1">
+      <w:startOverride w:val="1"/>
+    </w:lvlOverride>
+    <w:lvlOverride w:ilvl="2">
+      <w:startOverride w:val="1"/>
+    </w:lvlOverride>
+    <w:lvlOverride w:ilvl="3">
+      <w:startOverride w:val="1"/>
+    </w:lvlOverride>
+    <w:lvlOverride w:ilvl="4">
+      <w:startOverride w:val="1"/>
+    </w:lvlOverride>
+    <w:lvlOverride w:ilvl="5">
+      <w:startOverride w:val="1"/>
+    </w:lvlOverride>
+    <w:lvlOverride w:ilvl="6">
+      <w:startOverride w:val="1"/>
+    </w:lvlOverride>
+    <w:lvlOverride w:ilvl="7">
+      <w:startOverride w:val="1"/>
+    </w:lvlOverride>
+    <w:lvlOverride w:ilvl="8">
+      <w:startOverride w:val="1"/>
+    </w:lvlOverride>
+  </w:num>
+  <w:num w:numId="18">
+    <w:abstractNumId w:val="12"/>
+  </w:num>
+  <w:num w:numId="19">
+    <w:abstractNumId w:val="12"/>
+    <w:lvlOverride w:ilvl="0">
+      <w:startOverride w:val="1"/>
+    </w:lvlOverride>
+    <w:lvlOverride w:ilvl="1">
+      <w:startOverride w:val="1"/>
+    </w:lvlOverride>
+    <w:lvlOverride w:ilvl="2">
+      <w:startOverride w:val="1"/>
+    </w:lvlOverride>
+    <w:lvlOverride w:ilvl="3">
+      <w:startOverride w:val="1"/>
+    </w:lvlOverride>
+    <w:lvlOverride w:ilvl="4">
+      <w:startOverride w:val="1"/>
+    </w:lvlOverride>
+    <w:lvlOverride w:ilvl="5">
+      <w:startOverride w:val="1"/>
+    </w:lvlOverride>
+    <w:lvlOverride w:ilvl="6">
+      <w:startOverride w:val="1"/>
+    </w:lvlOverride>
+    <w:lvlOverride w:ilvl="7">
+      <w:startOverride w:val="1"/>
+    </w:lvlOverride>
+    <w:lvlOverride w:ilvl="8">
+      <w:startOverride w:val="1"/>
+    </w:lvlOverride>
+  </w:num>
+  <w:num w:numId="20">
+    <w:abstractNumId w:val="18"/>
+  </w:num>
+  <w:num w:numId="21">
+    <w:abstractNumId w:val="1"/>
+  </w:num>
+  <w:num w:numId="22">
+    <w:abstractNumId w:val="7"/>
+  </w:num>
+  <w:num w:numId="23">
+    <w:abstractNumId w:val="19"/>
+  </w:num>
+  <w:num w:numId="24">
+    <w:abstractNumId w:val="8"/>
+  </w:num>
+  <w:num w:numId="25">
+    <w:abstractNumId w:val="16"/>
   </w:num>
 </w:numbering>
 </file>
 
 <file path=word/styles.xml><?xml version="1.0" encoding="utf-8"?>
-<w:styles xmlns:mc="http://schemas.openxmlformats.org/markup-compatibility/2006" xmlns:r="http://schemas.openxmlformats.org/officeDocument/2006/relationships" xmlns:w="http://schemas.openxmlformats.org/wordprocessingml/2006/main" xmlns:w14="http://schemas.microsoft.com/office/word/2010/wordml" xmlns:w15="http://schemas.microsoft.com/office/word/2012/wordml" xmlns:w16se="http://schemas.microsoft.com/office/word/2015/wordml/symex" mc:Ignorable="w14 w15 w16se">
+<w:styles xmlns:mc="http://schemas.openxmlformats.org/markup-compatibility/2006" xmlns:r="http://schemas.openxmlformats.org/officeDocument/2006/relationships" xmlns:w="http://schemas.openxmlformats.org/wordprocessingml/2006/main" xmlns:w14="http://schemas.microsoft.com/office/word/2010/wordml" xmlns:w15="http://schemas.microsoft.com/office/word/2012/wordml" xmlns:w16cex="http://schemas.microsoft.com/office/word/2018/wordml/cex" xmlns:w16cid="http://schemas.microsoft.com/office/word/2016/wordml/cid" xmlns:w16="http://schemas.microsoft.com/office/word/2018/wordml" xmlns:w16se="http://schemas.microsoft.com/office/word/2015/wordml/symex" mc:Ignorable="w14 w15 w16se w16cid w16 w16cex">
   <w:docDefaults>
     <w:rPrDefault>
       <w:rPr>
@@ -239,7 +5953,7 @@
       </w:pPr>
     </w:pPrDefault>
   </w:docDefaults>
-  <w:latentStyles w:defLockedState="0" w:defUIPriority="99" w:defSemiHidden="0" w:defUnhideWhenUsed="0" w:defQFormat="0" w:count="371">
+  <w:latentStyles w:defLockedState="0" w:defUIPriority="99" w:defSemiHidden="0" w:defUnhideWhenUsed="0" w:defQFormat="0" w:count="376">
     <w:lsdException w:name="Normal" w:uiPriority="0" w:qFormat="1"/>
     <w:lsdException w:name="heading 1" w:uiPriority="2" w:qFormat="1"/>
     <w:lsdException w:name="heading 2" w:semiHidden="1" w:uiPriority="2" w:unhideWhenUsed="1" w:qFormat="1"/>
@@ -611,11 +6325,16 @@
     <w:lsdException w:name="List Table 5 Dark Accent 6" w:uiPriority="50"/>
     <w:lsdException w:name="List Table 6 Colorful Accent 6" w:uiPriority="51"/>
     <w:lsdException w:name="List Table 7 Colorful Accent 6" w:uiPriority="52"/>
+    <w:lsdException w:name="Mention" w:semiHidden="1" w:unhideWhenUsed="1"/>
+    <w:lsdException w:name="Smart Hyperlink" w:semiHidden="1" w:unhideWhenUsed="1"/>
+    <w:lsdException w:name="Hashtag" w:semiHidden="1" w:unhideWhenUsed="1"/>
+    <w:lsdException w:name="Unresolved Mention" w:semiHidden="1" w:unhideWhenUsed="1"/>
+    <w:lsdException w:name="Smart Link" w:semiHidden="1" w:unhideWhenUsed="1"/>
   </w:latentStyles>
   <w:style w:type="paragraph" w:default="1" w:styleId="Normal">
     <w:name w:val="Normal"/>
     <w:qFormat/>
-    <w:rsid w:val="00BD0716"/>
+    <w:rsid w:val="000657AD"/>
     <w:pPr>
       <w:spacing w:after="0"/>
     </w:pPr>
@@ -653,9 +6372,12 @@
     <w:uiPriority w:val="2"/>
     <w:unhideWhenUsed/>
     <w:qFormat/>
-    <w:rsid w:val="00D17893"/>
+    <w:rsid w:val="001E1C71"/>
     <w:pPr>
       <w:keepNext/>
+      <w:numPr>
+        <w:numId w:val="18"/>
+      </w:numPr>
       <w:spacing w:line="240" w:lineRule="auto"/>
       <w:outlineLvl w:val="1"/>
     </w:pPr>
@@ -674,6 +6396,10 @@
     <w:qFormat/>
     <w:rsid w:val="00EB391B"/>
     <w:pPr>
+      <w:numPr>
+        <w:ilvl w:val="1"/>
+        <w:numId w:val="18"/>
+      </w:numPr>
       <w:spacing w:line="240" w:lineRule="auto"/>
       <w:outlineLvl w:val="2"/>
     </w:pPr>
@@ -696,6 +6422,10 @@
     <w:pPr>
       <w:keepNext/>
       <w:keepLines/>
+      <w:numPr>
+        <w:ilvl w:val="2"/>
+        <w:numId w:val="18"/>
+      </w:numPr>
       <w:spacing w:before="240" w:after="40" w:line="240" w:lineRule="auto"/>
       <w:outlineLvl w:val="3"/>
     </w:pPr>
@@ -715,15 +6445,17 @@
     <w:next w:val="Normal"/>
     <w:link w:val="Heading5Char"/>
     <w:uiPriority w:val="2"/>
-    <w:semiHidden/>
     <w:unhideWhenUsed/>
     <w:qFormat/>
     <w:rsid w:val="005A718F"/>
     <w:pPr>
       <w:keepNext/>
       <w:keepLines/>
+      <w:numPr>
+        <w:ilvl w:val="3"/>
+        <w:numId w:val="18"/>
+      </w:numPr>
       <w:spacing w:line="240" w:lineRule="atLeast"/>
-      <w:ind w:left="1440"/>
       <w:outlineLvl w:val="4"/>
     </w:pPr>
     <w:rPr>
@@ -918,7 +6650,6 @@
     <w:basedOn w:val="DefaultParagraphFont"/>
     <w:link w:val="Heading5"/>
     <w:uiPriority w:val="2"/>
-    <w:semiHidden/>
     <w:rsid w:val="005A718F"/>
     <w:rPr>
       <w:rFonts w:eastAsia="Times New Roman" w:cs="Times New Roman"/>
@@ -1002,7 +6733,7 @@
     <w:autoRedefine/>
     <w:uiPriority w:val="39"/>
     <w:unhideWhenUsed/>
-    <w:rsid w:val="00E66EF9"/>
+    <w:rsid w:val="000A3907"/>
     <w:pPr>
       <w:tabs>
         <w:tab w:val="right" w:leader="dot" w:pos="9926"/>
@@ -1072,6 +6803,450 @@
       <w:color w:val="6F7378" w:themeColor="background2" w:themeShade="80"/>
       <w:sz w:val="32"/>
     </w:rPr>
+  </w:style>
+  <w:style w:type="paragraph" w:styleId="TOC3">
+    <w:name w:val="toc 3"/>
+    <w:basedOn w:val="Normal"/>
+    <w:next w:val="Normal"/>
+    <w:autoRedefine/>
+    <w:uiPriority w:val="39"/>
+    <w:unhideWhenUsed/>
+    <w:rsid w:val="00434A23"/>
+    <w:pPr>
+      <w:spacing w:after="100"/>
+      <w:ind w:left="560"/>
+    </w:pPr>
+  </w:style>
+  <w:style w:type="numbering" w:customStyle="1" w:styleId="Numbering">
+    <w:name w:val="Numbering"/>
+    <w:uiPriority w:val="99"/>
+    <w:rsid w:val="001E1C71"/>
+    <w:pPr>
+      <w:numPr>
+        <w:numId w:val="18"/>
+      </w:numPr>
+    </w:pPr>
+  </w:style>
+  <w:style w:type="paragraph" w:styleId="ListParagraph">
+    <w:name w:val="List Paragraph"/>
+    <w:basedOn w:val="Normal"/>
+    <w:uiPriority w:val="34"/>
+    <w:unhideWhenUsed/>
+    <w:qFormat/>
+    <w:rsid w:val="000C4951"/>
+    <w:pPr>
+      <w:ind w:left="720"/>
+      <w:contextualSpacing/>
+    </w:pPr>
+  </w:style>
+  <w:style w:type="table" w:styleId="TableGrid">
+    <w:name w:val="Table Grid"/>
+    <w:basedOn w:val="TableNormal"/>
+    <w:uiPriority w:val="39"/>
+    <w:rsid w:val="009E4178"/>
+    <w:pPr>
+      <w:spacing w:after="0" w:line="240" w:lineRule="auto"/>
+    </w:pPr>
+    <w:tblPr>
+      <w:tblBorders>
+        <w:top w:val="single" w:sz="4" w:space="0" w:color="auto"/>
+        <w:left w:val="single" w:sz="4" w:space="0" w:color="auto"/>
+        <w:bottom w:val="single" w:sz="4" w:space="0" w:color="auto"/>
+        <w:right w:val="single" w:sz="4" w:space="0" w:color="auto"/>
+        <w:insideH w:val="single" w:sz="4" w:space="0" w:color="auto"/>
+        <w:insideV w:val="single" w:sz="4" w:space="0" w:color="auto"/>
+      </w:tblBorders>
+    </w:tblPr>
+  </w:style>
+  <w:style w:type="table" w:styleId="GridTable1Light-Accent1">
+    <w:name w:val="Grid Table 1 Light Accent 1"/>
+    <w:basedOn w:val="TableNormal"/>
+    <w:uiPriority w:val="46"/>
+    <w:rsid w:val="009E4178"/>
+    <w:pPr>
+      <w:spacing w:after="0" w:line="240" w:lineRule="auto"/>
+    </w:pPr>
+    <w:tblPr>
+      <w:tblStyleRowBandSize w:val="1"/>
+      <w:tblStyleColBandSize w:val="1"/>
+      <w:tblBorders>
+        <w:top w:val="single" w:sz="4" w:space="0" w:color="FA7BA8" w:themeColor="accent1" w:themeTint="66"/>
+        <w:left w:val="single" w:sz="4" w:space="0" w:color="FA7BA8" w:themeColor="accent1" w:themeTint="66"/>
+        <w:bottom w:val="single" w:sz="4" w:space="0" w:color="FA7BA8" w:themeColor="accent1" w:themeTint="66"/>
+        <w:right w:val="single" w:sz="4" w:space="0" w:color="FA7BA8" w:themeColor="accent1" w:themeTint="66"/>
+        <w:insideH w:val="single" w:sz="4" w:space="0" w:color="FA7BA8" w:themeColor="accent1" w:themeTint="66"/>
+        <w:insideV w:val="single" w:sz="4" w:space="0" w:color="FA7BA8" w:themeColor="accent1" w:themeTint="66"/>
+      </w:tblBorders>
+    </w:tblPr>
+    <w:tblStylePr w:type="firstRow">
+      <w:rPr>
+        <w:b/>
+        <w:bCs/>
+      </w:rPr>
+      <w:tblPr/>
+      <w:tcPr>
+        <w:tcBorders>
+          <w:bottom w:val="single" w:sz="12" w:space="0" w:color="F73A7D" w:themeColor="accent1" w:themeTint="99"/>
+        </w:tcBorders>
+      </w:tcPr>
+    </w:tblStylePr>
+    <w:tblStylePr w:type="lastRow">
+      <w:rPr>
+        <w:b/>
+        <w:bCs/>
+      </w:rPr>
+      <w:tblPr/>
+      <w:tcPr>
+        <w:tcBorders>
+          <w:top w:val="double" w:sz="2" w:space="0" w:color="F73A7D" w:themeColor="accent1" w:themeTint="99"/>
+        </w:tcBorders>
+      </w:tcPr>
+    </w:tblStylePr>
+    <w:tblStylePr w:type="firstCol">
+      <w:rPr>
+        <w:b/>
+        <w:bCs/>
+      </w:rPr>
+    </w:tblStylePr>
+    <w:tblStylePr w:type="lastCol">
+      <w:rPr>
+        <w:b/>
+        <w:bCs/>
+      </w:rPr>
+    </w:tblStylePr>
+  </w:style>
+  <w:style w:type="table" w:styleId="ListTable3-Accent4">
+    <w:name w:val="List Table 3 Accent 4"/>
+    <w:basedOn w:val="TableNormal"/>
+    <w:uiPriority w:val="48"/>
+    <w:rsid w:val="00542FDE"/>
+    <w:pPr>
+      <w:spacing w:after="0" w:line="240" w:lineRule="auto"/>
+    </w:pPr>
+    <w:tblPr>
+      <w:tblStyleRowBandSize w:val="1"/>
+      <w:tblStyleColBandSize w:val="1"/>
+      <w:tblBorders>
+        <w:top w:val="single" w:sz="4" w:space="0" w:color="B50745" w:themeColor="accent4"/>
+        <w:left w:val="single" w:sz="4" w:space="0" w:color="B50745" w:themeColor="accent4"/>
+        <w:bottom w:val="single" w:sz="4" w:space="0" w:color="B50745" w:themeColor="accent4"/>
+        <w:right w:val="single" w:sz="4" w:space="0" w:color="B50745" w:themeColor="accent4"/>
+      </w:tblBorders>
+    </w:tblPr>
+    <w:tblStylePr w:type="firstRow">
+      <w:rPr>
+        <w:b/>
+        <w:bCs/>
+        <w:color w:val="FFFFFF" w:themeColor="background1"/>
+      </w:rPr>
+      <w:tblPr/>
+      <w:tcPr>
+        <w:shd w:val="clear" w:color="auto" w:fill="B50745" w:themeFill="accent4"/>
+      </w:tcPr>
+    </w:tblStylePr>
+    <w:tblStylePr w:type="lastRow">
+      <w:rPr>
+        <w:b/>
+        <w:bCs/>
+      </w:rPr>
+      <w:tblPr/>
+      <w:tcPr>
+        <w:tcBorders>
+          <w:top w:val="double" w:sz="4" w:space="0" w:color="B50745" w:themeColor="accent4"/>
+        </w:tcBorders>
+        <w:shd w:val="clear" w:color="auto" w:fill="FFFFFF" w:themeFill="background1"/>
+      </w:tcPr>
+    </w:tblStylePr>
+    <w:tblStylePr w:type="firstCol">
+      <w:rPr>
+        <w:b/>
+        <w:bCs/>
+      </w:rPr>
+      <w:tblPr/>
+      <w:tcPr>
+        <w:tcBorders>
+          <w:right w:val="nil"/>
+        </w:tcBorders>
+        <w:shd w:val="clear" w:color="auto" w:fill="FFFFFF" w:themeFill="background1"/>
+      </w:tcPr>
+    </w:tblStylePr>
+    <w:tblStylePr w:type="lastCol">
+      <w:rPr>
+        <w:b/>
+        <w:bCs/>
+      </w:rPr>
+      <w:tblPr/>
+      <w:tcPr>
+        <w:tcBorders>
+          <w:left w:val="nil"/>
+        </w:tcBorders>
+        <w:shd w:val="clear" w:color="auto" w:fill="FFFFFF" w:themeFill="background1"/>
+      </w:tcPr>
+    </w:tblStylePr>
+    <w:tblStylePr w:type="band1Vert">
+      <w:tblPr/>
+      <w:tcPr>
+        <w:tcBorders>
+          <w:left w:val="single" w:sz="4" w:space="0" w:color="B50745" w:themeColor="accent4"/>
+          <w:right w:val="single" w:sz="4" w:space="0" w:color="B50745" w:themeColor="accent4"/>
+        </w:tcBorders>
+      </w:tcPr>
+    </w:tblStylePr>
+    <w:tblStylePr w:type="band1Horz">
+      <w:tblPr/>
+      <w:tcPr>
+        <w:tcBorders>
+          <w:top w:val="single" w:sz="4" w:space="0" w:color="B50745" w:themeColor="accent4"/>
+          <w:bottom w:val="single" w:sz="4" w:space="0" w:color="B50745" w:themeColor="accent4"/>
+          <w:insideH w:val="nil"/>
+        </w:tcBorders>
+      </w:tcPr>
+    </w:tblStylePr>
+    <w:tblStylePr w:type="neCell">
+      <w:tblPr/>
+      <w:tcPr>
+        <w:tcBorders>
+          <w:left w:val="nil"/>
+          <w:bottom w:val="nil"/>
+        </w:tcBorders>
+      </w:tcPr>
+    </w:tblStylePr>
+    <w:tblStylePr w:type="nwCell">
+      <w:tblPr/>
+      <w:tcPr>
+        <w:tcBorders>
+          <w:bottom w:val="nil"/>
+          <w:right w:val="nil"/>
+        </w:tcBorders>
+      </w:tcPr>
+    </w:tblStylePr>
+    <w:tblStylePr w:type="seCell">
+      <w:tblPr/>
+      <w:tcPr>
+        <w:tcBorders>
+          <w:top w:val="double" w:sz="4" w:space="0" w:color="B50745" w:themeColor="accent4"/>
+          <w:left w:val="nil"/>
+        </w:tcBorders>
+      </w:tcPr>
+    </w:tblStylePr>
+    <w:tblStylePr w:type="swCell">
+      <w:tblPr/>
+      <w:tcPr>
+        <w:tcBorders>
+          <w:top w:val="double" w:sz="4" w:space="0" w:color="B50745" w:themeColor="accent4"/>
+          <w:right w:val="nil"/>
+        </w:tcBorders>
+      </w:tcPr>
+    </w:tblStylePr>
+  </w:style>
+  <w:style w:type="paragraph" w:styleId="TOC4">
+    <w:name w:val="toc 4"/>
+    <w:basedOn w:val="Normal"/>
+    <w:next w:val="Normal"/>
+    <w:autoRedefine/>
+    <w:uiPriority w:val="39"/>
+    <w:unhideWhenUsed/>
+    <w:rsid w:val="00BB6AB5"/>
+    <w:pPr>
+      <w:spacing w:after="100"/>
+      <w:ind w:left="840"/>
+    </w:pPr>
+  </w:style>
+  <w:style w:type="table" w:styleId="GridTable1Light">
+    <w:name w:val="Grid Table 1 Light"/>
+    <w:basedOn w:val="TableNormal"/>
+    <w:uiPriority w:val="46"/>
+    <w:rsid w:val="003723C1"/>
+    <w:pPr>
+      <w:spacing w:after="0" w:line="240" w:lineRule="auto"/>
+    </w:pPr>
+    <w:tblPr>
+      <w:tblStyleRowBandSize w:val="1"/>
+      <w:tblStyleColBandSize w:val="1"/>
+      <w:tblBorders>
+        <w:top w:val="single" w:sz="4" w:space="0" w:color="9EA2A6" w:themeColor="text1" w:themeTint="66"/>
+        <w:left w:val="single" w:sz="4" w:space="0" w:color="9EA2A6" w:themeColor="text1" w:themeTint="66"/>
+        <w:bottom w:val="single" w:sz="4" w:space="0" w:color="9EA2A6" w:themeColor="text1" w:themeTint="66"/>
+        <w:right w:val="single" w:sz="4" w:space="0" w:color="9EA2A6" w:themeColor="text1" w:themeTint="66"/>
+        <w:insideH w:val="single" w:sz="4" w:space="0" w:color="9EA2A6" w:themeColor="text1" w:themeTint="66"/>
+        <w:insideV w:val="single" w:sz="4" w:space="0" w:color="9EA2A6" w:themeColor="text1" w:themeTint="66"/>
+      </w:tblBorders>
+    </w:tblPr>
+    <w:tblStylePr w:type="firstRow">
+      <w:rPr>
+        <w:b/>
+        <w:bCs/>
+      </w:rPr>
+      <w:tblPr/>
+      <w:tcPr>
+        <w:tcBorders>
+          <w:bottom w:val="single" w:sz="12" w:space="0" w:color="6E7378" w:themeColor="text1" w:themeTint="99"/>
+        </w:tcBorders>
+      </w:tcPr>
+    </w:tblStylePr>
+    <w:tblStylePr w:type="lastRow">
+      <w:rPr>
+        <w:b/>
+        <w:bCs/>
+      </w:rPr>
+      <w:tblPr/>
+      <w:tcPr>
+        <w:tcBorders>
+          <w:top w:val="double" w:sz="2" w:space="0" w:color="6E7378" w:themeColor="text1" w:themeTint="99"/>
+        </w:tcBorders>
+      </w:tcPr>
+    </w:tblStylePr>
+    <w:tblStylePr w:type="firstCol">
+      <w:rPr>
+        <w:b/>
+        <w:bCs/>
+      </w:rPr>
+    </w:tblStylePr>
+    <w:tblStylePr w:type="lastCol">
+      <w:rPr>
+        <w:b/>
+        <w:bCs/>
+      </w:rPr>
+    </w:tblStylePr>
+  </w:style>
+  <w:style w:type="character" w:styleId="UnresolvedMention">
+    <w:name w:val="Unresolved Mention"/>
+    <w:basedOn w:val="DefaultParagraphFont"/>
+    <w:uiPriority w:val="99"/>
+    <w:semiHidden/>
+    <w:unhideWhenUsed/>
+    <w:rsid w:val="004C73D8"/>
+    <w:rPr>
+      <w:color w:val="605E5C"/>
+      <w:shd w:val="clear" w:color="auto" w:fill="E1DFDD"/>
+    </w:rPr>
+  </w:style>
+  <w:style w:type="character" w:styleId="FollowedHyperlink">
+    <w:name w:val="FollowedHyperlink"/>
+    <w:basedOn w:val="DefaultParagraphFont"/>
+    <w:uiPriority w:val="99"/>
+    <w:semiHidden/>
+    <w:unhideWhenUsed/>
+    <w:rsid w:val="004C73D8"/>
+    <w:rPr>
+      <w:color w:val="93C842" w:themeColor="followedHyperlink"/>
+      <w:u w:val="single"/>
+    </w:rPr>
+  </w:style>
+  <w:style w:type="table" w:styleId="ListTable1Light-Accent1">
+    <w:name w:val="List Table 1 Light Accent 1"/>
+    <w:basedOn w:val="TableNormal"/>
+    <w:uiPriority w:val="46"/>
+    <w:rsid w:val="00206E2A"/>
+    <w:pPr>
+      <w:spacing w:after="0" w:line="240" w:lineRule="auto"/>
+    </w:pPr>
+    <w:tblPr>
+      <w:tblStyleRowBandSize w:val="1"/>
+      <w:tblStyleColBandSize w:val="1"/>
+    </w:tblPr>
+    <w:tblStylePr w:type="firstRow">
+      <w:rPr>
+        <w:b/>
+        <w:bCs/>
+      </w:rPr>
+      <w:tblPr/>
+      <w:tcPr>
+        <w:tcBorders>
+          <w:bottom w:val="single" w:sz="4" w:space="0" w:color="F73A7D" w:themeColor="accent1" w:themeTint="99"/>
+        </w:tcBorders>
+      </w:tcPr>
+    </w:tblStylePr>
+    <w:tblStylePr w:type="lastRow">
+      <w:rPr>
+        <w:b/>
+        <w:bCs/>
+      </w:rPr>
+      <w:tblPr/>
+      <w:tcPr>
+        <w:tcBorders>
+          <w:top w:val="single" w:sz="4" w:space="0" w:color="F73A7D" w:themeColor="accent1" w:themeTint="99"/>
+        </w:tcBorders>
+      </w:tcPr>
+    </w:tblStylePr>
+    <w:tblStylePr w:type="firstCol">
+      <w:rPr>
+        <w:b/>
+        <w:bCs/>
+      </w:rPr>
+    </w:tblStylePr>
+    <w:tblStylePr w:type="lastCol">
+      <w:rPr>
+        <w:b/>
+        <w:bCs/>
+      </w:rPr>
+    </w:tblStylePr>
+    <w:tblStylePr w:type="band1Vert">
+      <w:tblPr/>
+      <w:tcPr>
+        <w:shd w:val="clear" w:color="auto" w:fill="FCBDD3" w:themeFill="accent1" w:themeFillTint="33"/>
+      </w:tcPr>
+    </w:tblStylePr>
+    <w:tblStylePr w:type="band1Horz">
+      <w:tblPr/>
+      <w:tcPr>
+        <w:shd w:val="clear" w:color="auto" w:fill="FCBDD3" w:themeFill="accent1" w:themeFillTint="33"/>
+      </w:tcPr>
+    </w:tblStylePr>
+  </w:style>
+  <w:style w:type="table" w:styleId="ListTable2-Accent1">
+    <w:name w:val="List Table 2 Accent 1"/>
+    <w:basedOn w:val="TableNormal"/>
+    <w:uiPriority w:val="47"/>
+    <w:rsid w:val="00206E2A"/>
+    <w:pPr>
+      <w:spacing w:after="0" w:line="240" w:lineRule="auto"/>
+    </w:pPr>
+    <w:tblPr>
+      <w:tblStyleRowBandSize w:val="1"/>
+      <w:tblStyleColBandSize w:val="1"/>
+      <w:tblBorders>
+        <w:top w:val="single" w:sz="4" w:space="0" w:color="F73A7D" w:themeColor="accent1" w:themeTint="99"/>
+        <w:bottom w:val="single" w:sz="4" w:space="0" w:color="F73A7D" w:themeColor="accent1" w:themeTint="99"/>
+        <w:insideH w:val="single" w:sz="4" w:space="0" w:color="F73A7D" w:themeColor="accent1" w:themeTint="99"/>
+      </w:tblBorders>
+    </w:tblPr>
+    <w:tblStylePr w:type="firstRow">
+      <w:rPr>
+        <w:b/>
+        <w:bCs/>
+      </w:rPr>
+    </w:tblStylePr>
+    <w:tblStylePr w:type="lastRow">
+      <w:rPr>
+        <w:b/>
+        <w:bCs/>
+      </w:rPr>
+    </w:tblStylePr>
+    <w:tblStylePr w:type="firstCol">
+      <w:rPr>
+        <w:b/>
+        <w:bCs/>
+      </w:rPr>
+    </w:tblStylePr>
+    <w:tblStylePr w:type="lastCol">
+      <w:rPr>
+        <w:b/>
+        <w:bCs/>
+      </w:rPr>
+    </w:tblStylePr>
+    <w:tblStylePr w:type="band1Vert">
+      <w:tblPr/>
+      <w:tcPr>
+        <w:shd w:val="clear" w:color="auto" w:fill="FCBDD3" w:themeFill="accent1" w:themeFillTint="33"/>
+      </w:tcPr>
+    </w:tblStylePr>
+    <w:tblStylePr w:type="band1Horz">
+      <w:tblPr/>
+      <w:tcPr>
+        <w:shd w:val="clear" w:color="auto" w:fill="FCBDD3" w:themeFill="accent1" w:themeFillTint="33"/>
+      </w:tcPr>
+    </w:tblStylePr>
   </w:style>
 </w:styles>
 </file>

--- a/Software Development Testing Plan.docx
+++ b/Software Development Testing Plan.docx
@@ -2145,7 +2145,15 @@
           </w:tcPr>
           <w:p>
             <w:r>
-              <w:t>Application formats automatically to better suite the available screen size.</w:t>
+              <w:t xml:space="preserve">Application formats automatically to better </w:t>
+            </w:r>
+            <w:proofErr w:type="spellStart"/>
+            <w:r>
+              <w:t>suite</w:t>
+            </w:r>
+            <w:proofErr w:type="spellEnd"/>
+            <w:r>
+              <w:t xml:space="preserve"> the available screen size.</w:t>
             </w:r>
           </w:p>
         </w:tc>
@@ -2180,7 +2188,11 @@
           <w:tcPr>
             <w:tcW w:w="4963" w:type="dxa"/>
           </w:tcPr>
-          <w:p/>
+          <w:p>
+            <w:r>
+              <w:t>Interface responds in real-time</w:t>
+            </w:r>
+          </w:p>
         </w:tc>
         <w:tc>
           <w:tcPr>
@@ -2219,9 +2231,11 @@
       <w:r>
         <w:t xml:space="preserve">These are features that </w:t>
       </w:r>
+      <w:proofErr w:type="gramStart"/>
       <w:r>
         <w:t>won’t</w:t>
       </w:r>
+      <w:proofErr w:type="gramEnd"/>
       <w:r>
         <w:t xml:space="preserve"> be tested.</w:t>
       </w:r>
@@ -2721,7 +2735,15 @@
         <w:t>Bug discovered:</w:t>
       </w:r>
       <w:r>
-        <w:t xml:space="preserve"> Bug report is added to the bug list. For this our team will use the issue tracker built into Github, detailing the bug.</w:t>
+        <w:t xml:space="preserve"> Bug report is added to the bug list. For this our team will use the issue tracker built into </w:t>
+      </w:r>
+      <w:proofErr w:type="spellStart"/>
+      <w:r>
+        <w:t>Github</w:t>
+      </w:r>
+      <w:proofErr w:type="spellEnd"/>
+      <w:r>
+        <w:t>, detailing the bug.</w:t>
       </w:r>
     </w:p>
     <w:p>
@@ -3019,7 +3041,11 @@
           <w:tcPr>
             <w:tcW w:w="3308" w:type="dxa"/>
           </w:tcPr>
-          <w:p/>
+          <w:p>
+            <w:r>
+              <w:t>Client Sign-off</w:t>
+            </w:r>
+          </w:p>
         </w:tc>
         <w:tc>
           <w:tcPr>
@@ -3132,10 +3158,7 @@
           </w:tcPr>
           <w:p>
             <w:r>
-              <w:t xml:space="preserve">Intel </w:t>
-            </w:r>
-            <w:r>
-              <w:t>CPU 4-cores or more with hyperthreading</w:t>
+              <w:t>Intel CPU 4-cores or more with hyperthreading</w:t>
             </w:r>
           </w:p>
         </w:tc>
@@ -3176,7 +3199,105 @@
       </w:r>
       <w:bookmarkEnd w:id="17"/>
     </w:p>
+    <w:tbl>
+      <w:tblPr>
+        <w:tblStyle w:val="ListTable2-Accent1"/>
+        <w:tblW w:w="0" w:type="auto"/>
+        <w:tblLook w:val="0420" w:firstRow="1" w:lastRow="0" w:firstColumn="0" w:lastColumn="0" w:noHBand="0" w:noVBand="1"/>
+      </w:tblPr>
+      <w:tblGrid>
+        <w:gridCol w:w="2835"/>
+        <w:gridCol w:w="7091"/>
+      </w:tblGrid>
+      <w:tr>
+        <w:trPr>
+          <w:cnfStyle w:val="100000000000" w:firstRow="1" w:lastRow="0" w:firstColumn="0" w:lastColumn="0" w:oddVBand="0" w:evenVBand="0" w:oddHBand="0" w:evenHBand="0" w:firstRowFirstColumn="0" w:firstRowLastColumn="0" w:lastRowFirstColumn="0" w:lastRowLastColumn="0"/>
+        </w:trPr>
+        <w:tc>
+          <w:tcPr>
+            <w:tcW w:w="9926" w:type="dxa"/>
+            <w:gridSpan w:val="2"/>
+          </w:tcPr>
+          <w:p>
+            <w:r>
+              <w:t>Software</w:t>
+            </w:r>
+          </w:p>
+        </w:tc>
+      </w:tr>
+      <w:tr>
+        <w:trPr>
+          <w:cnfStyle w:val="000000100000" w:firstRow="0" w:lastRow="0" w:firstColumn="0" w:lastColumn="0" w:oddVBand="0" w:evenVBand="0" w:oddHBand="1" w:evenHBand="0" w:firstRowFirstColumn="0" w:firstRowLastColumn="0" w:lastRowFirstColumn="0" w:lastRowLastColumn="0"/>
+        </w:trPr>
+        <w:tc>
+          <w:tcPr>
+            <w:tcW w:w="2835" w:type="dxa"/>
+          </w:tcPr>
+          <w:p>
+            <w:proofErr w:type="spellStart"/>
+            <w:r>
+              <w:t>Xampp</w:t>
+            </w:r>
+            <w:proofErr w:type="spellEnd"/>
+          </w:p>
+        </w:tc>
+        <w:tc>
+          <w:tcPr>
+            <w:tcW w:w="7091" w:type="dxa"/>
+          </w:tcPr>
+          <w:p>
+            <w:r>
+              <w:t>For local webserver and database hosting</w:t>
+            </w:r>
+          </w:p>
+        </w:tc>
+      </w:tr>
+      <w:tr>
+        <w:tc>
+          <w:tcPr>
+            <w:tcW w:w="2835" w:type="dxa"/>
+          </w:tcPr>
+          <w:p>
+            <w:r>
+              <w:t>Visual Studio Code</w:t>
+            </w:r>
+          </w:p>
+        </w:tc>
+        <w:tc>
+          <w:tcPr>
+            <w:tcW w:w="7091" w:type="dxa"/>
+          </w:tcPr>
+          <w:p>
+            <w:r>
+              <w:t>For code and application development</w:t>
+            </w:r>
+          </w:p>
+        </w:tc>
+      </w:tr>
+      <w:tr>
+        <w:trPr>
+          <w:cnfStyle w:val="000000100000" w:firstRow="0" w:lastRow="0" w:firstColumn="0" w:lastColumn="0" w:oddVBand="0" w:evenVBand="0" w:oddHBand="1" w:evenHBand="0" w:firstRowFirstColumn="0" w:firstRowLastColumn="0" w:lastRowFirstColumn="0" w:lastRowLastColumn="0"/>
+        </w:trPr>
+        <w:tc>
+          <w:tcPr>
+            <w:tcW w:w="2835" w:type="dxa"/>
+          </w:tcPr>
+          <w:p/>
+        </w:tc>
+        <w:tc>
+          <w:tcPr>
+            <w:tcW w:w="7091" w:type="dxa"/>
+          </w:tcPr>
+          <w:p/>
+        </w:tc>
+      </w:tr>
+    </w:tbl>
     <w:p/>
+    <w:p>
+      <w:r>
+        <w:t>XAMPP</w:t>
+      </w:r>
+    </w:p>
     <w:p/>
     <w:p>
       <w:pPr>
@@ -6334,7 +6455,7 @@
   <w:style w:type="paragraph" w:default="1" w:styleId="Normal">
     <w:name w:val="Normal"/>
     <w:qFormat/>
-    <w:rsid w:val="000657AD"/>
+    <w:rsid w:val="0028326E"/>
     <w:pPr>
       <w:spacing w:after="0"/>
     </w:pPr>
@@ -7248,6 +7369,16 @@
       </w:tcPr>
     </w:tblStylePr>
   </w:style>
+  <w:style w:type="table" w:customStyle="1" w:styleId="Style1">
+    <w:name w:val="Style1"/>
+    <w:basedOn w:val="TableNormal"/>
+    <w:uiPriority w:val="99"/>
+    <w:rsid w:val="009970DB"/>
+    <w:pPr>
+      <w:spacing w:after="0" w:line="240" w:lineRule="auto"/>
+    </w:pPr>
+    <w:tblPr/>
+  </w:style>
 </w:styles>
 </file>
 

--- a/Software Development Testing Plan.docx
+++ b/Software Development Testing Plan.docx
@@ -2145,15 +2145,7 @@
           </w:tcPr>
           <w:p>
             <w:r>
-              <w:t xml:space="preserve">Application formats automatically to better </w:t>
-            </w:r>
-            <w:proofErr w:type="spellStart"/>
-            <w:r>
-              <w:t>suite</w:t>
-            </w:r>
-            <w:proofErr w:type="spellEnd"/>
-            <w:r>
-              <w:t xml:space="preserve"> the available screen size.</w:t>
+              <w:t>Application formats automatically to better suite the available screen size.</w:t>
             </w:r>
           </w:p>
         </w:tc>
@@ -2231,11 +2223,9 @@
       <w:r>
         <w:t xml:space="preserve">These are features that </w:t>
       </w:r>
-      <w:proofErr w:type="gramStart"/>
       <w:r>
         <w:t>won’t</w:t>
       </w:r>
-      <w:proofErr w:type="gramEnd"/>
       <w:r>
         <w:t xml:space="preserve"> be tested.</w:t>
       </w:r>
@@ -2735,15 +2725,7 @@
         <w:t>Bug discovered:</w:t>
       </w:r>
       <w:r>
-        <w:t xml:space="preserve"> Bug report is added to the bug list. For this our team will use the issue tracker built into </w:t>
-      </w:r>
-      <w:proofErr w:type="spellStart"/>
-      <w:r>
-        <w:t>Github</w:t>
-      </w:r>
-      <w:proofErr w:type="spellEnd"/>
-      <w:r>
-        <w:t>, detailing the bug.</w:t>
+        <w:t xml:space="preserve"> Bug report is added to the bug list. For this our team will use the issue tracker built into Github, detailing the bug.</w:t>
       </w:r>
     </w:p>
     <w:p>
@@ -3021,7 +3003,11 @@
           <w:tcPr>
             <w:tcW w:w="3308" w:type="dxa"/>
           </w:tcPr>
-          <w:p/>
+          <w:p>
+            <w:r>
+              <w:t>Requirements</w:t>
+            </w:r>
+          </w:p>
         </w:tc>
         <w:tc>
           <w:tcPr>
@@ -3043,6 +3029,54 @@
           </w:tcPr>
           <w:p>
             <w:r>
+              <w:t>Analysis Report</w:t>
+            </w:r>
+          </w:p>
+        </w:tc>
+        <w:tc>
+          <w:tcPr>
+            <w:tcW w:w="3309" w:type="dxa"/>
+          </w:tcPr>
+          <w:p/>
+        </w:tc>
+        <w:tc>
+          <w:tcPr>
+            <w:tcW w:w="3309" w:type="dxa"/>
+          </w:tcPr>
+          <w:p/>
+        </w:tc>
+      </w:tr>
+      <w:tr>
+        <w:tc>
+          <w:tcPr>
+            <w:tcW w:w="3308" w:type="dxa"/>
+          </w:tcPr>
+          <w:p>
+            <w:r>
+              <w:t>Bug Reports</w:t>
+            </w:r>
+          </w:p>
+        </w:tc>
+        <w:tc>
+          <w:tcPr>
+            <w:tcW w:w="3309" w:type="dxa"/>
+          </w:tcPr>
+          <w:p/>
+        </w:tc>
+        <w:tc>
+          <w:tcPr>
+            <w:tcW w:w="3309" w:type="dxa"/>
+          </w:tcPr>
+          <w:p/>
+        </w:tc>
+      </w:tr>
+      <w:tr>
+        <w:tc>
+          <w:tcPr>
+            <w:tcW w:w="3308" w:type="dxa"/>
+          </w:tcPr>
+          <w:p>
+            <w:r>
               <w:t>Client Sign-off</w:t>
             </w:r>
           </w:p>
@@ -3051,7 +3085,11 @@
           <w:tcPr>
             <w:tcW w:w="3309" w:type="dxa"/>
           </w:tcPr>
-          <w:p/>
+          <w:p>
+            <w:r>
+              <w:t>Client</w:t>
+            </w:r>
+          </w:p>
         </w:tc>
         <w:tc>
           <w:tcPr>
@@ -3188,7 +3226,6 @@
       </w:tr>
     </w:tbl>
     <w:p/>
-    <w:p/>
     <w:p>
       <w:pPr>
         <w:pStyle w:val="Heading4"/>
@@ -3234,11 +3271,9 @@
             <w:tcW w:w="2835" w:type="dxa"/>
           </w:tcPr>
           <w:p>
-            <w:proofErr w:type="spellStart"/>
             <w:r>
               <w:t>Xampp</w:t>
             </w:r>
-            <w:proofErr w:type="spellEnd"/>
           </w:p>
         </w:tc>
         <w:tc>
@@ -3247,7 +3282,10 @@
           </w:tcPr>
           <w:p>
             <w:r>
-              <w:t>For local webserver and database hosting</w:t>
+              <w:t>L</w:t>
+            </w:r>
+            <w:r>
+              <w:t>ocal webserver and database hosting</w:t>
             </w:r>
           </w:p>
         </w:tc>
@@ -3269,7 +3307,10 @@
           </w:tcPr>
           <w:p>
             <w:r>
-              <w:t>For code and application development</w:t>
+              <w:t>C</w:t>
+            </w:r>
+            <w:r>
+              <w:t>ode and application development</w:t>
             </w:r>
           </w:p>
         </w:tc>
@@ -3282,22 +3323,25 @@
           <w:tcPr>
             <w:tcW w:w="2835" w:type="dxa"/>
           </w:tcPr>
-          <w:p/>
+          <w:p>
+            <w:r>
+              <w:t>GitHub Desktop</w:t>
+            </w:r>
+          </w:p>
         </w:tc>
         <w:tc>
           <w:tcPr>
             <w:tcW w:w="7091" w:type="dxa"/>
           </w:tcPr>
-          <w:p/>
+          <w:p>
+            <w:r>
+              <w:t>Source Control</w:t>
+            </w:r>
+          </w:p>
         </w:tc>
       </w:tr>
     </w:tbl>
     <w:p/>
-    <w:p>
-      <w:r>
-        <w:t>XAMPP</w:t>
-      </w:r>
-    </w:p>
     <w:p/>
     <w:p>
       <w:pPr>

--- a/Software Development Testing Plan.docx
+++ b/Software Development Testing Plan.docx
@@ -13,7 +13,7 @@
     <w:p/>
     <w:p>
       <w:pPr>
-        <w:pStyle w:val="Heading1"/>
+        <w:pStyle w:val="TOCHeading"/>
       </w:pPr>
       <w:r>
         <w:t>Changelog</w:t>
@@ -351,1714 +351,9 @@
     </w:p>
     <w:p>
       <w:pPr>
-        <w:spacing w:after="200"/>
-        <w:rPr>
-          <w:b/>
-        </w:rPr>
-      </w:pPr>
-    </w:p>
-    <w:sdt>
-      <w:sdtPr>
-        <w:rPr>
-          <w:rFonts w:eastAsiaTheme="minorEastAsia" w:cstheme="minorBidi"/>
-          <w:color w:val="auto"/>
-          <w:sz w:val="28"/>
-          <w:szCs w:val="22"/>
-        </w:rPr>
-        <w:id w:val="1268423927"/>
-        <w:docPartObj>
-          <w:docPartGallery w:val="Table of Contents"/>
-          <w:docPartUnique/>
-        </w:docPartObj>
-      </w:sdtPr>
-      <w:sdtEndPr>
-        <w:rPr>
-          <w:b/>
-          <w:bCs/>
-          <w:noProof/>
-        </w:rPr>
-      </w:sdtEndPr>
-      <w:sdtContent>
-        <w:p>
-          <w:pPr>
-            <w:pStyle w:val="TOCHeading"/>
-          </w:pPr>
-          <w:r>
-            <w:t>Table of Contents</w:t>
-          </w:r>
-        </w:p>
-        <w:p>
-          <w:pPr>
-            <w:pStyle w:val="TOC1"/>
-            <w:tabs>
-              <w:tab w:val="left" w:pos="560"/>
-            </w:tabs>
-            <w:rPr>
-              <w:rFonts w:asciiTheme="minorHAnsi" w:hAnsiTheme="minorHAnsi"/>
-              <w:b w:val="0"/>
-              <w:sz w:val="22"/>
-              <w:lang w:val="en-AU" w:eastAsia="en-AU"/>
-            </w:rPr>
-          </w:pPr>
-          <w:r>
-            <w:fldChar w:fldCharType="begin"/>
-          </w:r>
-          <w:r>
-            <w:instrText xml:space="preserve"> TOC \h \z \u \t "Heading 2,1,Heading 3,2,Heading 4,3,Subheading 1,1" </w:instrText>
-          </w:r>
-          <w:r>
-            <w:fldChar w:fldCharType="separate"/>
-          </w:r>
-          <w:hyperlink w:anchor="_Toc55972333" w:history="1">
-            <w:r>
-              <w:rPr>
-                <w:rStyle w:val="Hyperlink"/>
-              </w:rPr>
-              <w:t>1.</w:t>
-            </w:r>
-            <w:r>
-              <w:rPr>
-                <w:rFonts w:asciiTheme="minorHAnsi" w:hAnsiTheme="minorHAnsi"/>
-                <w:b w:val="0"/>
-                <w:sz w:val="22"/>
-                <w:lang w:val="en-AU" w:eastAsia="en-AU"/>
-              </w:rPr>
-              <w:tab/>
-            </w:r>
-            <w:r>
-              <w:rPr>
-                <w:rStyle w:val="Hyperlink"/>
-              </w:rPr>
-              <w:t>Introduction</w:t>
-            </w:r>
-            <w:r>
-              <w:rPr>
-                <w:webHidden/>
-              </w:rPr>
-              <w:tab/>
-            </w:r>
-            <w:r>
-              <w:rPr>
-                <w:webHidden/>
-              </w:rPr>
-              <w:fldChar w:fldCharType="begin"/>
-            </w:r>
-            <w:r>
-              <w:rPr>
-                <w:webHidden/>
-              </w:rPr>
-              <w:instrText xml:space="preserve"> PAGEREF _Toc55972333 \h </w:instrText>
-            </w:r>
-            <w:r>
-              <w:rPr>
-                <w:webHidden/>
-              </w:rPr>
-            </w:r>
-            <w:r>
-              <w:rPr>
-                <w:webHidden/>
-              </w:rPr>
-              <w:fldChar w:fldCharType="separate"/>
-            </w:r>
-            <w:r>
-              <w:rPr>
-                <w:webHidden/>
-              </w:rPr>
-              <w:t>1</w:t>
-            </w:r>
-            <w:r>
-              <w:rPr>
-                <w:webHidden/>
-              </w:rPr>
-              <w:fldChar w:fldCharType="end"/>
-            </w:r>
-          </w:hyperlink>
-        </w:p>
-        <w:p>
-          <w:pPr>
-            <w:pStyle w:val="TOC2"/>
-            <w:tabs>
-              <w:tab w:val="left" w:pos="1100"/>
-              <w:tab w:val="right" w:leader="dot" w:pos="9926"/>
-            </w:tabs>
-            <w:rPr>
-              <w:rFonts w:asciiTheme="minorHAnsi" w:hAnsiTheme="minorHAnsi"/>
-              <w:noProof/>
-              <w:sz w:val="22"/>
-              <w:lang w:val="en-AU" w:eastAsia="en-AU"/>
-            </w:rPr>
-          </w:pPr>
-          <w:hyperlink w:anchor="_Toc55972334" w:history="1">
-            <w:r>
-              <w:rPr>
-                <w:rStyle w:val="Hyperlink"/>
-                <w:noProof/>
-              </w:rPr>
-              <w:t>1.1.</w:t>
-            </w:r>
-            <w:r>
-              <w:rPr>
-                <w:rFonts w:asciiTheme="minorHAnsi" w:hAnsiTheme="minorHAnsi"/>
-                <w:noProof/>
-                <w:sz w:val="22"/>
-                <w:lang w:val="en-AU" w:eastAsia="en-AU"/>
-              </w:rPr>
-              <w:tab/>
-            </w:r>
-            <w:r>
-              <w:rPr>
-                <w:rStyle w:val="Hyperlink"/>
-                <w:noProof/>
-              </w:rPr>
-              <w:t>Scope</w:t>
-            </w:r>
-            <w:r>
-              <w:rPr>
-                <w:noProof/>
-                <w:webHidden/>
-              </w:rPr>
-              <w:tab/>
-            </w:r>
-            <w:r>
-              <w:rPr>
-                <w:noProof/>
-                <w:webHidden/>
-              </w:rPr>
-              <w:fldChar w:fldCharType="begin"/>
-            </w:r>
-            <w:r>
-              <w:rPr>
-                <w:noProof/>
-                <w:webHidden/>
-              </w:rPr>
-              <w:instrText xml:space="preserve"> PAGEREF _Toc55972334 \h </w:instrText>
-            </w:r>
-            <w:r>
-              <w:rPr>
-                <w:noProof/>
-                <w:webHidden/>
-              </w:rPr>
-            </w:r>
-            <w:r>
-              <w:rPr>
-                <w:noProof/>
-                <w:webHidden/>
-              </w:rPr>
-              <w:fldChar w:fldCharType="separate"/>
-            </w:r>
-            <w:r>
-              <w:rPr>
-                <w:noProof/>
-                <w:webHidden/>
-              </w:rPr>
-              <w:t>1</w:t>
-            </w:r>
-            <w:r>
-              <w:rPr>
-                <w:noProof/>
-                <w:webHidden/>
-              </w:rPr>
-              <w:fldChar w:fldCharType="end"/>
-            </w:r>
-          </w:hyperlink>
-        </w:p>
-        <w:p>
-          <w:pPr>
-            <w:pStyle w:val="TOC3"/>
-            <w:tabs>
-              <w:tab w:val="left" w:pos="1540"/>
-              <w:tab w:val="right" w:leader="dot" w:pos="9926"/>
-            </w:tabs>
-            <w:rPr>
-              <w:rFonts w:asciiTheme="minorHAnsi" w:hAnsiTheme="minorHAnsi"/>
-              <w:noProof/>
-              <w:sz w:val="22"/>
-              <w:lang w:val="en-AU" w:eastAsia="en-AU"/>
-            </w:rPr>
-          </w:pPr>
-          <w:hyperlink w:anchor="_Toc55972335" w:history="1">
-            <w:r>
-              <w:rPr>
-                <w:rStyle w:val="Hyperlink"/>
-                <w:noProof/>
-              </w:rPr>
-              <w:t>1.1.1.</w:t>
-            </w:r>
-            <w:r>
-              <w:rPr>
-                <w:rFonts w:asciiTheme="minorHAnsi" w:hAnsiTheme="minorHAnsi"/>
-                <w:noProof/>
-                <w:sz w:val="22"/>
-                <w:lang w:val="en-AU" w:eastAsia="en-AU"/>
-              </w:rPr>
-              <w:tab/>
-            </w:r>
-            <w:r>
-              <w:rPr>
-                <w:rStyle w:val="Hyperlink"/>
-                <w:noProof/>
-              </w:rPr>
-              <w:t>In Scope</w:t>
-            </w:r>
-            <w:r>
-              <w:rPr>
-                <w:noProof/>
-                <w:webHidden/>
-              </w:rPr>
-              <w:tab/>
-            </w:r>
-            <w:r>
-              <w:rPr>
-                <w:noProof/>
-                <w:webHidden/>
-              </w:rPr>
-              <w:fldChar w:fldCharType="begin"/>
-            </w:r>
-            <w:r>
-              <w:rPr>
-                <w:noProof/>
-                <w:webHidden/>
-              </w:rPr>
-              <w:instrText xml:space="preserve"> PAGEREF _Toc55972335 \h </w:instrText>
-            </w:r>
-            <w:r>
-              <w:rPr>
-                <w:noProof/>
-                <w:webHidden/>
-              </w:rPr>
-            </w:r>
-            <w:r>
-              <w:rPr>
-                <w:noProof/>
-                <w:webHidden/>
-              </w:rPr>
-              <w:fldChar w:fldCharType="separate"/>
-            </w:r>
-            <w:r>
-              <w:rPr>
-                <w:noProof/>
-                <w:webHidden/>
-              </w:rPr>
-              <w:t>1</w:t>
-            </w:r>
-            <w:r>
-              <w:rPr>
-                <w:noProof/>
-                <w:webHidden/>
-              </w:rPr>
-              <w:fldChar w:fldCharType="end"/>
-            </w:r>
-          </w:hyperlink>
-        </w:p>
-        <w:p>
-          <w:pPr>
-            <w:pStyle w:val="TOC3"/>
-            <w:tabs>
-              <w:tab w:val="left" w:pos="1540"/>
-              <w:tab w:val="right" w:leader="dot" w:pos="9926"/>
-            </w:tabs>
-            <w:rPr>
-              <w:rFonts w:asciiTheme="minorHAnsi" w:hAnsiTheme="minorHAnsi"/>
-              <w:noProof/>
-              <w:sz w:val="22"/>
-              <w:lang w:val="en-AU" w:eastAsia="en-AU"/>
-            </w:rPr>
-          </w:pPr>
-          <w:hyperlink w:anchor="_Toc55972336" w:history="1">
-            <w:r>
-              <w:rPr>
-                <w:rStyle w:val="Hyperlink"/>
-                <w:noProof/>
-              </w:rPr>
-              <w:t>1.1.2.</w:t>
-            </w:r>
-            <w:r>
-              <w:rPr>
-                <w:rFonts w:asciiTheme="minorHAnsi" w:hAnsiTheme="minorHAnsi"/>
-                <w:noProof/>
-                <w:sz w:val="22"/>
-                <w:lang w:val="en-AU" w:eastAsia="en-AU"/>
-              </w:rPr>
-              <w:tab/>
-            </w:r>
-            <w:r>
-              <w:rPr>
-                <w:rStyle w:val="Hyperlink"/>
-                <w:noProof/>
-              </w:rPr>
-              <w:t>Out Of Scope</w:t>
-            </w:r>
-            <w:r>
-              <w:rPr>
-                <w:noProof/>
-                <w:webHidden/>
-              </w:rPr>
-              <w:tab/>
-            </w:r>
-            <w:r>
-              <w:rPr>
-                <w:noProof/>
-                <w:webHidden/>
-              </w:rPr>
-              <w:fldChar w:fldCharType="begin"/>
-            </w:r>
-            <w:r>
-              <w:rPr>
-                <w:noProof/>
-                <w:webHidden/>
-              </w:rPr>
-              <w:instrText xml:space="preserve"> PAGEREF _Toc55972336 \h </w:instrText>
-            </w:r>
-            <w:r>
-              <w:rPr>
-                <w:noProof/>
-                <w:webHidden/>
-              </w:rPr>
-            </w:r>
-            <w:r>
-              <w:rPr>
-                <w:noProof/>
-                <w:webHidden/>
-              </w:rPr>
-              <w:fldChar w:fldCharType="separate"/>
-            </w:r>
-            <w:r>
-              <w:rPr>
-                <w:noProof/>
-                <w:webHidden/>
-              </w:rPr>
-              <w:t>1</w:t>
-            </w:r>
-            <w:r>
-              <w:rPr>
-                <w:noProof/>
-                <w:webHidden/>
-              </w:rPr>
-              <w:fldChar w:fldCharType="end"/>
-            </w:r>
-          </w:hyperlink>
-        </w:p>
-        <w:p>
-          <w:pPr>
-            <w:pStyle w:val="TOC2"/>
-            <w:tabs>
-              <w:tab w:val="left" w:pos="1100"/>
-              <w:tab w:val="right" w:leader="dot" w:pos="9926"/>
-            </w:tabs>
-            <w:rPr>
-              <w:rFonts w:asciiTheme="minorHAnsi" w:hAnsiTheme="minorHAnsi"/>
-              <w:noProof/>
-              <w:sz w:val="22"/>
-              <w:lang w:val="en-AU" w:eastAsia="en-AU"/>
-            </w:rPr>
-          </w:pPr>
-          <w:hyperlink w:anchor="_Toc55972337" w:history="1">
-            <w:r>
-              <w:rPr>
-                <w:rStyle w:val="Hyperlink"/>
-                <w:noProof/>
-              </w:rPr>
-              <w:t>1.2.</w:t>
-            </w:r>
-            <w:r>
-              <w:rPr>
-                <w:rFonts w:asciiTheme="minorHAnsi" w:hAnsiTheme="minorHAnsi"/>
-                <w:noProof/>
-                <w:sz w:val="22"/>
-                <w:lang w:val="en-AU" w:eastAsia="en-AU"/>
-              </w:rPr>
-              <w:tab/>
-            </w:r>
-            <w:r>
-              <w:rPr>
-                <w:rStyle w:val="Hyperlink"/>
-                <w:noProof/>
-              </w:rPr>
-              <w:t>Quality Objective</w:t>
-            </w:r>
-            <w:r>
-              <w:rPr>
-                <w:noProof/>
-                <w:webHidden/>
-              </w:rPr>
-              <w:tab/>
-            </w:r>
-            <w:r>
-              <w:rPr>
-                <w:noProof/>
-                <w:webHidden/>
-              </w:rPr>
-              <w:fldChar w:fldCharType="begin"/>
-            </w:r>
-            <w:r>
-              <w:rPr>
-                <w:noProof/>
-                <w:webHidden/>
-              </w:rPr>
-              <w:instrText xml:space="preserve"> PAGEREF _Toc55972337 \h </w:instrText>
-            </w:r>
-            <w:r>
-              <w:rPr>
-                <w:noProof/>
-                <w:webHidden/>
-              </w:rPr>
-            </w:r>
-            <w:r>
-              <w:rPr>
-                <w:noProof/>
-                <w:webHidden/>
-              </w:rPr>
-              <w:fldChar w:fldCharType="separate"/>
-            </w:r>
-            <w:r>
-              <w:rPr>
-                <w:noProof/>
-                <w:webHidden/>
-              </w:rPr>
-              <w:t>1</w:t>
-            </w:r>
-            <w:r>
-              <w:rPr>
-                <w:noProof/>
-                <w:webHidden/>
-              </w:rPr>
-              <w:fldChar w:fldCharType="end"/>
-            </w:r>
-          </w:hyperlink>
-        </w:p>
-        <w:p>
-          <w:pPr>
-            <w:pStyle w:val="TOC2"/>
-            <w:tabs>
-              <w:tab w:val="left" w:pos="1100"/>
-              <w:tab w:val="right" w:leader="dot" w:pos="9926"/>
-            </w:tabs>
-            <w:rPr>
-              <w:rFonts w:asciiTheme="minorHAnsi" w:hAnsiTheme="minorHAnsi"/>
-              <w:noProof/>
-              <w:sz w:val="22"/>
-              <w:lang w:val="en-AU" w:eastAsia="en-AU"/>
-            </w:rPr>
-          </w:pPr>
-          <w:hyperlink w:anchor="_Toc55972338" w:history="1">
-            <w:r>
-              <w:rPr>
-                <w:rStyle w:val="Hyperlink"/>
-                <w:noProof/>
-              </w:rPr>
-              <w:t>1.3.</w:t>
-            </w:r>
-            <w:r>
-              <w:rPr>
-                <w:rFonts w:asciiTheme="minorHAnsi" w:hAnsiTheme="minorHAnsi"/>
-                <w:noProof/>
-                <w:sz w:val="22"/>
-                <w:lang w:val="en-AU" w:eastAsia="en-AU"/>
-              </w:rPr>
-              <w:tab/>
-            </w:r>
-            <w:r>
-              <w:rPr>
-                <w:rStyle w:val="Hyperlink"/>
-                <w:noProof/>
-              </w:rPr>
-              <w:t>Roles and Responsibilities</w:t>
-            </w:r>
-            <w:r>
-              <w:rPr>
-                <w:noProof/>
-                <w:webHidden/>
-              </w:rPr>
-              <w:tab/>
-            </w:r>
-            <w:r>
-              <w:rPr>
-                <w:noProof/>
-                <w:webHidden/>
-              </w:rPr>
-              <w:fldChar w:fldCharType="begin"/>
-            </w:r>
-            <w:r>
-              <w:rPr>
-                <w:noProof/>
-                <w:webHidden/>
-              </w:rPr>
-              <w:instrText xml:space="preserve"> PAGEREF _Toc55972338 \h </w:instrText>
-            </w:r>
-            <w:r>
-              <w:rPr>
-                <w:noProof/>
-                <w:webHidden/>
-              </w:rPr>
-            </w:r>
-            <w:r>
-              <w:rPr>
-                <w:noProof/>
-                <w:webHidden/>
-              </w:rPr>
-              <w:fldChar w:fldCharType="separate"/>
-            </w:r>
-            <w:r>
-              <w:rPr>
-                <w:noProof/>
-                <w:webHidden/>
-              </w:rPr>
-              <w:t>1</w:t>
-            </w:r>
-            <w:r>
-              <w:rPr>
-                <w:noProof/>
-                <w:webHidden/>
-              </w:rPr>
-              <w:fldChar w:fldCharType="end"/>
-            </w:r>
-          </w:hyperlink>
-        </w:p>
-        <w:p>
-          <w:pPr>
-            <w:pStyle w:val="TOC1"/>
-            <w:tabs>
-              <w:tab w:val="left" w:pos="560"/>
-            </w:tabs>
-            <w:rPr>
-              <w:rFonts w:asciiTheme="minorHAnsi" w:hAnsiTheme="minorHAnsi"/>
-              <w:b w:val="0"/>
-              <w:sz w:val="22"/>
-              <w:lang w:val="en-AU" w:eastAsia="en-AU"/>
-            </w:rPr>
-          </w:pPr>
-          <w:hyperlink w:anchor="_Toc55972339" w:history="1">
-            <w:r>
-              <w:rPr>
-                <w:rStyle w:val="Hyperlink"/>
-              </w:rPr>
-              <w:t>2.</w:t>
-            </w:r>
-            <w:r>
-              <w:rPr>
-                <w:rFonts w:asciiTheme="minorHAnsi" w:hAnsiTheme="minorHAnsi"/>
-                <w:b w:val="0"/>
-                <w:sz w:val="22"/>
-                <w:lang w:val="en-AU" w:eastAsia="en-AU"/>
-              </w:rPr>
-              <w:tab/>
-            </w:r>
-            <w:r>
-              <w:rPr>
-                <w:rStyle w:val="Hyperlink"/>
-              </w:rPr>
-              <w:t>Test Methodology</w:t>
-            </w:r>
-            <w:r>
-              <w:rPr>
-                <w:webHidden/>
-              </w:rPr>
-              <w:tab/>
-            </w:r>
-            <w:r>
-              <w:rPr>
-                <w:webHidden/>
-              </w:rPr>
-              <w:fldChar w:fldCharType="begin"/>
-            </w:r>
-            <w:r>
-              <w:rPr>
-                <w:webHidden/>
-              </w:rPr>
-              <w:instrText xml:space="preserve"> PAGEREF _Toc55972339 \h </w:instrText>
-            </w:r>
-            <w:r>
-              <w:rPr>
-                <w:webHidden/>
-              </w:rPr>
-            </w:r>
-            <w:r>
-              <w:rPr>
-                <w:webHidden/>
-              </w:rPr>
-              <w:fldChar w:fldCharType="separate"/>
-            </w:r>
-            <w:r>
-              <w:rPr>
-                <w:webHidden/>
-              </w:rPr>
-              <w:t>2</w:t>
-            </w:r>
-            <w:r>
-              <w:rPr>
-                <w:webHidden/>
-              </w:rPr>
-              <w:fldChar w:fldCharType="end"/>
-            </w:r>
-          </w:hyperlink>
-        </w:p>
-        <w:p>
-          <w:pPr>
-            <w:pStyle w:val="TOC2"/>
-            <w:tabs>
-              <w:tab w:val="left" w:pos="1100"/>
-              <w:tab w:val="right" w:leader="dot" w:pos="9926"/>
-            </w:tabs>
-            <w:rPr>
-              <w:rFonts w:asciiTheme="minorHAnsi" w:hAnsiTheme="minorHAnsi"/>
-              <w:noProof/>
-              <w:sz w:val="22"/>
-              <w:lang w:val="en-AU" w:eastAsia="en-AU"/>
-            </w:rPr>
-          </w:pPr>
-          <w:hyperlink w:anchor="_Toc55972340" w:history="1">
-            <w:r>
-              <w:rPr>
-                <w:rStyle w:val="Hyperlink"/>
-                <w:noProof/>
-              </w:rPr>
-              <w:t>2.1.</w:t>
-            </w:r>
-            <w:r>
-              <w:rPr>
-                <w:rFonts w:asciiTheme="minorHAnsi" w:hAnsiTheme="minorHAnsi"/>
-                <w:noProof/>
-                <w:sz w:val="22"/>
-                <w:lang w:val="en-AU" w:eastAsia="en-AU"/>
-              </w:rPr>
-              <w:tab/>
-            </w:r>
-            <w:r>
-              <w:rPr>
-                <w:rStyle w:val="Hyperlink"/>
-                <w:noProof/>
-              </w:rPr>
-              <w:t>Overview</w:t>
-            </w:r>
-            <w:r>
-              <w:rPr>
-                <w:noProof/>
-                <w:webHidden/>
-              </w:rPr>
-              <w:tab/>
-            </w:r>
-            <w:r>
-              <w:rPr>
-                <w:noProof/>
-                <w:webHidden/>
-              </w:rPr>
-              <w:fldChar w:fldCharType="begin"/>
-            </w:r>
-            <w:r>
-              <w:rPr>
-                <w:noProof/>
-                <w:webHidden/>
-              </w:rPr>
-              <w:instrText xml:space="preserve"> PAGEREF _Toc55972340 \h </w:instrText>
-            </w:r>
-            <w:r>
-              <w:rPr>
-                <w:noProof/>
-                <w:webHidden/>
-              </w:rPr>
-            </w:r>
-            <w:r>
-              <w:rPr>
-                <w:noProof/>
-                <w:webHidden/>
-              </w:rPr>
-              <w:fldChar w:fldCharType="separate"/>
-            </w:r>
-            <w:r>
-              <w:rPr>
-                <w:noProof/>
-                <w:webHidden/>
-              </w:rPr>
-              <w:t>2</w:t>
-            </w:r>
-            <w:r>
-              <w:rPr>
-                <w:noProof/>
-                <w:webHidden/>
-              </w:rPr>
-              <w:fldChar w:fldCharType="end"/>
-            </w:r>
-          </w:hyperlink>
-        </w:p>
-        <w:p>
-          <w:pPr>
-            <w:pStyle w:val="TOC2"/>
-            <w:tabs>
-              <w:tab w:val="left" w:pos="1100"/>
-              <w:tab w:val="right" w:leader="dot" w:pos="9926"/>
-            </w:tabs>
-            <w:rPr>
-              <w:rFonts w:asciiTheme="minorHAnsi" w:hAnsiTheme="minorHAnsi"/>
-              <w:noProof/>
-              <w:sz w:val="22"/>
-              <w:lang w:val="en-AU" w:eastAsia="en-AU"/>
-            </w:rPr>
-          </w:pPr>
-          <w:hyperlink w:anchor="_Toc55972341" w:history="1">
-            <w:r>
-              <w:rPr>
-                <w:rStyle w:val="Hyperlink"/>
-                <w:noProof/>
-              </w:rPr>
-              <w:t>2.2.</w:t>
-            </w:r>
-            <w:r>
-              <w:rPr>
-                <w:rFonts w:asciiTheme="minorHAnsi" w:hAnsiTheme="minorHAnsi"/>
-                <w:noProof/>
-                <w:sz w:val="22"/>
-                <w:lang w:val="en-AU" w:eastAsia="en-AU"/>
-              </w:rPr>
-              <w:tab/>
-            </w:r>
-            <w:r>
-              <w:rPr>
-                <w:rStyle w:val="Hyperlink"/>
-                <w:noProof/>
-              </w:rPr>
-              <w:t>Test Levels</w:t>
-            </w:r>
-            <w:r>
-              <w:rPr>
-                <w:noProof/>
-                <w:webHidden/>
-              </w:rPr>
-              <w:tab/>
-            </w:r>
-            <w:r>
-              <w:rPr>
-                <w:noProof/>
-                <w:webHidden/>
-              </w:rPr>
-              <w:fldChar w:fldCharType="begin"/>
-            </w:r>
-            <w:r>
-              <w:rPr>
-                <w:noProof/>
-                <w:webHidden/>
-              </w:rPr>
-              <w:instrText xml:space="preserve"> PAGEREF _Toc55972341 \h </w:instrText>
-            </w:r>
-            <w:r>
-              <w:rPr>
-                <w:noProof/>
-                <w:webHidden/>
-              </w:rPr>
-            </w:r>
-            <w:r>
-              <w:rPr>
-                <w:noProof/>
-                <w:webHidden/>
-              </w:rPr>
-              <w:fldChar w:fldCharType="separate"/>
-            </w:r>
-            <w:r>
-              <w:rPr>
-                <w:noProof/>
-                <w:webHidden/>
-              </w:rPr>
-              <w:t>2</w:t>
-            </w:r>
-            <w:r>
-              <w:rPr>
-                <w:noProof/>
-                <w:webHidden/>
-              </w:rPr>
-              <w:fldChar w:fldCharType="end"/>
-            </w:r>
-          </w:hyperlink>
-        </w:p>
-        <w:p>
-          <w:pPr>
-            <w:pStyle w:val="TOC2"/>
-            <w:tabs>
-              <w:tab w:val="left" w:pos="1100"/>
-              <w:tab w:val="right" w:leader="dot" w:pos="9926"/>
-            </w:tabs>
-            <w:rPr>
-              <w:rFonts w:asciiTheme="minorHAnsi" w:hAnsiTheme="minorHAnsi"/>
-              <w:noProof/>
-              <w:sz w:val="22"/>
-              <w:lang w:val="en-AU" w:eastAsia="en-AU"/>
-            </w:rPr>
-          </w:pPr>
-          <w:hyperlink w:anchor="_Toc55972342" w:history="1">
-            <w:r>
-              <w:rPr>
-                <w:rStyle w:val="Hyperlink"/>
-                <w:noProof/>
-              </w:rPr>
-              <w:t>2.3.</w:t>
-            </w:r>
-            <w:r>
-              <w:rPr>
-                <w:rFonts w:asciiTheme="minorHAnsi" w:hAnsiTheme="minorHAnsi"/>
-                <w:noProof/>
-                <w:sz w:val="22"/>
-                <w:lang w:val="en-AU" w:eastAsia="en-AU"/>
-              </w:rPr>
-              <w:tab/>
-            </w:r>
-            <w:r>
-              <w:rPr>
-                <w:rStyle w:val="Hyperlink"/>
-                <w:noProof/>
-              </w:rPr>
-              <w:t>Bug Triage</w:t>
-            </w:r>
-            <w:r>
-              <w:rPr>
-                <w:noProof/>
-                <w:webHidden/>
-              </w:rPr>
-              <w:tab/>
-            </w:r>
-            <w:r>
-              <w:rPr>
-                <w:noProof/>
-                <w:webHidden/>
-              </w:rPr>
-              <w:fldChar w:fldCharType="begin"/>
-            </w:r>
-            <w:r>
-              <w:rPr>
-                <w:noProof/>
-                <w:webHidden/>
-              </w:rPr>
-              <w:instrText xml:space="preserve"> PAGEREF _Toc55972342 \h </w:instrText>
-            </w:r>
-            <w:r>
-              <w:rPr>
-                <w:noProof/>
-                <w:webHidden/>
-              </w:rPr>
-            </w:r>
-            <w:r>
-              <w:rPr>
-                <w:noProof/>
-                <w:webHidden/>
-              </w:rPr>
-              <w:fldChar w:fldCharType="separate"/>
-            </w:r>
-            <w:r>
-              <w:rPr>
-                <w:noProof/>
-                <w:webHidden/>
-              </w:rPr>
-              <w:t>2</w:t>
-            </w:r>
-            <w:r>
-              <w:rPr>
-                <w:noProof/>
-                <w:webHidden/>
-              </w:rPr>
-              <w:fldChar w:fldCharType="end"/>
-            </w:r>
-          </w:hyperlink>
-        </w:p>
-        <w:p>
-          <w:pPr>
-            <w:pStyle w:val="TOC2"/>
-            <w:tabs>
-              <w:tab w:val="left" w:pos="1100"/>
-              <w:tab w:val="right" w:leader="dot" w:pos="9926"/>
-            </w:tabs>
-            <w:rPr>
-              <w:rFonts w:asciiTheme="minorHAnsi" w:hAnsiTheme="minorHAnsi"/>
-              <w:noProof/>
-              <w:sz w:val="22"/>
-              <w:lang w:val="en-AU" w:eastAsia="en-AU"/>
-            </w:rPr>
-          </w:pPr>
-          <w:hyperlink w:anchor="_Toc55972343" w:history="1">
-            <w:r>
-              <w:rPr>
-                <w:rStyle w:val="Hyperlink"/>
-                <w:noProof/>
-              </w:rPr>
-              <w:t>2.4.</w:t>
-            </w:r>
-            <w:r>
-              <w:rPr>
-                <w:rFonts w:asciiTheme="minorHAnsi" w:hAnsiTheme="minorHAnsi"/>
-                <w:noProof/>
-                <w:sz w:val="22"/>
-                <w:lang w:val="en-AU" w:eastAsia="en-AU"/>
-              </w:rPr>
-              <w:tab/>
-            </w:r>
-            <w:r>
-              <w:rPr>
-                <w:rStyle w:val="Hyperlink"/>
-                <w:noProof/>
-              </w:rPr>
-              <w:t>Suspension Criteria &amp; Resumption Requirements</w:t>
-            </w:r>
-            <w:r>
-              <w:rPr>
-                <w:noProof/>
-                <w:webHidden/>
-              </w:rPr>
-              <w:tab/>
-            </w:r>
-            <w:r>
-              <w:rPr>
-                <w:noProof/>
-                <w:webHidden/>
-              </w:rPr>
-              <w:fldChar w:fldCharType="begin"/>
-            </w:r>
-            <w:r>
-              <w:rPr>
-                <w:noProof/>
-                <w:webHidden/>
-              </w:rPr>
-              <w:instrText xml:space="preserve"> PAGEREF _Toc55972343 \h </w:instrText>
-            </w:r>
-            <w:r>
-              <w:rPr>
-                <w:noProof/>
-                <w:webHidden/>
-              </w:rPr>
-            </w:r>
-            <w:r>
-              <w:rPr>
-                <w:noProof/>
-                <w:webHidden/>
-              </w:rPr>
-              <w:fldChar w:fldCharType="separate"/>
-            </w:r>
-            <w:r>
-              <w:rPr>
-                <w:noProof/>
-                <w:webHidden/>
-              </w:rPr>
-              <w:t>2</w:t>
-            </w:r>
-            <w:r>
-              <w:rPr>
-                <w:noProof/>
-                <w:webHidden/>
-              </w:rPr>
-              <w:fldChar w:fldCharType="end"/>
-            </w:r>
-          </w:hyperlink>
-        </w:p>
-        <w:p>
-          <w:pPr>
-            <w:pStyle w:val="TOC2"/>
-            <w:tabs>
-              <w:tab w:val="left" w:pos="1100"/>
-              <w:tab w:val="right" w:leader="dot" w:pos="9926"/>
-            </w:tabs>
-            <w:rPr>
-              <w:rFonts w:asciiTheme="minorHAnsi" w:hAnsiTheme="minorHAnsi"/>
-              <w:noProof/>
-              <w:sz w:val="22"/>
-              <w:lang w:val="en-AU" w:eastAsia="en-AU"/>
-            </w:rPr>
-          </w:pPr>
-          <w:hyperlink w:anchor="_Toc55972344" w:history="1">
-            <w:r>
-              <w:rPr>
-                <w:rStyle w:val="Hyperlink"/>
-                <w:noProof/>
-              </w:rPr>
-              <w:t>2.5.</w:t>
-            </w:r>
-            <w:r>
-              <w:rPr>
-                <w:rFonts w:asciiTheme="minorHAnsi" w:hAnsiTheme="minorHAnsi"/>
-                <w:noProof/>
-                <w:sz w:val="22"/>
-                <w:lang w:val="en-AU" w:eastAsia="en-AU"/>
-              </w:rPr>
-              <w:tab/>
-            </w:r>
-            <w:r>
-              <w:rPr>
-                <w:rStyle w:val="Hyperlink"/>
-                <w:noProof/>
-              </w:rPr>
-              <w:t>Test Completeness</w:t>
-            </w:r>
-            <w:r>
-              <w:rPr>
-                <w:noProof/>
-                <w:webHidden/>
-              </w:rPr>
-              <w:tab/>
-            </w:r>
-            <w:r>
-              <w:rPr>
-                <w:noProof/>
-                <w:webHidden/>
-              </w:rPr>
-              <w:fldChar w:fldCharType="begin"/>
-            </w:r>
-            <w:r>
-              <w:rPr>
-                <w:noProof/>
-                <w:webHidden/>
-              </w:rPr>
-              <w:instrText xml:space="preserve"> PAGEREF _Toc55972344 \h </w:instrText>
-            </w:r>
-            <w:r>
-              <w:rPr>
-                <w:noProof/>
-                <w:webHidden/>
-              </w:rPr>
-            </w:r>
-            <w:r>
-              <w:rPr>
-                <w:noProof/>
-                <w:webHidden/>
-              </w:rPr>
-              <w:fldChar w:fldCharType="separate"/>
-            </w:r>
-            <w:r>
-              <w:rPr>
-                <w:noProof/>
-                <w:webHidden/>
-              </w:rPr>
-              <w:t>2</w:t>
-            </w:r>
-            <w:r>
-              <w:rPr>
-                <w:noProof/>
-                <w:webHidden/>
-              </w:rPr>
-              <w:fldChar w:fldCharType="end"/>
-            </w:r>
-          </w:hyperlink>
-        </w:p>
-        <w:p>
-          <w:pPr>
-            <w:pStyle w:val="TOC1"/>
-            <w:tabs>
-              <w:tab w:val="left" w:pos="560"/>
-            </w:tabs>
-            <w:rPr>
-              <w:rFonts w:asciiTheme="minorHAnsi" w:hAnsiTheme="minorHAnsi"/>
-              <w:b w:val="0"/>
-              <w:sz w:val="22"/>
-              <w:lang w:val="en-AU" w:eastAsia="en-AU"/>
-            </w:rPr>
-          </w:pPr>
-          <w:hyperlink w:anchor="_Toc55972345" w:history="1">
-            <w:r>
-              <w:rPr>
-                <w:rStyle w:val="Hyperlink"/>
-              </w:rPr>
-              <w:t>3.</w:t>
-            </w:r>
-            <w:r>
-              <w:rPr>
-                <w:rFonts w:asciiTheme="minorHAnsi" w:hAnsiTheme="minorHAnsi"/>
-                <w:b w:val="0"/>
-                <w:sz w:val="22"/>
-                <w:lang w:val="en-AU" w:eastAsia="en-AU"/>
-              </w:rPr>
-              <w:tab/>
-            </w:r>
-            <w:r>
-              <w:rPr>
-                <w:rStyle w:val="Hyperlink"/>
-              </w:rPr>
-              <w:t>Test Deliverables</w:t>
-            </w:r>
-            <w:r>
-              <w:rPr>
-                <w:webHidden/>
-              </w:rPr>
-              <w:tab/>
-            </w:r>
-            <w:r>
-              <w:rPr>
-                <w:webHidden/>
-              </w:rPr>
-              <w:fldChar w:fldCharType="begin"/>
-            </w:r>
-            <w:r>
-              <w:rPr>
-                <w:webHidden/>
-              </w:rPr>
-              <w:instrText xml:space="preserve"> PAGEREF _Toc55972345 \h </w:instrText>
-            </w:r>
-            <w:r>
-              <w:rPr>
-                <w:webHidden/>
-              </w:rPr>
-            </w:r>
-            <w:r>
-              <w:rPr>
-                <w:webHidden/>
-              </w:rPr>
-              <w:fldChar w:fldCharType="separate"/>
-            </w:r>
-            <w:r>
-              <w:rPr>
-                <w:webHidden/>
-              </w:rPr>
-              <w:t>3</w:t>
-            </w:r>
-            <w:r>
-              <w:rPr>
-                <w:webHidden/>
-              </w:rPr>
-              <w:fldChar w:fldCharType="end"/>
-            </w:r>
-          </w:hyperlink>
-        </w:p>
-        <w:p>
-          <w:pPr>
-            <w:pStyle w:val="TOC1"/>
-            <w:tabs>
-              <w:tab w:val="left" w:pos="560"/>
-            </w:tabs>
-            <w:rPr>
-              <w:rFonts w:asciiTheme="minorHAnsi" w:hAnsiTheme="minorHAnsi"/>
-              <w:b w:val="0"/>
-              <w:sz w:val="22"/>
-              <w:lang w:val="en-AU" w:eastAsia="en-AU"/>
-            </w:rPr>
-          </w:pPr>
-          <w:hyperlink w:anchor="_Toc55972346" w:history="1">
-            <w:r>
-              <w:rPr>
-                <w:rStyle w:val="Hyperlink"/>
-              </w:rPr>
-              <w:t>4.</w:t>
-            </w:r>
-            <w:r>
-              <w:rPr>
-                <w:rFonts w:asciiTheme="minorHAnsi" w:hAnsiTheme="minorHAnsi"/>
-                <w:b w:val="0"/>
-                <w:sz w:val="22"/>
-                <w:lang w:val="en-AU" w:eastAsia="en-AU"/>
-              </w:rPr>
-              <w:tab/>
-            </w:r>
-            <w:r>
-              <w:rPr>
-                <w:rStyle w:val="Hyperlink"/>
-              </w:rPr>
-              <w:t>Resource &amp; Environment Needs</w:t>
-            </w:r>
-            <w:r>
-              <w:rPr>
-                <w:webHidden/>
-              </w:rPr>
-              <w:tab/>
-            </w:r>
-            <w:r>
-              <w:rPr>
-                <w:webHidden/>
-              </w:rPr>
-              <w:fldChar w:fldCharType="begin"/>
-            </w:r>
-            <w:r>
-              <w:rPr>
-                <w:webHidden/>
-              </w:rPr>
-              <w:instrText xml:space="preserve"> PAGEREF _Toc55972346 \h </w:instrText>
-            </w:r>
-            <w:r>
-              <w:rPr>
-                <w:webHidden/>
-              </w:rPr>
-            </w:r>
-            <w:r>
-              <w:rPr>
-                <w:webHidden/>
-              </w:rPr>
-              <w:fldChar w:fldCharType="separate"/>
-            </w:r>
-            <w:r>
-              <w:rPr>
-                <w:webHidden/>
-              </w:rPr>
-              <w:t>4</w:t>
-            </w:r>
-            <w:r>
-              <w:rPr>
-                <w:webHidden/>
-              </w:rPr>
-              <w:fldChar w:fldCharType="end"/>
-            </w:r>
-          </w:hyperlink>
-        </w:p>
-        <w:p>
-          <w:pPr>
-            <w:pStyle w:val="TOC2"/>
-            <w:tabs>
-              <w:tab w:val="left" w:pos="1100"/>
-              <w:tab w:val="right" w:leader="dot" w:pos="9926"/>
-            </w:tabs>
-            <w:rPr>
-              <w:rFonts w:asciiTheme="minorHAnsi" w:hAnsiTheme="minorHAnsi"/>
-              <w:noProof/>
-              <w:sz w:val="22"/>
-              <w:lang w:val="en-AU" w:eastAsia="en-AU"/>
-            </w:rPr>
-          </w:pPr>
-          <w:hyperlink w:anchor="_Toc55972347" w:history="1">
-            <w:r>
-              <w:rPr>
-                <w:rStyle w:val="Hyperlink"/>
-                <w:noProof/>
-              </w:rPr>
-              <w:t>4.1.</w:t>
-            </w:r>
-            <w:r>
-              <w:rPr>
-                <w:rFonts w:asciiTheme="minorHAnsi" w:hAnsiTheme="minorHAnsi"/>
-                <w:noProof/>
-                <w:sz w:val="22"/>
-                <w:lang w:val="en-AU" w:eastAsia="en-AU"/>
-              </w:rPr>
-              <w:tab/>
-            </w:r>
-            <w:r>
-              <w:rPr>
-                <w:rStyle w:val="Hyperlink"/>
-                <w:noProof/>
-              </w:rPr>
-              <w:t>Testing Tools</w:t>
-            </w:r>
-            <w:r>
-              <w:rPr>
-                <w:noProof/>
-                <w:webHidden/>
-              </w:rPr>
-              <w:tab/>
-            </w:r>
-            <w:r>
-              <w:rPr>
-                <w:noProof/>
-                <w:webHidden/>
-              </w:rPr>
-              <w:fldChar w:fldCharType="begin"/>
-            </w:r>
-            <w:r>
-              <w:rPr>
-                <w:noProof/>
-                <w:webHidden/>
-              </w:rPr>
-              <w:instrText xml:space="preserve"> PAGEREF _Toc55972347 \h </w:instrText>
-            </w:r>
-            <w:r>
-              <w:rPr>
-                <w:noProof/>
-                <w:webHidden/>
-              </w:rPr>
-            </w:r>
-            <w:r>
-              <w:rPr>
-                <w:noProof/>
-                <w:webHidden/>
-              </w:rPr>
-              <w:fldChar w:fldCharType="separate"/>
-            </w:r>
-            <w:r>
-              <w:rPr>
-                <w:noProof/>
-                <w:webHidden/>
-              </w:rPr>
-              <w:t>4</w:t>
-            </w:r>
-            <w:r>
-              <w:rPr>
-                <w:noProof/>
-                <w:webHidden/>
-              </w:rPr>
-              <w:fldChar w:fldCharType="end"/>
-            </w:r>
-          </w:hyperlink>
-        </w:p>
-        <w:p>
-          <w:pPr>
-            <w:pStyle w:val="TOC2"/>
-            <w:tabs>
-              <w:tab w:val="left" w:pos="1100"/>
-              <w:tab w:val="right" w:leader="dot" w:pos="9926"/>
-            </w:tabs>
-            <w:rPr>
-              <w:rFonts w:asciiTheme="minorHAnsi" w:hAnsiTheme="minorHAnsi"/>
-              <w:noProof/>
-              <w:sz w:val="22"/>
-              <w:lang w:val="en-AU" w:eastAsia="en-AU"/>
-            </w:rPr>
-          </w:pPr>
-          <w:hyperlink w:anchor="_Toc55972348" w:history="1">
-            <w:r>
-              <w:rPr>
-                <w:rStyle w:val="Hyperlink"/>
-                <w:noProof/>
-              </w:rPr>
-              <w:t>4.2.</w:t>
-            </w:r>
-            <w:r>
-              <w:rPr>
-                <w:rFonts w:asciiTheme="minorHAnsi" w:hAnsiTheme="minorHAnsi"/>
-                <w:noProof/>
-                <w:sz w:val="22"/>
-                <w:lang w:val="en-AU" w:eastAsia="en-AU"/>
-              </w:rPr>
-              <w:tab/>
-            </w:r>
-            <w:r>
-              <w:rPr>
-                <w:rStyle w:val="Hyperlink"/>
-                <w:noProof/>
-              </w:rPr>
-              <w:t>Test Environment</w:t>
-            </w:r>
-            <w:r>
-              <w:rPr>
-                <w:noProof/>
-                <w:webHidden/>
-              </w:rPr>
-              <w:tab/>
-            </w:r>
-            <w:r>
-              <w:rPr>
-                <w:noProof/>
-                <w:webHidden/>
-              </w:rPr>
-              <w:fldChar w:fldCharType="begin"/>
-            </w:r>
-            <w:r>
-              <w:rPr>
-                <w:noProof/>
-                <w:webHidden/>
-              </w:rPr>
-              <w:instrText xml:space="preserve"> PAGEREF _Toc55972348 \h </w:instrText>
-            </w:r>
-            <w:r>
-              <w:rPr>
-                <w:noProof/>
-                <w:webHidden/>
-              </w:rPr>
-            </w:r>
-            <w:r>
-              <w:rPr>
-                <w:noProof/>
-                <w:webHidden/>
-              </w:rPr>
-              <w:fldChar w:fldCharType="separate"/>
-            </w:r>
-            <w:r>
-              <w:rPr>
-                <w:noProof/>
-                <w:webHidden/>
-              </w:rPr>
-              <w:t>4</w:t>
-            </w:r>
-            <w:r>
-              <w:rPr>
-                <w:noProof/>
-                <w:webHidden/>
-              </w:rPr>
-              <w:fldChar w:fldCharType="end"/>
-            </w:r>
-          </w:hyperlink>
-        </w:p>
-        <w:p>
-          <w:pPr>
-            <w:pStyle w:val="TOC3"/>
-            <w:tabs>
-              <w:tab w:val="left" w:pos="1540"/>
-              <w:tab w:val="right" w:leader="dot" w:pos="9926"/>
-            </w:tabs>
-            <w:rPr>
-              <w:rFonts w:asciiTheme="minorHAnsi" w:hAnsiTheme="minorHAnsi"/>
-              <w:noProof/>
-              <w:sz w:val="22"/>
-              <w:lang w:val="en-AU" w:eastAsia="en-AU"/>
-            </w:rPr>
-          </w:pPr>
-          <w:hyperlink w:anchor="_Toc55972349" w:history="1">
-            <w:r>
-              <w:rPr>
-                <w:rStyle w:val="Hyperlink"/>
-                <w:noProof/>
-              </w:rPr>
-              <w:t>4.2.1.</w:t>
-            </w:r>
-            <w:r>
-              <w:rPr>
-                <w:rFonts w:asciiTheme="minorHAnsi" w:hAnsiTheme="minorHAnsi"/>
-                <w:noProof/>
-                <w:sz w:val="22"/>
-                <w:lang w:val="en-AU" w:eastAsia="en-AU"/>
-              </w:rPr>
-              <w:tab/>
-            </w:r>
-            <w:r>
-              <w:rPr>
-                <w:rStyle w:val="Hyperlink"/>
-                <w:noProof/>
-              </w:rPr>
-              <w:t>Hardware Environment</w:t>
-            </w:r>
-            <w:r>
-              <w:rPr>
-                <w:noProof/>
-                <w:webHidden/>
-              </w:rPr>
-              <w:tab/>
-            </w:r>
-            <w:r>
-              <w:rPr>
-                <w:noProof/>
-                <w:webHidden/>
-              </w:rPr>
-              <w:fldChar w:fldCharType="begin"/>
-            </w:r>
-            <w:r>
-              <w:rPr>
-                <w:noProof/>
-                <w:webHidden/>
-              </w:rPr>
-              <w:instrText xml:space="preserve"> PAGEREF _Toc55972349 \h </w:instrText>
-            </w:r>
-            <w:r>
-              <w:rPr>
-                <w:noProof/>
-                <w:webHidden/>
-              </w:rPr>
-            </w:r>
-            <w:r>
-              <w:rPr>
-                <w:noProof/>
-                <w:webHidden/>
-              </w:rPr>
-              <w:fldChar w:fldCharType="separate"/>
-            </w:r>
-            <w:r>
-              <w:rPr>
-                <w:noProof/>
-                <w:webHidden/>
-              </w:rPr>
-              <w:t>4</w:t>
-            </w:r>
-            <w:r>
-              <w:rPr>
-                <w:noProof/>
-                <w:webHidden/>
-              </w:rPr>
-              <w:fldChar w:fldCharType="end"/>
-            </w:r>
-          </w:hyperlink>
-        </w:p>
-        <w:p>
-          <w:pPr>
-            <w:pStyle w:val="TOC3"/>
-            <w:tabs>
-              <w:tab w:val="left" w:pos="1540"/>
-              <w:tab w:val="right" w:leader="dot" w:pos="9926"/>
-            </w:tabs>
-            <w:rPr>
-              <w:rFonts w:asciiTheme="minorHAnsi" w:hAnsiTheme="minorHAnsi"/>
-              <w:noProof/>
-              <w:sz w:val="22"/>
-              <w:lang w:val="en-AU" w:eastAsia="en-AU"/>
-            </w:rPr>
-          </w:pPr>
-          <w:hyperlink w:anchor="_Toc55972350" w:history="1">
-            <w:r>
-              <w:rPr>
-                <w:rStyle w:val="Hyperlink"/>
-                <w:noProof/>
-              </w:rPr>
-              <w:t>4.2.2.</w:t>
-            </w:r>
-            <w:r>
-              <w:rPr>
-                <w:rFonts w:asciiTheme="minorHAnsi" w:hAnsiTheme="minorHAnsi"/>
-                <w:noProof/>
-                <w:sz w:val="22"/>
-                <w:lang w:val="en-AU" w:eastAsia="en-AU"/>
-              </w:rPr>
-              <w:tab/>
-            </w:r>
-            <w:r>
-              <w:rPr>
-                <w:rStyle w:val="Hyperlink"/>
-                <w:noProof/>
-              </w:rPr>
-              <w:t>Required Software</w:t>
-            </w:r>
-            <w:r>
-              <w:rPr>
-                <w:noProof/>
-                <w:webHidden/>
-              </w:rPr>
-              <w:tab/>
-            </w:r>
-            <w:r>
-              <w:rPr>
-                <w:noProof/>
-                <w:webHidden/>
-              </w:rPr>
-              <w:fldChar w:fldCharType="begin"/>
-            </w:r>
-            <w:r>
-              <w:rPr>
-                <w:noProof/>
-                <w:webHidden/>
-              </w:rPr>
-              <w:instrText xml:space="preserve"> PAGEREF _Toc55972350 \h </w:instrText>
-            </w:r>
-            <w:r>
-              <w:rPr>
-                <w:noProof/>
-                <w:webHidden/>
-              </w:rPr>
-            </w:r>
-            <w:r>
-              <w:rPr>
-                <w:noProof/>
-                <w:webHidden/>
-              </w:rPr>
-              <w:fldChar w:fldCharType="separate"/>
-            </w:r>
-            <w:r>
-              <w:rPr>
-                <w:noProof/>
-                <w:webHidden/>
-              </w:rPr>
-              <w:t>4</w:t>
-            </w:r>
-            <w:r>
-              <w:rPr>
-                <w:noProof/>
-                <w:webHidden/>
-              </w:rPr>
-              <w:fldChar w:fldCharType="end"/>
-            </w:r>
-          </w:hyperlink>
-        </w:p>
-        <w:p>
-          <w:pPr>
-            <w:pStyle w:val="TOC1"/>
-            <w:tabs>
-              <w:tab w:val="left" w:pos="560"/>
-            </w:tabs>
-            <w:rPr>
-              <w:rFonts w:asciiTheme="minorHAnsi" w:hAnsiTheme="minorHAnsi"/>
-              <w:b w:val="0"/>
-              <w:sz w:val="22"/>
-              <w:lang w:val="en-AU" w:eastAsia="en-AU"/>
-            </w:rPr>
-          </w:pPr>
-          <w:hyperlink w:anchor="_Toc55972351" w:history="1">
-            <w:r>
-              <w:rPr>
-                <w:rStyle w:val="Hyperlink"/>
-              </w:rPr>
-              <w:t>5.</w:t>
-            </w:r>
-            <w:r>
-              <w:rPr>
-                <w:rFonts w:asciiTheme="minorHAnsi" w:hAnsiTheme="minorHAnsi"/>
-                <w:b w:val="0"/>
-                <w:sz w:val="22"/>
-                <w:lang w:val="en-AU" w:eastAsia="en-AU"/>
-              </w:rPr>
-              <w:tab/>
-            </w:r>
-            <w:r>
-              <w:rPr>
-                <w:rStyle w:val="Hyperlink"/>
-              </w:rPr>
-              <w:t>Terms / Acronyms</w:t>
-            </w:r>
-            <w:r>
-              <w:rPr>
-                <w:webHidden/>
-              </w:rPr>
-              <w:tab/>
-            </w:r>
-            <w:r>
-              <w:rPr>
-                <w:webHidden/>
-              </w:rPr>
-              <w:fldChar w:fldCharType="begin"/>
-            </w:r>
-            <w:r>
-              <w:rPr>
-                <w:webHidden/>
-              </w:rPr>
-              <w:instrText xml:space="preserve"> PAGEREF _Toc55972351 \h </w:instrText>
-            </w:r>
-            <w:r>
-              <w:rPr>
-                <w:webHidden/>
-              </w:rPr>
-            </w:r>
-            <w:r>
-              <w:rPr>
-                <w:webHidden/>
-              </w:rPr>
-              <w:fldChar w:fldCharType="separate"/>
-            </w:r>
-            <w:r>
-              <w:rPr>
-                <w:webHidden/>
-              </w:rPr>
-              <w:t>5</w:t>
-            </w:r>
-            <w:r>
-              <w:rPr>
-                <w:webHidden/>
-              </w:rPr>
-              <w:fldChar w:fldCharType="end"/>
-            </w:r>
-          </w:hyperlink>
-        </w:p>
-        <w:p>
-          <w:pPr>
-            <w:rPr>
-              <w:b/>
-              <w:bCs/>
-              <w:noProof/>
-            </w:rPr>
-          </w:pPr>
-          <w:r>
-            <w:rPr>
-              <w:noProof/>
-            </w:rPr>
-            <w:fldChar w:fldCharType="end"/>
-          </w:r>
-        </w:p>
-      </w:sdtContent>
-    </w:sdt>
-    <w:p>
-      <w:pPr>
-        <w:rPr>
-          <w:b/>
-          <w:bCs/>
-          <w:noProof/>
-        </w:rPr>
-        <w:sectPr>
-          <w:footerReference w:type="default" r:id="rId9"/>
-          <w:footerReference w:type="first" r:id="rId10"/>
-          <w:pgSz w:w="12240" w:h="15840"/>
-          <w:pgMar w:top="720" w:right="1152" w:bottom="720" w:left="1152" w:header="0" w:footer="0" w:gutter="0"/>
-          <w:pgNumType w:fmt="lowerRoman" w:start="1"/>
-          <w:cols w:space="720"/>
-          <w:titlePg/>
-          <w:docGrid w:linePitch="381"/>
-        </w:sectPr>
-      </w:pPr>
-    </w:p>
-    <w:p>
-      <w:pPr>
-        <w:pStyle w:val="Heading2"/>
-      </w:pPr>
-      <w:bookmarkStart w:id="0" w:name="_Toc55972333"/>
+        <w:pStyle w:val="Heading1"/>
+      </w:pPr>
+      <w:bookmarkStart w:id="0" w:name="_Toc56002073"/>
       <w:r>
         <w:lastRenderedPageBreak/>
         <w:t>Introduction</w:t>
@@ -2067,9 +362,9 @@
     </w:p>
     <w:p>
       <w:pPr>
-        <w:pStyle w:val="Heading3"/>
-      </w:pPr>
-      <w:bookmarkStart w:id="1" w:name="_Toc55972334"/>
+        <w:pStyle w:val="Heading2"/>
+      </w:pPr>
+      <w:bookmarkStart w:id="1" w:name="_Toc56002074"/>
       <w:r>
         <w:t>Scope</w:t>
       </w:r>
@@ -2077,9 +372,9 @@
     </w:p>
     <w:p>
       <w:pPr>
-        <w:pStyle w:val="Heading4"/>
-      </w:pPr>
-      <w:bookmarkStart w:id="2" w:name="_Toc55972335"/>
+        <w:pStyle w:val="Heading3"/>
+      </w:pPr>
+      <w:bookmarkStart w:id="2" w:name="_Toc56002075"/>
       <w:r>
         <w:t xml:space="preserve">In </w:t>
       </w:r>
@@ -2145,7 +440,15 @@
           </w:tcPr>
           <w:p>
             <w:r>
-              <w:t>Application formats automatically to better suite the available screen size.</w:t>
+              <w:t xml:space="preserve">Application formats automatically to better </w:t>
+            </w:r>
+            <w:proofErr w:type="spellStart"/>
+            <w:r>
+              <w:t>suite</w:t>
+            </w:r>
+            <w:proofErr w:type="spellEnd"/>
+            <w:r>
+              <w:t xml:space="preserve"> the available screen size.</w:t>
             </w:r>
           </w:p>
         </w:tc>
@@ -2211,11 +514,17 @@
     <w:p/>
     <w:p>
       <w:pPr>
-        <w:pStyle w:val="Heading4"/>
-      </w:pPr>
-      <w:bookmarkStart w:id="3" w:name="_Toc55972336"/>
-      <w:r>
-        <w:t>Out Of Scope</w:t>
+        <w:pStyle w:val="Heading3"/>
+      </w:pPr>
+      <w:bookmarkStart w:id="3" w:name="_Toc56002076"/>
+      <w:r>
+        <w:t xml:space="preserve">Out </w:t>
+      </w:r>
+      <w:r>
+        <w:t>o</w:t>
+      </w:r>
+      <w:r>
+        <w:t>f Scope</w:t>
       </w:r>
       <w:bookmarkEnd w:id="3"/>
     </w:p>
@@ -2309,7 +618,7 @@
       <w:pPr>
         <w:pStyle w:val="Heading3"/>
       </w:pPr>
-      <w:bookmarkStart w:id="4" w:name="_Toc55972337"/>
+      <w:bookmarkStart w:id="4" w:name="_Toc56002077"/>
       <w:r>
         <w:t>Quality Objective</w:t>
       </w:r>
@@ -2396,7 +705,7 @@
       <w:pPr>
         <w:pStyle w:val="Heading3"/>
       </w:pPr>
-      <w:bookmarkStart w:id="5" w:name="_Toc55972338"/>
+      <w:bookmarkStart w:id="5" w:name="_Toc56002078"/>
       <w:r>
         <w:t xml:space="preserve">Roles </w:t>
       </w:r>
@@ -2539,7 +848,7 @@
     <w:p>
       <w:pPr>
         <w:sectPr>
-          <w:footerReference w:type="first" r:id="rId11"/>
+          <w:footerReference w:type="first" r:id="rId9"/>
           <w:pgSz w:w="12240" w:h="15840"/>
           <w:pgMar w:top="720" w:right="1152" w:bottom="720" w:left="1152" w:header="0" w:footer="0" w:gutter="0"/>
           <w:pgNumType w:start="1"/>
@@ -2551,20 +860,21 @@
     </w:p>
     <w:p>
       <w:pPr>
-        <w:pStyle w:val="Heading2"/>
-      </w:pPr>
-      <w:bookmarkStart w:id="6" w:name="_Toc55972339"/>
+        <w:pStyle w:val="Heading1"/>
+      </w:pPr>
+      <w:bookmarkStart w:id="6" w:name="_Toc56002079"/>
       <w:r>
         <w:lastRenderedPageBreak/>
         <w:t>Test Methodology</w:t>
       </w:r>
       <w:bookmarkEnd w:id="6"/>
     </w:p>
+    <w:p/>
     <w:p>
       <w:pPr>
-        <w:pStyle w:val="Heading3"/>
-      </w:pPr>
-      <w:bookmarkStart w:id="7" w:name="_Toc55972340"/>
+        <w:pStyle w:val="Heading2"/>
+      </w:pPr>
+      <w:bookmarkStart w:id="7" w:name="_Toc56002080"/>
       <w:r>
         <w:t>Overview</w:t>
       </w:r>
@@ -2597,9 +907,14 @@
     </w:p>
     <w:p>
       <w:pPr>
-        <w:pStyle w:val="Heading3"/>
-      </w:pPr>
-      <w:bookmarkStart w:id="8" w:name="_Toc55972341"/>
+        <w:jc w:val="both"/>
+      </w:pPr>
+    </w:p>
+    <w:p>
+      <w:pPr>
+        <w:pStyle w:val="Heading2"/>
+      </w:pPr>
+      <w:bookmarkStart w:id="8" w:name="_Toc56002081"/>
       <w:r>
         <w:t>Test Levels</w:t>
       </w:r>
@@ -2696,9 +1011,18 @@
     </w:p>
     <w:p>
       <w:pPr>
-        <w:pStyle w:val="Heading3"/>
-      </w:pPr>
-      <w:bookmarkStart w:id="9" w:name="_Toc55972342"/>
+        <w:pStyle w:val="ListParagraph"/>
+        <w:numPr>
+          <w:ilvl w:val="0"/>
+          <w:numId w:val="22"/>
+        </w:numPr>
+      </w:pPr>
+    </w:p>
+    <w:p>
+      <w:pPr>
+        <w:pStyle w:val="Heading2"/>
+      </w:pPr>
+      <w:bookmarkStart w:id="9" w:name="_Toc56002082"/>
       <w:r>
         <w:t>Bug Triage</w:t>
       </w:r>
@@ -2725,7 +1049,13 @@
         <w:t>Bug discovered:</w:t>
       </w:r>
       <w:r>
-        <w:t xml:space="preserve"> Bug report is added to the bug list. For this our team will use the issue tracker built into Github, detailing the bug.</w:t>
+        <w:t xml:space="preserve"> Bug report is added to the bug list. For this our team will use the issue tracker built into Git</w:t>
+      </w:r>
+      <w:r>
+        <w:t>H</w:t>
+      </w:r>
+      <w:r>
+        <w:t>ub, detailing the bug.</w:t>
       </w:r>
     </w:p>
     <w:p>
@@ -2794,22 +1124,30 @@
         <w:t>Bug is fixed during development and the issue is closed.</w:t>
       </w:r>
     </w:p>
+    <w:p/>
     <w:p>
       <w:pPr>
-        <w:pStyle w:val="Heading3"/>
-      </w:pPr>
-      <w:bookmarkStart w:id="10" w:name="_Toc55972343"/>
+        <w:pStyle w:val="Heading2"/>
+      </w:pPr>
+      <w:bookmarkStart w:id="10" w:name="_Toc56002083"/>
       <w:r>
         <w:t>Suspension Criteria &amp; Resumption Requirements</w:t>
       </w:r>
       <w:bookmarkEnd w:id="10"/>
     </w:p>
-    <w:p/>
     <w:p>
       <w:pPr>
-        <w:pStyle w:val="Heading3"/>
-      </w:pPr>
-      <w:bookmarkStart w:id="11" w:name="_Toc55972344"/>
+        <w:spacing w:after="200"/>
+      </w:pPr>
+      <w:r>
+        <w:br w:type="page"/>
+      </w:r>
+    </w:p>
+    <w:p>
+      <w:pPr>
+        <w:pStyle w:val="Heading2"/>
+      </w:pPr>
+      <w:bookmarkStart w:id="11" w:name="_Toc56002084"/>
       <w:r>
         <w:t>Test Completeness</w:t>
       </w:r>
@@ -2885,9 +1223,9 @@
     </w:p>
     <w:p>
       <w:pPr>
-        <w:pStyle w:val="Heading2"/>
-      </w:pPr>
-      <w:bookmarkStart w:id="12" w:name="_Toc55972345"/>
+        <w:pStyle w:val="Heading1"/>
+      </w:pPr>
+      <w:bookmarkStart w:id="12" w:name="_Toc56002085"/>
       <w:r>
         <w:lastRenderedPageBreak/>
         <w:t>Test Deliverables</w:t>
@@ -3114,9 +1452,9 @@
     </w:p>
     <w:p>
       <w:pPr>
-        <w:pStyle w:val="Heading2"/>
-      </w:pPr>
-      <w:bookmarkStart w:id="13" w:name="_Toc55972346"/>
+        <w:pStyle w:val="Heading1"/>
+      </w:pPr>
+      <w:bookmarkStart w:id="13" w:name="_Toc56002086"/>
       <w:r>
         <w:lastRenderedPageBreak/>
         <w:t>Resource &amp; Environment Needs</w:t>
@@ -3125,9 +1463,9 @@
     </w:p>
     <w:p>
       <w:pPr>
-        <w:pStyle w:val="Heading3"/>
-      </w:pPr>
-      <w:bookmarkStart w:id="14" w:name="_Toc55972347"/>
+        <w:pStyle w:val="Heading2"/>
+      </w:pPr>
+      <w:bookmarkStart w:id="14" w:name="_Toc56002087"/>
       <w:r>
         <w:t>Testing Tools</w:t>
       </w:r>
@@ -3136,9 +1474,9 @@
     <w:p/>
     <w:p>
       <w:pPr>
-        <w:pStyle w:val="Heading3"/>
-      </w:pPr>
-      <w:bookmarkStart w:id="15" w:name="_Toc55972348"/>
+        <w:pStyle w:val="Heading2"/>
+      </w:pPr>
+      <w:bookmarkStart w:id="15" w:name="_Toc56002088"/>
       <w:r>
         <w:t>Test Environment</w:t>
       </w:r>
@@ -3146,11 +1484,14 @@
     </w:p>
     <w:p>
       <w:pPr>
-        <w:pStyle w:val="Heading4"/>
-      </w:pPr>
-      <w:bookmarkStart w:id="16" w:name="_Toc55972349"/>
-      <w:r>
-        <w:t>Hardware Environment</w:t>
+        <w:pStyle w:val="Heading3"/>
+      </w:pPr>
+      <w:bookmarkStart w:id="16" w:name="_Toc56002089"/>
+      <w:r>
+        <w:t xml:space="preserve">Hardware </w:t>
+      </w:r>
+      <w:r>
+        <w:t>Environment</w:t>
       </w:r>
       <w:bookmarkEnd w:id="16"/>
     </w:p>
@@ -3228,9 +1569,9 @@
     <w:p/>
     <w:p>
       <w:pPr>
-        <w:pStyle w:val="Heading4"/>
-      </w:pPr>
-      <w:bookmarkStart w:id="17" w:name="_Toc55972350"/>
+        <w:pStyle w:val="Heading3"/>
+      </w:pPr>
+      <w:bookmarkStart w:id="17" w:name="_Toc56002090"/>
       <w:r>
         <w:t>Required Software</w:t>
       </w:r>
@@ -3342,7 +1683,6 @@
       </w:tr>
     </w:tbl>
     <w:p/>
-    <w:p/>
     <w:p>
       <w:pPr>
         <w:sectPr>
@@ -3356,10 +1696,10 @@
     </w:p>
     <w:p>
       <w:pPr>
-        <w:pStyle w:val="Heading2"/>
+        <w:pStyle w:val="Heading1"/>
       </w:pPr>
       <w:bookmarkStart w:id="18" w:name="_Terms_/_Acronyms"/>
-      <w:bookmarkStart w:id="19" w:name="_Toc55972351"/>
+      <w:bookmarkStart w:id="19" w:name="_Toc56002091"/>
       <w:bookmarkEnd w:id="18"/>
       <w:r>
         <w:lastRenderedPageBreak/>
@@ -3513,61 +1853,6 @@
     <w:pPr>
       <w:pStyle w:val="Footer"/>
     </w:pPr>
-  </w:p>
-</w:ftr>
-</file>
-
-<file path=word/footer3.xml><?xml version="1.0" encoding="utf-8"?>
-<w:ftr xmlns:wpc="http://schemas.microsoft.com/office/word/2010/wordprocessingCanvas" xmlns:cx="http://schemas.microsoft.com/office/drawing/2014/chartex" xmlns:cx1="http://schemas.microsoft.com/office/drawing/2015/9/8/chartex" xmlns:cx2="http://schemas.microsoft.com/office/drawing/2015/10/21/chartex" xmlns:cx3="http://schemas.microsoft.com/office/drawing/2016/5/9/chartex" xmlns:cx4="http://schemas.microsoft.com/office/drawing/2016/5/10/chartex" xmlns:cx5="http://schemas.microsoft.com/office/drawing/2016/5/11/chartex" xmlns:cx6="http://schemas.microsoft.com/office/drawing/2016/5/12/chartex" xmlns:cx7="http://schemas.microsoft.com/office/drawing/2016/5/13/chartex" xmlns:cx8="http://schemas.microsoft.com/office/drawing/2016/5/14/chartex" xmlns:mc="http://schemas.openxmlformats.org/markup-compatibility/2006" xmlns:aink="http://schemas.microsoft.com/office/drawing/2016/ink" xmlns:am3d="http://schemas.microsoft.com/office/drawing/2017/model3d" xmlns:o="urn:schemas-microsoft-com:office:office" xmlns:r="http://schemas.openxmlformats.org/officeDocument/2006/relationships" xmlns:m="http://schemas.openxmlformats.org/officeDocument/2006/math" xmlns:v="urn:schemas-microsoft-com:vml" xmlns:wp14="http://schemas.microsoft.com/office/word/2010/wordprocessingDrawing" xmlns:wp="http://schemas.openxmlformats.org/drawingml/2006/wordprocessingDrawing" xmlns:w10="urn:schemas-microsoft-com:office:word" xmlns:w="http://schemas.openxmlformats.org/wordprocessingml/2006/main" xmlns:w14="http://schemas.microsoft.com/office/word/2010/wordml" xmlns:w15="http://schemas.microsoft.com/office/word/2012/wordml" xmlns:w16cex="http://schemas.microsoft.com/office/word/2018/wordml/cex" xmlns:w16cid="http://schemas.microsoft.com/office/word/2016/wordml/cid" xmlns:w16="http://schemas.microsoft.com/office/word/2018/wordml" xmlns:w16se="http://schemas.microsoft.com/office/word/2015/wordml/symex" xmlns:wpg="http://schemas.microsoft.com/office/word/2010/wordprocessingGroup" xmlns:wpi="http://schemas.microsoft.com/office/word/2010/wordprocessingInk" xmlns:wne="http://schemas.microsoft.com/office/word/2006/wordml" xmlns:wps="http://schemas.microsoft.com/office/word/2010/wordprocessingShape" mc:Ignorable="w14 w15 w16se w16cid w16 w16cex wp14">
-  <w:p>
-    <w:pPr>
-      <w:pStyle w:val="Footer"/>
-      <w:rPr>
-        <w:lang w:val="en-AU"/>
-      </w:rPr>
-    </w:pPr>
-    <w:r>
-      <w:rPr>
-        <w:lang w:val="en-AU"/>
-      </w:rPr>
-      <w:fldChar w:fldCharType="begin"/>
-    </w:r>
-    <w:r>
-      <w:rPr>
-        <w:lang w:val="en-AU"/>
-      </w:rPr>
-      <w:instrText xml:space="preserve"> PAGE   \* MERGEFORMAT </w:instrText>
-    </w:r>
-    <w:r>
-      <w:rPr>
-        <w:lang w:val="en-AU"/>
-      </w:rPr>
-      <w:fldChar w:fldCharType="separate"/>
-    </w:r>
-    <w:r>
-      <w:rPr>
-        <w:noProof/>
-        <w:lang w:val="en-AU"/>
-      </w:rPr>
-      <w:t>1</w:t>
-    </w:r>
-    <w:r>
-      <w:rPr>
-        <w:noProof/>
-        <w:lang w:val="en-AU"/>
-      </w:rPr>
-      <w:fldChar w:fldCharType="end"/>
-    </w:r>
-  </w:p>
-</w:ftr>
-</file>
-
-<file path=word/footer4.xml><?xml version="1.0" encoding="utf-8"?>
-<w:ftr xmlns:wpc="http://schemas.microsoft.com/office/word/2010/wordprocessingCanvas" xmlns:cx="http://schemas.microsoft.com/office/drawing/2014/chartex" xmlns:cx1="http://schemas.microsoft.com/office/drawing/2015/9/8/chartex" xmlns:cx2="http://schemas.microsoft.com/office/drawing/2015/10/21/chartex" xmlns:cx3="http://schemas.microsoft.com/office/drawing/2016/5/9/chartex" xmlns:cx4="http://schemas.microsoft.com/office/drawing/2016/5/10/chartex" xmlns:cx5="http://schemas.microsoft.com/office/drawing/2016/5/11/chartex" xmlns:cx6="http://schemas.microsoft.com/office/drawing/2016/5/12/chartex" xmlns:cx7="http://schemas.microsoft.com/office/drawing/2016/5/13/chartex" xmlns:cx8="http://schemas.microsoft.com/office/drawing/2016/5/14/chartex" xmlns:mc="http://schemas.openxmlformats.org/markup-compatibility/2006" xmlns:aink="http://schemas.microsoft.com/office/drawing/2016/ink" xmlns:am3d="http://schemas.microsoft.com/office/drawing/2017/model3d" xmlns:o="urn:schemas-microsoft-com:office:office" xmlns:r="http://schemas.openxmlformats.org/officeDocument/2006/relationships" xmlns:m="http://schemas.openxmlformats.org/officeDocument/2006/math" xmlns:v="urn:schemas-microsoft-com:vml" xmlns:wp14="http://schemas.microsoft.com/office/word/2010/wordprocessingDrawing" xmlns:wp="http://schemas.openxmlformats.org/drawingml/2006/wordprocessingDrawing" xmlns:w10="urn:schemas-microsoft-com:office:word" xmlns:w="http://schemas.openxmlformats.org/wordprocessingml/2006/main" xmlns:w14="http://schemas.microsoft.com/office/word/2010/wordml" xmlns:w15="http://schemas.microsoft.com/office/word/2012/wordml" xmlns:w16cex="http://schemas.microsoft.com/office/word/2018/wordml/cex" xmlns:w16cid="http://schemas.microsoft.com/office/word/2016/wordml/cid" xmlns:w16="http://schemas.microsoft.com/office/word/2018/wordml" xmlns:w16se="http://schemas.microsoft.com/office/word/2015/wordml/symex" xmlns:wpg="http://schemas.microsoft.com/office/word/2010/wordprocessingGroup" xmlns:wpi="http://schemas.microsoft.com/office/word/2010/wordprocessingInk" xmlns:wne="http://schemas.microsoft.com/office/word/2006/wordml" xmlns:wps="http://schemas.microsoft.com/office/word/2010/wordprocessingShape" mc:Ignorable="w14 w15 w16se w16cid w16 w16cex wp14">
-  <w:p>
-    <w:pPr>
-      <w:pStyle w:val="Footer"/>
-    </w:pPr>
     <w:r>
       <w:fldChar w:fldCharType="begin"/>
     </w:r>
@@ -4776,12 +3061,11 @@
   <w:abstractNum w:abstractNumId="12" w15:restartNumberingAfterBreak="0">
     <w:nsid w:val="313C7F72"/>
     <w:multiLevelType w:val="multilevel"/>
-    <w:tmpl w:val="E14A93E2"/>
+    <w:tmpl w:val="CAAE2EB4"/>
     <w:styleLink w:val="Numbering"/>
     <w:lvl w:ilvl="0">
       <w:start w:val="1"/>
       <w:numFmt w:val="decimal"/>
-      <w:pStyle w:val="Heading2"/>
       <w:lvlText w:val="%1. "/>
       <w:lvlJc w:val="left"/>
       <w:pPr>
@@ -4794,7 +3078,6 @@
     <w:lvl w:ilvl="1">
       <w:start w:val="1"/>
       <w:numFmt w:val="decimal"/>
-      <w:pStyle w:val="Heading3"/>
       <w:lvlText w:val="%1.%2. "/>
       <w:lvlJc w:val="left"/>
       <w:pPr>
@@ -4807,7 +3090,6 @@
     <w:lvl w:ilvl="2">
       <w:start w:val="1"/>
       <w:numFmt w:val="decimal"/>
-      <w:pStyle w:val="Heading4"/>
       <w:lvlText w:val="%1.%2.%3. "/>
       <w:lvlJc w:val="left"/>
       <w:pPr>
@@ -6049,6 +4331,65 @@
   </w:num>
   <w:num w:numId="18">
     <w:abstractNumId w:val="12"/>
+    <w:lvlOverride w:ilvl="2">
+      <w:lvl w:ilvl="2">
+        <w:start w:val="1"/>
+        <w:numFmt w:val="decimal"/>
+        <w:lvlText w:val="%1.%2.%3. "/>
+        <w:lvlJc w:val="left"/>
+        <w:pPr>
+          <w:ind w:left="1080" w:hanging="1080"/>
+        </w:pPr>
+        <w:rPr>
+          <w:b w:val="0"/>
+          <w:bCs w:val="0"/>
+          <w:i w:val="0"/>
+          <w:iCs w:val="0"/>
+          <w:caps w:val="0"/>
+          <w:smallCaps w:val="0"/>
+          <w:strike w:val="0"/>
+          <w:dstrike w:val="0"/>
+          <w:outline w:val="0"/>
+          <w:shadow w:val="0"/>
+          <w:emboss w:val="0"/>
+          <w:imprint w:val="0"/>
+          <w:noProof w:val="0"/>
+          <w:vanish w:val="0"/>
+          <w:spacing w:val="0"/>
+          <w:kern w:val="0"/>
+          <w:position w:val="0"/>
+          <w:u w:val="none"/>
+          <w:effect w:val="none"/>
+          <w:vertAlign w:val="baseline"/>
+          <w:em w:val="none"/>
+          <w:specVanish w:val="0"/>
+          <w14:glow w14:rad="0">
+            <w14:srgbClr w14:val="000000"/>
+          </w14:glow>
+          <w14:shadow w14:blurRad="0" w14:dist="0" w14:dir="0" w14:sx="0" w14:sy="0" w14:kx="0" w14:ky="0" w14:algn="none">
+            <w14:srgbClr w14:val="000000"/>
+          </w14:shadow>
+          <w14:reflection w14:blurRad="0" w14:stA="0" w14:stPos="0" w14:endA="0" w14:endPos="0" w14:dist="0" w14:dir="0" w14:fadeDir="0" w14:sx="0" w14:sy="0" w14:kx="0" w14:ky="0" w14:algn="none"/>
+          <w14:textOutline w14:w="0" w14:cap="rnd" w14:cmpd="sng" w14:algn="ctr">
+            <w14:noFill/>
+            <w14:prstDash w14:val="solid"/>
+            <w14:bevel/>
+          </w14:textOutline>
+          <w14:scene3d>
+            <w14:camera w14:prst="orthographicFront"/>
+            <w14:lightRig w14:rig="threePt" w14:dir="t">
+              <w14:rot w14:lat="0" w14:lon="0" w14:rev="0"/>
+            </w14:lightRig>
+          </w14:scene3d>
+          <w14:props3d w14:extrusionH="0" w14:contourW="0" w14:prstMaterial="none"/>
+          <w14:ligatures w14:val="none"/>
+          <w14:numForm w14:val="default"/>
+          <w14:numSpacing w14:val="default"/>
+          <w14:stylisticSets/>
+          <w14:cntxtAlts w14:val="0"/>
+        </w:rPr>
+      </w:lvl>
+    </w:lvlOverride>
   </w:num>
   <w:num w:numId="19">
     <w:abstractNumId w:val="12"/>
@@ -6516,14 +4857,13 @@
     <w:link w:val="Heading1Char"/>
     <w:uiPriority w:val="2"/>
     <w:qFormat/>
-    <w:rsid w:val="00D17893"/>
+    <w:rsid w:val="00B006F3"/>
     <w:pPr>
       <w:keepNext/>
       <w:outlineLvl w:val="0"/>
     </w:pPr>
     <w:rPr>
       <w:rFonts w:eastAsia="Times New Roman" w:cs="Times New Roman"/>
-      <w:b/>
       <w:color w:val="7A042E" w:themeColor="accent1" w:themeShade="BF"/>
       <w:sz w:val="48"/>
       <w:szCs w:val="24"/>
@@ -6537,13 +4877,11 @@
     <w:uiPriority w:val="2"/>
     <w:unhideWhenUsed/>
     <w:qFormat/>
-    <w:rsid w:val="001E1C71"/>
+    <w:rsid w:val="0031114D"/>
     <w:pPr>
       <w:keepNext/>
-      <w:numPr>
-        <w:numId w:val="18"/>
-      </w:numPr>
       <w:spacing w:line="240" w:lineRule="auto"/>
+      <w:ind w:left="360" w:hanging="360"/>
       <w:outlineLvl w:val="1"/>
     </w:pPr>
     <w:rPr>
@@ -6559,13 +4897,10 @@
     <w:uiPriority w:val="2"/>
     <w:unhideWhenUsed/>
     <w:qFormat/>
-    <w:rsid w:val="00EB391B"/>
+    <w:rsid w:val="0031114D"/>
     <w:pPr>
-      <w:numPr>
-        <w:ilvl w:val="1"/>
-        <w:numId w:val="18"/>
-      </w:numPr>
       <w:spacing w:line="240" w:lineRule="auto"/>
+      <w:ind w:left="720" w:hanging="720"/>
       <w:outlineLvl w:val="2"/>
     </w:pPr>
     <w:rPr>
@@ -6583,15 +4918,12 @@
     <w:uiPriority w:val="2"/>
     <w:unhideWhenUsed/>
     <w:qFormat/>
-    <w:rsid w:val="004B7E44"/>
+    <w:rsid w:val="0031114D"/>
     <w:pPr>
       <w:keepNext/>
       <w:keepLines/>
-      <w:numPr>
-        <w:ilvl w:val="2"/>
-        <w:numId w:val="18"/>
-      </w:numPr>
       <w:spacing w:before="240" w:after="40" w:line="240" w:lineRule="auto"/>
+      <w:ind w:left="1080" w:hanging="1080"/>
       <w:outlineLvl w:val="3"/>
     </w:pPr>
     <w:rPr>
@@ -6661,10 +4993,9 @@
     <w:basedOn w:val="DefaultParagraphFont"/>
     <w:link w:val="Heading1"/>
     <w:uiPriority w:val="2"/>
-    <w:rsid w:val="00D17893"/>
+    <w:rsid w:val="00B006F3"/>
     <w:rPr>
       <w:rFonts w:asciiTheme="majorHAnsi" w:eastAsia="Times New Roman" w:hAnsiTheme="majorHAnsi" w:cs="Times New Roman"/>
-      <w:b/>
       <w:color w:val="7A042E" w:themeColor="accent1" w:themeShade="BF"/>
       <w:sz w:val="48"/>
       <w:szCs w:val="24"/>
@@ -6753,7 +5084,7 @@
     <w:basedOn w:val="DefaultParagraphFont"/>
     <w:link w:val="Heading2"/>
     <w:uiPriority w:val="2"/>
-    <w:rsid w:val="00D17893"/>
+    <w:rsid w:val="0031114D"/>
     <w:rPr>
       <w:rFonts w:asciiTheme="majorHAnsi" w:eastAsia="Times New Roman" w:hAnsiTheme="majorHAnsi" w:cs="Times New Roman"/>
       <w:b/>
@@ -6766,7 +5097,7 @@
     <w:basedOn w:val="DefaultParagraphFont"/>
     <w:link w:val="Heading3"/>
     <w:uiPriority w:val="2"/>
-    <w:rsid w:val="00EB391B"/>
+    <w:rsid w:val="0031114D"/>
     <w:rPr>
       <w:rFonts w:asciiTheme="majorHAnsi" w:eastAsia="Times New Roman" w:hAnsiTheme="majorHAnsi" w:cs="Times New Roman"/>
       <w:b/>
@@ -6781,9 +5112,9 @@
     <w:basedOn w:val="DefaultParagraphFont"/>
     <w:link w:val="Heading4"/>
     <w:uiPriority w:val="2"/>
-    <w:rsid w:val="004B7E44"/>
+    <w:rsid w:val="0031114D"/>
     <w:rPr>
-      <w:rFonts w:eastAsia="Times New Roman" w:cs="Times New Roman"/>
+      <w:rFonts w:asciiTheme="majorHAnsi" w:eastAsia="Times New Roman" w:hAnsiTheme="majorHAnsi" w:cs="Times New Roman"/>
       <w:b/>
       <w:caps/>
       <w:color w:val="161718" w:themeColor="text1"/>
@@ -6878,7 +5209,7 @@
     <w:uiPriority w:val="39"/>
     <w:unhideWhenUsed/>
     <w:qFormat/>
-    <w:rsid w:val="00850FF5"/>
+    <w:rsid w:val="001B0D81"/>
     <w:pPr>
       <w:keepLines/>
       <w:spacing w:before="240" w:after="120" w:line="259" w:lineRule="auto"/>
@@ -6886,8 +5217,6 @@
     </w:pPr>
     <w:rPr>
       <w:rFonts w:eastAsiaTheme="majorEastAsia" w:cstheme="majorBidi"/>
-      <w:b w:val="0"/>
-      <w:sz w:val="32"/>
       <w:szCs w:val="32"/>
     </w:rPr>
   </w:style>

--- a/Software Development Testing Plan.docx
+++ b/Software Development Testing Plan.docx
@@ -440,15 +440,7 @@
           </w:tcPr>
           <w:p>
             <w:r>
-              <w:t xml:space="preserve">Application formats automatically to better </w:t>
-            </w:r>
-            <w:proofErr w:type="spellStart"/>
-            <w:r>
-              <w:t>suite</w:t>
-            </w:r>
-            <w:proofErr w:type="spellEnd"/>
-            <w:r>
-              <w:t xml:space="preserve"> the available screen size.</w:t>
+              <w:t>Application formats automatically to better suite the available screen size.</w:t>
             </w:r>
           </w:p>
         </w:tc>
@@ -1149,6 +1141,7 @@
       </w:pPr>
       <w:bookmarkStart w:id="11" w:name="_Toc56002084"/>
       <w:r>
+        <w:lastRenderedPageBreak/>
         <w:t>Test Completeness</w:t>
       </w:r>
       <w:bookmarkEnd w:id="11"/>
@@ -4331,65 +4324,7 @@
   </w:num>
   <w:num w:numId="18">
     <w:abstractNumId w:val="12"/>
-    <w:lvlOverride w:ilvl="2">
-      <w:lvl w:ilvl="2">
-        <w:start w:val="1"/>
-        <w:numFmt w:val="decimal"/>
-        <w:lvlText w:val="%1.%2.%3. "/>
-        <w:lvlJc w:val="left"/>
-        <w:pPr>
-          <w:ind w:left="1080" w:hanging="1080"/>
-        </w:pPr>
-        <w:rPr>
-          <w:b w:val="0"/>
-          <w:bCs w:val="0"/>
-          <w:i w:val="0"/>
-          <w:iCs w:val="0"/>
-          <w:caps w:val="0"/>
-          <w:smallCaps w:val="0"/>
-          <w:strike w:val="0"/>
-          <w:dstrike w:val="0"/>
-          <w:outline w:val="0"/>
-          <w:shadow w:val="0"/>
-          <w:emboss w:val="0"/>
-          <w:imprint w:val="0"/>
-          <w:noProof w:val="0"/>
-          <w:vanish w:val="0"/>
-          <w:spacing w:val="0"/>
-          <w:kern w:val="0"/>
-          <w:position w:val="0"/>
-          <w:u w:val="none"/>
-          <w:effect w:val="none"/>
-          <w:vertAlign w:val="baseline"/>
-          <w:em w:val="none"/>
-          <w:specVanish w:val="0"/>
-          <w14:glow w14:rad="0">
-            <w14:srgbClr w14:val="000000"/>
-          </w14:glow>
-          <w14:shadow w14:blurRad="0" w14:dist="0" w14:dir="0" w14:sx="0" w14:sy="0" w14:kx="0" w14:ky="0" w14:algn="none">
-            <w14:srgbClr w14:val="000000"/>
-          </w14:shadow>
-          <w14:reflection w14:blurRad="0" w14:stA="0" w14:stPos="0" w14:endA="0" w14:endPos="0" w14:dist="0" w14:dir="0" w14:fadeDir="0" w14:sx="0" w14:sy="0" w14:kx="0" w14:ky="0" w14:algn="none"/>
-          <w14:textOutline w14:w="0" w14:cap="rnd" w14:cmpd="sng" w14:algn="ctr">
-            <w14:noFill/>
-            <w14:prstDash w14:val="solid"/>
-            <w14:bevel/>
-          </w14:textOutline>
-          <w14:scene3d>
-            <w14:camera w14:prst="orthographicFront"/>
-            <w14:lightRig w14:rig="threePt" w14:dir="t">
-              <w14:rot w14:lat="0" w14:lon="0" w14:rev="0"/>
-            </w14:lightRig>
-          </w14:scene3d>
-          <w14:props3d w14:extrusionH="0" w14:contourW="0" w14:prstMaterial="none"/>
-          <w14:ligatures w14:val="none"/>
-          <w14:numForm w14:val="default"/>
-          <w14:numSpacing w14:val="default"/>
-          <w14:stylisticSets/>
-          <w14:cntxtAlts w14:val="0"/>
-        </w:rPr>
-      </w:lvl>
-    </w:lvlOverride>
+    <w:lvlOverride w:ilvl="0"/>
   </w:num>
   <w:num w:numId="19">
     <w:abstractNumId w:val="12"/>
@@ -4438,6 +4373,9 @@
   </w:num>
   <w:num w:numId="25">
     <w:abstractNumId w:val="16"/>
+  </w:num>
+  <w:num w:numId="26">
+    <w:abstractNumId w:val="12"/>
   </w:num>
 </w:numbering>
 </file>
@@ -5007,7 +4945,7 @@
     <w:link w:val="TitleChar"/>
     <w:uiPriority w:val="1"/>
     <w:qFormat/>
-    <w:rsid w:val="004B7E44"/>
+    <w:rsid w:val="00871226"/>
     <w:pPr>
       <w:spacing w:line="240" w:lineRule="auto"/>
       <w:contextualSpacing/>
@@ -5016,6 +4954,7 @@
       <w:rFonts w:eastAsia="Times New Roman" w:cs="Times New Roman"/>
       <w:b/>
       <w:caps/>
+      <w:color w:val="7A042E" w:themeColor="accent1" w:themeShade="BF"/>
       <w:sz w:val="100"/>
       <w:szCs w:val="40"/>
     </w:rPr>
@@ -5025,12 +4964,12 @@
     <w:basedOn w:val="DefaultParagraphFont"/>
     <w:link w:val="Title"/>
     <w:uiPriority w:val="1"/>
-    <w:rsid w:val="004B7E44"/>
+    <w:rsid w:val="00871226"/>
     <w:rPr>
       <w:rFonts w:asciiTheme="majorHAnsi" w:eastAsia="Times New Roman" w:hAnsiTheme="majorHAnsi" w:cs="Times New Roman"/>
       <w:b/>
       <w:caps/>
-      <w:color w:val="FFFFFF" w:themeColor="background1"/>
+      <w:color w:val="7A042E" w:themeColor="accent1" w:themeShade="BF"/>
       <w:sz w:val="100"/>
       <w:szCs w:val="40"/>
     </w:rPr>
@@ -5317,7 +5256,7 @@
     <w:rsid w:val="001E1C71"/>
     <w:pPr>
       <w:numPr>
-        <w:numId w:val="18"/>
+        <w:numId w:val="26"/>
       </w:numPr>
     </w:pPr>
   </w:style>

--- a/Software Development Testing Plan.docx
+++ b/Software Development Testing Plan.docx
@@ -440,7 +440,15 @@
           </w:tcPr>
           <w:p>
             <w:r>
-              <w:t>Application formats automatically to better suite the available screen size.</w:t>
+              <w:t xml:space="preserve">Application formats automatically to better </w:t>
+            </w:r>
+            <w:proofErr w:type="spellStart"/>
+            <w:r>
+              <w:t>suite</w:t>
+            </w:r>
+            <w:proofErr w:type="spellEnd"/>
+            <w:r>
+              <w:t xml:space="preserve"> the available screen size.</w:t>
             </w:r>
           </w:p>
         </w:tc>
@@ -524,9 +532,11 @@
       <w:r>
         <w:t xml:space="preserve">These are features that </w:t>
       </w:r>
+      <w:proofErr w:type="gramStart"/>
       <w:r>
         <w:t>won’t</w:t>
       </w:r>
+      <w:proofErr w:type="gramEnd"/>
       <w:r>
         <w:t xml:space="preserve"> be tested.</w:t>
       </w:r>
@@ -1809,6 +1819,13 @@
       <w:r>
         <w:continuationSeparator/>
       </w:r>
+    </w:p>
+  </w:endnote>
+  <w:endnote w:type="continuationNotice" w:id="1">
+    <w:p>
+      <w:pPr>
+        <w:spacing w:line="240" w:lineRule="auto"/>
+      </w:pPr>
     </w:p>
   </w:endnote>
 </w:endnotes>
@@ -1885,6 +1902,13 @@
       <w:r>
         <w:continuationSeparator/>
       </w:r>
+    </w:p>
+  </w:footnote>
+  <w:footnote w:type="continuationNotice" w:id="1">
+    <w:p>
+      <w:pPr>
+        <w:spacing w:line="240" w:lineRule="auto"/>
+      </w:pPr>
     </w:p>
   </w:footnote>
 </w:footnotes>
@@ -4324,7 +4348,6 @@
   </w:num>
   <w:num w:numId="18">
     <w:abstractNumId w:val="12"/>
-    <w:lvlOverride w:ilvl="0"/>
   </w:num>
   <w:num w:numId="19">
     <w:abstractNumId w:val="12"/>
@@ -4795,13 +4818,15 @@
     <w:link w:val="Heading1Char"/>
     <w:uiPriority w:val="2"/>
     <w:qFormat/>
-    <w:rsid w:val="00B006F3"/>
+    <w:rsid w:val="00684E47"/>
     <w:pPr>
       <w:keepNext/>
       <w:outlineLvl w:val="0"/>
     </w:pPr>
     <w:rPr>
       <w:rFonts w:eastAsia="Times New Roman" w:cs="Times New Roman"/>
+      <w:b/>
+      <w:caps/>
       <w:color w:val="7A042E" w:themeColor="accent1" w:themeShade="BF"/>
       <w:sz w:val="48"/>
       <w:szCs w:val="24"/>
@@ -4835,7 +4860,7 @@
     <w:uiPriority w:val="2"/>
     <w:unhideWhenUsed/>
     <w:qFormat/>
-    <w:rsid w:val="0031114D"/>
+    <w:rsid w:val="00083CE1"/>
     <w:pPr>
       <w:spacing w:line="240" w:lineRule="auto"/>
       <w:ind w:left="720" w:hanging="720"/>
@@ -4845,8 +4870,9 @@
       <w:rFonts w:eastAsia="Times New Roman" w:cs="Times New Roman"/>
       <w:b/>
       <w:i/>
+      <w:caps/>
       <w:color w:val="155D56" w:themeColor="accent3" w:themeShade="BF"/>
-      <w:sz w:val="36"/>
+      <w:sz w:val="32"/>
     </w:rPr>
   </w:style>
   <w:style w:type="paragraph" w:styleId="Heading4">
@@ -4931,9 +4957,11 @@
     <w:basedOn w:val="DefaultParagraphFont"/>
     <w:link w:val="Heading1"/>
     <w:uiPriority w:val="2"/>
-    <w:rsid w:val="00B006F3"/>
+    <w:rsid w:val="00684E47"/>
     <w:rPr>
       <w:rFonts w:asciiTheme="majorHAnsi" w:eastAsia="Times New Roman" w:hAnsiTheme="majorHAnsi" w:cs="Times New Roman"/>
+      <w:b/>
+      <w:caps/>
       <w:color w:val="7A042E" w:themeColor="accent1" w:themeShade="BF"/>
       <w:sz w:val="48"/>
       <w:szCs w:val="24"/>
@@ -5036,13 +5064,14 @@
     <w:basedOn w:val="DefaultParagraphFont"/>
     <w:link w:val="Heading3"/>
     <w:uiPriority w:val="2"/>
-    <w:rsid w:val="0031114D"/>
+    <w:rsid w:val="00083CE1"/>
     <w:rPr>
       <w:rFonts w:asciiTheme="majorHAnsi" w:eastAsia="Times New Roman" w:hAnsiTheme="majorHAnsi" w:cs="Times New Roman"/>
       <w:b/>
       <w:i/>
+      <w:caps/>
       <w:color w:val="155D56" w:themeColor="accent3" w:themeShade="BF"/>
-      <w:sz w:val="36"/>
+      <w:sz w:val="32"/>
       <w:szCs w:val="22"/>
     </w:rPr>
   </w:style>
@@ -5231,8 +5260,9 @@
     <w:basedOn w:val="Heading1"/>
     <w:next w:val="Normal"/>
     <w:qFormat/>
-    <w:rsid w:val="00BD0716"/>
+    <w:rsid w:val="00EB3E83"/>
     <w:rPr>
+      <w:caps w:val="0"/>
       <w:color w:val="6F7378" w:themeColor="background2" w:themeShade="80"/>
       <w:sz w:val="32"/>
     </w:rPr>
@@ -5256,7 +5286,7 @@
     <w:rsid w:val="001E1C71"/>
     <w:pPr>
       <w:numPr>
-        <w:numId w:val="26"/>
+        <w:numId w:val="18"/>
       </w:numPr>
     </w:pPr>
   </w:style>

--- a/Software Development Testing Plan.docx
+++ b/Software Development Testing Plan.docx
@@ -440,15 +440,7 @@
           </w:tcPr>
           <w:p>
             <w:r>
-              <w:t xml:space="preserve">Application formats automatically to better </w:t>
-            </w:r>
-            <w:proofErr w:type="spellStart"/>
-            <w:r>
-              <w:t>suite</w:t>
-            </w:r>
-            <w:proofErr w:type="spellEnd"/>
-            <w:r>
-              <w:t xml:space="preserve"> the available screen size.</w:t>
+              <w:t>Application formats automatically to better suite the available screen size.</w:t>
             </w:r>
           </w:p>
         </w:tc>
@@ -501,7 +493,11 @@
           <w:tcPr>
             <w:tcW w:w="4963" w:type="dxa"/>
           </w:tcPr>
-          <w:p/>
+          <w:p>
+            <w:r>
+              <w:t>Database migrates correctly to the new design.</w:t>
+            </w:r>
+          </w:p>
         </w:tc>
         <w:tc>
           <w:tcPr>
@@ -532,11 +528,9 @@
       <w:r>
         <w:t xml:space="preserve">These are features that </w:t>
       </w:r>
-      <w:proofErr w:type="gramStart"/>
       <w:r>
         <w:t>won’t</w:t>
       </w:r>
-      <w:proofErr w:type="gramEnd"/>
       <w:r>
         <w:t xml:space="preserve"> be tested.</w:t>
       </w:r>
@@ -871,7 +865,6 @@
       </w:r>
       <w:bookmarkEnd w:id="6"/>
     </w:p>
-    <w:p/>
     <w:p>
       <w:pPr>
         <w:pStyle w:val="Heading2"/>
@@ -1013,11 +1006,7 @@
     </w:p>
     <w:p>
       <w:pPr>
-        <w:pStyle w:val="ListParagraph"/>
-        <w:numPr>
-          <w:ilvl w:val="0"/>
-          <w:numId w:val="22"/>
-        </w:numPr>
+        <w:ind w:left="360"/>
       </w:pPr>
     </w:p>
     <w:p>
@@ -1138,8 +1127,65 @@
       <w:bookmarkEnd w:id="10"/>
     </w:p>
     <w:p>
-      <w:pPr>
-        <w:spacing w:after="200"/>
+      <w:r>
+        <w:t>During testing, should any test return more than a 30% fail the following should occur:</w:t>
+      </w:r>
+    </w:p>
+    <w:p>
+      <w:pPr>
+        <w:pStyle w:val="ListParagraph"/>
+        <w:numPr>
+          <w:ilvl w:val="0"/>
+          <w:numId w:val="27"/>
+        </w:numPr>
+      </w:pPr>
+      <w:r>
+        <w:t>Testing ceases</w:t>
+      </w:r>
+    </w:p>
+    <w:p>
+      <w:pPr>
+        <w:pStyle w:val="ListParagraph"/>
+        <w:numPr>
+          <w:ilvl w:val="0"/>
+          <w:numId w:val="27"/>
+        </w:numPr>
+      </w:pPr>
+      <w:r>
+        <w:t>Test case / module being tested investigated for design flaws</w:t>
+      </w:r>
+    </w:p>
+    <w:p>
+      <w:pPr>
+        <w:pStyle w:val="ListParagraph"/>
+        <w:numPr>
+          <w:ilvl w:val="0"/>
+          <w:numId w:val="27"/>
+        </w:numPr>
+      </w:pPr>
+      <w:r>
+        <w:t>If bugs are discovered, add them to the triage queue.</w:t>
+      </w:r>
+    </w:p>
+    <w:p>
+      <w:pPr>
+        <w:pStyle w:val="ListParagraph"/>
+        <w:numPr>
+          <w:ilvl w:val="0"/>
+          <w:numId w:val="27"/>
+        </w:numPr>
+      </w:pPr>
+      <w:r>
+        <w:t>Once the bug has resolved in the triage queue, run the test again.</w:t>
+      </w:r>
+    </w:p>
+    <w:p>
+      <w:pPr>
+        <w:pStyle w:val="ListParagraph"/>
+        <w:numPr>
+          <w:ilvl w:val="0"/>
+          <w:numId w:val="27"/>
+        </w:numPr>
       </w:pPr>
       <w:r>
         <w:br w:type="page"/>
@@ -1474,7 +1520,59 @@
       </w:r>
       <w:bookmarkEnd w:id="14"/>
     </w:p>
-    <w:p/>
+    <w:p>
+      <w:pPr>
+        <w:pStyle w:val="ListParagraph"/>
+        <w:numPr>
+          <w:ilvl w:val="0"/>
+          <w:numId w:val="28"/>
+        </w:numPr>
+        <w:rPr>
+          <w:b/>
+          <w:bCs/>
+        </w:rPr>
+      </w:pPr>
+      <w:r>
+        <w:rPr>
+          <w:b/>
+          <w:bCs/>
+        </w:rPr>
+        <w:t>Chromium developer tools:</w:t>
+      </w:r>
+      <w:r>
+        <w:t xml:space="preserve"> Exploratory testing and during development.</w:t>
+      </w:r>
+    </w:p>
+    <w:p>
+      <w:pPr>
+        <w:pStyle w:val="ListParagraph"/>
+        <w:numPr>
+          <w:ilvl w:val="0"/>
+          <w:numId w:val="28"/>
+        </w:numPr>
+        <w:rPr>
+          <w:b/>
+          <w:bCs/>
+        </w:rPr>
+      </w:pPr>
+      <w:r>
+        <w:rPr>
+          <w:b/>
+          <w:bCs/>
+        </w:rPr>
+        <w:t>PHP CodeSniffer</w:t>
+      </w:r>
+      <w:r>
+        <w:rPr>
+          <w:b/>
+          <w:bCs/>
+        </w:rPr>
+        <w:t>:</w:t>
+      </w:r>
+      <w:r>
+        <w:t xml:space="preserve"> Checks the PHP code for syntax and standards errors.</w:t>
+      </w:r>
+    </w:p>
     <w:p>
       <w:pPr>
         <w:pStyle w:val="Heading2"/>
@@ -3418,6 +3516,119 @@
     </w:lvl>
   </w:abstractNum>
   <w:abstractNum w:abstractNumId="15" w15:restartNumberingAfterBreak="0">
+    <w:nsid w:val="41800F29"/>
+    <w:multiLevelType w:val="hybridMultilevel"/>
+    <w:tmpl w:val="7854C490"/>
+    <w:lvl w:ilvl="0" w:tplc="0C090001">
+      <w:start w:val="1"/>
+      <w:numFmt w:val="bullet"/>
+      <w:lvlText w:val=""/>
+      <w:lvlJc w:val="left"/>
+      <w:pPr>
+        <w:ind w:left="720" w:hanging="360"/>
+      </w:pPr>
+      <w:rPr>
+        <w:rFonts w:ascii="Symbol" w:hAnsi="Symbol" w:hint="default"/>
+      </w:rPr>
+    </w:lvl>
+    <w:lvl w:ilvl="1" w:tplc="0C090003" w:tentative="1">
+      <w:start w:val="1"/>
+      <w:numFmt w:val="bullet"/>
+      <w:lvlText w:val="o"/>
+      <w:lvlJc w:val="left"/>
+      <w:pPr>
+        <w:ind w:left="1440" w:hanging="360"/>
+      </w:pPr>
+      <w:rPr>
+        <w:rFonts w:ascii="Courier New" w:hAnsi="Courier New" w:cs="Courier New" w:hint="default"/>
+      </w:rPr>
+    </w:lvl>
+    <w:lvl w:ilvl="2" w:tplc="0C090005" w:tentative="1">
+      <w:start w:val="1"/>
+      <w:numFmt w:val="bullet"/>
+      <w:lvlText w:val=""/>
+      <w:lvlJc w:val="left"/>
+      <w:pPr>
+        <w:ind w:left="2160" w:hanging="360"/>
+      </w:pPr>
+      <w:rPr>
+        <w:rFonts w:ascii="Wingdings" w:hAnsi="Wingdings" w:hint="default"/>
+      </w:rPr>
+    </w:lvl>
+    <w:lvl w:ilvl="3" w:tplc="0C090001" w:tentative="1">
+      <w:start w:val="1"/>
+      <w:numFmt w:val="bullet"/>
+      <w:lvlText w:val=""/>
+      <w:lvlJc w:val="left"/>
+      <w:pPr>
+        <w:ind w:left="2880" w:hanging="360"/>
+      </w:pPr>
+      <w:rPr>
+        <w:rFonts w:ascii="Symbol" w:hAnsi="Symbol" w:hint="default"/>
+      </w:rPr>
+    </w:lvl>
+    <w:lvl w:ilvl="4" w:tplc="0C090003" w:tentative="1">
+      <w:start w:val="1"/>
+      <w:numFmt w:val="bullet"/>
+      <w:lvlText w:val="o"/>
+      <w:lvlJc w:val="left"/>
+      <w:pPr>
+        <w:ind w:left="3600" w:hanging="360"/>
+      </w:pPr>
+      <w:rPr>
+        <w:rFonts w:ascii="Courier New" w:hAnsi="Courier New" w:cs="Courier New" w:hint="default"/>
+      </w:rPr>
+    </w:lvl>
+    <w:lvl w:ilvl="5" w:tplc="0C090005" w:tentative="1">
+      <w:start w:val="1"/>
+      <w:numFmt w:val="bullet"/>
+      <w:lvlText w:val=""/>
+      <w:lvlJc w:val="left"/>
+      <w:pPr>
+        <w:ind w:left="4320" w:hanging="360"/>
+      </w:pPr>
+      <w:rPr>
+        <w:rFonts w:ascii="Wingdings" w:hAnsi="Wingdings" w:hint="default"/>
+      </w:rPr>
+    </w:lvl>
+    <w:lvl w:ilvl="6" w:tplc="0C090001" w:tentative="1">
+      <w:start w:val="1"/>
+      <w:numFmt w:val="bullet"/>
+      <w:lvlText w:val=""/>
+      <w:lvlJc w:val="left"/>
+      <w:pPr>
+        <w:ind w:left="5040" w:hanging="360"/>
+      </w:pPr>
+      <w:rPr>
+        <w:rFonts w:ascii="Symbol" w:hAnsi="Symbol" w:hint="default"/>
+      </w:rPr>
+    </w:lvl>
+    <w:lvl w:ilvl="7" w:tplc="0C090003" w:tentative="1">
+      <w:start w:val="1"/>
+      <w:numFmt w:val="bullet"/>
+      <w:lvlText w:val="o"/>
+      <w:lvlJc w:val="left"/>
+      <w:pPr>
+        <w:ind w:left="5760" w:hanging="360"/>
+      </w:pPr>
+      <w:rPr>
+        <w:rFonts w:ascii="Courier New" w:hAnsi="Courier New" w:cs="Courier New" w:hint="default"/>
+      </w:rPr>
+    </w:lvl>
+    <w:lvl w:ilvl="8" w:tplc="0C090005" w:tentative="1">
+      <w:start w:val="1"/>
+      <w:numFmt w:val="bullet"/>
+      <w:lvlText w:val=""/>
+      <w:lvlJc w:val="left"/>
+      <w:pPr>
+        <w:ind w:left="6480" w:hanging="360"/>
+      </w:pPr>
+      <w:rPr>
+        <w:rFonts w:ascii="Wingdings" w:hAnsi="Wingdings" w:hint="default"/>
+      </w:rPr>
+    </w:lvl>
+  </w:abstractNum>
+  <w:abstractNum w:abstractNumId="16" w15:restartNumberingAfterBreak="0">
     <w:nsid w:val="4A6D75B8"/>
     <w:multiLevelType w:val="multilevel"/>
     <w:tmpl w:val="EE90BC62"/>
@@ -3531,7 +3742,7 @@
       </w:rPr>
     </w:lvl>
   </w:abstractNum>
-  <w:abstractNum w:abstractNumId="16" w15:restartNumberingAfterBreak="0">
+  <w:abstractNum w:abstractNumId="17" w15:restartNumberingAfterBreak="0">
     <w:nsid w:val="53BB70CB"/>
     <w:multiLevelType w:val="hybridMultilevel"/>
     <w:tmpl w:val="BF4E86EE"/>
@@ -3644,7 +3855,120 @@
       </w:rPr>
     </w:lvl>
   </w:abstractNum>
-  <w:abstractNum w:abstractNumId="17" w15:restartNumberingAfterBreak="0">
+  <w:abstractNum w:abstractNumId="18" w15:restartNumberingAfterBreak="0">
+    <w:nsid w:val="5AA11622"/>
+    <w:multiLevelType w:val="hybridMultilevel"/>
+    <w:tmpl w:val="7416ED7E"/>
+    <w:lvl w:ilvl="0" w:tplc="0C090001">
+      <w:start w:val="1"/>
+      <w:numFmt w:val="bullet"/>
+      <w:lvlText w:val=""/>
+      <w:lvlJc w:val="left"/>
+      <w:pPr>
+        <w:ind w:left="720" w:hanging="360"/>
+      </w:pPr>
+      <w:rPr>
+        <w:rFonts w:ascii="Symbol" w:hAnsi="Symbol" w:hint="default"/>
+      </w:rPr>
+    </w:lvl>
+    <w:lvl w:ilvl="1" w:tplc="0C090003" w:tentative="1">
+      <w:start w:val="1"/>
+      <w:numFmt w:val="bullet"/>
+      <w:lvlText w:val="o"/>
+      <w:lvlJc w:val="left"/>
+      <w:pPr>
+        <w:ind w:left="1440" w:hanging="360"/>
+      </w:pPr>
+      <w:rPr>
+        <w:rFonts w:ascii="Courier New" w:hAnsi="Courier New" w:cs="Courier New" w:hint="default"/>
+      </w:rPr>
+    </w:lvl>
+    <w:lvl w:ilvl="2" w:tplc="0C090005" w:tentative="1">
+      <w:start w:val="1"/>
+      <w:numFmt w:val="bullet"/>
+      <w:lvlText w:val=""/>
+      <w:lvlJc w:val="left"/>
+      <w:pPr>
+        <w:ind w:left="2160" w:hanging="360"/>
+      </w:pPr>
+      <w:rPr>
+        <w:rFonts w:ascii="Wingdings" w:hAnsi="Wingdings" w:hint="default"/>
+      </w:rPr>
+    </w:lvl>
+    <w:lvl w:ilvl="3" w:tplc="0C090001" w:tentative="1">
+      <w:start w:val="1"/>
+      <w:numFmt w:val="bullet"/>
+      <w:lvlText w:val=""/>
+      <w:lvlJc w:val="left"/>
+      <w:pPr>
+        <w:ind w:left="2880" w:hanging="360"/>
+      </w:pPr>
+      <w:rPr>
+        <w:rFonts w:ascii="Symbol" w:hAnsi="Symbol" w:hint="default"/>
+      </w:rPr>
+    </w:lvl>
+    <w:lvl w:ilvl="4" w:tplc="0C090003" w:tentative="1">
+      <w:start w:val="1"/>
+      <w:numFmt w:val="bullet"/>
+      <w:lvlText w:val="o"/>
+      <w:lvlJc w:val="left"/>
+      <w:pPr>
+        <w:ind w:left="3600" w:hanging="360"/>
+      </w:pPr>
+      <w:rPr>
+        <w:rFonts w:ascii="Courier New" w:hAnsi="Courier New" w:cs="Courier New" w:hint="default"/>
+      </w:rPr>
+    </w:lvl>
+    <w:lvl w:ilvl="5" w:tplc="0C090005" w:tentative="1">
+      <w:start w:val="1"/>
+      <w:numFmt w:val="bullet"/>
+      <w:lvlText w:val=""/>
+      <w:lvlJc w:val="left"/>
+      <w:pPr>
+        <w:ind w:left="4320" w:hanging="360"/>
+      </w:pPr>
+      <w:rPr>
+        <w:rFonts w:ascii="Wingdings" w:hAnsi="Wingdings" w:hint="default"/>
+      </w:rPr>
+    </w:lvl>
+    <w:lvl w:ilvl="6" w:tplc="0C090001" w:tentative="1">
+      <w:start w:val="1"/>
+      <w:numFmt w:val="bullet"/>
+      <w:lvlText w:val=""/>
+      <w:lvlJc w:val="left"/>
+      <w:pPr>
+        <w:ind w:left="5040" w:hanging="360"/>
+      </w:pPr>
+      <w:rPr>
+        <w:rFonts w:ascii="Symbol" w:hAnsi="Symbol" w:hint="default"/>
+      </w:rPr>
+    </w:lvl>
+    <w:lvl w:ilvl="7" w:tplc="0C090003" w:tentative="1">
+      <w:start w:val="1"/>
+      <w:numFmt w:val="bullet"/>
+      <w:lvlText w:val="o"/>
+      <w:lvlJc w:val="left"/>
+      <w:pPr>
+        <w:ind w:left="5760" w:hanging="360"/>
+      </w:pPr>
+      <w:rPr>
+        <w:rFonts w:ascii="Courier New" w:hAnsi="Courier New" w:cs="Courier New" w:hint="default"/>
+      </w:rPr>
+    </w:lvl>
+    <w:lvl w:ilvl="8" w:tplc="0C090005" w:tentative="1">
+      <w:start w:val="1"/>
+      <w:numFmt w:val="bullet"/>
+      <w:lvlText w:val=""/>
+      <w:lvlJc w:val="left"/>
+      <w:pPr>
+        <w:ind w:left="6480" w:hanging="360"/>
+      </w:pPr>
+      <w:rPr>
+        <w:rFonts w:ascii="Wingdings" w:hAnsi="Wingdings" w:hint="default"/>
+      </w:rPr>
+    </w:lvl>
+  </w:abstractNum>
+  <w:abstractNum w:abstractNumId="19" w15:restartNumberingAfterBreak="0">
     <w:nsid w:val="5D665071"/>
     <w:multiLevelType w:val="multilevel"/>
     <w:tmpl w:val="0C09001F"/>
@@ -3730,7 +4054,7 @@
       </w:pPr>
     </w:lvl>
   </w:abstractNum>
-  <w:abstractNum w:abstractNumId="18" w15:restartNumberingAfterBreak="0">
+  <w:abstractNum w:abstractNumId="20" w15:restartNumberingAfterBreak="0">
     <w:nsid w:val="658318EF"/>
     <w:multiLevelType w:val="hybridMultilevel"/>
     <w:tmpl w:val="8B967328"/>
@@ -3843,7 +4167,7 @@
       </w:rPr>
     </w:lvl>
   </w:abstractNum>
-  <w:abstractNum w:abstractNumId="19" w15:restartNumberingAfterBreak="0">
+  <w:abstractNum w:abstractNumId="21" w15:restartNumberingAfterBreak="0">
     <w:nsid w:val="724507FB"/>
     <w:multiLevelType w:val="hybridMultilevel"/>
     <w:tmpl w:val="B9BC0B1E"/>
@@ -3956,7 +4280,7 @@
       </w:rPr>
     </w:lvl>
   </w:abstractNum>
-  <w:abstractNum w:abstractNumId="20" w15:restartNumberingAfterBreak="0">
+  <w:abstractNum w:abstractNumId="22" w15:restartNumberingAfterBreak="0">
     <w:nsid w:val="72F16B47"/>
     <w:multiLevelType w:val="multilevel"/>
     <w:tmpl w:val="0C09001D"/>
@@ -4042,7 +4366,7 @@
       </w:pPr>
     </w:lvl>
   </w:abstractNum>
-  <w:abstractNum w:abstractNumId="21" w15:restartNumberingAfterBreak="0">
+  <w:abstractNum w:abstractNumId="23" w15:restartNumberingAfterBreak="0">
     <w:nsid w:val="78A10D75"/>
     <w:multiLevelType w:val="multilevel"/>
     <w:tmpl w:val="61965730"/>
@@ -4155,7 +4479,7 @@
       </w:rPr>
     </w:lvl>
   </w:abstractNum>
-  <w:abstractNum w:abstractNumId="22" w15:restartNumberingAfterBreak="0">
+  <w:abstractNum w:abstractNumId="24" w15:restartNumberingAfterBreak="0">
     <w:nsid w:val="7E30510F"/>
     <w:multiLevelType w:val="multilevel"/>
     <w:tmpl w:val="819EF014"/>
@@ -4278,19 +4602,19 @@
     <w:abstractNumId w:val="3"/>
   </w:num>
   <w:num w:numId="4">
-    <w:abstractNumId w:val="17"/>
+    <w:abstractNumId w:val="19"/>
   </w:num>
   <w:num w:numId="5">
     <w:abstractNumId w:val="2"/>
   </w:num>
   <w:num w:numId="6">
-    <w:abstractNumId w:val="21"/>
+    <w:abstractNumId w:val="23"/>
   </w:num>
   <w:num w:numId="7">
     <w:abstractNumId w:val="9"/>
   </w:num>
   <w:num w:numId="8">
-    <w:abstractNumId w:val="22"/>
+    <w:abstractNumId w:val="24"/>
   </w:num>
   <w:num w:numId="9">
     <w:abstractNumId w:val="10"/>
@@ -4302,7 +4626,7 @@
     <w:abstractNumId w:val="6"/>
   </w:num>
   <w:num w:numId="12">
-    <w:abstractNumId w:val="20"/>
+    <w:abstractNumId w:val="22"/>
   </w:num>
   <w:num w:numId="13">
     <w:abstractNumId w:val="4"/>
@@ -4311,13 +4635,13 @@
     <w:abstractNumId w:val="14"/>
   </w:num>
   <w:num w:numId="15">
-    <w:abstractNumId w:val="15"/>
+    <w:abstractNumId w:val="16"/>
   </w:num>
   <w:num w:numId="16">
     <w:abstractNumId w:val="13"/>
   </w:num>
   <w:num w:numId="17">
-    <w:abstractNumId w:val="20"/>
+    <w:abstractNumId w:val="22"/>
     <w:lvlOverride w:ilvl="0">
       <w:startOverride w:val="1"/>
     </w:lvlOverride>
@@ -4380,7 +4704,7 @@
     </w:lvlOverride>
   </w:num>
   <w:num w:numId="20">
-    <w:abstractNumId w:val="18"/>
+    <w:abstractNumId w:val="20"/>
   </w:num>
   <w:num w:numId="21">
     <w:abstractNumId w:val="1"/>
@@ -4389,16 +4713,22 @@
     <w:abstractNumId w:val="7"/>
   </w:num>
   <w:num w:numId="23">
-    <w:abstractNumId w:val="19"/>
+    <w:abstractNumId w:val="21"/>
   </w:num>
   <w:num w:numId="24">
     <w:abstractNumId w:val="8"/>
   </w:num>
   <w:num w:numId="25">
-    <w:abstractNumId w:val="16"/>
+    <w:abstractNumId w:val="17"/>
   </w:num>
   <w:num w:numId="26">
     <w:abstractNumId w:val="12"/>
+  </w:num>
+  <w:num w:numId="27">
+    <w:abstractNumId w:val="15"/>
+  </w:num>
+  <w:num w:numId="28">
+    <w:abstractNumId w:val="18"/>
   </w:num>
 </w:numbering>
 </file>

--- a/Software Development Testing Plan.docx
+++ b/Software Development Testing Plan.docx
@@ -1,6 +1,6 @@
 
 <file path=word/document.xml><?xml version="1.0" encoding="utf-8"?>
-<w:document xmlns:wpc="http://schemas.microsoft.com/office/word/2010/wordprocessingCanvas" xmlns:cx="http://schemas.microsoft.com/office/drawing/2014/chartex" xmlns:cx1="http://schemas.microsoft.com/office/drawing/2015/9/8/chartex" xmlns:cx2="http://schemas.microsoft.com/office/drawing/2015/10/21/chartex" xmlns:cx3="http://schemas.microsoft.com/office/drawing/2016/5/9/chartex" xmlns:cx4="http://schemas.microsoft.com/office/drawing/2016/5/10/chartex" xmlns:cx5="http://schemas.microsoft.com/office/drawing/2016/5/11/chartex" xmlns:cx6="http://schemas.microsoft.com/office/drawing/2016/5/12/chartex" xmlns:cx7="http://schemas.microsoft.com/office/drawing/2016/5/13/chartex" xmlns:cx8="http://schemas.microsoft.com/office/drawing/2016/5/14/chartex" xmlns:mc="http://schemas.openxmlformats.org/markup-compatibility/2006" xmlns:aink="http://schemas.microsoft.com/office/drawing/2016/ink" xmlns:am3d="http://schemas.microsoft.com/office/drawing/2017/model3d" xmlns:o="urn:schemas-microsoft-com:office:office" xmlns:r="http://schemas.openxmlformats.org/officeDocument/2006/relationships" xmlns:m="http://schemas.openxmlformats.org/officeDocument/2006/math" xmlns:v="urn:schemas-microsoft-com:vml" xmlns:wp14="http://schemas.microsoft.com/office/word/2010/wordprocessingDrawing" xmlns:wp="http://schemas.openxmlformats.org/drawingml/2006/wordprocessingDrawing" xmlns:w10="urn:schemas-microsoft-com:office:word" xmlns:w="http://schemas.openxmlformats.org/wordprocessingml/2006/main" xmlns:w14="http://schemas.microsoft.com/office/word/2010/wordml" xmlns:w15="http://schemas.microsoft.com/office/word/2012/wordml" xmlns:w16cex="http://schemas.microsoft.com/office/word/2018/wordml/cex" xmlns:w16cid="http://schemas.microsoft.com/office/word/2016/wordml/cid" xmlns:w16="http://schemas.microsoft.com/office/word/2018/wordml" xmlns:w16se="http://schemas.microsoft.com/office/word/2015/wordml/symex" xmlns:wpg="http://schemas.microsoft.com/office/word/2010/wordprocessingGroup" xmlns:wpi="http://schemas.microsoft.com/office/word/2010/wordprocessingInk" xmlns:wne="http://schemas.microsoft.com/office/word/2006/wordml" xmlns:wps="http://schemas.microsoft.com/office/word/2010/wordprocessingShape" mc:Ignorable="w14 w15 w16se w16cid w16 w16cex wp14">
+<w:document xmlns:wpc="http://schemas.microsoft.com/office/word/2010/wordprocessingCanvas" xmlns:cx="http://schemas.microsoft.com/office/drawing/2014/chartex" xmlns:cx1="http://schemas.microsoft.com/office/drawing/2015/9/8/chartex" xmlns:mc="http://schemas.openxmlformats.org/markup-compatibility/2006" xmlns:o="urn:schemas-microsoft-com:office:office" xmlns:r="http://schemas.openxmlformats.org/officeDocument/2006/relationships" xmlns:m="http://schemas.openxmlformats.org/officeDocument/2006/math" xmlns:v="urn:schemas-microsoft-com:vml" xmlns:wp14="http://schemas.microsoft.com/office/word/2010/wordprocessingDrawing" xmlns:wp="http://schemas.openxmlformats.org/drawingml/2006/wordprocessingDrawing" xmlns:w10="urn:schemas-microsoft-com:office:word" xmlns:w="http://schemas.openxmlformats.org/wordprocessingml/2006/main" xmlns:w14="http://schemas.microsoft.com/office/word/2010/wordml" xmlns:w15="http://schemas.microsoft.com/office/word/2012/wordml" xmlns:w16se="http://schemas.microsoft.com/office/word/2015/wordml/symex" xmlns:wpg="http://schemas.microsoft.com/office/word/2010/wordprocessingGroup" xmlns:wpi="http://schemas.microsoft.com/office/word/2010/wordprocessingInk" xmlns:wne="http://schemas.microsoft.com/office/word/2006/wordml" xmlns:wps="http://schemas.microsoft.com/office/word/2010/wordprocessingShape" mc:Ignorable="w14 w15 w16se wp14">
   <w:body>
     <w:p>
       <w:pPr>
@@ -354,34 +354,39 @@
         <w:pStyle w:val="Heading1"/>
       </w:pPr>
       <w:bookmarkStart w:id="0" w:name="_Toc56002073"/>
-      <w:r>
-        <w:lastRenderedPageBreak/>
+      <w:bookmarkStart w:id="1" w:name="_Toc56064177"/>
+      <w:r>
         <w:t>Introduction</w:t>
       </w:r>
       <w:bookmarkEnd w:id="0"/>
+      <w:bookmarkEnd w:id="1"/>
     </w:p>
     <w:p>
       <w:pPr>
         <w:pStyle w:val="Heading2"/>
       </w:pPr>
-      <w:bookmarkStart w:id="1" w:name="_Toc56002074"/>
+      <w:bookmarkStart w:id="2" w:name="_Toc56002074"/>
+      <w:bookmarkStart w:id="3" w:name="_Toc56064178"/>
       <w:r>
         <w:t>Scope</w:t>
       </w:r>
-      <w:bookmarkEnd w:id="1"/>
+      <w:bookmarkEnd w:id="2"/>
+      <w:bookmarkEnd w:id="3"/>
     </w:p>
     <w:p>
       <w:pPr>
         <w:pStyle w:val="Heading3"/>
       </w:pPr>
-      <w:bookmarkStart w:id="2" w:name="_Toc56002075"/>
+      <w:bookmarkStart w:id="4" w:name="_Toc56002075"/>
+      <w:bookmarkStart w:id="5" w:name="_Toc56064179"/>
       <w:r>
         <w:t xml:space="preserve">In </w:t>
       </w:r>
       <w:r>
         <w:t>Scope</w:t>
       </w:r>
-      <w:bookmarkEnd w:id="2"/>
+      <w:bookmarkEnd w:id="4"/>
+      <w:bookmarkEnd w:id="5"/>
     </w:p>
     <w:p>
       <w:r>
@@ -452,10 +457,7 @@
           </w:tcPr>
           <w:p>
             <w:r>
-              <w:t xml:space="preserve">User </w:t>
-            </w:r>
-            <w:r>
-              <w:t>Interface</w:t>
+              <w:t>User Interface</w:t>
             </w:r>
           </w:p>
         </w:tc>
@@ -512,27 +514,17 @@
       <w:pPr>
         <w:pStyle w:val="Heading3"/>
       </w:pPr>
-      <w:bookmarkStart w:id="3" w:name="_Toc56002076"/>
-      <w:r>
-        <w:t xml:space="preserve">Out </w:t>
-      </w:r>
-      <w:r>
-        <w:t>o</w:t>
-      </w:r>
-      <w:r>
-        <w:t>f Scope</w:t>
-      </w:r>
-      <w:bookmarkEnd w:id="3"/>
-    </w:p>
-    <w:p>
-      <w:r>
-        <w:t xml:space="preserve">These are features that </w:t>
-      </w:r>
-      <w:r>
-        <w:t>won’t</w:t>
-      </w:r>
-      <w:r>
-        <w:t xml:space="preserve"> be tested.</w:t>
+      <w:bookmarkStart w:id="6" w:name="_Toc56002076"/>
+      <w:bookmarkStart w:id="7" w:name="_Toc56064180"/>
+      <w:r>
+        <w:t>Out of Scope</w:t>
+      </w:r>
+      <w:bookmarkEnd w:id="6"/>
+      <w:bookmarkEnd w:id="7"/>
+    </w:p>
+    <w:p>
+      <w:r>
+        <w:t>These are features that won’t be tested.</w:t>
       </w:r>
     </w:p>
     <w:tbl>
@@ -614,18 +606,17 @@
       <w:pPr>
         <w:pStyle w:val="Heading3"/>
       </w:pPr>
-      <w:bookmarkStart w:id="4" w:name="_Toc56002077"/>
+      <w:bookmarkStart w:id="8" w:name="_Toc56002077"/>
+      <w:bookmarkStart w:id="9" w:name="_Toc56064181"/>
       <w:r>
         <w:t>Quality Objective</w:t>
       </w:r>
-      <w:bookmarkEnd w:id="4"/>
-    </w:p>
-    <w:p>
-      <w:r>
-        <w:t xml:space="preserve">Our team’s objective is to </w:t>
-      </w:r>
-      <w:r>
-        <w:t>deliver a working prototype to the client with the following qualities:</w:t>
+      <w:bookmarkEnd w:id="8"/>
+      <w:bookmarkEnd w:id="9"/>
+    </w:p>
+    <w:p>
+      <w:r>
+        <w:t>Our team’s objective is to deliver a working prototype to the client with the following qualities:</w:t>
       </w:r>
     </w:p>
     <w:p>
@@ -648,13 +639,7 @@
         </w:r>
       </w:hyperlink>
       <w:r>
-        <w:t xml:space="preserve"> must conform to the client</w:t>
-      </w:r>
-      <w:r>
-        <w:t>’</w:t>
-      </w:r>
-      <w:r>
-        <w:t>s requirements for each sprint.</w:t>
+        <w:t xml:space="preserve"> must conform to the client’s requirements for each sprint.</w:t>
       </w:r>
     </w:p>
     <w:p>
@@ -690,10 +675,7 @@
         </w:numPr>
       </w:pPr>
       <w:r>
-        <w:t xml:space="preserve">The AUT meets coding and commenting standards </w:t>
-      </w:r>
-      <w:r>
-        <w:t>defined by each coding language standard.</w:t>
+        <w:t>The AUT meets coding and commenting standards defined by each coding language standard.</w:t>
       </w:r>
     </w:p>
     <w:p/>
@@ -701,17 +683,13 @@
       <w:pPr>
         <w:pStyle w:val="Heading3"/>
       </w:pPr>
-      <w:bookmarkStart w:id="5" w:name="_Toc56002078"/>
-      <w:r>
-        <w:t xml:space="preserve">Roles </w:t>
-      </w:r>
-      <w:r>
-        <w:t>and</w:t>
-      </w:r>
-      <w:r>
-        <w:t xml:space="preserve"> Responsibilities</w:t>
-      </w:r>
-      <w:bookmarkEnd w:id="5"/>
+      <w:bookmarkStart w:id="10" w:name="_Toc56002078"/>
+      <w:bookmarkStart w:id="11" w:name="_Toc56064182"/>
+      <w:r>
+        <w:t>Roles and Responsibilities</w:t>
+      </w:r>
+      <w:bookmarkEnd w:id="10"/>
+      <w:bookmarkEnd w:id="11"/>
     </w:p>
     <w:tbl>
       <w:tblPr>
@@ -858,22 +836,25 @@
       <w:pPr>
         <w:pStyle w:val="Heading1"/>
       </w:pPr>
-      <w:bookmarkStart w:id="6" w:name="_Toc56002079"/>
-      <w:r>
-        <w:lastRenderedPageBreak/>
+      <w:bookmarkStart w:id="12" w:name="_Toc56002079"/>
+      <w:bookmarkStart w:id="13" w:name="_Toc56064183"/>
+      <w:r>
         <w:t>Test Methodology</w:t>
       </w:r>
-      <w:bookmarkEnd w:id="6"/>
+      <w:bookmarkEnd w:id="12"/>
+      <w:bookmarkEnd w:id="13"/>
     </w:p>
     <w:p>
       <w:pPr>
         <w:pStyle w:val="Heading2"/>
       </w:pPr>
-      <w:bookmarkStart w:id="7" w:name="_Toc56002080"/>
+      <w:bookmarkStart w:id="14" w:name="_Toc56002080"/>
+      <w:bookmarkStart w:id="15" w:name="_Toc56064184"/>
       <w:r>
         <w:t>Overview</w:t>
       </w:r>
-      <w:bookmarkEnd w:id="7"/>
+      <w:bookmarkEnd w:id="14"/>
+      <w:bookmarkEnd w:id="15"/>
     </w:p>
     <w:p>
       <w:pPr>
@@ -891,13 +872,7 @@
         </w:r>
       </w:hyperlink>
       <w:r>
-        <w:t xml:space="preserve"> test methodology throughout this project. Each sprint will seek to develop, </w:t>
-      </w:r>
-      <w:r>
-        <w:t>test,</w:t>
-      </w:r>
-      <w:r>
-        <w:t xml:space="preserve"> and deliver a fully functioning prototype to the specification of the client.</w:t>
+        <w:t xml:space="preserve"> test methodology throughout this project. Each sprint will seek to develop, test, and deliver a fully functioning prototype to the specification of the client.</w:t>
       </w:r>
     </w:p>
     <w:p>
@@ -909,11 +884,13 @@
       <w:pPr>
         <w:pStyle w:val="Heading2"/>
       </w:pPr>
-      <w:bookmarkStart w:id="8" w:name="_Toc56002081"/>
+      <w:bookmarkStart w:id="16" w:name="_Toc56002081"/>
+      <w:bookmarkStart w:id="17" w:name="_Toc56064185"/>
       <w:r>
         <w:t>Test Levels</w:t>
       </w:r>
-      <w:bookmarkEnd w:id="8"/>
+      <w:bookmarkEnd w:id="16"/>
+      <w:bookmarkEnd w:id="17"/>
     </w:p>
     <w:p>
       <w:r>
@@ -1013,11 +990,13 @@
       <w:pPr>
         <w:pStyle w:val="Heading2"/>
       </w:pPr>
-      <w:bookmarkStart w:id="9" w:name="_Toc56002082"/>
+      <w:bookmarkStart w:id="18" w:name="_Toc56002082"/>
+      <w:bookmarkStart w:id="19" w:name="_Toc56064186"/>
       <w:r>
         <w:t>Bug Triage</w:t>
       </w:r>
-      <w:bookmarkEnd w:id="9"/>
+      <w:bookmarkEnd w:id="18"/>
+      <w:bookmarkEnd w:id="19"/>
     </w:p>
     <w:p>
       <w:r>
@@ -1040,13 +1019,7 @@
         <w:t>Bug discovered:</w:t>
       </w:r>
       <w:r>
-        <w:t xml:space="preserve"> Bug report is added to the bug list. For this our team will use the issue tracker built into Git</w:t>
-      </w:r>
-      <w:r>
-        <w:t>H</w:t>
-      </w:r>
-      <w:r>
-        <w:t>ub, detailing the bug.</w:t>
+        <w:t xml:space="preserve"> Bug report is added to the bug list. For this our team will use the issue tracker built into GitHub, detailing the bug.</w:t>
       </w:r>
     </w:p>
     <w:p>
@@ -1065,16 +1038,7 @@
         <w:t>Investigate:</w:t>
       </w:r>
       <w:r>
-        <w:t xml:space="preserve"> Developers read the report and try to replicate the bug.</w:t>
-      </w:r>
-      <w:r>
-        <w:t xml:space="preserve"> If replication </w:t>
-      </w:r>
-      <w:r>
-        <w:t xml:space="preserve">occurs, </w:t>
-      </w:r>
-      <w:r>
-        <w:t>the bug can then be prioritized.</w:t>
+        <w:t xml:space="preserve"> Developers read the report and try to replicate the bug. If replication occurs, the bug can then be prioritized.</w:t>
       </w:r>
     </w:p>
     <w:p>
@@ -1120,11 +1084,13 @@
       <w:pPr>
         <w:pStyle w:val="Heading2"/>
       </w:pPr>
-      <w:bookmarkStart w:id="10" w:name="_Toc56002083"/>
+      <w:bookmarkStart w:id="20" w:name="_Toc56002083"/>
+      <w:bookmarkStart w:id="21" w:name="_Toc56064187"/>
       <w:r>
         <w:t>Suspension Criteria &amp; Resumption Requirements</w:t>
       </w:r>
-      <w:bookmarkEnd w:id="10"/>
+      <w:bookmarkEnd w:id="20"/>
+      <w:bookmarkEnd w:id="21"/>
     </w:p>
     <w:p>
       <w:r>
@@ -1195,12 +1161,13 @@
       <w:pPr>
         <w:pStyle w:val="Heading2"/>
       </w:pPr>
-      <w:bookmarkStart w:id="11" w:name="_Toc56002084"/>
-      <w:r>
-        <w:lastRenderedPageBreak/>
+      <w:bookmarkStart w:id="22" w:name="_Toc56002084"/>
+      <w:bookmarkStart w:id="23" w:name="_Toc56064188"/>
+      <w:r>
         <w:t>Test Completeness</w:t>
       </w:r>
-      <w:bookmarkEnd w:id="11"/>
+      <w:bookmarkEnd w:id="22"/>
+      <w:bookmarkEnd w:id="23"/>
     </w:p>
     <w:p>
       <w:r>
@@ -1240,10 +1207,7 @@
         </w:numPr>
       </w:pPr>
       <w:r>
-        <w:t>all current bugs/issues have been resolved</w:t>
-      </w:r>
-      <w:r>
-        <w:t>,</w:t>
+        <w:t>all current bugs/issues have been resolved,</w:t>
       </w:r>
     </w:p>
     <w:p>
@@ -1274,12 +1238,13 @@
       <w:pPr>
         <w:pStyle w:val="Heading1"/>
       </w:pPr>
-      <w:bookmarkStart w:id="12" w:name="_Toc56002085"/>
-      <w:r>
-        <w:lastRenderedPageBreak/>
+      <w:bookmarkStart w:id="24" w:name="_Toc56002085"/>
+      <w:bookmarkStart w:id="25" w:name="_Toc56064189"/>
+      <w:r>
         <w:t>Test Deliverables</w:t>
       </w:r>
-      <w:bookmarkEnd w:id="12"/>
+      <w:bookmarkEnd w:id="24"/>
+      <w:bookmarkEnd w:id="25"/>
     </w:p>
     <w:tbl>
       <w:tblPr>
@@ -1312,10 +1277,7 @@
           </w:tcPr>
           <w:p>
             <w:r>
-              <w:t>Author</w:t>
-            </w:r>
-            <w:r>
-              <w:t>/s</w:t>
+              <w:t>Author/s</w:t>
             </w:r>
           </w:p>
         </w:tc>
@@ -1325,10 +1287,7 @@
           </w:tcPr>
           <w:p>
             <w:r>
-              <w:t>Reviewer</w:t>
-            </w:r>
-            <w:r>
-              <w:t>/s</w:t>
+              <w:t>Reviewer/s</w:t>
             </w:r>
           </w:p>
         </w:tc>
@@ -1503,22 +1462,25 @@
       <w:pPr>
         <w:pStyle w:val="Heading1"/>
       </w:pPr>
-      <w:bookmarkStart w:id="13" w:name="_Toc56002086"/>
-      <w:r>
-        <w:lastRenderedPageBreak/>
+      <w:bookmarkStart w:id="26" w:name="_Toc56002086"/>
+      <w:bookmarkStart w:id="27" w:name="_Toc56064190"/>
+      <w:r>
         <w:t>Resource &amp; Environment Needs</w:t>
       </w:r>
-      <w:bookmarkEnd w:id="13"/>
+      <w:bookmarkEnd w:id="26"/>
+      <w:bookmarkEnd w:id="27"/>
     </w:p>
     <w:p>
       <w:pPr>
         <w:pStyle w:val="Heading2"/>
       </w:pPr>
-      <w:bookmarkStart w:id="14" w:name="_Toc56002087"/>
+      <w:bookmarkStart w:id="28" w:name="_Toc56002087"/>
+      <w:bookmarkStart w:id="29" w:name="_Toc56064191"/>
       <w:r>
         <w:t>Testing Tools</w:t>
       </w:r>
-      <w:bookmarkEnd w:id="14"/>
+      <w:bookmarkEnd w:id="28"/>
+      <w:bookmarkEnd w:id="29"/>
     </w:p>
     <w:p>
       <w:pPr>
@@ -1577,31 +1539,32 @@
       <w:pPr>
         <w:pStyle w:val="Heading2"/>
       </w:pPr>
-      <w:bookmarkStart w:id="15" w:name="_Toc56002088"/>
+      <w:bookmarkStart w:id="30" w:name="_Toc56002088"/>
+      <w:bookmarkStart w:id="31" w:name="_Toc56064192"/>
       <w:r>
         <w:t>Test Environment</w:t>
       </w:r>
-      <w:bookmarkEnd w:id="15"/>
+      <w:bookmarkEnd w:id="30"/>
+      <w:bookmarkEnd w:id="31"/>
     </w:p>
     <w:p>
       <w:pPr>
         <w:pStyle w:val="Heading3"/>
       </w:pPr>
-      <w:bookmarkStart w:id="16" w:name="_Toc56002089"/>
+      <w:bookmarkStart w:id="32" w:name="_Toc56002089"/>
+      <w:bookmarkStart w:id="33" w:name="_Toc56064193"/>
       <w:r>
         <w:t xml:space="preserve">Hardware </w:t>
       </w:r>
       <w:r>
         <w:t>Environment</w:t>
       </w:r>
-      <w:bookmarkEnd w:id="16"/>
-    </w:p>
-    <w:p>
-      <w:r>
-        <w:t xml:space="preserve">A modern development workstation </w:t>
-      </w:r>
-      <w:r>
-        <w:t>with the following minimum specifications:</w:t>
+      <w:bookmarkEnd w:id="32"/>
+      <w:bookmarkEnd w:id="33"/>
+    </w:p>
+    <w:p>
+      <w:r>
+        <w:t>A modern development workstation with the following minimum specifications:</w:t>
       </w:r>
     </w:p>
     <w:tbl>
@@ -1672,11 +1635,13 @@
       <w:pPr>
         <w:pStyle w:val="Heading3"/>
       </w:pPr>
-      <w:bookmarkStart w:id="17" w:name="_Toc56002090"/>
+      <w:bookmarkStart w:id="34" w:name="_Toc56002090"/>
+      <w:bookmarkStart w:id="35" w:name="_Toc56064194"/>
       <w:r>
         <w:t>Required Software</w:t>
       </w:r>
-      <w:bookmarkEnd w:id="17"/>
+      <w:bookmarkEnd w:id="34"/>
+      <w:bookmarkEnd w:id="35"/>
     </w:p>
     <w:tbl>
       <w:tblPr>
@@ -1724,10 +1689,7 @@
           </w:tcPr>
           <w:p>
             <w:r>
-              <w:t>L</w:t>
-            </w:r>
-            <w:r>
-              <w:t>ocal webserver and database hosting</w:t>
+              <w:t>Local webserver and database hosting</w:t>
             </w:r>
           </w:p>
         </w:tc>
@@ -1749,10 +1711,7 @@
           </w:tcPr>
           <w:p>
             <w:r>
-              <w:t>C</w:t>
-            </w:r>
-            <w:r>
-              <w:t>ode and application development</w:t>
+              <w:t>Code and application development</w:t>
             </w:r>
           </w:p>
         </w:tc>
@@ -1799,14 +1758,15 @@
       <w:pPr>
         <w:pStyle w:val="Heading1"/>
       </w:pPr>
-      <w:bookmarkStart w:id="18" w:name="_Terms_/_Acronyms"/>
-      <w:bookmarkStart w:id="19" w:name="_Toc56002091"/>
-      <w:bookmarkEnd w:id="18"/>
-      <w:r>
-        <w:lastRenderedPageBreak/>
+      <w:bookmarkStart w:id="36" w:name="_Terms_/_Acronyms"/>
+      <w:bookmarkStart w:id="37" w:name="_Toc56002091"/>
+      <w:bookmarkStart w:id="38" w:name="_Toc56064195"/>
+      <w:bookmarkEnd w:id="36"/>
+      <w:r>
         <w:t>Terms / Acronyms</w:t>
       </w:r>
-      <w:bookmarkEnd w:id="19"/>
+      <w:bookmarkEnd w:id="37"/>
+      <w:bookmarkEnd w:id="38"/>
     </w:p>
     <w:tbl>
       <w:tblPr>
@@ -1893,6 +1853,7 @@
     </w:tbl>
     <w:p/>
     <w:sectPr>
+      <w:footerReference w:type="first" r:id="rId10"/>
       <w:pgSz w:w="12240" w:h="15840"/>
       <w:pgMar w:top="720" w:right="1152" w:bottom="720" w:left="1152" w:header="0" w:footer="0" w:gutter="0"/>
       <w:cols w:space="720"/>
@@ -1904,7 +1865,7 @@
 </file>
 
 <file path=word/endnotes.xml><?xml version="1.0" encoding="utf-8"?>
-<w:endnotes xmlns:wpc="http://schemas.microsoft.com/office/word/2010/wordprocessingCanvas" xmlns:cx="http://schemas.microsoft.com/office/drawing/2014/chartex" xmlns:cx1="http://schemas.microsoft.com/office/drawing/2015/9/8/chartex" xmlns:cx2="http://schemas.microsoft.com/office/drawing/2015/10/21/chartex" xmlns:cx3="http://schemas.microsoft.com/office/drawing/2016/5/9/chartex" xmlns:cx4="http://schemas.microsoft.com/office/drawing/2016/5/10/chartex" xmlns:cx5="http://schemas.microsoft.com/office/drawing/2016/5/11/chartex" xmlns:cx6="http://schemas.microsoft.com/office/drawing/2016/5/12/chartex" xmlns:cx7="http://schemas.microsoft.com/office/drawing/2016/5/13/chartex" xmlns:cx8="http://schemas.microsoft.com/office/drawing/2016/5/14/chartex" xmlns:mc="http://schemas.openxmlformats.org/markup-compatibility/2006" xmlns:aink="http://schemas.microsoft.com/office/drawing/2016/ink" xmlns:am3d="http://schemas.microsoft.com/office/drawing/2017/model3d" xmlns:o="urn:schemas-microsoft-com:office:office" xmlns:r="http://schemas.openxmlformats.org/officeDocument/2006/relationships" xmlns:m="http://schemas.openxmlformats.org/officeDocument/2006/math" xmlns:v="urn:schemas-microsoft-com:vml" xmlns:wp14="http://schemas.microsoft.com/office/word/2010/wordprocessingDrawing" xmlns:wp="http://schemas.openxmlformats.org/drawingml/2006/wordprocessingDrawing" xmlns:w10="urn:schemas-microsoft-com:office:word" xmlns:w="http://schemas.openxmlformats.org/wordprocessingml/2006/main" xmlns:w14="http://schemas.microsoft.com/office/word/2010/wordml" xmlns:w15="http://schemas.microsoft.com/office/word/2012/wordml" xmlns:w16cex="http://schemas.microsoft.com/office/word/2018/wordml/cex" xmlns:w16cid="http://schemas.microsoft.com/office/word/2016/wordml/cid" xmlns:w16="http://schemas.microsoft.com/office/word/2018/wordml" xmlns:w16se="http://schemas.microsoft.com/office/word/2015/wordml/symex" xmlns:wpg="http://schemas.microsoft.com/office/word/2010/wordprocessingGroup" xmlns:wpi="http://schemas.microsoft.com/office/word/2010/wordprocessingInk" xmlns:wne="http://schemas.microsoft.com/office/word/2006/wordml" xmlns:wps="http://schemas.microsoft.com/office/word/2010/wordprocessingShape" mc:Ignorable="w14 w15 w16se w16cid w16 w16cex wp14">
+<w:endnotes xmlns:wpc="http://schemas.microsoft.com/office/word/2010/wordprocessingCanvas" xmlns:cx="http://schemas.microsoft.com/office/drawing/2014/chartex" xmlns:cx1="http://schemas.microsoft.com/office/drawing/2015/9/8/chartex" xmlns:mc="http://schemas.openxmlformats.org/markup-compatibility/2006" xmlns:o="urn:schemas-microsoft-com:office:office" xmlns:r="http://schemas.openxmlformats.org/officeDocument/2006/relationships" xmlns:m="http://schemas.openxmlformats.org/officeDocument/2006/math" xmlns:v="urn:schemas-microsoft-com:vml" xmlns:wp14="http://schemas.microsoft.com/office/word/2010/wordprocessingDrawing" xmlns:wp="http://schemas.openxmlformats.org/drawingml/2006/wordprocessingDrawing" xmlns:w10="urn:schemas-microsoft-com:office:word" xmlns:w="http://schemas.openxmlformats.org/wordprocessingml/2006/main" xmlns:w14="http://schemas.microsoft.com/office/word/2010/wordml" xmlns:w15="http://schemas.microsoft.com/office/word/2012/wordml" xmlns:w16se="http://schemas.microsoft.com/office/word/2015/wordml/symex" xmlns:wpg="http://schemas.microsoft.com/office/word/2010/wordprocessingGroup" xmlns:wpi="http://schemas.microsoft.com/office/word/2010/wordprocessingInk" xmlns:wne="http://schemas.microsoft.com/office/word/2006/wordml" xmlns:wps="http://schemas.microsoft.com/office/word/2010/wordprocessingShape" mc:Ignorable="w14 w15 w16se wp14">
   <w:endnote w:type="separator" w:id="-1">
     <w:p>
       <w:r>
@@ -1930,7 +1891,7 @@
 </file>
 
 <file path=word/footer1.xml><?xml version="1.0" encoding="utf-8"?>
-<w:ftr xmlns:wpc="http://schemas.microsoft.com/office/word/2010/wordprocessingCanvas" xmlns:cx="http://schemas.microsoft.com/office/drawing/2014/chartex" xmlns:cx1="http://schemas.microsoft.com/office/drawing/2015/9/8/chartex" xmlns:cx2="http://schemas.microsoft.com/office/drawing/2015/10/21/chartex" xmlns:cx3="http://schemas.microsoft.com/office/drawing/2016/5/9/chartex" xmlns:cx4="http://schemas.microsoft.com/office/drawing/2016/5/10/chartex" xmlns:cx5="http://schemas.microsoft.com/office/drawing/2016/5/11/chartex" xmlns:cx6="http://schemas.microsoft.com/office/drawing/2016/5/12/chartex" xmlns:cx7="http://schemas.microsoft.com/office/drawing/2016/5/13/chartex" xmlns:cx8="http://schemas.microsoft.com/office/drawing/2016/5/14/chartex" xmlns:mc="http://schemas.openxmlformats.org/markup-compatibility/2006" xmlns:aink="http://schemas.microsoft.com/office/drawing/2016/ink" xmlns:am3d="http://schemas.microsoft.com/office/drawing/2017/model3d" xmlns:o="urn:schemas-microsoft-com:office:office" xmlns:r="http://schemas.openxmlformats.org/officeDocument/2006/relationships" xmlns:m="http://schemas.openxmlformats.org/officeDocument/2006/math" xmlns:v="urn:schemas-microsoft-com:vml" xmlns:wp14="http://schemas.microsoft.com/office/word/2010/wordprocessingDrawing" xmlns:wp="http://schemas.openxmlformats.org/drawingml/2006/wordprocessingDrawing" xmlns:w10="urn:schemas-microsoft-com:office:word" xmlns:w="http://schemas.openxmlformats.org/wordprocessingml/2006/main" xmlns:w14="http://schemas.microsoft.com/office/word/2010/wordml" xmlns:w15="http://schemas.microsoft.com/office/word/2012/wordml" xmlns:w16cex="http://schemas.microsoft.com/office/word/2018/wordml/cex" xmlns:w16cid="http://schemas.microsoft.com/office/word/2016/wordml/cid" xmlns:w16="http://schemas.microsoft.com/office/word/2018/wordml" xmlns:w16se="http://schemas.microsoft.com/office/word/2015/wordml/symex" xmlns:wpg="http://schemas.microsoft.com/office/word/2010/wordprocessingGroup" xmlns:wpi="http://schemas.microsoft.com/office/word/2010/wordprocessingInk" xmlns:wne="http://schemas.microsoft.com/office/word/2006/wordml" xmlns:wps="http://schemas.microsoft.com/office/word/2010/wordprocessingShape" mc:Ignorable="w14 w15 w16se w16cid w16 w16cex wp14">
+<w:ftr xmlns:wpc="http://schemas.microsoft.com/office/word/2010/wordprocessingCanvas" xmlns:cx="http://schemas.microsoft.com/office/drawing/2014/chartex" xmlns:cx1="http://schemas.microsoft.com/office/drawing/2015/9/8/chartex" xmlns:mc="http://schemas.openxmlformats.org/markup-compatibility/2006" xmlns:o="urn:schemas-microsoft-com:office:office" xmlns:r="http://schemas.openxmlformats.org/officeDocument/2006/relationships" xmlns:m="http://schemas.openxmlformats.org/officeDocument/2006/math" xmlns:v="urn:schemas-microsoft-com:vml" xmlns:wp14="http://schemas.microsoft.com/office/word/2010/wordprocessingDrawing" xmlns:wp="http://schemas.openxmlformats.org/drawingml/2006/wordprocessingDrawing" xmlns:w10="urn:schemas-microsoft-com:office:word" xmlns:w="http://schemas.openxmlformats.org/wordprocessingml/2006/main" xmlns:w14="http://schemas.microsoft.com/office/word/2010/wordml" xmlns:w15="http://schemas.microsoft.com/office/word/2012/wordml" xmlns:w16se="http://schemas.microsoft.com/office/word/2015/wordml/symex" xmlns:wpg="http://schemas.microsoft.com/office/word/2010/wordprocessingGroup" xmlns:wpi="http://schemas.microsoft.com/office/word/2010/wordprocessingInk" xmlns:wne="http://schemas.microsoft.com/office/word/2006/wordml" xmlns:wps="http://schemas.microsoft.com/office/word/2010/wordprocessingShape" mc:Ignorable="w14 w15 w16se wp14">
   <w:sdt>
     <w:sdtPr>
       <w:id w:val="-1885243931"/>
@@ -1949,6 +1910,27 @@
         <w:pPr>
           <w:pStyle w:val="Footer"/>
         </w:pPr>
+        <w:r>
+          <w:fldChar w:fldCharType="begin"/>
+        </w:r>
+        <w:r>
+          <w:instrText xml:space="preserve"> PAGE   \* MERGEFORMAT </w:instrText>
+        </w:r>
+        <w:r>
+          <w:fldChar w:fldCharType="separate"/>
+        </w:r>
+        <w:r>
+          <w:rPr>
+            <w:noProof/>
+          </w:rPr>
+          <w:t>11</w:t>
+        </w:r>
+        <w:r>
+          <w:rPr>
+            <w:noProof/>
+          </w:rPr>
+          <w:fldChar w:fldCharType="end"/>
+        </w:r>
       </w:p>
     </w:sdtContent>
   </w:sdt>
@@ -1956,7 +1938,7 @@
 </file>
 
 <file path=word/footer2.xml><?xml version="1.0" encoding="utf-8"?>
-<w:ftr xmlns:wpc="http://schemas.microsoft.com/office/word/2010/wordprocessingCanvas" xmlns:cx="http://schemas.microsoft.com/office/drawing/2014/chartex" xmlns:cx1="http://schemas.microsoft.com/office/drawing/2015/9/8/chartex" xmlns:cx2="http://schemas.microsoft.com/office/drawing/2015/10/21/chartex" xmlns:cx3="http://schemas.microsoft.com/office/drawing/2016/5/9/chartex" xmlns:cx4="http://schemas.microsoft.com/office/drawing/2016/5/10/chartex" xmlns:cx5="http://schemas.microsoft.com/office/drawing/2016/5/11/chartex" xmlns:cx6="http://schemas.microsoft.com/office/drawing/2016/5/12/chartex" xmlns:cx7="http://schemas.microsoft.com/office/drawing/2016/5/13/chartex" xmlns:cx8="http://schemas.microsoft.com/office/drawing/2016/5/14/chartex" xmlns:mc="http://schemas.openxmlformats.org/markup-compatibility/2006" xmlns:aink="http://schemas.microsoft.com/office/drawing/2016/ink" xmlns:am3d="http://schemas.microsoft.com/office/drawing/2017/model3d" xmlns:o="urn:schemas-microsoft-com:office:office" xmlns:r="http://schemas.openxmlformats.org/officeDocument/2006/relationships" xmlns:m="http://schemas.openxmlformats.org/officeDocument/2006/math" xmlns:v="urn:schemas-microsoft-com:vml" xmlns:wp14="http://schemas.microsoft.com/office/word/2010/wordprocessingDrawing" xmlns:wp="http://schemas.openxmlformats.org/drawingml/2006/wordprocessingDrawing" xmlns:w10="urn:schemas-microsoft-com:office:word" xmlns:w="http://schemas.openxmlformats.org/wordprocessingml/2006/main" xmlns:w14="http://schemas.microsoft.com/office/word/2010/wordml" xmlns:w15="http://schemas.microsoft.com/office/word/2012/wordml" xmlns:w16cex="http://schemas.microsoft.com/office/word/2018/wordml/cex" xmlns:w16cid="http://schemas.microsoft.com/office/word/2016/wordml/cid" xmlns:w16="http://schemas.microsoft.com/office/word/2018/wordml" xmlns:w16se="http://schemas.microsoft.com/office/word/2015/wordml/symex" xmlns:wpg="http://schemas.microsoft.com/office/word/2010/wordprocessingGroup" xmlns:wpi="http://schemas.microsoft.com/office/word/2010/wordprocessingInk" xmlns:wne="http://schemas.microsoft.com/office/word/2006/wordml" xmlns:wps="http://schemas.microsoft.com/office/word/2010/wordprocessingShape" mc:Ignorable="w14 w15 w16se w16cid w16 w16cex wp14">
+<w:ftr xmlns:wpc="http://schemas.microsoft.com/office/word/2010/wordprocessingCanvas" xmlns:cx="http://schemas.microsoft.com/office/drawing/2014/chartex" xmlns:cx1="http://schemas.microsoft.com/office/drawing/2015/9/8/chartex" xmlns:mc="http://schemas.openxmlformats.org/markup-compatibility/2006" xmlns:o="urn:schemas-microsoft-com:office:office" xmlns:r="http://schemas.openxmlformats.org/officeDocument/2006/relationships" xmlns:m="http://schemas.openxmlformats.org/officeDocument/2006/math" xmlns:v="urn:schemas-microsoft-com:vml" xmlns:wp14="http://schemas.microsoft.com/office/word/2010/wordprocessingDrawing" xmlns:wp="http://schemas.openxmlformats.org/drawingml/2006/wordprocessingDrawing" xmlns:w10="urn:schemas-microsoft-com:office:word" xmlns:w="http://schemas.openxmlformats.org/wordprocessingml/2006/main" xmlns:w14="http://schemas.microsoft.com/office/word/2010/wordml" xmlns:w15="http://schemas.microsoft.com/office/word/2012/wordml" xmlns:w16se="http://schemas.microsoft.com/office/word/2015/wordml/symex" xmlns:wpg="http://schemas.microsoft.com/office/word/2010/wordprocessingGroup" xmlns:wpi="http://schemas.microsoft.com/office/word/2010/wordprocessingInk" xmlns:wne="http://schemas.microsoft.com/office/word/2006/wordml" xmlns:wps="http://schemas.microsoft.com/office/word/2010/wordprocessingShape" mc:Ignorable="w14 w15 w16se wp14">
   <w:p>
     <w:pPr>
       <w:pStyle w:val="Footer"/>
@@ -1974,6 +1956,37 @@
       <w:rPr>
         <w:noProof/>
       </w:rPr>
+      <w:t>5</w:t>
+    </w:r>
+    <w:r>
+      <w:rPr>
+        <w:noProof/>
+      </w:rPr>
+      <w:fldChar w:fldCharType="end"/>
+    </w:r>
+  </w:p>
+</w:ftr>
+</file>
+
+<file path=word/footer3.xml><?xml version="1.0" encoding="utf-8"?>
+<w:ftr xmlns:wpc="http://schemas.microsoft.com/office/word/2010/wordprocessingCanvas" xmlns:cx="http://schemas.microsoft.com/office/drawing/2014/chartex" xmlns:cx1="http://schemas.microsoft.com/office/drawing/2015/9/8/chartex" xmlns:mc="http://schemas.openxmlformats.org/markup-compatibility/2006" xmlns:o="urn:schemas-microsoft-com:office:office" xmlns:r="http://schemas.openxmlformats.org/officeDocument/2006/relationships" xmlns:m="http://schemas.openxmlformats.org/officeDocument/2006/math" xmlns:v="urn:schemas-microsoft-com:vml" xmlns:wp14="http://schemas.microsoft.com/office/word/2010/wordprocessingDrawing" xmlns:wp="http://schemas.openxmlformats.org/drawingml/2006/wordprocessingDrawing" xmlns:w10="urn:schemas-microsoft-com:office:word" xmlns:w="http://schemas.openxmlformats.org/wordprocessingml/2006/main" xmlns:w14="http://schemas.microsoft.com/office/word/2010/wordml" xmlns:w15="http://schemas.microsoft.com/office/word/2012/wordml" xmlns:w16se="http://schemas.microsoft.com/office/word/2015/wordml/symex" xmlns:wpg="http://schemas.microsoft.com/office/word/2010/wordprocessingGroup" xmlns:wpi="http://schemas.microsoft.com/office/word/2010/wordprocessingInk" xmlns:wne="http://schemas.microsoft.com/office/word/2006/wordml" xmlns:wps="http://schemas.microsoft.com/office/word/2010/wordprocessingShape" mc:Ignorable="w14 w15 w16se wp14">
+  <w:p>
+    <w:pPr>
+      <w:pStyle w:val="Footer"/>
+    </w:pPr>
+    <w:r>
+      <w:fldChar w:fldCharType="begin"/>
+    </w:r>
+    <w:r>
+      <w:instrText xml:space="preserve"> PAGE   \* MERGEFORMAT </w:instrText>
+    </w:r>
+    <w:r>
+      <w:fldChar w:fldCharType="separate"/>
+    </w:r>
+    <w:r>
+      <w:rPr>
+        <w:noProof/>
+      </w:rPr>
       <w:t>1</w:t>
     </w:r>
     <w:r>
@@ -1987,7 +2000,7 @@
 </file>
 
 <file path=word/footnotes.xml><?xml version="1.0" encoding="utf-8"?>
-<w:footnotes xmlns:wpc="http://schemas.microsoft.com/office/word/2010/wordprocessingCanvas" xmlns:cx="http://schemas.microsoft.com/office/drawing/2014/chartex" xmlns:cx1="http://schemas.microsoft.com/office/drawing/2015/9/8/chartex" xmlns:cx2="http://schemas.microsoft.com/office/drawing/2015/10/21/chartex" xmlns:cx3="http://schemas.microsoft.com/office/drawing/2016/5/9/chartex" xmlns:cx4="http://schemas.microsoft.com/office/drawing/2016/5/10/chartex" xmlns:cx5="http://schemas.microsoft.com/office/drawing/2016/5/11/chartex" xmlns:cx6="http://schemas.microsoft.com/office/drawing/2016/5/12/chartex" xmlns:cx7="http://schemas.microsoft.com/office/drawing/2016/5/13/chartex" xmlns:cx8="http://schemas.microsoft.com/office/drawing/2016/5/14/chartex" xmlns:mc="http://schemas.openxmlformats.org/markup-compatibility/2006" xmlns:aink="http://schemas.microsoft.com/office/drawing/2016/ink" xmlns:am3d="http://schemas.microsoft.com/office/drawing/2017/model3d" xmlns:o="urn:schemas-microsoft-com:office:office" xmlns:r="http://schemas.openxmlformats.org/officeDocument/2006/relationships" xmlns:m="http://schemas.openxmlformats.org/officeDocument/2006/math" xmlns:v="urn:schemas-microsoft-com:vml" xmlns:wp14="http://schemas.microsoft.com/office/word/2010/wordprocessingDrawing" xmlns:wp="http://schemas.openxmlformats.org/drawingml/2006/wordprocessingDrawing" xmlns:w10="urn:schemas-microsoft-com:office:word" xmlns:w="http://schemas.openxmlformats.org/wordprocessingml/2006/main" xmlns:w14="http://schemas.microsoft.com/office/word/2010/wordml" xmlns:w15="http://schemas.microsoft.com/office/word/2012/wordml" xmlns:w16cex="http://schemas.microsoft.com/office/word/2018/wordml/cex" xmlns:w16cid="http://schemas.microsoft.com/office/word/2016/wordml/cid" xmlns:w16="http://schemas.microsoft.com/office/word/2018/wordml" xmlns:w16se="http://schemas.microsoft.com/office/word/2015/wordml/symex" xmlns:wpg="http://schemas.microsoft.com/office/word/2010/wordprocessingGroup" xmlns:wpi="http://schemas.microsoft.com/office/word/2010/wordprocessingInk" xmlns:wne="http://schemas.microsoft.com/office/word/2006/wordml" xmlns:wps="http://schemas.microsoft.com/office/word/2010/wordprocessingShape" mc:Ignorable="w14 w15 w16se w16cid w16 w16cex wp14">
+<w:footnotes xmlns:wpc="http://schemas.microsoft.com/office/word/2010/wordprocessingCanvas" xmlns:cx="http://schemas.microsoft.com/office/drawing/2014/chartex" xmlns:cx1="http://schemas.microsoft.com/office/drawing/2015/9/8/chartex" xmlns:mc="http://schemas.openxmlformats.org/markup-compatibility/2006" xmlns:o="urn:schemas-microsoft-com:office:office" xmlns:r="http://schemas.openxmlformats.org/officeDocument/2006/relationships" xmlns:m="http://schemas.openxmlformats.org/officeDocument/2006/math" xmlns:v="urn:schemas-microsoft-com:vml" xmlns:wp14="http://schemas.microsoft.com/office/word/2010/wordprocessingDrawing" xmlns:wp="http://schemas.openxmlformats.org/drawingml/2006/wordprocessingDrawing" xmlns:w10="urn:schemas-microsoft-com:office:word" xmlns:w="http://schemas.openxmlformats.org/wordprocessingml/2006/main" xmlns:w14="http://schemas.microsoft.com/office/word/2010/wordml" xmlns:w15="http://schemas.microsoft.com/office/word/2012/wordml" xmlns:w16se="http://schemas.microsoft.com/office/word/2015/wordml/symex" xmlns:wpg="http://schemas.microsoft.com/office/word/2010/wordprocessingGroup" xmlns:wpi="http://schemas.microsoft.com/office/word/2010/wordprocessingInk" xmlns:wne="http://schemas.microsoft.com/office/word/2006/wordml" xmlns:wps="http://schemas.microsoft.com/office/word/2010/wordprocessingShape" mc:Ignorable="w14 w15 w16se wp14">
   <w:footnote w:type="separator" w:id="-1">
     <w:p>
       <w:r>
@@ -2013,7 +2026,7 @@
 </file>
 
 <file path=word/numbering.xml><?xml version="1.0" encoding="utf-8"?>
-<w:numbering xmlns:wpc="http://schemas.microsoft.com/office/word/2010/wordprocessingCanvas" xmlns:cx="http://schemas.microsoft.com/office/drawing/2014/chartex" xmlns:cx1="http://schemas.microsoft.com/office/drawing/2015/9/8/chartex" xmlns:cx2="http://schemas.microsoft.com/office/drawing/2015/10/21/chartex" xmlns:cx3="http://schemas.microsoft.com/office/drawing/2016/5/9/chartex" xmlns:cx4="http://schemas.microsoft.com/office/drawing/2016/5/10/chartex" xmlns:cx5="http://schemas.microsoft.com/office/drawing/2016/5/11/chartex" xmlns:cx6="http://schemas.microsoft.com/office/drawing/2016/5/12/chartex" xmlns:cx7="http://schemas.microsoft.com/office/drawing/2016/5/13/chartex" xmlns:cx8="http://schemas.microsoft.com/office/drawing/2016/5/14/chartex" xmlns:mc="http://schemas.openxmlformats.org/markup-compatibility/2006" xmlns:aink="http://schemas.microsoft.com/office/drawing/2016/ink" xmlns:am3d="http://schemas.microsoft.com/office/drawing/2017/model3d" xmlns:o="urn:schemas-microsoft-com:office:office" xmlns:r="http://schemas.openxmlformats.org/officeDocument/2006/relationships" xmlns:m="http://schemas.openxmlformats.org/officeDocument/2006/math" xmlns:v="urn:schemas-microsoft-com:vml" xmlns:wp14="http://schemas.microsoft.com/office/word/2010/wordprocessingDrawing" xmlns:wp="http://schemas.openxmlformats.org/drawingml/2006/wordprocessingDrawing" xmlns:w10="urn:schemas-microsoft-com:office:word" xmlns:w="http://schemas.openxmlformats.org/wordprocessingml/2006/main" xmlns:w14="http://schemas.microsoft.com/office/word/2010/wordml" xmlns:w15="http://schemas.microsoft.com/office/word/2012/wordml" xmlns:w16cex="http://schemas.microsoft.com/office/word/2018/wordml/cex" xmlns:w16cid="http://schemas.microsoft.com/office/word/2016/wordml/cid" xmlns:w16="http://schemas.microsoft.com/office/word/2018/wordml" xmlns:w16se="http://schemas.microsoft.com/office/word/2015/wordml/symex" xmlns:wpg="http://schemas.microsoft.com/office/word/2010/wordprocessingGroup" xmlns:wpi="http://schemas.microsoft.com/office/word/2010/wordprocessingInk" xmlns:wne="http://schemas.microsoft.com/office/word/2006/wordml" xmlns:wps="http://schemas.microsoft.com/office/word/2010/wordprocessingShape" mc:Ignorable="w14 w15 w16se w16cid w16 w16cex wp14">
+<w:numbering xmlns:wpc="http://schemas.microsoft.com/office/word/2010/wordprocessingCanvas" xmlns:cx="http://schemas.microsoft.com/office/drawing/2014/chartex" xmlns:cx1="http://schemas.microsoft.com/office/drawing/2015/9/8/chartex" xmlns:mc="http://schemas.openxmlformats.org/markup-compatibility/2006" xmlns:o="urn:schemas-microsoft-com:office:office" xmlns:r="http://schemas.openxmlformats.org/officeDocument/2006/relationships" xmlns:m="http://schemas.openxmlformats.org/officeDocument/2006/math" xmlns:v="urn:schemas-microsoft-com:vml" xmlns:wp14="http://schemas.microsoft.com/office/word/2010/wordprocessingDrawing" xmlns:wp="http://schemas.openxmlformats.org/drawingml/2006/wordprocessingDrawing" xmlns:w10="urn:schemas-microsoft-com:office:word" xmlns:w="http://schemas.openxmlformats.org/wordprocessingml/2006/main" xmlns:w14="http://schemas.microsoft.com/office/word/2010/wordml" xmlns:w15="http://schemas.microsoft.com/office/word/2012/wordml" xmlns:w16se="http://schemas.microsoft.com/office/word/2015/wordml/symex" xmlns:wpg="http://schemas.microsoft.com/office/word/2010/wordprocessingGroup" xmlns:wpi="http://schemas.microsoft.com/office/word/2010/wordprocessingInk" xmlns:wne="http://schemas.microsoft.com/office/word/2006/wordml" xmlns:wps="http://schemas.microsoft.com/office/word/2010/wordprocessingShape" mc:Ignorable="w14 w15 w16se wp14">
   <w:abstractNum w:abstractNumId="0" w15:restartNumberingAfterBreak="0">
     <w:nsid w:val="FFFFFF89"/>
     <w:multiLevelType w:val="singleLevel"/>
@@ -4734,7 +4747,7 @@
 </file>
 
 <file path=word/styles.xml><?xml version="1.0" encoding="utf-8"?>
-<w:styles xmlns:mc="http://schemas.openxmlformats.org/markup-compatibility/2006" xmlns:r="http://schemas.openxmlformats.org/officeDocument/2006/relationships" xmlns:w="http://schemas.openxmlformats.org/wordprocessingml/2006/main" xmlns:w14="http://schemas.microsoft.com/office/word/2010/wordml" xmlns:w15="http://schemas.microsoft.com/office/word/2012/wordml" xmlns:w16cex="http://schemas.microsoft.com/office/word/2018/wordml/cex" xmlns:w16cid="http://schemas.microsoft.com/office/word/2016/wordml/cid" xmlns:w16="http://schemas.microsoft.com/office/word/2018/wordml" xmlns:w16se="http://schemas.microsoft.com/office/word/2015/wordml/symex" mc:Ignorable="w14 w15 w16se w16cid w16 w16cex">
+<w:styles xmlns:mc="http://schemas.openxmlformats.org/markup-compatibility/2006" xmlns:r="http://schemas.openxmlformats.org/officeDocument/2006/relationships" xmlns:w="http://schemas.openxmlformats.org/wordprocessingml/2006/main" xmlns:w14="http://schemas.microsoft.com/office/word/2010/wordml" xmlns:w15="http://schemas.microsoft.com/office/word/2012/wordml" xmlns:w16se="http://schemas.microsoft.com/office/word/2015/wordml/symex" mc:Ignorable="w14 w15 w16se">
   <w:docDefaults>
     <w:rPrDefault>
       <w:rPr>
@@ -4750,9 +4763,9 @@
       </w:pPr>
     </w:pPrDefault>
   </w:docDefaults>
-  <w:latentStyles w:defLockedState="0" w:defUIPriority="99" w:defSemiHidden="0" w:defUnhideWhenUsed="0" w:defQFormat="0" w:count="376">
+  <w:latentStyles w:defLockedState="0" w:defUIPriority="99" w:defSemiHidden="0" w:defUnhideWhenUsed="0" w:defQFormat="0" w:count="371">
     <w:lsdException w:name="Normal" w:uiPriority="0" w:qFormat="1"/>
-    <w:lsdException w:name="heading 1" w:uiPriority="2" w:qFormat="1"/>
+    <w:lsdException w:name="heading 1" w:uiPriority="9" w:qFormat="1"/>
     <w:lsdException w:name="heading 2" w:semiHidden="1" w:uiPriority="2" w:unhideWhenUsed="1" w:qFormat="1"/>
     <w:lsdException w:name="heading 3" w:semiHidden="1" w:uiPriority="2" w:unhideWhenUsed="1" w:qFormat="1"/>
     <w:lsdException w:name="heading 4" w:semiHidden="1" w:uiPriority="2" w:unhideWhenUsed="1" w:qFormat="1"/>
@@ -5122,11 +5135,6 @@
     <w:lsdException w:name="List Table 5 Dark Accent 6" w:uiPriority="50"/>
     <w:lsdException w:name="List Table 6 Colorful Accent 6" w:uiPriority="51"/>
     <w:lsdException w:name="List Table 7 Colorful Accent 6" w:uiPriority="52"/>
-    <w:lsdException w:name="Mention" w:semiHidden="1" w:unhideWhenUsed="1"/>
-    <w:lsdException w:name="Smart Hyperlink" w:semiHidden="1" w:unhideWhenUsed="1"/>
-    <w:lsdException w:name="Hashtag" w:semiHidden="1" w:unhideWhenUsed="1"/>
-    <w:lsdException w:name="Unresolved Mention" w:semiHidden="1" w:unhideWhenUsed="1"/>
-    <w:lsdException w:name="Smart Link" w:semiHidden="1" w:unhideWhenUsed="1"/>
   </w:latentStyles>
   <w:style w:type="paragraph" w:default="1" w:styleId="Normal">
     <w:name w:val="Normal"/>
@@ -5146,7 +5154,7 @@
     <w:basedOn w:val="Normal"/>
     <w:next w:val="Normal"/>
     <w:link w:val="Heading1Char"/>
-    <w:uiPriority w:val="2"/>
+    <w:uiPriority w:val="9"/>
     <w:qFormat/>
     <w:rsid w:val="00684E47"/>
     <w:pPr>
@@ -5286,7 +5294,7 @@
     <w:name w:val="Heading 1 Char"/>
     <w:basedOn w:val="DefaultParagraphFont"/>
     <w:link w:val="Heading1"/>
-    <w:uiPriority w:val="2"/>
+    <w:uiPriority w:val="9"/>
     <w:rsid w:val="00684E47"/>
     <w:rPr>
       <w:rFonts w:asciiTheme="majorHAnsi" w:eastAsia="Times New Roman" w:hAnsiTheme="majorHAnsi" w:cs="Times New Roman"/>
@@ -5902,7 +5910,7 @@
       </w:rPr>
     </w:tblStylePr>
   </w:style>
-  <w:style w:type="character" w:styleId="UnresolvedMention">
+  <w:style w:type="character" w:customStyle="1" w:styleId="UnresolvedMention">
     <w:name w:val="Unresolved Mention"/>
     <w:basedOn w:val="DefaultParagraphFont"/>
     <w:uiPriority w:val="99"/>
@@ -6284,7 +6292,7 @@
 </file>
 
 <file path=customXml/itemProps1.xml><?xml version="1.0" encoding="utf-8"?>
-<ds:datastoreItem xmlns:ds="http://schemas.openxmlformats.org/officeDocument/2006/customXml" ds:itemID="{B8DD5170-0599-45F3-A121-C84D6537CAFB}">
+<ds:datastoreItem xmlns:ds="http://schemas.openxmlformats.org/officeDocument/2006/customXml" ds:itemID="{8C238D3E-C9B1-4738-AFD0-B256327D4B17}">
   <ds:schemaRefs>
     <ds:schemaRef ds:uri="http://schemas.openxmlformats.org/officeDocument/2006/bibliography"/>
   </ds:schemaRefs>
